--- a/mark.docx
+++ b/mark.docx
@@ -2044,8 +2044,20 @@
       </w:r>
     </w:p>
     <w:p>
+      <w:pPr>
+        <w:pStyle w:val="2"/>
+        <w:rPr>
+          <w:rFonts w:hint="eastAsia"/>
+        </w:rPr>
+      </w:pPr>
       <w:r>
         <w:tab/>
+      </w:r>
+      <w:r>
+        <w:rPr>
+          <w:rFonts w:hint="eastAsia"/>
+        </w:rPr>
+        <w:t>ViewGroup</w:t>
       </w:r>
     </w:p>
     <w:p>
@@ -2088,6 +2100,95 @@
       </w:r>
     </w:p>
     <w:p>
+      <w:r>
+        <w:tab/>
+        <w:t>ViewGroup</w:t>
+      </w:r>
+      <w:r>
+        <w:t>获取子</w:t>
+      </w:r>
+      <w:r>
+        <w:t>View</w:t>
+      </w:r>
+      <w:r>
+        <w:t>的布局属性</w:t>
+      </w:r>
+      <w:r>
+        <w:rPr>
+          <w:rFonts w:hint="eastAsia"/>
+        </w:rPr>
+        <w:t>（</w:t>
+      </w:r>
+      <w:r>
+        <w:rPr>
+          <w:rFonts w:hint="eastAsia"/>
+        </w:rPr>
+        <w:t>LayoutParams</w:t>
+      </w:r>
+      <w:r>
+        <w:rPr>
+          <w:rFonts w:hint="eastAsia"/>
+        </w:rPr>
+        <w:t>）</w:t>
+      </w:r>
+    </w:p>
+    <w:p>
+      <w:pPr>
+        <w:rPr>
+          <w:rFonts w:hint="eastAsia"/>
+        </w:rPr>
+      </w:pPr>
+      <w:r>
+        <w:tab/>
+      </w:r>
+      <w:r>
+        <w:t>没有类型认领的自定义</w:t>
+      </w:r>
+      <w:r>
+        <w:t>xml</w:t>
+      </w:r>
+      <w:r>
+        <w:t>属性可以全局使用</w:t>
+      </w:r>
+      <w:bookmarkStart w:id="0" w:name="_GoBack"/>
+      <w:bookmarkEnd w:id="0"/>
+    </w:p>
+    <w:p>
+      <w:pPr>
+        <w:ind w:firstLine="420"/>
+      </w:pPr>
+      <w:r>
+        <w:t>重写</w:t>
+      </w:r>
+      <w:r>
+        <w:t>generateDefaultLayoutParams()</w:t>
+      </w:r>
+    </w:p>
+    <w:p>
+      <w:pPr>
+        <w:ind w:firstLine="420"/>
+        <w:rPr>
+          <w:rFonts w:hint="eastAsia"/>
+        </w:rPr>
+      </w:pPr>
+      <w:r>
+        <w:t>generateLayoutParam</w:t>
+      </w:r>
+      <w:r>
+        <w:rPr>
+          <w:rFonts w:hint="eastAsia"/>
+        </w:rPr>
+        <w:t>s()</w:t>
+      </w:r>
+    </w:p>
+    <w:p>
+      <w:pPr>
+        <w:rPr>
+          <w:rFonts w:hint="eastAsia"/>
+        </w:rPr>
+      </w:pPr>
+    </w:p>
+    <w:p>
       <w:pPr>
         <w:pStyle w:val="2"/>
       </w:pPr>
@@ -2293,6 +2394,7 @@
         <w:pStyle w:val="1"/>
       </w:pPr>
       <w:r>
+        <w:lastRenderedPageBreak/>
         <w:t>自定义</w:t>
       </w:r>
       <w:r>
@@ -2428,7 +2530,6 @@
     <w:p/>
     <w:p>
       <w:r>
-        <w:lastRenderedPageBreak/>
         <w:tab/>
       </w:r>
       <w:r>
@@ -2882,6 +2983,7 @@
         </w:rPr>
       </w:pPr>
       <w:r>
+        <w:lastRenderedPageBreak/>
         <w:t>背景View响应事件</w:t>
       </w:r>
       <w:r>
@@ -3117,13 +3219,6 @@
           <w:color w:val="A9B7C6"/>
         </w:rPr>
         <w:br/>
-      </w:r>
-      <w:r>
-        <w:rPr>
-          <w:rFonts w:hint="eastAsia"/>
-          <w:color w:val="A9B7C6"/>
-        </w:rPr>
-        <w:lastRenderedPageBreak/>
         <w:t xml:space="preserve">   params.</w:t>
       </w:r>
       <w:r>
@@ -3551,6 +3646,13 @@
           <w:color w:val="808080"/>
         </w:rPr>
         <w:br/>
+      </w:r>
+      <w:r>
+        <w:rPr>
+          <w:rFonts w:hint="eastAsia"/>
+          <w:color w:val="808080"/>
+        </w:rPr>
+        <w:lastRenderedPageBreak/>
         <w:t xml:space="preserve">        if("image".equals(res[0])){</w:t>
       </w:r>
       <w:r>
@@ -3599,13 +3701,6 @@
           <w:color w:val="808080"/>
         </w:rPr>
         <w:br/>
-      </w:r>
-      <w:r>
-        <w:rPr>
-          <w:rFonts w:hint="eastAsia"/>
-          <w:color w:val="808080"/>
-        </w:rPr>
-        <w:lastRenderedPageBreak/>
         <w:t xml:space="preserve">            if (cursor != null) {</w:t>
       </w:r>
       <w:r>
@@ -4108,6 +4203,13 @@
           <w:color w:val="A9B7C6"/>
         </w:rPr>
         <w:br/>
+      </w:r>
+      <w:r>
+        <w:rPr>
+          <w:rFonts w:ascii="宋体" w:eastAsia="宋体" w:hAnsi="宋体" w:cs="宋体" w:hint="eastAsia"/>
+          <w:color w:val="A9B7C6"/>
+        </w:rPr>
+        <w:lastRenderedPageBreak/>
         <w:t>intent.putExtra(</w:t>
       </w:r>
       <w:r>
@@ -4386,13 +4488,6 @@
           <w:color w:val="A9B7C6"/>
         </w:rPr>
         <w:br/>
-      </w:r>
-      <w:r>
-        <w:rPr>
-          <w:rFonts w:ascii="宋体" w:eastAsia="宋体" w:hAnsi="宋体" w:cs="宋体" w:hint="eastAsia"/>
-          <w:color w:val="A9B7C6"/>
-        </w:rPr>
-        <w:lastRenderedPageBreak/>
         <w:t>intent.putExtra(</w:t>
       </w:r>
       <w:r>
@@ -4705,6 +4800,7 @@
         <w:rPr>
           <w:rFonts w:hint="eastAsia"/>
         </w:rPr>
+        <w:lastRenderedPageBreak/>
         <w:t>Spannable content = new SpannableStringBuilder("</w:t>
       </w:r>
       <w:r>
@@ -5323,7 +5419,6 @@
     </w:p>
     <w:p>
       <w:r>
-        <w:lastRenderedPageBreak/>
         <w:t>Linechart.setLineData(new LineData(set))</w:t>
       </w:r>
     </w:p>
@@ -5586,7 +5681,6 @@
     <w:p/>
     <w:p>
       <w:r>
-        <w:lastRenderedPageBreak/>
         <w:t>不要重写</w:t>
       </w:r>
       <w:r>
@@ -6005,6 +6099,7 @@
         <w:rPr>
           <w:rFonts w:hint="eastAsia"/>
         </w:rPr>
+        <w:lastRenderedPageBreak/>
         <w:t>ServiceConnection</w:t>
       </w:r>
       <w:r>
@@ -6043,38 +6138,38 @@
         <w:rPr>
           <w:rFonts w:hint="eastAsia"/>
         </w:rPr>
+        <w:t>Files</w:t>
+      </w:r>
+      <w:r>
+        <w:rPr>
+          <w:rFonts w:hint="eastAsia"/>
+        </w:rPr>
+        <w:t>、</w:t>
+      </w:r>
+      <w:r>
+        <w:rPr>
+          <w:rFonts w:hint="eastAsia"/>
+        </w:rPr>
+        <w:t>Path</w:t>
+      </w:r>
+      <w:r>
+        <w:t xml:space="preserve"> API26</w:t>
+      </w:r>
+    </w:p>
+    <w:p/>
+    <w:p/>
+    <w:p/>
+    <w:p/>
+    <w:p/>
+    <w:p/>
+    <w:p/>
+    <w:p/>
+    <w:p>
+      <w:pPr>
+        <w:pStyle w:val="1"/>
+      </w:pPr>
+      <w:r>
         <w:lastRenderedPageBreak/>
-        <w:t>Files</w:t>
-      </w:r>
-      <w:r>
-        <w:rPr>
-          <w:rFonts w:hint="eastAsia"/>
-        </w:rPr>
-        <w:t>、</w:t>
-      </w:r>
-      <w:r>
-        <w:rPr>
-          <w:rFonts w:hint="eastAsia"/>
-        </w:rPr>
-        <w:t>Path</w:t>
-      </w:r>
-      <w:r>
-        <w:t xml:space="preserve"> API26</w:t>
-      </w:r>
-    </w:p>
-    <w:p/>
-    <w:p/>
-    <w:p/>
-    <w:p/>
-    <w:p/>
-    <w:p/>
-    <w:p/>
-    <w:p/>
-    <w:p>
-      <w:pPr>
-        <w:pStyle w:val="1"/>
-      </w:pPr>
-      <w:r>
         <w:t>G</w:t>
       </w:r>
       <w:r>
@@ -6152,7 +6247,6 @@
         <w:rPr>
           <w:noProof/>
         </w:rPr>
-        <w:lastRenderedPageBreak/>
         <w:drawing>
           <wp:inline distT="0" distB="0" distL="0" distR="0" wp14:anchorId="06AE2B42" wp14:editId="6F37BA22">
             <wp:extent cx="2380952" cy="1676190"/>
@@ -6465,7 +6559,6 @@
     </w:p>
     <w:p>
       <w:r>
-        <w:lastRenderedPageBreak/>
         <w:tab/>
       </w:r>
       <w:r>
@@ -6564,6 +6657,7 @@
     </w:p>
     <w:p>
       <w:r>
+        <w:lastRenderedPageBreak/>
         <w:tab/>
         <w:t>find_library(</w:t>
       </w:r>
@@ -6695,7 +6789,6 @@
         <w:rPr>
           <w:rFonts w:hint="eastAsia"/>
         </w:rPr>
-        <w:lastRenderedPageBreak/>
         <w:t>}</w:t>
       </w:r>
     </w:p>
@@ -7135,7 +7228,6 @@
           <w:rFonts w:ascii="宋体" w:eastAsia="宋体" w:hAnsi="宋体" w:cs="宋体" w:hint="eastAsia"/>
           <w:color w:val="CC7832"/>
         </w:rPr>
-        <w:lastRenderedPageBreak/>
         <w:t xml:space="preserve">private val </w:t>
       </w:r>
       <w:r>
@@ -7884,6 +7976,7 @@
         <w:rPr>
           <w:rFonts w:hint="eastAsia"/>
         </w:rPr>
+        <w:lastRenderedPageBreak/>
         <w:t>RecyclerView</w:t>
       </w:r>
       <w:r>
@@ -8007,7 +8100,7 @@
     <w:p>
       <w:pPr>
         <w:rPr>
-          <w:rFonts w:asciiTheme="majorEastAsia" w:eastAsiaTheme="majorEastAsia" w:hAnsiTheme="majorEastAsia" w:hint="eastAsia"/>
+          <w:rFonts w:asciiTheme="majorEastAsia" w:eastAsiaTheme="majorEastAsia" w:hAnsiTheme="majorEastAsia"/>
         </w:rPr>
       </w:pPr>
       <w:r>
@@ -8054,7 +8147,6 @@
         <w:rPr>
           <w:rFonts w:asciiTheme="majorEastAsia" w:eastAsiaTheme="majorEastAsia" w:hAnsiTheme="majorEastAsia"/>
         </w:rPr>
-        <w:lastRenderedPageBreak/>
         <w:tab/>
       </w:r>
       <w:r>
@@ -8087,7 +8179,7 @@
     <w:p>
       <w:pPr>
         <w:rPr>
-          <w:rFonts w:asciiTheme="majorEastAsia" w:eastAsiaTheme="majorEastAsia" w:hAnsiTheme="majorEastAsia" w:hint="eastAsia"/>
+          <w:rFonts w:asciiTheme="majorEastAsia" w:eastAsiaTheme="majorEastAsia" w:hAnsiTheme="majorEastAsia"/>
         </w:rPr>
       </w:pPr>
       <w:r>
@@ -8097,8 +8189,6 @@
         <w:tab/>
         <w:t>Expression可以获取Feature里面信息</w:t>
       </w:r>
-      <w:bookmarkStart w:id="0" w:name="_GoBack"/>
-      <w:bookmarkEnd w:id="0"/>
     </w:p>
     <w:sectPr>
       <w:pgSz w:w="11906" w:h="16838"/>
@@ -8668,7 +8758,6 @@
     <w:next w:val="a"/>
     <w:link w:val="2Char"/>
     <w:uiPriority w:val="9"/>
-    <w:semiHidden/>
     <w:unhideWhenUsed/>
     <w:qFormat/>
     <w:rsid w:val="00C73F4E"/>
@@ -8970,7 +9059,6 @@
     <w:basedOn w:val="a0"/>
     <w:link w:val="2"/>
     <w:uiPriority w:val="9"/>
-    <w:semiHidden/>
     <w:rsid w:val="00C73F4E"/>
     <w:rPr>
       <w:rFonts w:asciiTheme="majorHAnsi" w:eastAsiaTheme="majorEastAsia" w:hAnsiTheme="majorHAnsi" w:cstheme="majorBidi"/>
@@ -9677,7 +9765,7 @@
 </file>
 
 <file path=customXml/itemProps1.xml><?xml version="1.0" encoding="utf-8"?>
-<ds:datastoreItem xmlns:ds="http://schemas.openxmlformats.org/officeDocument/2006/customXml" ds:itemID="{03B1D3F0-327D-410E-98C7-5F6A38F34071}">
+<ds:datastoreItem xmlns:ds="http://schemas.openxmlformats.org/officeDocument/2006/customXml" ds:itemID="{136CE0F2-110B-4252-AE63-6650903904F8}">
   <ds:schemaRefs>
     <ds:schemaRef ds:uri="http://schemas.openxmlformats.org/officeDocument/2006/bibliography"/>
   </ds:schemaRefs>

--- a/mark.docx
+++ b/mark.docx
@@ -2046,9 +2046,6 @@
     <w:p>
       <w:pPr>
         <w:pStyle w:val="2"/>
-        <w:rPr>
-          <w:rFonts w:hint="eastAsia"/>
-        </w:rPr>
       </w:pPr>
       <w:r>
         <w:tab/>
@@ -2133,11 +2130,6 @@
       </w:r>
     </w:p>
     <w:p>
-      <w:pPr>
-        <w:rPr>
-          <w:rFonts w:hint="eastAsia"/>
-        </w:rPr>
-      </w:pPr>
       <w:r>
         <w:tab/>
       </w:r>
@@ -2150,8 +2142,6 @@
       <w:r>
         <w:t>属性可以全局使用</w:t>
       </w:r>
-      <w:bookmarkStart w:id="0" w:name="_GoBack"/>
-      <w:bookmarkEnd w:id="0"/>
     </w:p>
     <w:p>
       <w:pPr>
@@ -2167,9 +2157,6 @@
     <w:p>
       <w:pPr>
         <w:ind w:firstLine="420"/>
-        <w:rPr>
-          <w:rFonts w:hint="eastAsia"/>
-        </w:rPr>
       </w:pPr>
       <w:r>
         <w:t>generateLayoutParam</w:t>
@@ -2181,13 +2168,7 @@
         <w:t>s()</w:t>
       </w:r>
     </w:p>
-    <w:p>
-      <w:pPr>
-        <w:rPr>
-          <w:rFonts w:hint="eastAsia"/>
-        </w:rPr>
-      </w:pPr>
-    </w:p>
+    <w:p/>
     <w:p>
       <w:pPr>
         <w:pStyle w:val="2"/>
@@ -8188,6 +8169,1019 @@
         </w:rPr>
         <w:tab/>
         <w:t>Expression可以获取Feature里面信息</w:t>
+      </w:r>
+    </w:p>
+    <w:p>
+      <w:pPr>
+        <w:rPr>
+          <w:rFonts w:asciiTheme="majorEastAsia" w:eastAsiaTheme="majorEastAsia" w:hAnsiTheme="majorEastAsia"/>
+        </w:rPr>
+      </w:pPr>
+    </w:p>
+    <w:p>
+      <w:pPr>
+        <w:rPr>
+          <w:rFonts w:asciiTheme="majorEastAsia" w:eastAsiaTheme="majorEastAsia" w:hAnsiTheme="majorEastAsia"/>
+        </w:rPr>
+      </w:pPr>
+    </w:p>
+    <w:p>
+      <w:pPr>
+        <w:rPr>
+          <w:rFonts w:asciiTheme="majorEastAsia" w:eastAsiaTheme="majorEastAsia" w:hAnsiTheme="majorEastAsia"/>
+        </w:rPr>
+      </w:pPr>
+    </w:p>
+    <w:p>
+      <w:pPr>
+        <w:rPr>
+          <w:rFonts w:asciiTheme="majorEastAsia" w:eastAsiaTheme="majorEastAsia" w:hAnsiTheme="majorEastAsia"/>
+        </w:rPr>
+      </w:pPr>
+    </w:p>
+    <w:p>
+      <w:pPr>
+        <w:rPr>
+          <w:rFonts w:asciiTheme="majorEastAsia" w:eastAsiaTheme="majorEastAsia" w:hAnsiTheme="majorEastAsia"/>
+        </w:rPr>
+      </w:pPr>
+    </w:p>
+    <w:p>
+      <w:pPr>
+        <w:rPr>
+          <w:rFonts w:asciiTheme="majorEastAsia" w:eastAsiaTheme="majorEastAsia" w:hAnsiTheme="majorEastAsia"/>
+        </w:rPr>
+      </w:pPr>
+    </w:p>
+    <w:p>
+      <w:pPr>
+        <w:rPr>
+          <w:rFonts w:asciiTheme="majorEastAsia" w:eastAsiaTheme="majorEastAsia" w:hAnsiTheme="majorEastAsia"/>
+        </w:rPr>
+      </w:pPr>
+    </w:p>
+    <w:p>
+      <w:pPr>
+        <w:rPr>
+          <w:rFonts w:asciiTheme="majorEastAsia" w:eastAsiaTheme="majorEastAsia" w:hAnsiTheme="majorEastAsia"/>
+        </w:rPr>
+      </w:pPr>
+    </w:p>
+    <w:p>
+      <w:pPr>
+        <w:rPr>
+          <w:rFonts w:asciiTheme="majorEastAsia" w:eastAsiaTheme="majorEastAsia" w:hAnsiTheme="majorEastAsia"/>
+        </w:rPr>
+      </w:pPr>
+    </w:p>
+    <w:p>
+      <w:pPr>
+        <w:rPr>
+          <w:rFonts w:asciiTheme="majorEastAsia" w:eastAsiaTheme="majorEastAsia" w:hAnsiTheme="majorEastAsia"/>
+        </w:rPr>
+      </w:pPr>
+    </w:p>
+    <w:p>
+      <w:pPr>
+        <w:rPr>
+          <w:rFonts w:asciiTheme="majorEastAsia" w:eastAsiaTheme="majorEastAsia" w:hAnsiTheme="majorEastAsia"/>
+        </w:rPr>
+      </w:pPr>
+    </w:p>
+    <w:p>
+      <w:pPr>
+        <w:rPr>
+          <w:rFonts w:asciiTheme="majorEastAsia" w:eastAsiaTheme="majorEastAsia" w:hAnsiTheme="majorEastAsia"/>
+        </w:rPr>
+      </w:pPr>
+    </w:p>
+    <w:p>
+      <w:pPr>
+        <w:rPr>
+          <w:rFonts w:asciiTheme="majorEastAsia" w:eastAsiaTheme="majorEastAsia" w:hAnsiTheme="majorEastAsia"/>
+        </w:rPr>
+      </w:pPr>
+    </w:p>
+    <w:p>
+      <w:pPr>
+        <w:rPr>
+          <w:rFonts w:asciiTheme="majorEastAsia" w:eastAsiaTheme="majorEastAsia" w:hAnsiTheme="majorEastAsia"/>
+        </w:rPr>
+      </w:pPr>
+    </w:p>
+    <w:p>
+      <w:pPr>
+        <w:rPr>
+          <w:rFonts w:asciiTheme="majorEastAsia" w:eastAsiaTheme="majorEastAsia" w:hAnsiTheme="majorEastAsia"/>
+        </w:rPr>
+      </w:pPr>
+    </w:p>
+    <w:p>
+      <w:pPr>
+        <w:rPr>
+          <w:rFonts w:asciiTheme="majorEastAsia" w:eastAsiaTheme="majorEastAsia" w:hAnsiTheme="majorEastAsia"/>
+        </w:rPr>
+      </w:pPr>
+    </w:p>
+    <w:p>
+      <w:pPr>
+        <w:rPr>
+          <w:rFonts w:asciiTheme="majorEastAsia" w:eastAsiaTheme="majorEastAsia" w:hAnsiTheme="majorEastAsia"/>
+        </w:rPr>
+      </w:pPr>
+    </w:p>
+    <w:p>
+      <w:pPr>
+        <w:rPr>
+          <w:rFonts w:asciiTheme="majorEastAsia" w:eastAsiaTheme="majorEastAsia" w:hAnsiTheme="majorEastAsia"/>
+        </w:rPr>
+      </w:pPr>
+    </w:p>
+    <w:p>
+      <w:pPr>
+        <w:rPr>
+          <w:rFonts w:asciiTheme="majorEastAsia" w:eastAsiaTheme="majorEastAsia" w:hAnsiTheme="majorEastAsia"/>
+        </w:rPr>
+      </w:pPr>
+    </w:p>
+    <w:p>
+      <w:pPr>
+        <w:rPr>
+          <w:rFonts w:asciiTheme="majorEastAsia" w:eastAsiaTheme="majorEastAsia" w:hAnsiTheme="majorEastAsia"/>
+        </w:rPr>
+      </w:pPr>
+    </w:p>
+    <w:p>
+      <w:pPr>
+        <w:rPr>
+          <w:rFonts w:asciiTheme="majorEastAsia" w:eastAsiaTheme="majorEastAsia" w:hAnsiTheme="majorEastAsia"/>
+        </w:rPr>
+      </w:pPr>
+    </w:p>
+    <w:p>
+      <w:pPr>
+        <w:rPr>
+          <w:rFonts w:asciiTheme="majorEastAsia" w:eastAsiaTheme="majorEastAsia" w:hAnsiTheme="majorEastAsia"/>
+        </w:rPr>
+      </w:pPr>
+    </w:p>
+    <w:p>
+      <w:pPr>
+        <w:rPr>
+          <w:rFonts w:asciiTheme="majorEastAsia" w:eastAsiaTheme="majorEastAsia" w:hAnsiTheme="majorEastAsia"/>
+        </w:rPr>
+      </w:pPr>
+    </w:p>
+    <w:p>
+      <w:pPr>
+        <w:rPr>
+          <w:rFonts w:asciiTheme="majorEastAsia" w:eastAsiaTheme="majorEastAsia" w:hAnsiTheme="majorEastAsia"/>
+        </w:rPr>
+      </w:pPr>
+    </w:p>
+    <w:p>
+      <w:pPr>
+        <w:rPr>
+          <w:rFonts w:asciiTheme="majorEastAsia" w:eastAsiaTheme="majorEastAsia" w:hAnsiTheme="majorEastAsia"/>
+        </w:rPr>
+      </w:pPr>
+    </w:p>
+    <w:p>
+      <w:pPr>
+        <w:rPr>
+          <w:rFonts w:asciiTheme="majorEastAsia" w:eastAsiaTheme="majorEastAsia" w:hAnsiTheme="majorEastAsia"/>
+        </w:rPr>
+      </w:pPr>
+    </w:p>
+    <w:p>
+      <w:pPr>
+        <w:rPr>
+          <w:rFonts w:asciiTheme="majorEastAsia" w:eastAsiaTheme="majorEastAsia" w:hAnsiTheme="majorEastAsia"/>
+        </w:rPr>
+      </w:pPr>
+    </w:p>
+    <w:p>
+      <w:pPr>
+        <w:rPr>
+          <w:rFonts w:asciiTheme="majorEastAsia" w:eastAsiaTheme="majorEastAsia" w:hAnsiTheme="majorEastAsia"/>
+        </w:rPr>
+      </w:pPr>
+    </w:p>
+    <w:p>
+      <w:pPr>
+        <w:rPr>
+          <w:rFonts w:asciiTheme="majorEastAsia" w:eastAsiaTheme="majorEastAsia" w:hAnsiTheme="majorEastAsia"/>
+        </w:rPr>
+      </w:pPr>
+    </w:p>
+    <w:p>
+      <w:pPr>
+        <w:rPr>
+          <w:rFonts w:asciiTheme="majorEastAsia" w:eastAsiaTheme="majorEastAsia" w:hAnsiTheme="majorEastAsia"/>
+        </w:rPr>
+      </w:pPr>
+    </w:p>
+    <w:p>
+      <w:pPr>
+        <w:rPr>
+          <w:rFonts w:asciiTheme="majorEastAsia" w:eastAsiaTheme="majorEastAsia" w:hAnsiTheme="majorEastAsia"/>
+        </w:rPr>
+      </w:pPr>
+    </w:p>
+    <w:p>
+      <w:pPr>
+        <w:pStyle w:val="1"/>
+        <w:rPr>
+          <w:rFonts w:asciiTheme="majorEastAsia" w:hAnsiTheme="majorEastAsia"/>
+          <w:color w:val="FF0000"/>
+        </w:rPr>
+      </w:pPr>
+      <w:r>
+        <w:rPr>
+          <w:rFonts w:asciiTheme="majorEastAsia" w:hAnsiTheme="majorEastAsia"/>
+          <w:color w:val="FF0000"/>
+        </w:rPr>
+        <w:t>Navigation</w:t>
+      </w:r>
+      <w:r>
+        <w:rPr>
+          <w:rFonts w:asciiTheme="majorEastAsia" w:hAnsiTheme="majorEastAsia" w:hint="eastAsia"/>
+          <w:color w:val="FF0000"/>
+        </w:rPr>
+        <w:t xml:space="preserve"> 注意事项：</w:t>
+      </w:r>
+    </w:p>
+    <w:p>
+      <w:pPr>
+        <w:rPr>
+          <w:rFonts w:asciiTheme="majorEastAsia" w:eastAsiaTheme="majorEastAsia" w:hAnsiTheme="majorEastAsia"/>
+        </w:rPr>
+      </w:pPr>
+      <w:r>
+        <w:rPr>
+          <w:rFonts w:asciiTheme="majorEastAsia" w:eastAsiaTheme="majorEastAsia" w:hAnsiTheme="majorEastAsia"/>
+        </w:rPr>
+        <w:tab/>
+        <w:t>navigation xml需要app:startDestination作为默认启动项</w:t>
+      </w:r>
+    </w:p>
+    <w:p>
+      <w:pPr>
+        <w:rPr>
+          <w:rFonts w:asciiTheme="majorEastAsia" w:eastAsiaTheme="majorEastAsia" w:hAnsiTheme="majorEastAsia"/>
+        </w:rPr>
+      </w:pPr>
+      <w:r>
+        <w:rPr>
+          <w:rFonts w:asciiTheme="majorEastAsia" w:eastAsiaTheme="majorEastAsia" w:hAnsiTheme="majorEastAsia"/>
+        </w:rPr>
+        <w:tab/>
+        <w:t>和activity对比</w:t>
+      </w:r>
+      <w:r>
+        <w:rPr>
+          <w:rFonts w:asciiTheme="majorEastAsia" w:eastAsiaTheme="majorEastAsia" w:hAnsiTheme="majorEastAsia" w:hint="eastAsia"/>
+        </w:rPr>
+        <w:t>，Fragment</w:t>
+      </w:r>
+      <w:r>
+        <w:rPr>
+          <w:rFonts w:asciiTheme="majorEastAsia" w:eastAsiaTheme="majorEastAsia" w:hAnsiTheme="majorEastAsia"/>
+        </w:rPr>
+        <w:t>无法得到onActivityResult里面的数据</w:t>
+      </w:r>
+      <w:r>
+        <w:rPr>
+          <w:rFonts w:asciiTheme="majorEastAsia" w:eastAsiaTheme="majorEastAsia" w:hAnsiTheme="majorEastAsia" w:hint="eastAsia"/>
+        </w:rPr>
+        <w:t>，</w:t>
+      </w:r>
+      <w:r>
+        <w:rPr>
+          <w:rFonts w:asciiTheme="majorEastAsia" w:eastAsiaTheme="majorEastAsia" w:hAnsiTheme="majorEastAsia"/>
+        </w:rPr>
+        <w:t>可以在activity中监听回调并进行分发</w:t>
+      </w:r>
+    </w:p>
+    <w:p>
+      <w:pPr>
+        <w:rPr>
+          <w:rFonts w:asciiTheme="majorEastAsia" w:eastAsiaTheme="majorEastAsia" w:hAnsiTheme="majorEastAsia"/>
+        </w:rPr>
+      </w:pPr>
+      <w:r>
+        <w:rPr>
+          <w:rFonts w:asciiTheme="majorEastAsia" w:eastAsiaTheme="majorEastAsia" w:hAnsiTheme="majorEastAsia"/>
+        </w:rPr>
+        <w:tab/>
+      </w:r>
+      <w:r>
+        <w:rPr>
+          <w:rFonts w:asciiTheme="majorEastAsia" w:eastAsiaTheme="majorEastAsia" w:hAnsiTheme="majorEastAsia" w:hint="eastAsia"/>
+        </w:rPr>
+        <w:t>某些</w:t>
+      </w:r>
+      <w:r>
+        <w:rPr>
+          <w:rFonts w:asciiTheme="majorEastAsia" w:eastAsiaTheme="majorEastAsia" w:hAnsiTheme="majorEastAsia"/>
+        </w:rPr>
+        <w:t>情况下</w:t>
+      </w:r>
+      <w:r>
+        <w:rPr>
+          <w:rFonts w:asciiTheme="majorEastAsia" w:eastAsiaTheme="majorEastAsia" w:hAnsiTheme="majorEastAsia" w:hint="eastAsia"/>
+        </w:rPr>
+        <w:t>,</w:t>
+      </w:r>
+      <w:r>
+        <w:rPr>
+          <w:rFonts w:asciiTheme="majorEastAsia" w:eastAsiaTheme="majorEastAsia" w:hAnsiTheme="majorEastAsia"/>
+        </w:rPr>
+        <w:t>Navigation.findNavController(v).navigate(</w:t>
+      </w:r>
+      <w:r>
+        <w:rPr>
+          <w:rFonts w:asciiTheme="majorEastAsia" w:eastAsiaTheme="majorEastAsia" w:hAnsiTheme="majorEastAsia"/>
+        </w:rPr>
+        <w:t>R.id.action_gotToSearchResult</w:t>
+      </w:r>
+      <w:r>
+        <w:rPr>
+          <w:rFonts w:asciiTheme="majorEastAsia" w:eastAsiaTheme="majorEastAsia" w:hAnsiTheme="majorEastAsia"/>
+        </w:rPr>
+        <w:t>)</w:t>
+      </w:r>
+      <w:r>
+        <w:rPr>
+          <w:rFonts w:asciiTheme="majorEastAsia" w:eastAsiaTheme="majorEastAsia" w:hAnsiTheme="majorEastAsia"/>
+        </w:rPr>
+        <w:t>是无法成功调用的</w:t>
+      </w:r>
+      <w:r>
+        <w:rPr>
+          <w:rFonts w:asciiTheme="majorEastAsia" w:eastAsiaTheme="majorEastAsia" w:hAnsiTheme="majorEastAsia" w:hint="eastAsia"/>
+        </w:rPr>
+        <w:t>，</w:t>
+      </w:r>
+      <w:r>
+        <w:rPr>
+          <w:rFonts w:asciiTheme="majorEastAsia" w:eastAsiaTheme="majorEastAsia" w:hAnsiTheme="majorEastAsia"/>
+        </w:rPr>
+        <w:t>需要用View.post进行包裹调用</w:t>
+      </w:r>
+      <w:r>
+        <w:rPr>
+          <w:rFonts w:asciiTheme="majorEastAsia" w:eastAsiaTheme="majorEastAsia" w:hAnsiTheme="majorEastAsia" w:hint="eastAsia"/>
+        </w:rPr>
+        <w:t>（activity手动分发</w:t>
+      </w:r>
+      <w:r>
+        <w:rPr>
+          <w:rFonts w:asciiTheme="majorEastAsia" w:eastAsiaTheme="majorEastAsia" w:hAnsiTheme="majorEastAsia"/>
+        </w:rPr>
+        <w:t>onActivityResult事件</w:t>
+      </w:r>
+      <w:r>
+        <w:rPr>
+          <w:rFonts w:asciiTheme="majorEastAsia" w:eastAsiaTheme="majorEastAsia" w:hAnsiTheme="majorEastAsia" w:hint="eastAsia"/>
+        </w:rPr>
+        <w:t>）</w:t>
+      </w:r>
+      <w:r>
+        <w:rPr>
+          <w:rFonts w:asciiTheme="majorEastAsia" w:eastAsiaTheme="majorEastAsia" w:hAnsiTheme="majorEastAsia" w:hint="eastAsia"/>
+        </w:rPr>
+        <w:t>。</w:t>
+      </w:r>
+    </w:p>
+    <w:p>
+      <w:pPr>
+        <w:rPr>
+          <w:rFonts w:asciiTheme="majorEastAsia" w:eastAsiaTheme="majorEastAsia" w:hAnsiTheme="majorEastAsia"/>
+        </w:rPr>
+      </w:pPr>
+      <w:r>
+        <w:rPr>
+          <w:rFonts w:asciiTheme="majorEastAsia" w:eastAsiaTheme="majorEastAsia" w:hAnsiTheme="majorEastAsia"/>
+        </w:rPr>
+        <w:tab/>
+        <w:t>如果是沉浸式</w:t>
+      </w:r>
+      <w:r>
+        <w:rPr>
+          <w:rFonts w:asciiTheme="majorEastAsia" w:eastAsiaTheme="majorEastAsia" w:hAnsiTheme="majorEastAsia" w:hint="eastAsia"/>
+        </w:rPr>
+        <w:t>，</w:t>
+      </w:r>
+      <w:r>
+        <w:rPr>
+          <w:rFonts w:asciiTheme="majorEastAsia" w:eastAsiaTheme="majorEastAsia" w:hAnsiTheme="majorEastAsia"/>
+        </w:rPr>
+        <w:t>需要</w:t>
+      </w:r>
+      <w:r>
+        <w:rPr>
+          <w:rFonts w:asciiTheme="majorEastAsia" w:eastAsiaTheme="majorEastAsia" w:hAnsiTheme="majorEastAsia" w:hint="eastAsia"/>
+        </w:rPr>
+        <w:t>在</w:t>
+      </w:r>
+      <w:r>
+        <w:rPr>
+          <w:rFonts w:asciiTheme="majorEastAsia" w:eastAsiaTheme="majorEastAsia" w:hAnsiTheme="majorEastAsia"/>
+        </w:rPr>
+        <w:t>View.</w:t>
+      </w:r>
+      <w:r>
+        <w:rPr>
+          <w:rFonts w:asciiTheme="majorEastAsia" w:eastAsiaTheme="majorEastAsia" w:hAnsiTheme="majorEastAsia"/>
+          <w:color w:val="FF0000"/>
+        </w:rPr>
+        <w:t>post</w:t>
+      </w:r>
+      <w:r>
+        <w:rPr>
+          <w:rFonts w:asciiTheme="majorEastAsia" w:eastAsiaTheme="majorEastAsia" w:hAnsiTheme="majorEastAsia"/>
+        </w:rPr>
+        <w:t>调用View.requestApplyInsets()</w:t>
+      </w:r>
+    </w:p>
+    <w:p>
+      <w:pPr>
+        <w:rPr>
+          <w:rFonts w:asciiTheme="majorEastAsia" w:eastAsiaTheme="majorEastAsia" w:hAnsiTheme="majorEastAsia"/>
+        </w:rPr>
+      </w:pPr>
+    </w:p>
+    <w:p>
+      <w:pPr>
+        <w:rPr>
+          <w:rFonts w:asciiTheme="majorEastAsia" w:eastAsiaTheme="majorEastAsia" w:hAnsiTheme="majorEastAsia"/>
+        </w:rPr>
+      </w:pPr>
+    </w:p>
+    <w:p>
+      <w:pPr>
+        <w:rPr>
+          <w:rFonts w:asciiTheme="majorEastAsia" w:eastAsiaTheme="majorEastAsia" w:hAnsiTheme="majorEastAsia"/>
+        </w:rPr>
+      </w:pPr>
+    </w:p>
+    <w:p>
+      <w:pPr>
+        <w:rPr>
+          <w:rFonts w:asciiTheme="majorEastAsia" w:eastAsiaTheme="majorEastAsia" w:hAnsiTheme="majorEastAsia"/>
+        </w:rPr>
+      </w:pPr>
+    </w:p>
+    <w:p>
+      <w:pPr>
+        <w:pStyle w:val="1"/>
+        <w:rPr>
+          <w:rFonts w:asciiTheme="majorEastAsia" w:hAnsiTheme="majorEastAsia"/>
+          <w:color w:val="FF0000"/>
+        </w:rPr>
+      </w:pPr>
+      <w:r>
+        <w:rPr>
+          <w:rFonts w:asciiTheme="majorEastAsia" w:hAnsiTheme="majorEastAsia"/>
+          <w:color w:val="FF0000"/>
+        </w:rPr>
+        <w:t>Android Q文件兼容</w:t>
+      </w:r>
+    </w:p>
+    <w:p>
+      <w:pPr>
+        <w:rPr>
+          <w:rFonts w:asciiTheme="majorEastAsia" w:eastAsiaTheme="majorEastAsia" w:hAnsiTheme="majorEastAsia"/>
+        </w:rPr>
+      </w:pPr>
+      <w:r>
+        <w:rPr>
+          <w:rFonts w:asciiTheme="majorEastAsia" w:eastAsiaTheme="majorEastAsia" w:hAnsiTheme="majorEastAsia"/>
+        </w:rPr>
+        <w:t>Android Q文件系统沙盒化</w:t>
+      </w:r>
+      <w:r>
+        <w:rPr>
+          <w:rFonts w:asciiTheme="majorEastAsia" w:eastAsiaTheme="majorEastAsia" w:hAnsiTheme="majorEastAsia" w:hint="eastAsia"/>
+        </w:rPr>
+        <w:t>、</w:t>
+      </w:r>
+      <w:r>
+        <w:rPr>
+          <w:rFonts w:asciiTheme="majorEastAsia" w:eastAsiaTheme="majorEastAsia" w:hAnsiTheme="majorEastAsia"/>
+        </w:rPr>
+        <w:t>无法用File类通过路径直接操作文件</w:t>
+      </w:r>
+      <w:r>
+        <w:rPr>
+          <w:rFonts w:asciiTheme="majorEastAsia" w:eastAsiaTheme="majorEastAsia" w:hAnsiTheme="majorEastAsia" w:hint="eastAsia"/>
+        </w:rPr>
+        <w:t>。</w:t>
+      </w:r>
+    </w:p>
+    <w:p>
+      <w:pPr>
+        <w:rPr>
+          <w:rFonts w:asciiTheme="majorEastAsia" w:eastAsiaTheme="majorEastAsia" w:hAnsiTheme="majorEastAsia"/>
+        </w:rPr>
+      </w:pPr>
+      <w:r>
+        <w:rPr>
+          <w:rFonts w:asciiTheme="majorEastAsia" w:eastAsiaTheme="majorEastAsia" w:hAnsiTheme="majorEastAsia"/>
+        </w:rPr>
+        <w:t>如果要创建文件</w:t>
+      </w:r>
+      <w:r>
+        <w:rPr>
+          <w:rFonts w:asciiTheme="majorEastAsia" w:eastAsiaTheme="majorEastAsia" w:hAnsiTheme="majorEastAsia" w:hint="eastAsia"/>
+        </w:rPr>
+        <w:t>，</w:t>
+      </w:r>
+      <w:r>
+        <w:rPr>
+          <w:rFonts w:asciiTheme="majorEastAsia" w:eastAsiaTheme="majorEastAsia" w:hAnsiTheme="majorEastAsia" w:hint="eastAsia"/>
+        </w:rPr>
+        <w:t>可以使用MediaStore来创建文件</w:t>
+      </w:r>
+    </w:p>
+    <w:p>
+      <w:pPr>
+        <w:rPr>
+          <w:rFonts w:asciiTheme="majorEastAsia" w:eastAsiaTheme="majorEastAsia" w:hAnsiTheme="majorEastAsia"/>
+        </w:rPr>
+      </w:pPr>
+      <w:r>
+        <w:rPr>
+          <w:rFonts w:asciiTheme="majorEastAsia" w:eastAsiaTheme="majorEastAsia" w:hAnsiTheme="majorEastAsia"/>
+        </w:rPr>
+        <w:t>创建File</w:t>
+      </w:r>
+      <w:r>
+        <w:rPr>
+          <w:rFonts w:asciiTheme="majorEastAsia" w:eastAsiaTheme="majorEastAsia" w:hAnsiTheme="majorEastAsia" w:hint="eastAsia"/>
+        </w:rPr>
+        <w:t>：</w:t>
+      </w:r>
+    </w:p>
+    <w:p>
+      <w:pPr>
+        <w:shd w:val="clear" w:color="auto" w:fill="2B2B2B"/>
+        <w:tabs>
+          <w:tab w:val="left" w:pos="916"/>
+          <w:tab w:val="left" w:pos="1832"/>
+          <w:tab w:val="left" w:pos="2748"/>
+          <w:tab w:val="left" w:pos="3664"/>
+          <w:tab w:val="left" w:pos="4580"/>
+          <w:tab w:val="left" w:pos="5496"/>
+          <w:tab w:val="left" w:pos="6412"/>
+          <w:tab w:val="left" w:pos="7328"/>
+          <w:tab w:val="left" w:pos="8244"/>
+          <w:tab w:val="left" w:pos="9160"/>
+          <w:tab w:val="left" w:pos="10076"/>
+          <w:tab w:val="left" w:pos="10992"/>
+          <w:tab w:val="left" w:pos="11908"/>
+          <w:tab w:val="left" w:pos="12824"/>
+          <w:tab w:val="left" w:pos="13740"/>
+          <w:tab w:val="left" w:pos="14656"/>
+        </w:tabs>
+        <w:rPr>
+          <w:rFonts w:ascii="宋体" w:eastAsia="宋体" w:hAnsi="宋体" w:cs="宋体"/>
+          <w:color w:val="A9B7C6"/>
+        </w:rPr>
+      </w:pPr>
+      <w:r>
+        <w:rPr>
+          <w:rFonts w:ascii="宋体" w:eastAsia="宋体" w:hAnsi="宋体" w:cs="宋体" w:hint="eastAsia"/>
+          <w:color w:val="CC7832"/>
+        </w:rPr>
+        <w:t xml:space="preserve">fun </w:t>
+      </w:r>
+      <w:r>
+        <w:rPr>
+          <w:rFonts w:ascii="宋体" w:eastAsia="宋体" w:hAnsi="宋体" w:cs="宋体" w:hint="eastAsia"/>
+          <w:color w:val="FFC66D"/>
+        </w:rPr>
+        <w:t>createFileUri</w:t>
+      </w:r>
+      <w:r>
+        <w:rPr>
+          <w:rFonts w:ascii="宋体" w:eastAsia="宋体" w:hAnsi="宋体" w:cs="宋体" w:hint="eastAsia"/>
+          <w:color w:val="A9B7C6"/>
+        </w:rPr>
+        <w:t>(fileName: String):Uri?{</w:t>
+      </w:r>
+      <w:r>
+        <w:rPr>
+          <w:rFonts w:ascii="宋体" w:eastAsia="宋体" w:hAnsi="宋体" w:cs="宋体" w:hint="eastAsia"/>
+          <w:color w:val="A9B7C6"/>
+        </w:rPr>
+        <w:br/>
+        <w:t xml:space="preserve">    </w:t>
+      </w:r>
+      <w:r>
+        <w:rPr>
+          <w:rFonts w:ascii="宋体" w:eastAsia="宋体" w:hAnsi="宋体" w:cs="宋体" w:hint="eastAsia"/>
+          <w:color w:val="CC7832"/>
+        </w:rPr>
+        <w:t xml:space="preserve">val </w:t>
+      </w:r>
+      <w:r>
+        <w:rPr>
+          <w:rFonts w:ascii="宋体" w:eastAsia="宋体" w:hAnsi="宋体" w:cs="宋体" w:hint="eastAsia"/>
+          <w:color w:val="A9B7C6"/>
+        </w:rPr>
+        <w:t>cv=ContentValues()</w:t>
+      </w:r>
+      <w:r>
+        <w:rPr>
+          <w:rFonts w:ascii="宋体" w:eastAsia="宋体" w:hAnsi="宋体" w:cs="宋体" w:hint="eastAsia"/>
+          <w:color w:val="A9B7C6"/>
+        </w:rPr>
+        <w:br/>
+        <w:t xml:space="preserve">    cv.put(MediaStore.Files.FileColumns.</w:t>
+      </w:r>
+      <w:r>
+        <w:rPr>
+          <w:rFonts w:ascii="宋体" w:eastAsia="宋体" w:hAnsi="宋体" w:cs="宋体" w:hint="eastAsia"/>
+          <w:i/>
+          <w:iCs/>
+          <w:color w:val="9876AA"/>
+        </w:rPr>
+        <w:t>DISPLAY_NAME</w:t>
+      </w:r>
+      <w:r>
+        <w:rPr>
+          <w:rFonts w:ascii="宋体" w:eastAsia="宋体" w:hAnsi="宋体" w:cs="宋体" w:hint="eastAsia"/>
+          <w:color w:val="CC7832"/>
+        </w:rPr>
+        <w:t>,</w:t>
+      </w:r>
+      <w:r>
+        <w:rPr>
+          <w:rFonts w:ascii="宋体" w:eastAsia="宋体" w:hAnsi="宋体" w:cs="宋体" w:hint="eastAsia"/>
+          <w:color w:val="A9B7C6"/>
+        </w:rPr>
+        <w:t>fileName)</w:t>
+      </w:r>
+      <w:r>
+        <w:rPr>
+          <w:rFonts w:ascii="宋体" w:eastAsia="宋体" w:hAnsi="宋体" w:cs="宋体" w:hint="eastAsia"/>
+          <w:color w:val="A9B7C6"/>
+        </w:rPr>
+        <w:br/>
+        <w:t xml:space="preserve">    cv.put(MediaStore.Files.FileColumns.</w:t>
+      </w:r>
+      <w:r>
+        <w:rPr>
+          <w:rFonts w:ascii="宋体" w:eastAsia="宋体" w:hAnsi="宋体" w:cs="宋体" w:hint="eastAsia"/>
+          <w:i/>
+          <w:iCs/>
+          <w:color w:val="9876AA"/>
+        </w:rPr>
+        <w:t>MIME_TYPE</w:t>
+      </w:r>
+      <w:r>
+        <w:rPr>
+          <w:rFonts w:ascii="宋体" w:eastAsia="宋体" w:hAnsi="宋体" w:cs="宋体" w:hint="eastAsia"/>
+          <w:color w:val="CC7832"/>
+        </w:rPr>
+        <w:t>,</w:t>
+      </w:r>
+      <w:r>
+        <w:rPr>
+          <w:rFonts w:ascii="宋体" w:eastAsia="宋体" w:hAnsi="宋体" w:cs="宋体" w:hint="eastAsia"/>
+          <w:color w:val="6A8759"/>
+        </w:rPr>
+        <w:t>"text/plain"</w:t>
+      </w:r>
+      <w:r>
+        <w:rPr>
+          <w:rFonts w:ascii="宋体" w:eastAsia="宋体" w:hAnsi="宋体" w:cs="宋体" w:hint="eastAsia"/>
+          <w:color w:val="A9B7C6"/>
+        </w:rPr>
+        <w:t>)</w:t>
+      </w:r>
+      <w:r>
+        <w:rPr>
+          <w:rFonts w:ascii="宋体" w:eastAsia="宋体" w:hAnsi="宋体" w:cs="宋体" w:hint="eastAsia"/>
+          <w:color w:val="A9B7C6"/>
+        </w:rPr>
+        <w:br/>
+        <w:t xml:space="preserve">    cv.put(MediaStore.Files.FileC</w:t>
+      </w:r>
+      <w:bookmarkStart w:id="0" w:name="_GoBack"/>
+      <w:bookmarkEnd w:id="0"/>
+      <w:r>
+        <w:rPr>
+          <w:rFonts w:ascii="宋体" w:eastAsia="宋体" w:hAnsi="宋体" w:cs="宋体" w:hint="eastAsia"/>
+          <w:color w:val="A9B7C6"/>
+        </w:rPr>
+        <w:t>olumns.</w:t>
+      </w:r>
+      <w:r>
+        <w:rPr>
+          <w:rFonts w:ascii="宋体" w:eastAsia="宋体" w:hAnsi="宋体" w:cs="宋体" w:hint="eastAsia"/>
+          <w:i/>
+          <w:iCs/>
+          <w:color w:val="9876AA"/>
+        </w:rPr>
+        <w:t>DATA</w:t>
+      </w:r>
+      <w:r>
+        <w:rPr>
+          <w:rFonts w:ascii="宋体" w:eastAsia="宋体" w:hAnsi="宋体" w:cs="宋体" w:hint="eastAsia"/>
+          <w:color w:val="CC7832"/>
+        </w:rPr>
+        <w:t>,</w:t>
+      </w:r>
+      <w:r>
+        <w:rPr>
+          <w:rFonts w:ascii="宋体" w:eastAsia="宋体" w:hAnsi="宋体" w:cs="宋体" w:hint="eastAsia"/>
+          <w:color w:val="A9B7C6"/>
+        </w:rPr>
+        <w:t>Environment.getExternalStorageDirectory().</w:t>
+      </w:r>
+      <w:r>
+        <w:rPr>
+          <w:rFonts w:ascii="宋体" w:eastAsia="宋体" w:hAnsi="宋体" w:cs="宋体" w:hint="eastAsia"/>
+          <w:i/>
+          <w:iCs/>
+          <w:color w:val="9876AA"/>
+        </w:rPr>
+        <w:t>absolutePath</w:t>
+      </w:r>
+      <w:r>
+        <w:rPr>
+          <w:rFonts w:ascii="宋体" w:eastAsia="宋体" w:hAnsi="宋体" w:cs="宋体" w:hint="eastAsia"/>
+          <w:color w:val="A9B7C6"/>
+        </w:rPr>
+        <w:t>+fileName)</w:t>
+      </w:r>
+      <w:r>
+        <w:rPr>
+          <w:rFonts w:ascii="宋体" w:eastAsia="宋体" w:hAnsi="宋体" w:cs="宋体" w:hint="eastAsia"/>
+          <w:color w:val="A9B7C6"/>
+        </w:rPr>
+        <w:br/>
+        <w:t xml:space="preserve">    </w:t>
+      </w:r>
+      <w:r>
+        <w:rPr>
+          <w:rFonts w:ascii="宋体" w:eastAsia="宋体" w:hAnsi="宋体" w:cs="宋体" w:hint="eastAsia"/>
+          <w:color w:val="CC7832"/>
+        </w:rPr>
+        <w:t xml:space="preserve">return </w:t>
+      </w:r>
+      <w:r>
+        <w:rPr>
+          <w:rFonts w:ascii="宋体" w:eastAsia="宋体" w:hAnsi="宋体" w:cs="宋体" w:hint="eastAsia"/>
+          <w:color w:val="A9B7C6"/>
+        </w:rPr>
+        <w:t>MyApplication.</w:t>
+      </w:r>
+      <w:r>
+        <w:rPr>
+          <w:rFonts w:ascii="宋体" w:eastAsia="宋体" w:hAnsi="宋体" w:cs="宋体" w:hint="eastAsia"/>
+          <w:color w:val="9876AA"/>
+        </w:rPr>
+        <w:t>ctx</w:t>
+      </w:r>
+      <w:r>
+        <w:rPr>
+          <w:rFonts w:ascii="宋体" w:eastAsia="宋体" w:hAnsi="宋体" w:cs="宋体" w:hint="eastAsia"/>
+          <w:color w:val="A9B7C6"/>
+        </w:rPr>
+        <w:t>.</w:t>
+      </w:r>
+      <w:r>
+        <w:rPr>
+          <w:rFonts w:ascii="宋体" w:eastAsia="宋体" w:hAnsi="宋体" w:cs="宋体" w:hint="eastAsia"/>
+          <w:i/>
+          <w:iCs/>
+          <w:color w:val="9876AA"/>
+        </w:rPr>
+        <w:t>contentResolver</w:t>
+      </w:r>
+      <w:r>
+        <w:rPr>
+          <w:rFonts w:ascii="宋体" w:eastAsia="宋体" w:hAnsi="宋体" w:cs="宋体" w:hint="eastAsia"/>
+          <w:color w:val="A9B7C6"/>
+        </w:rPr>
+        <w:t>.insert(MediaStore.Files.getContentUri(</w:t>
+      </w:r>
+      <w:r>
+        <w:rPr>
+          <w:rFonts w:ascii="宋体" w:eastAsia="宋体" w:hAnsi="宋体" w:cs="宋体" w:hint="eastAsia"/>
+          <w:color w:val="6A8759"/>
+        </w:rPr>
+        <w:t>"external"</w:t>
+      </w:r>
+      <w:r>
+        <w:rPr>
+          <w:rFonts w:ascii="宋体" w:eastAsia="宋体" w:hAnsi="宋体" w:cs="宋体" w:hint="eastAsia"/>
+          <w:color w:val="A9B7C6"/>
+        </w:rPr>
+        <w:t>)</w:t>
+      </w:r>
+      <w:r>
+        <w:rPr>
+          <w:rFonts w:ascii="宋体" w:eastAsia="宋体" w:hAnsi="宋体" w:cs="宋体" w:hint="eastAsia"/>
+          <w:color w:val="CC7832"/>
+        </w:rPr>
+        <w:t>,</w:t>
+      </w:r>
+      <w:r>
+        <w:rPr>
+          <w:rFonts w:ascii="宋体" w:eastAsia="宋体" w:hAnsi="宋体" w:cs="宋体" w:hint="eastAsia"/>
+          <w:color w:val="A9B7C6"/>
+        </w:rPr>
+        <w:t>cv)</w:t>
+      </w:r>
+      <w:r>
+        <w:rPr>
+          <w:rFonts w:ascii="宋体" w:eastAsia="宋体" w:hAnsi="宋体" w:cs="宋体" w:hint="eastAsia"/>
+          <w:color w:val="A9B7C6"/>
+        </w:rPr>
+        <w:br/>
+        <w:t>}</w:t>
+      </w:r>
+    </w:p>
+    <w:p>
+      <w:pPr>
+        <w:rPr>
+          <w:rFonts w:asciiTheme="majorEastAsia" w:eastAsiaTheme="majorEastAsia" w:hAnsiTheme="majorEastAsia"/>
+        </w:rPr>
+      </w:pPr>
+      <w:r>
+        <w:rPr>
+          <w:rFonts w:asciiTheme="majorEastAsia" w:eastAsiaTheme="majorEastAsia" w:hAnsiTheme="majorEastAsia" w:hint="eastAsia"/>
+        </w:rPr>
+        <w:t>根据返回的URI来对文件进行写入操作</w:t>
+      </w:r>
+    </w:p>
+    <w:p>
+      <w:pPr>
+        <w:rPr>
+          <w:rFonts w:asciiTheme="majorEastAsia" w:eastAsiaTheme="majorEastAsia" w:hAnsiTheme="majorEastAsia"/>
+        </w:rPr>
+      </w:pPr>
+      <w:r>
+        <w:rPr>
+          <w:rFonts w:asciiTheme="majorEastAsia" w:eastAsiaTheme="majorEastAsia" w:hAnsiTheme="majorEastAsia"/>
+        </w:rPr>
+        <w:t>如果</w:t>
+      </w:r>
+      <w:r>
+        <w:rPr>
+          <w:rFonts w:asciiTheme="majorEastAsia" w:eastAsiaTheme="majorEastAsia" w:hAnsiTheme="majorEastAsia"/>
+        </w:rPr>
+        <w:t>文件存在</w:t>
+      </w:r>
+      <w:r>
+        <w:rPr>
+          <w:rFonts w:asciiTheme="majorEastAsia" w:eastAsiaTheme="majorEastAsia" w:hAnsiTheme="majorEastAsia" w:hint="eastAsia"/>
+        </w:rPr>
+        <w:t>，</w:t>
+      </w:r>
+      <w:r>
+        <w:rPr>
+          <w:rFonts w:asciiTheme="majorEastAsia" w:eastAsiaTheme="majorEastAsia" w:hAnsiTheme="majorEastAsia"/>
+        </w:rPr>
+        <w:t>不会覆盖</w:t>
+      </w:r>
+      <w:r>
+        <w:rPr>
+          <w:rFonts w:asciiTheme="majorEastAsia" w:eastAsiaTheme="majorEastAsia" w:hAnsiTheme="majorEastAsia" w:hint="eastAsia"/>
+        </w:rPr>
+        <w:t>，</w:t>
+      </w:r>
+      <w:r>
+        <w:rPr>
+          <w:rFonts w:asciiTheme="majorEastAsia" w:eastAsiaTheme="majorEastAsia" w:hAnsiTheme="majorEastAsia"/>
+        </w:rPr>
+        <w:t>而是新建一个文件名称为</w:t>
+      </w:r>
+      <w:r>
+        <w:rPr>
+          <w:rFonts w:asciiTheme="majorEastAsia" w:eastAsiaTheme="majorEastAsia" w:hAnsiTheme="majorEastAsia" w:hint="eastAsia"/>
+        </w:rPr>
+        <w:t xml:space="preserve"> “xxx</w:t>
+      </w:r>
+      <w:r>
+        <w:rPr>
+          <w:rFonts w:asciiTheme="majorEastAsia" w:eastAsiaTheme="majorEastAsia" w:hAnsiTheme="majorEastAsia"/>
+        </w:rPr>
+        <w:t>(1)</w:t>
+      </w:r>
+      <w:r>
+        <w:rPr>
+          <w:rFonts w:asciiTheme="majorEastAsia" w:eastAsiaTheme="majorEastAsia" w:hAnsiTheme="majorEastAsia" w:hint="eastAsia"/>
+        </w:rPr>
+        <w:t>”</w:t>
+      </w:r>
+    </w:p>
+    <w:p>
+      <w:pPr>
+        <w:rPr>
+          <w:rFonts w:asciiTheme="majorEastAsia" w:eastAsiaTheme="majorEastAsia" w:hAnsiTheme="majorEastAsia"/>
+        </w:rPr>
+      </w:pPr>
+      <w:r>
+        <w:rPr>
+          <w:rFonts w:asciiTheme="majorEastAsia" w:eastAsiaTheme="majorEastAsia" w:hAnsiTheme="majorEastAsia"/>
+        </w:rPr>
+        <w:t>Tips</w:t>
+      </w:r>
+      <w:r>
+        <w:rPr>
+          <w:rFonts w:asciiTheme="majorEastAsia" w:eastAsiaTheme="majorEastAsia" w:hAnsiTheme="majorEastAsia" w:hint="eastAsia"/>
+        </w:rPr>
+        <w:t>：</w:t>
+      </w:r>
+      <w:r>
+        <w:rPr>
+          <w:rFonts w:asciiTheme="majorEastAsia" w:eastAsiaTheme="majorEastAsia" w:hAnsiTheme="majorEastAsia" w:hint="eastAsia"/>
+        </w:rPr>
+        <w:t>在</w:t>
+      </w:r>
+      <w:r>
+        <w:rPr>
+          <w:rFonts w:asciiTheme="majorEastAsia" w:eastAsiaTheme="majorEastAsia" w:hAnsiTheme="majorEastAsia"/>
+        </w:rPr>
+        <w:t>compileSdkVersion</w:t>
+      </w:r>
+      <w:r>
+        <w:rPr>
+          <w:rFonts w:asciiTheme="majorEastAsia" w:eastAsiaTheme="majorEastAsia" w:hAnsiTheme="majorEastAsia"/>
+        </w:rPr>
+        <w:t xml:space="preserve"> </w:t>
+      </w:r>
+      <w:r>
+        <w:rPr>
+          <w:rFonts w:asciiTheme="majorEastAsia" w:eastAsiaTheme="majorEastAsia" w:hAnsiTheme="majorEastAsia" w:hint="eastAsia"/>
+        </w:rPr>
+        <w:t>API</w:t>
+      </w:r>
+      <w:r>
+        <w:rPr>
+          <w:rFonts w:asciiTheme="majorEastAsia" w:eastAsiaTheme="majorEastAsia" w:hAnsiTheme="majorEastAsia"/>
+        </w:rPr>
+        <w:t>&lt;29</w:t>
+      </w:r>
+      <w:r>
+        <w:rPr>
+          <w:rFonts w:asciiTheme="majorEastAsia" w:eastAsiaTheme="majorEastAsia" w:hAnsiTheme="majorEastAsia" w:hint="eastAsia"/>
+        </w:rPr>
+        <w:t>，</w:t>
+      </w:r>
+      <w:r>
+        <w:rPr>
+          <w:rFonts w:asciiTheme="majorEastAsia" w:eastAsiaTheme="majorEastAsia" w:hAnsiTheme="majorEastAsia"/>
+        </w:rPr>
+        <w:t>如果是创建的Audio文件</w:t>
+      </w:r>
+      <w:r>
+        <w:rPr>
+          <w:rFonts w:asciiTheme="majorEastAsia" w:eastAsiaTheme="majorEastAsia" w:hAnsiTheme="majorEastAsia" w:hint="eastAsia"/>
+        </w:rPr>
+        <w:t>，</w:t>
+      </w:r>
+      <w:r>
+        <w:rPr>
+          <w:rFonts w:asciiTheme="majorEastAsia" w:eastAsiaTheme="majorEastAsia" w:hAnsiTheme="majorEastAsia"/>
+        </w:rPr>
+        <w:t>DATA字段必须存在</w:t>
+      </w:r>
+      <w:r>
+        <w:rPr>
+          <w:rFonts w:asciiTheme="majorEastAsia" w:eastAsiaTheme="majorEastAsia" w:hAnsiTheme="majorEastAsia" w:hint="eastAsia"/>
+        </w:rPr>
+        <w:t>，</w:t>
+      </w:r>
+      <w:r>
+        <w:rPr>
+          <w:rFonts w:asciiTheme="majorEastAsia" w:eastAsiaTheme="majorEastAsia" w:hAnsiTheme="majorEastAsia"/>
+        </w:rPr>
+        <w:t>API</w:t>
+      </w:r>
+      <w:r>
+        <w:rPr>
+          <w:rFonts w:asciiTheme="majorEastAsia" w:eastAsiaTheme="majorEastAsia" w:hAnsiTheme="majorEastAsia" w:hint="eastAsia"/>
+        </w:rPr>
+        <w:t>==29，所有的</w:t>
+      </w:r>
+      <w:r>
+        <w:rPr>
+          <w:rFonts w:asciiTheme="majorEastAsia" w:eastAsiaTheme="majorEastAsia" w:hAnsiTheme="majorEastAsia"/>
+        </w:rPr>
+        <w:t>DATA字段都是Deprecate状态</w:t>
+      </w:r>
+      <w:r>
+        <w:rPr>
+          <w:rFonts w:asciiTheme="majorEastAsia" w:eastAsiaTheme="majorEastAsia" w:hAnsiTheme="majorEastAsia" w:hint="eastAsia"/>
+        </w:rPr>
+        <w:t>。</w:t>
       </w:r>
     </w:p>
     <w:sectPr>
@@ -9765,7 +10759,7 @@
 </file>
 
 <file path=customXml/itemProps1.xml><?xml version="1.0" encoding="utf-8"?>
-<ds:datastoreItem xmlns:ds="http://schemas.openxmlformats.org/officeDocument/2006/customXml" ds:itemID="{136CE0F2-110B-4252-AE63-6650903904F8}">
+<ds:datastoreItem xmlns:ds="http://schemas.openxmlformats.org/officeDocument/2006/customXml" ds:itemID="{FEE85E1E-C366-4F0F-917C-8C48C6B8673D}">
   <ds:schemaRefs>
     <ds:schemaRef ds:uri="http://schemas.openxmlformats.org/officeDocument/2006/bibliography"/>
   </ds:schemaRefs>

--- a/mark.docx
+++ b/mark.docx
@@ -6523,30 +6523,11 @@
         <w:tab/>
       </w:r>
       <w:r>
-        <w:t>3.</w:t>
-      </w:r>
-      <w:r>
-        <w:t>在</w:t>
-      </w:r>
-      <w:r>
-        <w:t>app</w:t>
-      </w:r>
-      <w:r>
-        <w:t>文件夹下新建</w:t>
-      </w:r>
-      <w:r>
-        <w:t>CMakeLists.txt</w:t>
-      </w:r>
-    </w:p>
-    <w:p>
-      <w:r>
         <w:tab/>
-      </w:r>
-      <w:r>
-        <w:t>3.1</w:t>
-      </w:r>
-      <w:r>
-        <w:t>语法格式</w:t>
+        <w:t>2.1 cpp</w:t>
+      </w:r>
+      <w:r>
+        <w:t>格式</w:t>
       </w:r>
       <w:r>
         <w:rPr>
@@ -6554,15 +6535,20 @@
         </w:rPr>
         <w:t>：</w:t>
       </w:r>
+    </w:p>
+    <w:p>
+      <w:pPr>
+        <w:ind w:left="840" w:firstLine="420"/>
+      </w:pPr>
       <w:r>
         <w:rPr>
           <w:noProof/>
         </w:rPr>
         <w:drawing>
-          <wp:inline distT="0" distB="0" distL="0" distR="0" wp14:anchorId="0CCC07E4" wp14:editId="31703FDC">
-            <wp:extent cx="5274310" cy="4953635"/>
-            <wp:effectExtent l="0" t="0" r="2540" b="0"/>
-            <wp:docPr id="3" name="图片 3"/>
+          <wp:inline distT="0" distB="0" distL="0" distR="0" wp14:anchorId="3FDEA78F" wp14:editId="28315E90">
+            <wp:extent cx="5274310" cy="1749425"/>
+            <wp:effectExtent l="0" t="0" r="2540" b="3175"/>
+            <wp:docPr id="4" name="图片 4"/>
             <wp:cNvGraphicFramePr>
               <a:graphicFrameLocks xmlns:a="http://schemas.openxmlformats.org/drawingml/2006/main" noChangeAspect="1"/>
             </wp:cNvGraphicFramePr>
@@ -6582,6 +6568,232 @@
                   <pic:spPr>
                     <a:xfrm>
                       <a:off x="0" y="0"/>
+                      <a:ext cx="5274310" cy="1749425"/>
+                    </a:xfrm>
+                    <a:prstGeom prst="rect">
+                      <a:avLst/>
+                    </a:prstGeom>
+                  </pic:spPr>
+                </pic:pic>
+              </a:graphicData>
+            </a:graphic>
+          </wp:inline>
+        </w:drawing>
+      </w:r>
+    </w:p>
+    <w:p>
+      <w:pPr>
+        <w:rPr>
+          <w:rFonts w:hint="eastAsia"/>
+        </w:rPr>
+      </w:pPr>
+      <w:r>
+        <w:tab/>
+      </w:r>
+      <w:r>
+        <w:tab/>
+        <w:t xml:space="preserve">extern </w:t>
+      </w:r>
+      <w:r>
+        <w:t>那一行是返回类型</w:t>
+      </w:r>
+    </w:p>
+    <w:p>
+      <w:r>
+        <w:tab/>
+      </w:r>
+      <w:r>
+        <w:tab/>
+      </w:r>
+      <w:r>
+        <w:t>函数名称格式为</w:t>
+      </w:r>
+      <w:r>
+        <w:t>Java_</w:t>
+      </w:r>
+      <w:r>
+        <w:t>包名</w:t>
+      </w:r>
+      <w:r>
+        <w:rPr>
+          <w:rFonts w:hint="eastAsia"/>
+        </w:rPr>
+        <w:t>_</w:t>
+      </w:r>
+      <w:r>
+        <w:t>类名称</w:t>
+      </w:r>
+      <w:r>
+        <w:rPr>
+          <w:rFonts w:hint="eastAsia"/>
+        </w:rPr>
+        <w:t>_</w:t>
+      </w:r>
+      <w:r>
+        <w:rPr>
+          <w:rFonts w:hint="eastAsia"/>
+        </w:rPr>
+        <w:t>方法名称</w:t>
+      </w:r>
+    </w:p>
+    <w:p>
+      <w:r>
+        <w:tab/>
+      </w:r>
+      <w:r>
+        <w:tab/>
+      </w:r>
+      <w:r>
+        <w:t>具体</w:t>
+      </w:r>
+      <w:r>
+        <w:t>kotlin</w:t>
+      </w:r>
+      <w:r>
+        <w:t>代码</w:t>
+      </w:r>
+      <w:r>
+        <w:rPr>
+          <w:rFonts w:hint="eastAsia"/>
+        </w:rPr>
+        <w:t>：</w:t>
+      </w:r>
+    </w:p>
+    <w:p>
+      <w:pPr>
+        <w:rPr>
+          <w:rFonts w:hint="eastAsia"/>
+        </w:rPr>
+      </w:pPr>
+      <w:r>
+        <w:tab/>
+      </w:r>
+      <w:r>
+        <w:tab/>
+      </w:r>
+      <w:r>
+        <w:tab/>
+      </w:r>
+      <w:r>
+        <w:rPr>
+          <w:noProof/>
+        </w:rPr>
+        <w:drawing>
+          <wp:inline distT="0" distB="0" distL="0" distR="0" wp14:anchorId="54DB3A47" wp14:editId="0C64E88A">
+            <wp:extent cx="4410075" cy="2105025"/>
+            <wp:effectExtent l="0" t="0" r="9525" b="9525"/>
+            <wp:docPr id="7" name="图片 7"/>
+            <wp:cNvGraphicFramePr>
+              <a:graphicFrameLocks xmlns:a="http://schemas.openxmlformats.org/drawingml/2006/main" noChangeAspect="1"/>
+            </wp:cNvGraphicFramePr>
+            <a:graphic xmlns:a="http://schemas.openxmlformats.org/drawingml/2006/main">
+              <a:graphicData uri="http://schemas.openxmlformats.org/drawingml/2006/picture">
+                <pic:pic xmlns:pic="http://schemas.openxmlformats.org/drawingml/2006/picture">
+                  <pic:nvPicPr>
+                    <pic:cNvPr id="1" name=""/>
+                    <pic:cNvPicPr/>
+                  </pic:nvPicPr>
+                  <pic:blipFill>
+                    <a:blip r:embed="rId14"/>
+                    <a:stretch>
+                      <a:fillRect/>
+                    </a:stretch>
+                  </pic:blipFill>
+                  <pic:spPr>
+                    <a:xfrm>
+                      <a:off x="0" y="0"/>
+                      <a:ext cx="4410075" cy="2105025"/>
+                    </a:xfrm>
+                    <a:prstGeom prst="rect">
+                      <a:avLst/>
+                    </a:prstGeom>
+                  </pic:spPr>
+                </pic:pic>
+              </a:graphicData>
+            </a:graphic>
+          </wp:inline>
+        </w:drawing>
+      </w:r>
+    </w:p>
+    <w:p>
+      <w:r>
+        <w:tab/>
+      </w:r>
+      <w:r>
+        <w:t>3.</w:t>
+      </w:r>
+      <w:r>
+        <w:t>在</w:t>
+      </w:r>
+      <w:r>
+        <w:t>app</w:t>
+      </w:r>
+      <w:r>
+        <w:t>文件夹下新建</w:t>
+      </w:r>
+      <w:r>
+        <w:t>CMakeLists.txt</w:t>
+      </w:r>
+      <w:r>
+        <w:rPr>
+          <w:rFonts w:hint="eastAsia"/>
+        </w:rPr>
+        <w:t>（哪里</w:t>
+      </w:r>
+      <w:bookmarkStart w:id="0" w:name="_GoBack"/>
+      <w:bookmarkEnd w:id="0"/>
+      <w:r>
+        <w:rPr>
+          <w:rFonts w:hint="eastAsia"/>
+        </w:rPr>
+        <w:t>都可以创建，只要最后指明路径都行）</w:t>
+      </w:r>
+    </w:p>
+    <w:p>
+      <w:r>
+        <w:lastRenderedPageBreak/>
+        <w:tab/>
+      </w:r>
+      <w:r>
+        <w:t>3.1</w:t>
+      </w:r>
+      <w:r>
+        <w:t>语法格式</w:t>
+      </w:r>
+      <w:r>
+        <w:rPr>
+          <w:rFonts w:hint="eastAsia"/>
+        </w:rPr>
+        <w:t>：</w:t>
+      </w:r>
+      <w:r>
+        <w:rPr>
+          <w:noProof/>
+        </w:rPr>
+        <w:drawing>
+          <wp:inline distT="0" distB="0" distL="0" distR="0" wp14:anchorId="0CCC07E4" wp14:editId="31703FDC">
+            <wp:extent cx="5274310" cy="4953635"/>
+            <wp:effectExtent l="0" t="0" r="2540" b="0"/>
+            <wp:docPr id="3" name="图片 3"/>
+            <wp:cNvGraphicFramePr>
+              <a:graphicFrameLocks xmlns:a="http://schemas.openxmlformats.org/drawingml/2006/main" noChangeAspect="1"/>
+            </wp:cNvGraphicFramePr>
+            <a:graphic xmlns:a="http://schemas.openxmlformats.org/drawingml/2006/main">
+              <a:graphicData uri="http://schemas.openxmlformats.org/drawingml/2006/picture">
+                <pic:pic xmlns:pic="http://schemas.openxmlformats.org/drawingml/2006/picture">
+                  <pic:nvPicPr>
+                    <pic:cNvPr id="1" name=""/>
+                    <pic:cNvPicPr/>
+                  </pic:nvPicPr>
+                  <pic:blipFill>
+                    <a:blip r:embed="rId15"/>
+                    <a:stretch>
+                      <a:fillRect/>
+                    </a:stretch>
+                  </pic:blipFill>
+                  <pic:spPr>
+                    <a:xfrm>
+                      <a:off x="0" y="0"/>
                       <a:ext cx="5274310" cy="4953635"/>
                     </a:xfrm>
                     <a:prstGeom prst="rect">
@@ -6597,7 +6809,26 @@
     </w:p>
     <w:p>
       <w:r>
+        <w:rPr>
+          <w:color w:val="FF0000"/>
+        </w:rPr>
+        <w:t>cmake_minimum_required(VERSION 3.4.1)</w:t>
+      </w:r>
+      <w:r>
         <w:tab/>
+      </w:r>
+      <w:r>
+        <w:rPr>
+          <w:rFonts w:hint="eastAsia"/>
+        </w:rPr>
+        <w:t>#</w:t>
+      </w:r>
+      <w:r>
+        <w:t>新版本中不能少</w:t>
+      </w:r>
+    </w:p>
+    <w:p>
+      <w:r>
         <w:t>add_library(</w:t>
       </w:r>
     </w:p>
@@ -6638,7 +6869,6 @@
     </w:p>
     <w:p>
       <w:r>
-        <w:lastRenderedPageBreak/>
         <w:tab/>
         <w:t>find_library(</w:t>
       </w:r>
@@ -6723,7 +6953,14 @@
         <w:rPr>
           <w:rFonts w:hint="eastAsia"/>
         </w:rPr>
-        <w:t>build.gradle android{}</w:t>
+        <w:t xml:space="preserve">build.gradle </w:t>
+      </w:r>
+      <w:r>
+        <w:rPr>
+          <w:rFonts w:hint="eastAsia"/>
+          <w:color w:val="FF0000"/>
+        </w:rPr>
+        <w:t>android{}</w:t>
       </w:r>
       <w:r>
         <w:t>内添加</w:t>
@@ -6756,6 +6993,7 @@
         <w:ind w:firstLine="420"/>
       </w:pPr>
       <w:r>
+        <w:lastRenderedPageBreak/>
         <w:t xml:space="preserve">            path "CMakeLists.txt"  //</w:t>
       </w:r>
       <w:r>
@@ -6799,7 +7037,13 @@
         <w:t>.gradle</w:t>
       </w:r>
       <w:r>
-        <w:t xml:space="preserve"> defaultConfig{}</w:t>
+        <w:t xml:space="preserve"> </w:t>
+      </w:r>
+      <w:r>
+        <w:rPr>
+          <w:color w:val="FF0000"/>
+        </w:rPr>
+        <w:t>defaultConfig{}</w:t>
       </w:r>
       <w:r>
         <w:t>内添加</w:t>
@@ -7209,6 +7453,7 @@
           <w:rFonts w:ascii="宋体" w:eastAsia="宋体" w:hAnsi="宋体" w:cs="宋体" w:hint="eastAsia"/>
           <w:color w:val="CC7832"/>
         </w:rPr>
+        <w:lastRenderedPageBreak/>
         <w:t xml:space="preserve">private val </w:t>
       </w:r>
       <w:r>
@@ -7957,7 +8202,6 @@
         <w:rPr>
           <w:rFonts w:hint="eastAsia"/>
         </w:rPr>
-        <w:lastRenderedPageBreak/>
         <w:t>RecyclerView</w:t>
       </w:r>
       <w:r>
@@ -8030,7 +8274,7 @@
         </w:rPr>
         <w:t>：</w:t>
       </w:r>
-      <w:hyperlink r:id="rId14" w:history="1">
+      <w:hyperlink r:id="rId16" w:history="1">
         <w:r>
           <w:rPr>
             <w:rStyle w:val="a4"/>
@@ -8128,6 +8372,7 @@
         <w:rPr>
           <w:rFonts w:asciiTheme="majorEastAsia" w:eastAsiaTheme="majorEastAsia" w:hAnsiTheme="majorEastAsia"/>
         </w:rPr>
+        <w:lastRenderedPageBreak/>
         <w:tab/>
       </w:r>
       <w:r>
@@ -8503,7 +8748,14 @@
         <w:rPr>
           <w:rFonts w:asciiTheme="majorEastAsia" w:eastAsiaTheme="majorEastAsia" w:hAnsiTheme="majorEastAsia"/>
         </w:rPr>
-        <w:t>R.id.action_gotToSearchResult</w:t>
+        <w:t>R.id.action_gotToSearchRe</w:t>
+      </w:r>
+      <w:r>
+        <w:rPr>
+          <w:rFonts w:asciiTheme="majorEastAsia" w:eastAsiaTheme="majorEastAsia" w:hAnsiTheme="majorEastAsia"/>
+        </w:rPr>
+        <w:lastRenderedPageBreak/>
+        <w:t>sult</w:t>
       </w:r>
       <w:r>
         <w:rPr>
@@ -8868,16 +9120,7 @@
           <w:color w:val="A9B7C6"/>
         </w:rPr>
         <w:br/>
-        <w:t xml:space="preserve">    cv.put(MediaStore.Files.FileC</w:t>
-      </w:r>
-      <w:bookmarkStart w:id="0" w:name="_GoBack"/>
-      <w:bookmarkEnd w:id="0"/>
-      <w:r>
-        <w:rPr>
-          <w:rFonts w:ascii="宋体" w:eastAsia="宋体" w:hAnsi="宋体" w:cs="宋体" w:hint="eastAsia"/>
-          <w:color w:val="A9B7C6"/>
-        </w:rPr>
-        <w:t>olumns.</w:t>
+        <w:t xml:space="preserve">    cv.put(MediaStore.Files.FileColumns.</w:t>
       </w:r>
       <w:r>
         <w:rPr>
@@ -10759,7 +11002,7 @@
 </file>
 
 <file path=customXml/itemProps1.xml><?xml version="1.0" encoding="utf-8"?>
-<ds:datastoreItem xmlns:ds="http://schemas.openxmlformats.org/officeDocument/2006/customXml" ds:itemID="{FEE85E1E-C366-4F0F-917C-8C48C6B8673D}">
+<ds:datastoreItem xmlns:ds="http://schemas.openxmlformats.org/officeDocument/2006/customXml" ds:itemID="{AC55374F-2215-457B-A76E-777FC8B2EC7B}">
   <ds:schemaRefs>
     <ds:schemaRef ds:uri="http://schemas.openxmlformats.org/officeDocument/2006/bibliography"/>
   </ds:schemaRefs>

--- a/mark.docx
+++ b/mark.docx
@@ -2373,6 +2373,9 @@
     <w:p>
       <w:pPr>
         <w:pStyle w:val="1"/>
+        <w:rPr>
+          <w:rFonts w:hint="eastAsia"/>
+        </w:rPr>
       </w:pPr>
       <w:r>
         <w:lastRenderedPageBreak/>
@@ -2735,6 +2738,48 @@
       <w:r>
         <w:t>不会回调</w:t>
       </w:r>
+    </w:p>
+    <w:p>
+      <w:pPr>
+        <w:ind w:firstLine="420"/>
+      </w:pPr>
+    </w:p>
+    <w:p>
+      <w:pPr>
+        <w:ind w:firstLine="420"/>
+        <w:rPr>
+          <w:rFonts w:hint="eastAsia"/>
+        </w:rPr>
+      </w:pPr>
+      <w:r>
+        <w:t>使用</w:t>
+      </w:r>
+      <w:r>
+        <w:t>behavior</w:t>
+      </w:r>
+      <w:r>
+        <w:t>时</w:t>
+      </w:r>
+      <w:r>
+        <w:t>layout_behavior</w:t>
+      </w:r>
+      <w:r>
+        <w:t>值必须要写全路径</w:t>
+      </w:r>
+      <w:r>
+        <w:rPr>
+          <w:rFonts w:hint="eastAsia"/>
+        </w:rPr>
+        <w:t xml:space="preserve"> .xxx.xx</w:t>
+      </w:r>
+      <w:r>
+        <w:rPr>
+          <w:rFonts w:hint="eastAsia"/>
+        </w:rPr>
+        <w:t>这种不行，要加上包名</w:t>
+      </w:r>
+      <w:bookmarkStart w:id="0" w:name="_GoBack"/>
+      <w:bookmarkEnd w:id="0"/>
     </w:p>
     <w:p/>
     <w:p/>
@@ -2964,7 +3009,6 @@
         </w:rPr>
       </w:pPr>
       <w:r>
-        <w:lastRenderedPageBreak/>
         <w:t>背景View响应事件</w:t>
       </w:r>
       <w:r>
@@ -3619,6 +3663,13 @@
           <w:color w:val="808080"/>
         </w:rPr>
         <w:br/>
+      </w:r>
+      <w:r>
+        <w:rPr>
+          <w:rFonts w:hint="eastAsia"/>
+          <w:color w:val="808080"/>
+        </w:rPr>
+        <w:lastRenderedPageBreak/>
         <w:t xml:space="preserve">        String res[]=DocumentsContract.getDocumentId(uri).split(":");</w:t>
       </w:r>
       <w:r>
@@ -3627,13 +3678,6 @@
           <w:color w:val="808080"/>
         </w:rPr>
         <w:br/>
-      </w:r>
-      <w:r>
-        <w:rPr>
-          <w:rFonts w:hint="eastAsia"/>
-          <w:color w:val="808080"/>
-        </w:rPr>
-        <w:lastRenderedPageBreak/>
         <w:t xml:space="preserve">        if("image".equals(res[0])){</w:t>
       </w:r>
       <w:r>
@@ -4148,6 +4192,13 @@
           <w:color w:val="A9B7C6"/>
         </w:rPr>
         <w:br/>
+      </w:r>
+      <w:r>
+        <w:rPr>
+          <w:rFonts w:ascii="宋体" w:eastAsia="宋体" w:hAnsi="宋体" w:cs="宋体" w:hint="eastAsia"/>
+          <w:color w:val="A9B7C6"/>
+        </w:rPr>
+        <w:lastRenderedPageBreak/>
         <w:t>intent.putExtra(</w:t>
       </w:r>
       <w:r>
@@ -4184,13 +4235,6 @@
           <w:color w:val="A9B7C6"/>
         </w:rPr>
         <w:br/>
-      </w:r>
-      <w:r>
-        <w:rPr>
-          <w:rFonts w:ascii="宋体" w:eastAsia="宋体" w:hAnsi="宋体" w:cs="宋体" w:hint="eastAsia"/>
-          <w:color w:val="A9B7C6"/>
-        </w:rPr>
-        <w:lastRenderedPageBreak/>
         <w:t>intent.putExtra(</w:t>
       </w:r>
       <w:r>
@@ -4781,7 +4825,6 @@
         <w:rPr>
           <w:rFonts w:hint="eastAsia"/>
         </w:rPr>
-        <w:lastRenderedPageBreak/>
         <w:t>Spannable content = new SpannableStringBuilder("</w:t>
       </w:r>
       <w:r>
@@ -6582,11 +6625,6 @@
       </w:r>
     </w:p>
     <w:p>
-      <w:pPr>
-        <w:rPr>
-          <w:rFonts w:hint="eastAsia"/>
-        </w:rPr>
-      </w:pPr>
       <w:r>
         <w:tab/>
       </w:r>
@@ -6660,11 +6698,6 @@
       </w:r>
     </w:p>
     <w:p>
-      <w:pPr>
-        <w:rPr>
-          <w:rFonts w:hint="eastAsia"/>
-        </w:rPr>
-      </w:pPr>
       <w:r>
         <w:tab/>
       </w:r>
@@ -6738,15 +6771,7 @@
         <w:rPr>
           <w:rFonts w:hint="eastAsia"/>
         </w:rPr>
-        <w:t>（哪里</w:t>
-      </w:r>
-      <w:bookmarkStart w:id="0" w:name="_GoBack"/>
-      <w:bookmarkEnd w:id="0"/>
-      <w:r>
-        <w:rPr>
-          <w:rFonts w:hint="eastAsia"/>
-        </w:rPr>
-        <w:t>都可以创建，只要最后指明路径都行）</w:t>
+        <w:t>（哪里都可以创建，只要最后指明路径都行）</w:t>
       </w:r>
     </w:p>
     <w:p>
@@ -11002,7 +11027,7 @@
 </file>
 
 <file path=customXml/itemProps1.xml><?xml version="1.0" encoding="utf-8"?>
-<ds:datastoreItem xmlns:ds="http://schemas.openxmlformats.org/officeDocument/2006/customXml" ds:itemID="{AC55374F-2215-457B-A76E-777FC8B2EC7B}">
+<ds:datastoreItem xmlns:ds="http://schemas.openxmlformats.org/officeDocument/2006/customXml" ds:itemID="{2964F337-1EC8-4AE5-99DA-6565D71D835E}">
   <ds:schemaRefs>
     <ds:schemaRef ds:uri="http://schemas.openxmlformats.org/officeDocument/2006/bibliography"/>
   </ds:schemaRefs>

--- a/mark.docx
+++ b/mark.docx
@@ -2369,417 +2369,430 @@
       </w:r>
     </w:p>
     <w:p/>
-    <w:p/>
-    <w:p>
-      <w:pPr>
-        <w:pStyle w:val="1"/>
-        <w:rPr>
-          <w:rFonts w:hint="eastAsia"/>
-        </w:rPr>
-      </w:pPr>
-      <w:r>
-        <w:lastRenderedPageBreak/>
-        <w:t>自定义</w:t>
-      </w:r>
-      <w:r>
-        <w:t>CoordinatorLayout</w:t>
-      </w:r>
-      <w:r>
-        <w:rPr>
-          <w:rFonts w:hint="eastAsia"/>
-        </w:rPr>
-        <w:t>.Behavior&lt;View&gt;</w:t>
-      </w:r>
-    </w:p>
-    <w:p>
-      <w:r>
-        <w:tab/>
-      </w:r>
-      <w:r>
-        <w:t>继承</w:t>
-      </w:r>
-      <w:r>
-        <w:t>CoordinatorLayout.Behavior,</w:t>
-      </w:r>
-      <w:r>
-        <w:t>重写某些方法</w:t>
-      </w:r>
-      <w:r>
-        <w:rPr>
-          <w:rFonts w:hint="eastAsia"/>
-        </w:rPr>
-        <w:t>(</w:t>
-      </w:r>
-      <w:r>
-        <w:rPr>
-          <w:rFonts w:hint="eastAsia"/>
-        </w:rPr>
-        <w:t>需要重载构造方法</w:t>
-      </w:r>
-      <w:r>
-        <w:rPr>
-          <w:rFonts w:hint="eastAsia"/>
-        </w:rPr>
-        <w:t>)</w:t>
-      </w:r>
-    </w:p>
-    <w:p>
-      <w:r>
-        <w:tab/>
-      </w:r>
-      <w:r>
-        <w:t>layoutDependsOn</w:t>
-      </w:r>
-      <w:r>
-        <w:t>要返回</w:t>
-      </w:r>
-      <w:r>
-        <w:t>true</w:t>
-      </w:r>
-      <w:r>
-        <w:rPr>
-          <w:rFonts w:hint="eastAsia"/>
-        </w:rPr>
-        <w:t>，</w:t>
-      </w:r>
-      <w:r>
-        <w:t>表示哪些</w:t>
-      </w:r>
-      <w:r>
-        <w:t>view</w:t>
-      </w:r>
-      <w:r>
-        <w:t>和有</w:t>
-      </w:r>
-      <w:r>
-        <w:t>behavior</w:t>
-      </w:r>
-      <w:r>
-        <w:t>标签的</w:t>
-      </w:r>
-      <w:r>
-        <w:t>view</w:t>
-      </w:r>
-      <w:r>
-        <w:t>进行绑定</w:t>
-      </w:r>
-      <w:r>
-        <w:rPr>
-          <w:rFonts w:hint="eastAsia"/>
-        </w:rPr>
-        <w:t>（可以在这里获得各个</w:t>
-      </w:r>
-      <w:r>
-        <w:rPr>
-          <w:rFonts w:hint="eastAsia"/>
-        </w:rPr>
-        <w:t>view</w:t>
-      </w:r>
-      <w:r>
-        <w:rPr>
-          <w:rFonts w:hint="eastAsia"/>
-        </w:rPr>
-        <w:t>的引用）</w:t>
-      </w:r>
-    </w:p>
-    <w:p>
-      <w:r>
-        <w:tab/>
-      </w:r>
-      <w:r>
-        <w:t>onLayoutChild</w:t>
-      </w:r>
-      <w:r>
-        <w:t>返回</w:t>
-      </w:r>
-      <w:r>
-        <w:t>true</w:t>
-      </w:r>
-      <w:r>
-        <w:rPr>
-          <w:rFonts w:hint="eastAsia"/>
-        </w:rPr>
-        <w:t>，</w:t>
-      </w:r>
-      <w:r>
-        <w:t>在这里对</w:t>
-      </w:r>
-      <w:r>
-        <w:t>view</w:t>
-      </w:r>
-      <w:r>
-        <w:t>进行定位</w:t>
-      </w:r>
-    </w:p>
-    <w:p/>
-    <w:p>
-      <w:r>
-        <w:tab/>
-      </w:r>
-      <w:r>
-        <w:t>onDependentViewChanged</w:t>
-      </w:r>
-      <w:r>
-        <w:t>如果返回</w:t>
-      </w:r>
-      <w:r>
-        <w:t>true</w:t>
-      </w:r>
-      <w:r>
-        <w:rPr>
-          <w:rFonts w:hint="eastAsia"/>
-        </w:rPr>
-        <w:t>，</w:t>
-      </w:r>
-      <w:r>
-        <w:rPr>
-          <w:rFonts w:hint="eastAsia"/>
-        </w:rPr>
-        <w:t>当</w:t>
-      </w:r>
-      <w:r>
-        <w:rPr>
-          <w:rFonts w:hint="eastAsia"/>
-        </w:rPr>
-        <w:t>dependency</w:t>
-      </w:r>
-      <w:r>
-        <w:rPr>
-          <w:rFonts w:hint="eastAsia"/>
-        </w:rPr>
-        <w:t>变化时会回调</w:t>
-      </w:r>
-      <w:r>
-        <w:rPr>
-          <w:rFonts w:hint="eastAsia"/>
-        </w:rPr>
-        <w:t>（一般在这里对</w:t>
-      </w:r>
-      <w:r>
-        <w:rPr>
-          <w:rFonts w:hint="eastAsia"/>
-        </w:rPr>
-        <w:t>child</w:t>
-      </w:r>
-      <w:r>
-        <w:rPr>
-          <w:rFonts w:hint="eastAsia"/>
-        </w:rPr>
-        <w:t>，也就是有</w:t>
-      </w:r>
-      <w:r>
-        <w:rPr>
-          <w:rFonts w:hint="eastAsia"/>
-        </w:rPr>
-        <w:t>behavior</w:t>
-      </w:r>
-      <w:r>
-        <w:rPr>
-          <w:rFonts w:hint="eastAsia"/>
-        </w:rPr>
-        <w:t>标签的</w:t>
-      </w:r>
-      <w:r>
-        <w:rPr>
-          <w:rFonts w:hint="eastAsia"/>
-        </w:rPr>
-        <w:t>view</w:t>
-      </w:r>
-      <w:r>
-        <w:rPr>
-          <w:rFonts w:hint="eastAsia"/>
-        </w:rPr>
-        <w:t>进行操作）</w:t>
-      </w:r>
-    </w:p>
-    <w:p>
-      <w:pPr>
-        <w:ind w:firstLine="420"/>
-      </w:pPr>
-      <w:r>
-        <w:t>onNestedPreScroll</w:t>
-      </w:r>
-      <w:r>
-        <w:t xml:space="preserve"> </w:t>
-      </w:r>
-      <w:r>
-        <w:t>滑动前被调用</w:t>
-      </w:r>
-      <w:r>
-        <w:rPr>
-          <w:rFonts w:hint="eastAsia"/>
-        </w:rPr>
-        <w:t>、</w:t>
-      </w:r>
-      <w:r>
-        <w:t>里面有</w:t>
-      </w:r>
-      <w:r>
-        <w:t>consumed[0</w:t>
-      </w:r>
-      <w:r>
-        <w:rPr>
-          <w:rFonts w:hint="eastAsia"/>
-        </w:rPr>
-        <w:t>,1</w:t>
-      </w:r>
-      <w:r>
-        <w:t>]</w:t>
-      </w:r>
-      <w:r>
-        <w:t>,</w:t>
-      </w:r>
-      <w:r>
-        <w:t>如果</w:t>
-      </w:r>
-      <w:r>
-        <w:t>consumed</w:t>
-      </w:r>
-      <w:r>
-        <w:rPr>
-          <w:rFonts w:hint="eastAsia"/>
-        </w:rPr>
-        <w:t>[</w:t>
-      </w:r>
-      <w:r>
-        <w:t>?</w:t>
-      </w:r>
-      <w:r>
-        <w:rPr>
-          <w:rFonts w:hint="eastAsia"/>
-        </w:rPr>
-        <w:t>]=</w:t>
-      </w:r>
-      <w:r>
-        <w:t>dx?dy,</w:t>
-      </w:r>
-      <w:r>
-        <w:t>代表偏移量被完全消耗同时</w:t>
-      </w:r>
-      <w:r>
-        <w:t>onNestedScroll</w:t>
-      </w:r>
-      <w:r>
-        <w:t xml:space="preserve"> </w:t>
-      </w:r>
-      <w:r>
-        <w:t>不会被调用</w:t>
-      </w:r>
-      <w:r>
-        <w:t>,dependency</w:t>
-      </w:r>
-      <w:r>
-        <w:rPr>
-          <w:rFonts w:hint="eastAsia"/>
-        </w:rPr>
-        <w:t>（</w:t>
-      </w:r>
-      <w:r>
-        <w:rPr>
-          <w:rFonts w:hint="eastAsia"/>
-        </w:rPr>
-        <w:t>RecyclerView</w:t>
-      </w:r>
-      <w:r>
-        <w:rPr>
-          <w:rFonts w:hint="eastAsia"/>
-        </w:rPr>
-        <w:t>）</w:t>
-      </w:r>
-      <w:r>
-        <w:t>就不会在相应的方向上滚动</w:t>
-      </w:r>
-    </w:p>
-    <w:p>
-      <w:pPr>
-        <w:ind w:firstLine="420"/>
-      </w:pPr>
-      <w:r>
-        <w:t>onNestedScroll</w:t>
-      </w:r>
-      <w:r>
-        <w:t xml:space="preserve"> </w:t>
-      </w:r>
-      <w:r>
-        <w:t>当</w:t>
-      </w:r>
-      <w:r>
-        <w:t>dx dy</w:t>
-      </w:r>
-      <w:r>
-        <w:t>不同时被完全消耗就会被调用</w:t>
-      </w:r>
-    </w:p>
-    <w:p>
-      <w:pPr>
-        <w:ind w:firstLine="420"/>
-      </w:pPr>
-      <w:r>
-        <w:t>onStartNestedScroll</w:t>
-      </w:r>
-      <w:r>
-        <w:t xml:space="preserve"> </w:t>
-      </w:r>
-      <w:r>
-        <w:t>一定要返回</w:t>
-      </w:r>
-      <w:r>
-        <w:t>true</w:t>
-      </w:r>
-      <w:r>
-        <w:rPr>
-          <w:rFonts w:hint="eastAsia"/>
-        </w:rPr>
-        <w:t>，</w:t>
-      </w:r>
-      <w:r>
-        <w:t>否则其他函数</w:t>
-      </w:r>
-      <w:r>
-        <w:t>不会回调</w:t>
-      </w:r>
-    </w:p>
-    <w:p>
-      <w:pPr>
-        <w:ind w:firstLine="420"/>
-      </w:pPr>
-    </w:p>
-    <w:p>
-      <w:pPr>
-        <w:ind w:firstLine="420"/>
-        <w:rPr>
-          <w:rFonts w:hint="eastAsia"/>
-        </w:rPr>
-      </w:pPr>
-      <w:r>
-        <w:t>使用</w:t>
-      </w:r>
-      <w:r>
-        <w:t>behavior</w:t>
-      </w:r>
-      <w:r>
-        <w:t>时</w:t>
-      </w:r>
-      <w:r>
-        <w:t>layout_behavior</w:t>
-      </w:r>
-      <w:r>
-        <w:t>值必须要写全路径</w:t>
-      </w:r>
-      <w:r>
-        <w:rPr>
-          <w:rFonts w:hint="eastAsia"/>
-        </w:rPr>
-        <w:t xml:space="preserve"> .xxx.xx</w:t>
-      </w:r>
-      <w:r>
-        <w:rPr>
-          <w:rFonts w:hint="eastAsia"/>
-        </w:rPr>
-        <w:t>这种不行，要加上包名</w:t>
+    <w:p>
+      <w:pPr>
+        <w:rPr>
+          <w:rFonts w:hint="eastAsia"/>
+        </w:rPr>
+      </w:pPr>
+      <w:r>
+        <w:t>设置字体的粗细</w:t>
       </w:r>
       <w:bookmarkStart w:id="0" w:name="_GoBack"/>
       <w:bookmarkEnd w:id="0"/>
+    </w:p>
+    <w:p>
+      <w:r>
+        <w:t>paint.style = Paint.Style.FILL_AND_STROKE</w:t>
+      </w:r>
+    </w:p>
+    <w:p>
+      <w:r>
+        <w:t>paint.strokeWidth = width</w:t>
+      </w:r>
+    </w:p>
+    <w:p/>
+    <w:p>
+      <w:pPr>
+        <w:pStyle w:val="1"/>
+      </w:pPr>
+      <w:r>
+        <w:t>自定义</w:t>
+      </w:r>
+      <w:r>
+        <w:t>CoordinatorLayout</w:t>
+      </w:r>
+      <w:r>
+        <w:rPr>
+          <w:rFonts w:hint="eastAsia"/>
+        </w:rPr>
+        <w:t>.Behavior&lt;View&gt;</w:t>
+      </w:r>
+    </w:p>
+    <w:p>
+      <w:r>
+        <w:tab/>
+      </w:r>
+      <w:r>
+        <w:t>继承</w:t>
+      </w:r>
+      <w:r>
+        <w:t>CoordinatorLayout.Behavior,</w:t>
+      </w:r>
+      <w:r>
+        <w:t>重写某些方法</w:t>
+      </w:r>
+      <w:r>
+        <w:rPr>
+          <w:rFonts w:hint="eastAsia"/>
+        </w:rPr>
+        <w:t>(</w:t>
+      </w:r>
+      <w:r>
+        <w:rPr>
+          <w:rFonts w:hint="eastAsia"/>
+        </w:rPr>
+        <w:t>需要重载构造方法</w:t>
+      </w:r>
+      <w:r>
+        <w:rPr>
+          <w:rFonts w:hint="eastAsia"/>
+        </w:rPr>
+        <w:t>)</w:t>
+      </w:r>
+    </w:p>
+    <w:p>
+      <w:r>
+        <w:tab/>
+      </w:r>
+      <w:r>
+        <w:t>layoutDependsOn</w:t>
+      </w:r>
+      <w:r>
+        <w:t>要返回</w:t>
+      </w:r>
+      <w:r>
+        <w:t>true</w:t>
+      </w:r>
+      <w:r>
+        <w:rPr>
+          <w:rFonts w:hint="eastAsia"/>
+        </w:rPr>
+        <w:t>，</w:t>
+      </w:r>
+      <w:r>
+        <w:t>表示哪些</w:t>
+      </w:r>
+      <w:r>
+        <w:t>view</w:t>
+      </w:r>
+      <w:r>
+        <w:t>和有</w:t>
+      </w:r>
+      <w:r>
+        <w:t>behavior</w:t>
+      </w:r>
+      <w:r>
+        <w:t>标签的</w:t>
+      </w:r>
+      <w:r>
+        <w:t>view</w:t>
+      </w:r>
+      <w:r>
+        <w:t>进行绑定</w:t>
+      </w:r>
+      <w:r>
+        <w:rPr>
+          <w:rFonts w:hint="eastAsia"/>
+        </w:rPr>
+        <w:t>（可以在这里获得各个</w:t>
+      </w:r>
+      <w:r>
+        <w:rPr>
+          <w:rFonts w:hint="eastAsia"/>
+        </w:rPr>
+        <w:t>view</w:t>
+      </w:r>
+      <w:r>
+        <w:rPr>
+          <w:rFonts w:hint="eastAsia"/>
+        </w:rPr>
+        <w:t>的引用）</w:t>
+      </w:r>
+    </w:p>
+    <w:p>
+      <w:r>
+        <w:tab/>
+      </w:r>
+      <w:r>
+        <w:t>onLayoutChild</w:t>
+      </w:r>
+      <w:r>
+        <w:t>返回</w:t>
+      </w:r>
+      <w:r>
+        <w:t>true</w:t>
+      </w:r>
+      <w:r>
+        <w:rPr>
+          <w:rFonts w:hint="eastAsia"/>
+        </w:rPr>
+        <w:t>，</w:t>
+      </w:r>
+      <w:r>
+        <w:t>在这里对</w:t>
+      </w:r>
+      <w:r>
+        <w:t>view</w:t>
+      </w:r>
+      <w:r>
+        <w:t>进行定位</w:t>
+      </w:r>
+    </w:p>
+    <w:p/>
+    <w:p>
+      <w:r>
+        <w:tab/>
+      </w:r>
+      <w:r>
+        <w:t>onDependentViewChanged</w:t>
+      </w:r>
+      <w:r>
+        <w:t>如果返回</w:t>
+      </w:r>
+      <w:r>
+        <w:t>true</w:t>
+      </w:r>
+      <w:r>
+        <w:rPr>
+          <w:rFonts w:hint="eastAsia"/>
+        </w:rPr>
+        <w:t>，</w:t>
+      </w:r>
+      <w:r>
+        <w:rPr>
+          <w:rFonts w:hint="eastAsia"/>
+        </w:rPr>
+        <w:t>当</w:t>
+      </w:r>
+      <w:r>
+        <w:rPr>
+          <w:rFonts w:hint="eastAsia"/>
+        </w:rPr>
+        <w:t>dependency</w:t>
+      </w:r>
+      <w:r>
+        <w:rPr>
+          <w:rFonts w:hint="eastAsia"/>
+        </w:rPr>
+        <w:t>变化时会回调</w:t>
+      </w:r>
+      <w:r>
+        <w:rPr>
+          <w:rFonts w:hint="eastAsia"/>
+        </w:rPr>
+        <w:t>（一般在这里对</w:t>
+      </w:r>
+      <w:r>
+        <w:rPr>
+          <w:rFonts w:hint="eastAsia"/>
+        </w:rPr>
+        <w:t>child</w:t>
+      </w:r>
+      <w:r>
+        <w:rPr>
+          <w:rFonts w:hint="eastAsia"/>
+        </w:rPr>
+        <w:t>，也就是有</w:t>
+      </w:r>
+      <w:r>
+        <w:rPr>
+          <w:rFonts w:hint="eastAsia"/>
+        </w:rPr>
+        <w:t>behavior</w:t>
+      </w:r>
+      <w:r>
+        <w:rPr>
+          <w:rFonts w:hint="eastAsia"/>
+        </w:rPr>
+        <w:t>标签的</w:t>
+      </w:r>
+      <w:r>
+        <w:rPr>
+          <w:rFonts w:hint="eastAsia"/>
+        </w:rPr>
+        <w:t>view</w:t>
+      </w:r>
+      <w:r>
+        <w:rPr>
+          <w:rFonts w:hint="eastAsia"/>
+        </w:rPr>
+        <w:t>进行操作）</w:t>
+      </w:r>
+    </w:p>
+    <w:p>
+      <w:pPr>
+        <w:ind w:firstLine="420"/>
+      </w:pPr>
+      <w:r>
+        <w:t>onNestedPreScroll</w:t>
+      </w:r>
+      <w:r>
+        <w:t xml:space="preserve"> </w:t>
+      </w:r>
+      <w:r>
+        <w:t>滑动前被调用</w:t>
+      </w:r>
+      <w:r>
+        <w:rPr>
+          <w:rFonts w:hint="eastAsia"/>
+        </w:rPr>
+        <w:t>、</w:t>
+      </w:r>
+      <w:r>
+        <w:t>里面有</w:t>
+      </w:r>
+      <w:r>
+        <w:t>consumed[0</w:t>
+      </w:r>
+      <w:r>
+        <w:rPr>
+          <w:rFonts w:hint="eastAsia"/>
+        </w:rPr>
+        <w:t>,1</w:t>
+      </w:r>
+      <w:r>
+        <w:t>]</w:t>
+      </w:r>
+      <w:r>
+        <w:t>,</w:t>
+      </w:r>
+      <w:r>
+        <w:t>如果</w:t>
+      </w:r>
+      <w:r>
+        <w:t>consumed</w:t>
+      </w:r>
+      <w:r>
+        <w:rPr>
+          <w:rFonts w:hint="eastAsia"/>
+        </w:rPr>
+        <w:t>[</w:t>
+      </w:r>
+      <w:r>
+        <w:t>?</w:t>
+      </w:r>
+      <w:r>
+        <w:rPr>
+          <w:rFonts w:hint="eastAsia"/>
+        </w:rPr>
+        <w:t>]=</w:t>
+      </w:r>
+      <w:r>
+        <w:t>dx?dy,</w:t>
+      </w:r>
+      <w:r>
+        <w:t>代表偏移量被完全消耗同时</w:t>
+      </w:r>
+      <w:r>
+        <w:t>onNestedScroll</w:t>
+      </w:r>
+      <w:r>
+        <w:t xml:space="preserve"> </w:t>
+      </w:r>
+      <w:r>
+        <w:t>不会被调用</w:t>
+      </w:r>
+      <w:r>
+        <w:t>,dependency</w:t>
+      </w:r>
+      <w:r>
+        <w:rPr>
+          <w:rFonts w:hint="eastAsia"/>
+        </w:rPr>
+        <w:t>（</w:t>
+      </w:r>
+      <w:r>
+        <w:rPr>
+          <w:rFonts w:hint="eastAsia"/>
+        </w:rPr>
+        <w:t>RecyclerView</w:t>
+      </w:r>
+      <w:r>
+        <w:rPr>
+          <w:rFonts w:hint="eastAsia"/>
+        </w:rPr>
+        <w:t>）</w:t>
+      </w:r>
+      <w:r>
+        <w:t>就不会在相应的方向上滚动</w:t>
+      </w:r>
+    </w:p>
+    <w:p>
+      <w:pPr>
+        <w:ind w:firstLine="420"/>
+      </w:pPr>
+      <w:r>
+        <w:t>onNestedScroll</w:t>
+      </w:r>
+      <w:r>
+        <w:t xml:space="preserve"> </w:t>
+      </w:r>
+      <w:r>
+        <w:t>当</w:t>
+      </w:r>
+      <w:r>
+        <w:t>dx dy</w:t>
+      </w:r>
+      <w:r>
+        <w:t>不同时被完全消耗就会被调用</w:t>
+      </w:r>
+    </w:p>
+    <w:p>
+      <w:pPr>
+        <w:ind w:firstLine="420"/>
+      </w:pPr>
+      <w:r>
+        <w:t>onStartNestedScroll</w:t>
+      </w:r>
+      <w:r>
+        <w:t xml:space="preserve"> </w:t>
+      </w:r>
+      <w:r>
+        <w:t>一定要返回</w:t>
+      </w:r>
+      <w:r>
+        <w:t>true</w:t>
+      </w:r>
+      <w:r>
+        <w:rPr>
+          <w:rFonts w:hint="eastAsia"/>
+        </w:rPr>
+        <w:t>，</w:t>
+      </w:r>
+      <w:r>
+        <w:t>否则其他函数</w:t>
+      </w:r>
+      <w:r>
+        <w:t>不会回调</w:t>
+      </w:r>
+    </w:p>
+    <w:p>
+      <w:pPr>
+        <w:ind w:firstLine="420"/>
+      </w:pPr>
+    </w:p>
+    <w:p>
+      <w:pPr>
+        <w:ind w:firstLine="420"/>
+      </w:pPr>
+      <w:r>
+        <w:t>使用</w:t>
+      </w:r>
+      <w:r>
+        <w:t>behavior</w:t>
+      </w:r>
+      <w:r>
+        <w:t>时</w:t>
+      </w:r>
+      <w:r>
+        <w:t>layout_behavior</w:t>
+      </w:r>
+      <w:r>
+        <w:t>值必须要写全路径</w:t>
+      </w:r>
+      <w:r>
+        <w:rPr>
+          <w:rFonts w:hint="eastAsia"/>
+        </w:rPr>
+        <w:t xml:space="preserve"> .xxx.xx</w:t>
+      </w:r>
+      <w:r>
+        <w:rPr>
+          <w:rFonts w:hint="eastAsia"/>
+        </w:rPr>
+        <w:t>这种不行，要加上包名</w:t>
+      </w:r>
     </w:p>
     <w:p/>
     <w:p/>
@@ -2932,6 +2945,7 @@
           <w:rFonts w:hint="eastAsia"/>
           <w:color w:val="A9B7C6"/>
         </w:rPr>
+        <w:lastRenderedPageBreak/>
         <w:t>Intent intent =</w:t>
       </w:r>
       <w:r>
@@ -3655,21 +3669,22 @@
           <w:color w:val="808080"/>
         </w:rPr>
         <w:br/>
-        <w:t xml:space="preserve">    if("com.android.providers.media.documents".equals(uri.getAuthority())){</w:t>
+        <w:t xml:space="preserve">    </w:t>
       </w:r>
       <w:r>
         <w:rPr>
           <w:rFonts w:hint="eastAsia"/>
           <w:color w:val="808080"/>
         </w:rPr>
+        <w:lastRenderedPageBreak/>
+        <w:t>if("com.android.providers.media.documents".equals(uri.getAuthority())){</w:t>
+      </w:r>
+      <w:r>
+        <w:rPr>
+          <w:rFonts w:hint="eastAsia"/>
+          <w:color w:val="808080"/>
+        </w:rPr>
         <w:br/>
-      </w:r>
-      <w:r>
-        <w:rPr>
-          <w:rFonts w:hint="eastAsia"/>
-          <w:color w:val="808080"/>
-        </w:rPr>
-        <w:lastRenderedPageBreak/>
         <w:t xml:space="preserve">        String res[]=DocumentsContract.getDocumentId(uri).split(":");</w:t>
       </w:r>
       <w:r>
@@ -4134,6 +4149,7 @@
           <w:rFonts w:ascii="宋体" w:eastAsia="宋体" w:hAnsi="宋体" w:cs="宋体" w:hint="eastAsia"/>
           <w:color w:val="CC7832"/>
         </w:rPr>
+        <w:lastRenderedPageBreak/>
         <w:t xml:space="preserve">val </w:t>
       </w:r>
       <w:r>
@@ -4192,13 +4208,6 @@
           <w:color w:val="A9B7C6"/>
         </w:rPr>
         <w:br/>
-      </w:r>
-      <w:r>
-        <w:rPr>
-          <w:rFonts w:ascii="宋体" w:eastAsia="宋体" w:hAnsi="宋体" w:cs="宋体" w:hint="eastAsia"/>
-          <w:color w:val="A9B7C6"/>
-        </w:rPr>
-        <w:lastRenderedPageBreak/>
         <w:t>intent.putExtra(</w:t>
       </w:r>
       <w:r>
@@ -4766,6 +4775,7 @@
         <w:rPr>
           <w:rFonts w:hint="eastAsia"/>
         </w:rPr>
+        <w:lastRenderedPageBreak/>
         <w:t>图文混排</w:t>
       </w:r>
     </w:p>
@@ -5344,6 +5354,7 @@
     </w:p>
     <w:p>
       <w:r>
+        <w:lastRenderedPageBreak/>
         <w:t>还需要添加</w:t>
       </w:r>
       <w:r>
@@ -5581,6 +5592,7 @@
         <w:pStyle w:val="1"/>
       </w:pPr>
       <w:r>
+        <w:lastRenderedPageBreak/>
         <w:t>Paging Library</w:t>
       </w:r>
     </w:p>
@@ -5967,6 +5979,7 @@
         <w:pStyle w:val="1"/>
       </w:pPr>
       <w:r>
+        <w:lastRenderedPageBreak/>
         <w:t>AIDL</w:t>
       </w:r>
       <w:r>
@@ -6123,7 +6136,6 @@
         <w:rPr>
           <w:rFonts w:hint="eastAsia"/>
         </w:rPr>
-        <w:lastRenderedPageBreak/>
         <w:t>ServiceConnection</w:t>
       </w:r>
       <w:r>
@@ -11027,7 +11039,7 @@
 </file>
 
 <file path=customXml/itemProps1.xml><?xml version="1.0" encoding="utf-8"?>
-<ds:datastoreItem xmlns:ds="http://schemas.openxmlformats.org/officeDocument/2006/customXml" ds:itemID="{2964F337-1EC8-4AE5-99DA-6565D71D835E}">
+<ds:datastoreItem xmlns:ds="http://schemas.openxmlformats.org/officeDocument/2006/customXml" ds:itemID="{3E7FB9A3-9187-4B2B-9BA5-2F2ED59A1DED}">
   <ds:schemaRefs>
     <ds:schemaRef ds:uri="http://schemas.openxmlformats.org/officeDocument/2006/bibliography"/>
   </ds:schemaRefs>

--- a/mark.docx
+++ b/mark.docx
@@ -2145,7 +2145,7 @@
     </w:p>
     <w:p>
       <w:pPr>
-        <w:ind w:firstLine="420"/>
+        <w:ind w:left="420" w:firstLine="420"/>
       </w:pPr>
       <w:r>
         <w:t>重写</w:t>
@@ -2156,7 +2156,7 @@
     </w:p>
     <w:p>
       <w:pPr>
-        <w:ind w:firstLine="420"/>
+        <w:ind w:left="420" w:firstLine="420"/>
       </w:pPr>
       <w:r>
         <w:t>generateLayoutParam</w:t>
@@ -2168,21 +2168,18 @@
         <w:t>s()</w:t>
       </w:r>
     </w:p>
-    <w:p/>
-    <w:p>
-      <w:pPr>
-        <w:pStyle w:val="2"/>
-      </w:pPr>
-      <w:r>
-        <w:t>ViewStub</w:t>
-      </w:r>
-    </w:p>
     <w:p>
       <w:r>
         <w:tab/>
       </w:r>
       <w:r>
-        <w:t>用来占位的</w:t>
+        <w:t>如果要指定类型的</w:t>
+      </w:r>
+      <w:r>
+        <w:t>ViewGroup</w:t>
+      </w:r>
+      <w:r>
+        <w:t>下面使用</w:t>
       </w:r>
       <w:r>
         <w:rPr>
@@ -2191,195 +2188,299 @@
         <w:t>，</w:t>
       </w:r>
       <w:r>
-        <w:t>里面的布局不会立即加载</w:t>
-      </w:r>
-      <w:r>
-        <w:rPr>
-          <w:rFonts w:hint="eastAsia"/>
-        </w:rPr>
-        <w:t>，</w:t>
-      </w:r>
-      <w:r>
-        <w:t>只有在调用</w:t>
-      </w:r>
-      <w:r>
-        <w:t>inflat</w:t>
-      </w:r>
-      <w:r>
-        <w:t>或</w:t>
-      </w:r>
-      <w:r>
-        <w:t>setVisibility</w:t>
-      </w:r>
-      <w:r>
-        <w:t>时才加载</w:t>
-      </w:r>
-      <w:r>
-        <w:rPr>
-          <w:rFonts w:hint="eastAsia"/>
-        </w:rPr>
-        <w:t>，</w:t>
-      </w:r>
-      <w:r>
-        <w:t>之后将无法再次调用</w:t>
-      </w:r>
-    </w:p>
-    <w:p/>
-    <w:p/>
-    <w:p/>
-    <w:p>
-      <w:r>
-        <w:t>T</w:t>
-      </w:r>
-      <w:r>
-        <w:rPr>
-          <w:rFonts w:hint="eastAsia"/>
-        </w:rPr>
-        <w:t>ry(</w:t>
-      </w:r>
-      <w:r>
-        <w:t>InputStream is=new FileInputStream(file)){</w:t>
-      </w:r>
-    </w:p>
-    <w:p/>
-    <w:p>
-      <w:r>
-        <w:t>}catch(Exception e){}</w:t>
-      </w:r>
-    </w:p>
-    <w:p>
-      <w:r>
-        <w:t>会自动调用</w:t>
-      </w:r>
-      <w:r>
-        <w:t>close</w:t>
-      </w:r>
-    </w:p>
-    <w:p/>
-    <w:p>
-      <w:pPr>
-        <w:pStyle w:val="2"/>
-      </w:pPr>
-      <w:r>
+        <w:t>在创建自定义属性时要添加</w:t>
+      </w:r>
+      <w:r>
+        <w:rPr>
+          <w:rFonts w:hint="eastAsia"/>
+        </w:rPr>
+        <w:t>“</w:t>
+      </w:r>
+      <w:r>
+        <w:rPr>
+          <w:rFonts w:hint="eastAsia"/>
+        </w:rPr>
+        <w:t>xxx</w:t>
+      </w:r>
+      <w:r>
+        <w:t>_Layout</w:t>
+      </w:r>
+      <w:r>
+        <w:rPr>
+          <w:rFonts w:hint="eastAsia"/>
+        </w:rPr>
+        <w:t>”</w:t>
+      </w:r>
+      <w:r>
+        <w:rPr>
+          <w:rFonts w:hint="eastAsia"/>
+        </w:rPr>
+        <w:t>,</w:t>
+      </w:r>
+      <w:r>
+        <w:rPr>
+          <w:rFonts w:hint="eastAsia"/>
+        </w:rPr>
+        <w:t>如让</w:t>
+      </w:r>
+      <w:r>
+        <w:rPr>
+          <w:rFonts w:hint="eastAsia"/>
+        </w:rPr>
+        <w:t>MyViewGroup</w:t>
+      </w:r>
+      <w:r>
+        <w:rPr>
+          <w:rFonts w:hint="eastAsia"/>
+        </w:rPr>
+        <w:t>的子</w:t>
+      </w:r>
+      <w:r>
+        <w:rPr>
+          <w:rFonts w:hint="eastAsia"/>
+        </w:rPr>
         <w:t>View</w:t>
       </w:r>
       <w:r>
-        <w:t>绘制</w:t>
-      </w:r>
-    </w:p>
-    <w:p>
-      <w:r>
-        <w:t>ClipChildren</w:t>
-      </w:r>
-      <w:r>
-        <w:rPr>
-          <w:rFonts w:hint="eastAsia"/>
-        </w:rPr>
-        <w:t>=</w:t>
-      </w:r>
-      <w:r>
-        <w:t>false</w:t>
-      </w:r>
-    </w:p>
-    <w:p>
-      <w:r>
-        <w:t>可以让</w:t>
-      </w:r>
-      <w:r>
-        <w:t>ViewGroup</w:t>
-      </w:r>
-      <w:r>
-        <w:t>显示子控件的内部控件超出的部分</w:t>
-      </w:r>
-      <w:r>
-        <w:rPr>
-          <w:rFonts w:hint="eastAsia"/>
-        </w:rPr>
-        <w:t>。超出的部分在哪里显示就需要给该区域的</w:t>
-      </w:r>
-      <w:r>
-        <w:rPr>
-          <w:rFonts w:hint="eastAsia"/>
-        </w:rPr>
-        <w:t>ViewGroup</w:t>
-      </w:r>
-      <w:r>
-        <w:rPr>
-          <w:rFonts w:hint="eastAsia"/>
-        </w:rPr>
-        <w:t>设置</w:t>
-      </w:r>
-      <w:r>
-        <w:rPr>
-          <w:rFonts w:hint="eastAsia"/>
-        </w:rPr>
-        <w:t>clipChildren</w:t>
-      </w:r>
-    </w:p>
-    <w:p/>
-    <w:p>
-      <w:r>
-        <w:t>ClipToPadding</w:t>
-      </w:r>
-      <w:r>
-        <w:rPr>
-          <w:rFonts w:hint="eastAsia"/>
-        </w:rPr>
-        <w:t>=</w:t>
-      </w:r>
-      <w:r>
-        <w:t>false</w:t>
-      </w:r>
-    </w:p>
-    <w:p>
-      <w:r>
-        <w:t>允许在</w:t>
-      </w:r>
-      <w:r>
-        <w:t>padding</w:t>
-      </w:r>
-      <w:r>
-        <w:t>区域里面绘制</w:t>
-      </w:r>
-    </w:p>
-    <w:p>
-      <w:r>
-        <w:t xml:space="preserve">Canvas clipBounds </w:t>
-      </w:r>
-      <w:r>
-        <w:t>圈出一块区域</w:t>
-      </w:r>
-      <w:r>
-        <w:rPr>
-          <w:rFonts w:hint="eastAsia"/>
-        </w:rPr>
-        <w:t>，</w:t>
-      </w:r>
-      <w:r>
-        <w:t>用作</w:t>
-      </w:r>
-      <w:r>
-        <w:rPr>
-          <w:b/>
-        </w:rPr>
-        <w:t>后面</w:t>
-      </w:r>
-      <w:r>
-        <w:t>的绘制</w:t>
-      </w:r>
-    </w:p>
-    <w:p/>
-    <w:p>
-      <w:pPr>
-        <w:rPr>
-          <w:rFonts w:hint="eastAsia"/>
-        </w:rPr>
-      </w:pPr>
-      <w:r>
-        <w:t>设置字体的粗细</w:t>
+        <w:rPr>
+          <w:rFonts w:hint="eastAsia"/>
+        </w:rPr>
+        <w:t>具有某些属性：</w:t>
+      </w:r>
+    </w:p>
+    <w:p>
+      <w:pPr>
+        <w:rPr>
+          <w:rFonts w:hint="eastAsia"/>
+        </w:rPr>
+      </w:pPr>
+      <w:r>
+        <w:tab/>
+      </w:r>
+      <w:r>
+        <w:tab/>
+      </w:r>
+      <w:r>
+        <w:t>在定义时需要声明为</w:t>
+      </w:r>
+      <w:r>
+        <w:rPr>
+          <w:rFonts w:hint="eastAsia"/>
+        </w:rPr>
+        <w:t>：</w:t>
       </w:r>
       <w:bookmarkStart w:id="0" w:name="_GoBack"/>
       <w:bookmarkEnd w:id="0"/>
+      <w:r>
+        <w:t>MyViewGroup_Layout</w:t>
+      </w:r>
+    </w:p>
+    <w:p/>
+    <w:p>
+      <w:pPr>
+        <w:pStyle w:val="2"/>
+      </w:pPr>
+      <w:r>
+        <w:t>ViewStub</w:t>
+      </w:r>
+    </w:p>
+    <w:p>
+      <w:r>
+        <w:tab/>
+      </w:r>
+      <w:r>
+        <w:t>用来占位的</w:t>
+      </w:r>
+      <w:r>
+        <w:rPr>
+          <w:rFonts w:hint="eastAsia"/>
+        </w:rPr>
+        <w:t>，</w:t>
+      </w:r>
+      <w:r>
+        <w:t>里面的布局不会立即加载</w:t>
+      </w:r>
+      <w:r>
+        <w:rPr>
+          <w:rFonts w:hint="eastAsia"/>
+        </w:rPr>
+        <w:t>，</w:t>
+      </w:r>
+      <w:r>
+        <w:t>只有在调用</w:t>
+      </w:r>
+      <w:r>
+        <w:t>inflat</w:t>
+      </w:r>
+      <w:r>
+        <w:t>或</w:t>
+      </w:r>
+      <w:r>
+        <w:t>setVisibility</w:t>
+      </w:r>
+      <w:r>
+        <w:t>时才加载</w:t>
+      </w:r>
+      <w:r>
+        <w:rPr>
+          <w:rFonts w:hint="eastAsia"/>
+        </w:rPr>
+        <w:t>，</w:t>
+      </w:r>
+      <w:r>
+        <w:t>之后将无法再次调用</w:t>
+      </w:r>
+    </w:p>
+    <w:p/>
+    <w:p/>
+    <w:p/>
+    <w:p>
+      <w:r>
+        <w:t>T</w:t>
+      </w:r>
+      <w:r>
+        <w:rPr>
+          <w:rFonts w:hint="eastAsia"/>
+        </w:rPr>
+        <w:t>ry(</w:t>
+      </w:r>
+      <w:r>
+        <w:t>InputStream is=new FileInputStream(file)){</w:t>
+      </w:r>
+    </w:p>
+    <w:p/>
+    <w:p>
+      <w:r>
+        <w:t>}catch(Exception e){}</w:t>
+      </w:r>
+    </w:p>
+    <w:p>
+      <w:r>
+        <w:t>会自动调用</w:t>
+      </w:r>
+      <w:r>
+        <w:t>close</w:t>
+      </w:r>
+    </w:p>
+    <w:p/>
+    <w:p>
+      <w:pPr>
+        <w:pStyle w:val="2"/>
+      </w:pPr>
+      <w:r>
+        <w:t>View</w:t>
+      </w:r>
+      <w:r>
+        <w:t>绘制</w:t>
+      </w:r>
+    </w:p>
+    <w:p>
+      <w:r>
+        <w:t>ClipChildren</w:t>
+      </w:r>
+      <w:r>
+        <w:rPr>
+          <w:rFonts w:hint="eastAsia"/>
+        </w:rPr>
+        <w:t>=</w:t>
+      </w:r>
+      <w:r>
+        <w:t>false</w:t>
+      </w:r>
+    </w:p>
+    <w:p>
+      <w:r>
+        <w:t>可以让</w:t>
+      </w:r>
+      <w:r>
+        <w:t>ViewGroup</w:t>
+      </w:r>
+      <w:r>
+        <w:t>显示子控件的内部控件超出的部分</w:t>
+      </w:r>
+      <w:r>
+        <w:rPr>
+          <w:rFonts w:hint="eastAsia"/>
+        </w:rPr>
+        <w:t>。超出的部分在哪里显示就需要给该区域的</w:t>
+      </w:r>
+      <w:r>
+        <w:rPr>
+          <w:rFonts w:hint="eastAsia"/>
+        </w:rPr>
+        <w:t>ViewGroup</w:t>
+      </w:r>
+      <w:r>
+        <w:rPr>
+          <w:rFonts w:hint="eastAsia"/>
+        </w:rPr>
+        <w:t>设置</w:t>
+      </w:r>
+      <w:r>
+        <w:rPr>
+          <w:rFonts w:hint="eastAsia"/>
+        </w:rPr>
+        <w:t>clipChildren</w:t>
+      </w:r>
+    </w:p>
+    <w:p/>
+    <w:p>
+      <w:r>
+        <w:t>ClipToPadding</w:t>
+      </w:r>
+      <w:r>
+        <w:rPr>
+          <w:rFonts w:hint="eastAsia"/>
+        </w:rPr>
+        <w:t>=</w:t>
+      </w:r>
+      <w:r>
+        <w:t>false</w:t>
+      </w:r>
+    </w:p>
+    <w:p>
+      <w:r>
+        <w:t>允许在</w:t>
+      </w:r>
+      <w:r>
+        <w:t>padding</w:t>
+      </w:r>
+      <w:r>
+        <w:t>区域里面绘制</w:t>
+      </w:r>
+    </w:p>
+    <w:p>
+      <w:r>
+        <w:t xml:space="preserve">Canvas clipBounds </w:t>
+      </w:r>
+      <w:r>
+        <w:t>圈出一块区域</w:t>
+      </w:r>
+      <w:r>
+        <w:rPr>
+          <w:rFonts w:hint="eastAsia"/>
+        </w:rPr>
+        <w:t>，</w:t>
+      </w:r>
+      <w:r>
+        <w:t>用作</w:t>
+      </w:r>
+      <w:r>
+        <w:rPr>
+          <w:b/>
+        </w:rPr>
+        <w:t>后面</w:t>
+      </w:r>
+      <w:r>
+        <w:t>的绘制</w:t>
+      </w:r>
+    </w:p>
+    <w:p/>
+    <w:p>
+      <w:r>
+        <w:lastRenderedPageBreak/>
+        <w:t>设置字体的粗细</w:t>
+      </w:r>
     </w:p>
     <w:p>
       <w:r>
@@ -2391,6 +2492,225 @@
         <w:t>paint.strokeWidth = width</w:t>
       </w:r>
     </w:p>
+    <w:p>
+      <w:pPr>
+        <w:rPr>
+          <w:rFonts w:hint="eastAsia"/>
+        </w:rPr>
+      </w:pPr>
+    </w:p>
+    <w:p/>
+    <w:p>
+      <w:r>
+        <w:t>ImageView</w:t>
+      </w:r>
+      <w:r>
+        <w:t>的</w:t>
+      </w:r>
+      <w:r>
+        <w:t>set</w:t>
+      </w:r>
+      <w:r>
+        <w:t>Image</w:t>
+      </w:r>
+      <w:r>
+        <w:t>TintList</w:t>
+      </w:r>
+      <w:r>
+        <w:t>可以改变图片的颜色</w:t>
+      </w:r>
+      <w:r>
+        <w:rPr>
+          <w:rFonts w:hint="eastAsia"/>
+        </w:rPr>
+        <w:t>，在</w:t>
+      </w:r>
+      <w:r>
+        <w:rPr>
+          <w:rFonts w:hint="eastAsia"/>
+        </w:rPr>
+        <w:t>api</w:t>
+      </w:r>
+      <w:r>
+        <w:t>21</w:t>
+      </w:r>
+      <w:r>
+        <w:t>时</w:t>
+      </w:r>
+      <w:r>
+        <w:rPr>
+          <w:rFonts w:hint="eastAsia"/>
+        </w:rPr>
+        <w:t>，</w:t>
+      </w:r>
+      <w:r>
+        <w:t>通过代码调用</w:t>
+      </w:r>
+      <w:r>
+        <w:rPr>
+          <w:rFonts w:hint="eastAsia"/>
+        </w:rPr>
+        <w:t>不会触发重绘，不</w:t>
+      </w:r>
+      <w:r>
+        <w:t>会立即生效</w:t>
+      </w:r>
+      <w:r>
+        <w:rPr>
+          <w:rFonts w:hint="eastAsia"/>
+        </w:rPr>
+        <w:t>。</w:t>
+      </w:r>
+      <w:r>
+        <w:rPr>
+          <w:rFonts w:hint="eastAsia"/>
+        </w:rPr>
+        <w:t>此时可以使用</w:t>
+      </w:r>
+      <w:r>
+        <w:rPr>
+          <w:rFonts w:hint="eastAsia"/>
+        </w:rPr>
+        <w:t>setFilterColor</w:t>
+      </w:r>
+      <w:r>
+        <w:rPr>
+          <w:rFonts w:hint="eastAsia"/>
+        </w:rPr>
+        <w:t>代替</w:t>
+      </w:r>
+      <w:r>
+        <w:rPr>
+          <w:rFonts w:hint="eastAsia"/>
+        </w:rPr>
+        <w:t>。</w:t>
+      </w:r>
+    </w:p>
+    <w:p>
+      <w:r>
+        <w:t>在内部</w:t>
+      </w:r>
+      <w:r>
+        <w:t>如果导入了</w:t>
+      </w:r>
+      <w:r>
+        <w:t>appcompat</w:t>
+      </w:r>
+      <w:r>
+        <w:t>包</w:t>
+      </w:r>
+      <w:r>
+        <w:rPr>
+          <w:rFonts w:hint="eastAsia"/>
+        </w:rPr>
+        <w:t>，</w:t>
+      </w:r>
+      <w:r>
+        <w:t>系统会自动将</w:t>
+      </w:r>
+      <w:r>
+        <w:t>ImageView</w:t>
+      </w:r>
+      <w:r>
+        <w:t>替换成</w:t>
+      </w:r>
+      <w:r>
+        <w:t>AppCompatImageView</w:t>
+      </w:r>
+      <w:r>
+        <w:rPr>
+          <w:rFonts w:hint="eastAsia"/>
+        </w:rPr>
+        <w:t>，</w:t>
+      </w:r>
+      <w:r>
+        <w:t>导致</w:t>
+      </w:r>
+      <w:r>
+        <w:t>setImageTintList</w:t>
+      </w:r>
+      <w:r>
+        <w:t>不会立即生效</w:t>
+      </w:r>
+      <w:r>
+        <w:rPr>
+          <w:rFonts w:hint="eastAsia"/>
+        </w:rPr>
+        <w:t>，</w:t>
+      </w:r>
+      <w:r>
+        <w:t>可以使用</w:t>
+      </w:r>
+      <w:r>
+        <w:t>ImageViewCompat.</w:t>
+      </w:r>
+      <w:r>
+        <w:t xml:space="preserve"> setImageTintList</w:t>
+      </w:r>
+      <w:r>
+        <w:t>来设置立即生效</w:t>
+      </w:r>
+    </w:p>
+    <w:p/>
+    <w:p>
+      <w:r>
+        <w:t>Api21</w:t>
+      </w:r>
+      <w:r>
+        <w:t>时</w:t>
+      </w:r>
+      <w:r>
+        <w:rPr>
+          <w:rFonts w:hint="eastAsia"/>
+        </w:rPr>
+        <w:t>，</w:t>
+      </w:r>
+      <w:r>
+        <w:t>当给</w:t>
+      </w:r>
+      <w:r>
+        <w:t>LinearLayout</w:t>
+      </w:r>
+      <w:r>
+        <w:t>设置一个</w:t>
+      </w:r>
+      <w:r>
+        <w:t>drawable</w:t>
+      </w:r>
+      <w:r>
+        <w:t>时</w:t>
+      </w:r>
+      <w:r>
+        <w:rPr>
+          <w:rFonts w:hint="eastAsia"/>
+        </w:rPr>
+        <w:t>，</w:t>
+      </w:r>
+      <w:r>
+        <w:t>如果不是一个</w:t>
+      </w:r>
+      <w:r>
+        <w:t>ColorDrawable</w:t>
+      </w:r>
+      <w:r>
+        <w:rPr>
+          <w:rFonts w:hint="eastAsia"/>
+        </w:rPr>
+        <w:t>，那么</w:t>
+      </w:r>
+      <w:r>
+        <w:rPr>
+          <w:rFonts w:hint="eastAsia"/>
+        </w:rPr>
+        <w:t>backgroundTint</w:t>
+      </w:r>
+      <w:r>
+        <w:rPr>
+          <w:rFonts w:hint="eastAsia"/>
+        </w:rPr>
+        <w:t>也不会生效</w:t>
+      </w:r>
+    </w:p>
     <w:p/>
     <w:p>
       <w:pPr>
@@ -2794,7 +3114,165 @@
         <w:t>这种不行，要加上包名</w:t>
       </w:r>
     </w:p>
-    <w:p/>
+    <w:p>
+      <w:r>
+        <w:tab/>
+      </w:r>
+    </w:p>
+    <w:p>
+      <w:r>
+        <w:tab/>
+      </w:r>
+      <w:r>
+        <w:t>使用</w:t>
+      </w:r>
+      <w:r>
+        <w:t>CollapsingToolbarLayout</w:t>
+      </w:r>
+      <w:r>
+        <w:t>时</w:t>
+      </w:r>
+      <w:r>
+        <w:rPr>
+          <w:rFonts w:hint="eastAsia"/>
+        </w:rPr>
+        <w:t>，</w:t>
+      </w:r>
+      <w:r>
+        <w:t>采用</w:t>
+      </w:r>
+      <w:r>
+        <w:t>parallax</w:t>
+      </w:r>
+      <w:r>
+        <w:t>模式</w:t>
+      </w:r>
+      <w:r>
+        <w:rPr>
+          <w:rFonts w:hint="eastAsia"/>
+        </w:rPr>
+        <w:t>，</w:t>
+      </w:r>
+      <w:r>
+        <w:t>配合百分比可以产生视差效果</w:t>
+      </w:r>
+      <w:r>
+        <w:rPr>
+          <w:rFonts w:hint="eastAsia"/>
+        </w:rPr>
+        <w:t xml:space="preserve"> </w:t>
+      </w:r>
+      <w:r>
+        <w:rPr>
+          <w:rFonts w:hint="eastAsia"/>
+        </w:rPr>
+        <w:t>取</w:t>
+      </w:r>
+      <w:r>
+        <w:rPr>
+          <w:rFonts w:hint="eastAsia"/>
+        </w:rPr>
+        <w:t>0</w:t>
+      </w:r>
+      <w:r>
+        <w:rPr>
+          <w:rFonts w:hint="eastAsia"/>
+        </w:rPr>
+        <w:t>时，</w:t>
+      </w:r>
+      <w:r>
+        <w:rPr>
+          <w:rFonts w:hint="eastAsia"/>
+        </w:rPr>
+        <w:t>appbar</w:t>
+      </w:r>
+      <w:r>
+        <w:rPr>
+          <w:rFonts w:hint="eastAsia"/>
+        </w:rPr>
+        <w:t>一起滚动，取</w:t>
+      </w:r>
+      <w:r>
+        <w:rPr>
+          <w:rFonts w:hint="eastAsia"/>
+        </w:rPr>
+        <w:t>1</w:t>
+      </w:r>
+      <w:r>
+        <w:rPr>
+          <w:rFonts w:hint="eastAsia"/>
+        </w:rPr>
+        <w:t>时</w:t>
+      </w:r>
+      <w:r>
+        <w:rPr>
+          <w:rFonts w:hint="eastAsia"/>
+        </w:rPr>
+        <w:t>appbar</w:t>
+      </w:r>
+      <w:r>
+        <w:rPr>
+          <w:rFonts w:hint="eastAsia"/>
+        </w:rPr>
+        <w:t>固定，不滚动，其他值按百分比滚动，如</w:t>
+      </w:r>
+      <w:r>
+        <w:rPr>
+          <w:rFonts w:hint="eastAsia"/>
+        </w:rPr>
+        <w:t>0.9:</w:t>
+      </w:r>
+      <w:r>
+        <w:rPr>
+          <w:rFonts w:hint="eastAsia"/>
+        </w:rPr>
+        <w:t>内容滚动</w:t>
+      </w:r>
+      <w:r>
+        <w:rPr>
+          <w:rFonts w:hint="eastAsia"/>
+        </w:rPr>
+        <w:t>10px</w:t>
+      </w:r>
+      <w:r>
+        <w:rPr>
+          <w:rFonts w:hint="eastAsia"/>
+        </w:rPr>
+        <w:t>，</w:t>
+      </w:r>
+      <w:r>
+        <w:rPr>
+          <w:rFonts w:hint="eastAsia"/>
+        </w:rPr>
+        <w:t>appbar</w:t>
+      </w:r>
+      <w:r>
+        <w:rPr>
+          <w:rFonts w:hint="eastAsia"/>
+        </w:rPr>
+        <w:t>滚动</w:t>
+      </w:r>
+      <w:r>
+        <w:rPr>
+          <w:rFonts w:hint="eastAsia"/>
+        </w:rPr>
+        <w:t>1px</w:t>
+      </w:r>
+    </w:p>
+    <w:p>
+      <w:r>
+        <w:tab/>
+        <w:t>app:layout_collapseMode="parallax"</w:t>
+      </w:r>
+    </w:p>
+    <w:p>
+      <w:pPr>
+        <w:ind w:firstLine="420"/>
+      </w:pPr>
+      <w:r>
+        <w:t>app:layout_collapseParallaxMultiplier="1"</w:t>
+      </w:r>
+    </w:p>
     <w:p/>
     <w:p/>
     <w:p/>
@@ -2945,7 +3423,6 @@
           <w:rFonts w:hint="eastAsia"/>
           <w:color w:val="A9B7C6"/>
         </w:rPr>
-        <w:lastRenderedPageBreak/>
         <w:t>Intent intent =</w:t>
       </w:r>
       <w:r>
@@ -3389,6 +3866,7 @@
           <w:rFonts w:hint="eastAsia"/>
           <w:color w:val="CC7832"/>
         </w:rPr>
+        <w:lastRenderedPageBreak/>
         <w:t xml:space="preserve">public static final </w:t>
       </w:r>
       <w:r>
@@ -3669,15 +4147,7 @@
           <w:color w:val="808080"/>
         </w:rPr>
         <w:br/>
-        <w:t xml:space="preserve">    </w:t>
-      </w:r>
-      <w:r>
-        <w:rPr>
-          <w:rFonts w:hint="eastAsia"/>
-          <w:color w:val="808080"/>
-        </w:rPr>
-        <w:lastRenderedPageBreak/>
-        <w:t>if("com.android.providers.media.documents".equals(uri.getAuthority())){</w:t>
+        <w:t xml:space="preserve">    if("com.android.providers.media.documents".equals(uri.getAuthority())){</w:t>
       </w:r>
       <w:r>
         <w:rPr>
@@ -3844,6 +4314,13 @@
           <w:color w:val="808080"/>
         </w:rPr>
         <w:br/>
+      </w:r>
+      <w:r>
+        <w:rPr>
+          <w:rFonts w:hint="eastAsia"/>
+          <w:color w:val="808080"/>
+        </w:rPr>
+        <w:lastRenderedPageBreak/>
         <w:t xml:space="preserve">        cursor.close();</w:t>
       </w:r>
       <w:r>
@@ -4149,7 +4626,6 @@
           <w:rFonts w:ascii="宋体" w:eastAsia="宋体" w:hAnsi="宋体" w:cs="宋体" w:hint="eastAsia"/>
           <w:color w:val="CC7832"/>
         </w:rPr>
-        <w:lastRenderedPageBreak/>
         <w:t xml:space="preserve">val </w:t>
       </w:r>
       <w:r>
@@ -4631,6 +5107,7 @@
         <w:pStyle w:val="1"/>
       </w:pPr>
       <w:r>
+        <w:lastRenderedPageBreak/>
         <w:t>For foreach</w:t>
       </w:r>
     </w:p>
@@ -4775,7 +5252,6 @@
         <w:rPr>
           <w:rFonts w:hint="eastAsia"/>
         </w:rPr>
-        <w:lastRenderedPageBreak/>
         <w:t>图文混排</w:t>
       </w:r>
     </w:p>
@@ -5354,27 +5830,174 @@
     </w:p>
     <w:p>
       <w:r>
+        <w:t>还需要添加</w:t>
+      </w:r>
+      <w:r>
+        <w:t>AndroidSVG</w:t>
+      </w:r>
+      <w:r>
+        <w:rPr>
+          <w:rFonts w:hint="eastAsia"/>
+        </w:rPr>
+        <w:t>：</w:t>
+      </w:r>
+    </w:p>
+    <w:p>
+      <w:r>
+        <w:tab/>
+      </w:r>
+      <w:r>
+        <w:t>implementation 'com.caverock:androidsvg-aar:1.3'</w:t>
+      </w:r>
+    </w:p>
+    <w:p/>
+    <w:p/>
+    <w:p/>
+    <w:p>
+      <w:pPr>
+        <w:pStyle w:val="1"/>
+      </w:pPr>
+      <w:r>
+        <w:rPr>
+          <w:rFonts w:hint="eastAsia"/>
+        </w:rPr>
+        <w:t>MPAndroidChart</w:t>
+      </w:r>
+    </w:p>
+    <w:p>
+      <w:r>
+        <w:t>Android</w:t>
+      </w:r>
+      <w:r>
+        <w:t>图表</w:t>
+      </w:r>
+    </w:p>
+    <w:p/>
+    <w:p>
+      <w:r>
+        <w:t>LineChart</w:t>
+      </w:r>
+      <w:r>
+        <w:t xml:space="preserve"> </w:t>
+      </w:r>
+      <w:r>
+        <w:t>曲线表</w:t>
+      </w:r>
+      <w:r>
+        <w:rPr>
+          <w:rFonts w:hint="eastAsia"/>
+        </w:rPr>
+        <w:t>、</w:t>
+      </w:r>
+      <w:r>
+        <w:t>BarChart</w:t>
+      </w:r>
+      <w:r>
+        <w:t xml:space="preserve"> </w:t>
+      </w:r>
+      <w:r>
+        <w:t>柱状表</w:t>
+      </w:r>
+      <w:r>
+        <w:rPr>
+          <w:rFonts w:hint="eastAsia"/>
+        </w:rPr>
+        <w:t>、</w:t>
+      </w:r>
+      <w:r>
+        <w:t>CombinedChart</w:t>
+      </w:r>
+      <w:r>
+        <w:t xml:space="preserve"> </w:t>
+      </w:r>
+      <w:r>
+        <w:t>结合表</w:t>
+      </w:r>
+    </w:p>
+    <w:p>
+      <w:r>
+        <w:rPr>
+          <w:rFonts w:hint="eastAsia"/>
+        </w:rPr>
+        <w:t>单一数据显示</w:t>
+      </w:r>
+    </w:p>
+    <w:p>
+      <w:r>
+        <w:t>LineDataSet set=new LineDataSet(List&lt;?&gt; list,String label)</w:t>
+      </w:r>
+    </w:p>
+    <w:p>
+      <w:r>
+        <w:t>Linechart.setLineData(new LineData(set))</w:t>
+      </w:r>
+    </w:p>
+    <w:p/>
+    <w:p/>
+    <w:p>
+      <w:r>
+        <w:t>多数据显示</w:t>
+      </w:r>
+    </w:p>
+    <w:p>
+      <w:r>
+        <w:rPr>
+          <w:rFonts w:hint="eastAsia"/>
+        </w:rPr>
+        <w:t>LineDataSet set1,set2,set3</w:t>
+      </w:r>
+      <w:r>
+        <w:t>….</w:t>
+      </w:r>
+    </w:p>
+    <w:p>
+      <w:r>
+        <w:t>List&lt;ILineDataSet&gt; data=new ArrayList&lt;&gt;();</w:t>
+      </w:r>
+    </w:p>
+    <w:p>
+      <w:r>
+        <w:t>Data.add(set1);</w:t>
+      </w:r>
+    </w:p>
+    <w:p>
+      <w:r>
+        <w:t>Data.add(set2);</w:t>
+      </w:r>
+    </w:p>
+    <w:p>
+      <w:r>
+        <w:t>Data.add(set3);</w:t>
+      </w:r>
+    </w:p>
+    <w:p>
+      <w:r>
+        <w:t>lineChar.setData(new LineData(data))</w:t>
+      </w:r>
+      <w:r>
+        <w:rPr>
+          <w:rFonts w:hint="eastAsia"/>
+        </w:rPr>
+        <w:t>;</w:t>
+      </w:r>
+    </w:p>
+    <w:p/>
+    <w:p/>
+    <w:p>
+      <w:r>
+        <w:rPr>
+          <w:rFonts w:hint="eastAsia"/>
+        </w:rPr>
+        <w:t>设置绘制模式：折线（默认）、递进、贝塞尔、水平贝塞尔</w:t>
+      </w:r>
+    </w:p>
+    <w:p>
+      <w:r>
         <w:lastRenderedPageBreak/>
-        <w:t>还需要添加</w:t>
-      </w:r>
-      <w:r>
-        <w:t>AndroidSVG</w:t>
-      </w:r>
-      <w:r>
-        <w:rPr>
-          <w:rFonts w:hint="eastAsia"/>
-        </w:rPr>
-        <w:t>：</w:t>
-      </w:r>
-    </w:p>
-    <w:p>
-      <w:r>
-        <w:tab/>
-      </w:r>
-      <w:r>
-        <w:t>implementation 'com.caverock:androidsvg-aar:1.3'</w:t>
-      </w:r>
-    </w:p>
+        <w:t>LineDataSet.setMode();</w:t>
+      </w:r>
+    </w:p>
+    <w:p/>
     <w:p/>
     <w:p/>
     <w:p/>
@@ -5383,142 +6006,57 @@
         <w:pStyle w:val="1"/>
       </w:pPr>
       <w:r>
-        <w:rPr>
-          <w:rFonts w:hint="eastAsia"/>
-        </w:rPr>
-        <w:t>MPAndroidChart</w:t>
-      </w:r>
-    </w:p>
-    <w:p>
-      <w:r>
-        <w:t>Android</w:t>
-      </w:r>
-      <w:r>
-        <w:t>图表</w:t>
-      </w:r>
-    </w:p>
-    <w:p/>
-    <w:p>
-      <w:r>
-        <w:t>LineChart</w:t>
-      </w:r>
-      <w:r>
-        <w:t xml:space="preserve"> </w:t>
-      </w:r>
-      <w:r>
-        <w:t>曲线表</w:t>
-      </w:r>
-      <w:r>
-        <w:rPr>
-          <w:rFonts w:hint="eastAsia"/>
-        </w:rPr>
-        <w:t>、</w:t>
-      </w:r>
-      <w:r>
-        <w:t>BarChart</w:t>
-      </w:r>
-      <w:r>
-        <w:t xml:space="preserve"> </w:t>
-      </w:r>
-      <w:r>
-        <w:t>柱状表</w:t>
-      </w:r>
-      <w:r>
-        <w:rPr>
-          <w:rFonts w:hint="eastAsia"/>
-        </w:rPr>
-        <w:t>、</w:t>
-      </w:r>
-      <w:r>
-        <w:t>CombinedChart</w:t>
-      </w:r>
-      <w:r>
-        <w:t xml:space="preserve"> </w:t>
-      </w:r>
-      <w:r>
-        <w:t>结合表</w:t>
-      </w:r>
-    </w:p>
-    <w:p>
-      <w:r>
-        <w:rPr>
-          <w:rFonts w:hint="eastAsia"/>
-        </w:rPr>
-        <w:t>单一数据显示</w:t>
-      </w:r>
-    </w:p>
-    <w:p>
-      <w:r>
-        <w:t>LineDataSet set=new LineDataSet(List&lt;?&gt; list,String label)</w:t>
-      </w:r>
-    </w:p>
-    <w:p>
-      <w:r>
-        <w:t>Linechart.setLineData(new LineData(set))</w:t>
-      </w:r>
-    </w:p>
-    <w:p/>
-    <w:p/>
-    <w:p>
-      <w:r>
-        <w:t>多数据显示</w:t>
-      </w:r>
-    </w:p>
-    <w:p>
-      <w:r>
-        <w:rPr>
-          <w:rFonts w:hint="eastAsia"/>
-        </w:rPr>
-        <w:t>LineDataSet set1,set2,set3</w:t>
-      </w:r>
-      <w:r>
-        <w:t>….</w:t>
-      </w:r>
-    </w:p>
-    <w:p>
-      <w:r>
-        <w:t>List&lt;ILineDataSet&gt; data=new ArrayList&lt;&gt;();</w:t>
-      </w:r>
-    </w:p>
-    <w:p>
-      <w:r>
-        <w:t>Data.add(set1);</w:t>
-      </w:r>
-    </w:p>
-    <w:p>
-      <w:r>
-        <w:t>Data.add(set2);</w:t>
-      </w:r>
-    </w:p>
-    <w:p>
-      <w:r>
-        <w:t>Data.add(set3);</w:t>
-      </w:r>
-    </w:p>
-    <w:p>
-      <w:r>
-        <w:t>lineChar.setData(new LineData(data))</w:t>
-      </w:r>
-      <w:r>
-        <w:rPr>
-          <w:rFonts w:hint="eastAsia"/>
-        </w:rPr>
-        <w:t>;</w:t>
-      </w:r>
-    </w:p>
-    <w:p/>
-    <w:p/>
-    <w:p>
-      <w:r>
-        <w:rPr>
-          <w:rFonts w:hint="eastAsia"/>
-        </w:rPr>
-        <w:t>设置绘制模式：折线（默认）、递进、贝塞尔、水平贝塞尔</w:t>
-      </w:r>
-    </w:p>
-    <w:p>
-      <w:r>
-        <w:t>LineDataSet.setMode();</w:t>
+        <w:t>布局</w:t>
+      </w:r>
+    </w:p>
+    <w:p>
+      <w:r>
+        <w:rPr>
+          <w:rFonts w:hint="eastAsia"/>
+        </w:rPr>
+        <w:t>getRealMetrics()</w:t>
+      </w:r>
+      <w:r>
+        <w:rPr>
+          <w:rFonts w:hint="eastAsia"/>
+        </w:rPr>
+        <w:t>和</w:t>
+      </w:r>
+      <w:r>
+        <w:rPr>
+          <w:rFonts w:hint="eastAsia"/>
+        </w:rPr>
+        <w:t>getMetrics()</w:t>
+      </w:r>
+      <w:r>
+        <w:rPr>
+          <w:rFonts w:hint="eastAsia"/>
+        </w:rPr>
+        <w:t>获取到的屏幕信息差别只在于</w:t>
+      </w:r>
+      <w:r>
+        <w:rPr>
+          <w:rFonts w:hint="eastAsia"/>
+        </w:rPr>
+        <w:t>widthPixels</w:t>
+      </w:r>
+      <w:r>
+        <w:rPr>
+          <w:rFonts w:hint="eastAsia"/>
+        </w:rPr>
+        <w:t>或</w:t>
+      </w:r>
+      <w:r>
+        <w:rPr>
+          <w:rFonts w:hint="eastAsia"/>
+        </w:rPr>
+        <w:t>heightPixels</w:t>
+      </w:r>
+      <w:r>
+        <w:rPr>
+          <w:rFonts w:hint="eastAsia"/>
+        </w:rPr>
+        <w:t>的值是否去除虚拟键所占用的像素，和是否全屏和沉浸模式无关</w:t>
       </w:r>
     </w:p>
     <w:p/>
@@ -5530,69 +6068,6 @@
         <w:pStyle w:val="1"/>
       </w:pPr>
       <w:r>
-        <w:t>布局</w:t>
-      </w:r>
-    </w:p>
-    <w:p>
-      <w:r>
-        <w:rPr>
-          <w:rFonts w:hint="eastAsia"/>
-        </w:rPr>
-        <w:t>getRealMetrics()</w:t>
-      </w:r>
-      <w:r>
-        <w:rPr>
-          <w:rFonts w:hint="eastAsia"/>
-        </w:rPr>
-        <w:t>和</w:t>
-      </w:r>
-      <w:r>
-        <w:rPr>
-          <w:rFonts w:hint="eastAsia"/>
-        </w:rPr>
-        <w:t>getMetrics()</w:t>
-      </w:r>
-      <w:r>
-        <w:rPr>
-          <w:rFonts w:hint="eastAsia"/>
-        </w:rPr>
-        <w:t>获取到的屏幕信息差别只在于</w:t>
-      </w:r>
-      <w:r>
-        <w:rPr>
-          <w:rFonts w:hint="eastAsia"/>
-        </w:rPr>
-        <w:t>widthPixels</w:t>
-      </w:r>
-      <w:r>
-        <w:rPr>
-          <w:rFonts w:hint="eastAsia"/>
-        </w:rPr>
-        <w:t>或</w:t>
-      </w:r>
-      <w:r>
-        <w:rPr>
-          <w:rFonts w:hint="eastAsia"/>
-        </w:rPr>
-        <w:t>heightPixels</w:t>
-      </w:r>
-      <w:r>
-        <w:rPr>
-          <w:rFonts w:hint="eastAsia"/>
-        </w:rPr>
-        <w:t>的值是否去除虚拟键所占用的像素，和是否全屏和沉浸模式无关</w:t>
-      </w:r>
-    </w:p>
-    <w:p/>
-    <w:p/>
-    <w:p/>
-    <w:p/>
-    <w:p>
-      <w:pPr>
-        <w:pStyle w:val="1"/>
-      </w:pPr>
-      <w:r>
-        <w:lastRenderedPageBreak/>
         <w:t>Paging Library</w:t>
       </w:r>
     </w:p>
@@ -5979,7 +6454,6 @@
         <w:pStyle w:val="1"/>
       </w:pPr>
       <w:r>
-        <w:lastRenderedPageBreak/>
         <w:t>AIDL</w:t>
       </w:r>
       <w:r>
@@ -11039,7 +11513,7 @@
 </file>
 
 <file path=customXml/itemProps1.xml><?xml version="1.0" encoding="utf-8"?>
-<ds:datastoreItem xmlns:ds="http://schemas.openxmlformats.org/officeDocument/2006/customXml" ds:itemID="{3E7FB9A3-9187-4B2B-9BA5-2F2ED59A1DED}">
+<ds:datastoreItem xmlns:ds="http://schemas.openxmlformats.org/officeDocument/2006/customXml" ds:itemID="{C5908A95-B67A-4B8D-9A62-5D63A3E666DB}">
   <ds:schemaRefs>
     <ds:schemaRef ds:uri="http://schemas.openxmlformats.org/officeDocument/2006/bibliography"/>
   </ds:schemaRefs>

--- a/mark.docx
+++ b/mark.docx
@@ -8540,8 +8540,6 @@
         </w:rPr>
         <w:t>配置方式：</w:t>
       </w:r>
-      <w:bookmarkStart w:id="0" w:name="_GoBack"/>
-      <w:bookmarkEnd w:id="0"/>
     </w:p>
     <w:p>
       <w:pPr>
@@ -8978,6 +8976,34 @@
       <w:pPr>
         <w:ind w:firstLine="420" w:firstLineChars="0"/>
         <w:rPr>
+          <w:rFonts w:hint="eastAsia" w:asciiTheme="majorEastAsia" w:hAnsiTheme="majorEastAsia"/>
+          <w:color w:val="000000" w:themeColor="text1"/>
+          <w:lang w:val="en-US" w:eastAsia="zh-CN"/>
+          <w14:textFill>
+            <w14:solidFill>
+              <w14:schemeClr w14:val="tx1"/>
+            </w14:solidFill>
+          </w14:textFill>
+        </w:rPr>
+      </w:pPr>
+      <w:r>
+        <w:rPr>
+          <w:rFonts w:hint="eastAsia" w:asciiTheme="majorEastAsia" w:hAnsiTheme="majorEastAsia"/>
+          <w:color w:val="000000" w:themeColor="text1"/>
+          <w:lang w:val="en-US" w:eastAsia="zh-CN"/>
+          <w14:textFill>
+            <w14:solidFill>
+              <w14:schemeClr w14:val="tx1"/>
+            </w14:solidFill>
+          </w14:textFill>
+        </w:rPr>
+        <w:t>7：build就可以生成代码了。</w:t>
+      </w:r>
+    </w:p>
+    <w:p>
+      <w:pPr>
+        <w:ind w:firstLine="420" w:firstLineChars="0"/>
+        <w:rPr>
           <w:rFonts w:hint="default" w:asciiTheme="majorEastAsia" w:hAnsiTheme="majorEastAsia"/>
           <w:color w:val="000000" w:themeColor="text1"/>
           <w:lang w:val="en-US" w:eastAsia="zh-CN"/>
@@ -8988,7 +9014,10 @@
           </w14:textFill>
         </w:rPr>
       </w:pPr>
-      <w:r>
+    </w:p>
+    <w:p>
+      <w:pPr>
+        <w:ind w:firstLine="420" w:firstLineChars="0"/>
         <w:rPr>
           <w:rFonts w:hint="eastAsia" w:asciiTheme="majorEastAsia" w:hAnsiTheme="majorEastAsia"/>
           <w:color w:val="000000" w:themeColor="text1"/>
@@ -8999,7 +9028,19 @@
             </w14:solidFill>
           </w14:textFill>
         </w:rPr>
-        <w:t>7：build就可以生成代码了。</w:t>
+      </w:pPr>
+      <w:r>
+        <w:rPr>
+          <w:rFonts w:hint="eastAsia" w:asciiTheme="majorEastAsia" w:hAnsiTheme="majorEastAsia"/>
+          <w:color w:val="000000" w:themeColor="text1"/>
+          <w:lang w:val="en-US" w:eastAsia="zh-CN"/>
+          <w14:textFill>
+            <w14:solidFill>
+              <w14:schemeClr w14:val="tx1"/>
+            </w14:solidFill>
+          </w14:textFill>
+        </w:rPr>
+        <w:t>以上步骤是纯java代码的项目配置，如果是混用kotlin代码，kotlin里面的注解是无法识别的。要让注解器解析kotlin里面的注解，需要在app的build.gradle里面配置:</w:t>
       </w:r>
     </w:p>
     <w:p>
@@ -9007,10 +9048,231 @@
         <w:ind w:left="420" w:leftChars="0" w:firstLine="420" w:firstLineChars="0"/>
         <w:rPr>
           <w:rFonts w:hint="default" w:asciiTheme="majorEastAsia" w:hAnsiTheme="majorEastAsia"/>
-          <w:color w:val="FF0000"/>
+          <w:color w:val="000000" w:themeColor="text1"/>
           <w:lang w:val="en-US" w:eastAsia="zh-CN"/>
-        </w:rPr>
-      </w:pPr>
+          <w14:textFill>
+            <w14:solidFill>
+              <w14:schemeClr w14:val="tx1"/>
+            </w14:solidFill>
+          </w14:textFill>
+        </w:rPr>
+      </w:pPr>
+      <w:r>
+        <w:rPr>
+          <w:rFonts w:hint="eastAsia" w:asciiTheme="majorEastAsia" w:hAnsiTheme="majorEastAsia"/>
+          <w:color w:val="000000" w:themeColor="text1"/>
+          <w:lang w:val="en-US" w:eastAsia="zh-CN"/>
+          <w14:textFill>
+            <w14:solidFill>
+              <w14:schemeClr w14:val="tx1"/>
+            </w14:solidFill>
+          </w14:textFill>
+        </w:rPr>
+        <w:t xml:space="preserve">apply </w:t>
+      </w:r>
+      <w:r>
+        <w:rPr>
+          <w:rFonts w:hint="default" w:asciiTheme="majorEastAsia" w:hAnsiTheme="majorEastAsia"/>
+          <w:color w:val="000000" w:themeColor="text1"/>
+          <w:lang w:val="en-US" w:eastAsia="zh-CN"/>
+          <w14:textFill>
+            <w14:solidFill>
+              <w14:schemeClr w14:val="tx1"/>
+            </w14:solidFill>
+          </w14:textFill>
+        </w:rPr>
+        <w:t>“</w:t>
+      </w:r>
+      <w:r>
+        <w:rPr>
+          <w:rFonts w:hint="eastAsia" w:asciiTheme="majorEastAsia" w:hAnsiTheme="majorEastAsia"/>
+          <w:color w:val="000000" w:themeColor="text1"/>
+          <w:lang w:val="en-US" w:eastAsia="zh-CN"/>
+          <w14:textFill>
+            <w14:solidFill>
+              <w14:schemeClr w14:val="tx1"/>
+            </w14:solidFill>
+          </w14:textFill>
+        </w:rPr>
+        <w:t>apply kotlin-kapt</w:t>
+      </w:r>
+      <w:r>
+        <w:rPr>
+          <w:rFonts w:hint="default" w:asciiTheme="majorEastAsia" w:hAnsiTheme="majorEastAsia"/>
+          <w:color w:val="000000" w:themeColor="text1"/>
+          <w:lang w:val="en-US" w:eastAsia="zh-CN"/>
+          <w14:textFill>
+            <w14:solidFill>
+              <w14:schemeClr w14:val="tx1"/>
+            </w14:solidFill>
+          </w14:textFill>
+        </w:rPr>
+        <w:t>”</w:t>
+      </w:r>
+    </w:p>
+    <w:p>
+      <w:pPr>
+        <w:ind w:left="420" w:leftChars="0" w:firstLine="420" w:firstLineChars="0"/>
+        <w:rPr>
+          <w:rFonts w:hint="default" w:asciiTheme="majorEastAsia" w:hAnsiTheme="majorEastAsia"/>
+          <w:color w:val="000000" w:themeColor="text1"/>
+          <w:lang w:val="en-US" w:eastAsia="zh-CN"/>
+          <w14:textFill>
+            <w14:solidFill>
+              <w14:schemeClr w14:val="tx1"/>
+            </w14:solidFill>
+          </w14:textFill>
+        </w:rPr>
+      </w:pPr>
+      <w:r>
+        <w:rPr>
+          <w:rFonts w:hint="eastAsia" w:asciiTheme="majorEastAsia" w:hAnsiTheme="majorEastAsia"/>
+          <w:color w:val="000000" w:themeColor="text1"/>
+          <w:lang w:val="en-US" w:eastAsia="zh-CN"/>
+          <w14:textFill>
+            <w14:solidFill>
+              <w14:schemeClr w14:val="tx1"/>
+            </w14:solidFill>
+          </w14:textFill>
+        </w:rPr>
+        <w:t>将依赖</w:t>
+      </w:r>
+      <w:r>
+        <w:rPr>
+          <w:rFonts w:hint="default" w:asciiTheme="majorEastAsia" w:hAnsiTheme="majorEastAsia"/>
+          <w:color w:val="000000" w:themeColor="text1"/>
+          <w:lang w:val="en-US" w:eastAsia="zh-CN"/>
+          <w14:textFill>
+            <w14:solidFill>
+              <w14:schemeClr w14:val="tx1"/>
+            </w14:solidFill>
+          </w14:textFill>
+        </w:rPr>
+        <w:t>annotationProcessor project(":</w:t>
+      </w:r>
+      <w:r>
+        <w:rPr>
+          <w:rFonts w:hint="eastAsia" w:asciiTheme="majorEastAsia" w:hAnsiTheme="majorEastAsia"/>
+          <w:color w:val="000000" w:themeColor="text1"/>
+          <w:lang w:val="en-US" w:eastAsia="zh-CN"/>
+          <w14:textFill>
+            <w14:solidFill>
+              <w14:schemeClr w14:val="tx1"/>
+            </w14:solidFill>
+          </w14:textFill>
+        </w:rPr>
+        <w:t>compiler</w:t>
+      </w:r>
+      <w:r>
+        <w:rPr>
+          <w:rFonts w:hint="default" w:asciiTheme="majorEastAsia" w:hAnsiTheme="majorEastAsia"/>
+          <w:color w:val="000000" w:themeColor="text1"/>
+          <w:lang w:val="en-US" w:eastAsia="zh-CN"/>
+          <w14:textFill>
+            <w14:solidFill>
+              <w14:schemeClr w14:val="tx1"/>
+            </w14:solidFill>
+          </w14:textFill>
+        </w:rPr>
+        <w:t>")</w:t>
+      </w:r>
+      <w:r>
+        <w:rPr>
+          <w:rFonts w:hint="eastAsia" w:asciiTheme="majorEastAsia" w:hAnsiTheme="majorEastAsia"/>
+          <w:color w:val="000000" w:themeColor="text1"/>
+          <w:lang w:val="en-US" w:eastAsia="zh-CN"/>
+          <w14:textFill>
+            <w14:solidFill>
+              <w14:schemeClr w14:val="tx1"/>
+            </w14:solidFill>
+          </w14:textFill>
+        </w:rPr>
+        <w:t xml:space="preserve">改为kapt </w:t>
+      </w:r>
+      <w:r>
+        <w:rPr>
+          <w:rFonts w:hint="default" w:asciiTheme="majorEastAsia" w:hAnsiTheme="majorEastAsia"/>
+          <w:color w:val="000000" w:themeColor="text1"/>
+          <w:lang w:val="en-US" w:eastAsia="zh-CN"/>
+          <w14:textFill>
+            <w14:solidFill>
+              <w14:schemeClr w14:val="tx1"/>
+            </w14:solidFill>
+          </w14:textFill>
+        </w:rPr>
+        <w:t>project(":</w:t>
+      </w:r>
+      <w:r>
+        <w:rPr>
+          <w:rFonts w:hint="eastAsia" w:asciiTheme="majorEastAsia" w:hAnsiTheme="majorEastAsia"/>
+          <w:color w:val="000000" w:themeColor="text1"/>
+          <w:lang w:val="en-US" w:eastAsia="zh-CN"/>
+          <w14:textFill>
+            <w14:solidFill>
+              <w14:schemeClr w14:val="tx1"/>
+            </w14:solidFill>
+          </w14:textFill>
+        </w:rPr>
+        <w:t>compiler</w:t>
+      </w:r>
+      <w:r>
+        <w:rPr>
+          <w:rFonts w:hint="default" w:asciiTheme="majorEastAsia" w:hAnsiTheme="majorEastAsia"/>
+          <w:color w:val="000000" w:themeColor="text1"/>
+          <w:lang w:val="en-US" w:eastAsia="zh-CN"/>
+          <w14:textFill>
+            <w14:solidFill>
+              <w14:schemeClr w14:val="tx1"/>
+            </w14:solidFill>
+          </w14:textFill>
+        </w:rPr>
+        <w:t>")</w:t>
+      </w:r>
+    </w:p>
+    <w:p>
+      <w:pPr>
+        <w:ind w:left="420" w:leftChars="0" w:firstLine="420" w:firstLineChars="0"/>
+        <w:rPr>
+          <w:rFonts w:hint="default" w:asciiTheme="majorEastAsia" w:hAnsiTheme="majorEastAsia"/>
+          <w:color w:val="000000" w:themeColor="text1"/>
+          <w:lang w:val="en-US" w:eastAsia="zh-CN"/>
+          <w14:textFill>
+            <w14:solidFill>
+              <w14:schemeClr w14:val="tx1"/>
+            </w14:solidFill>
+          </w14:textFill>
+        </w:rPr>
+      </w:pPr>
+      <w:r>
+        <w:rPr>
+          <w:rFonts w:hint="eastAsia" w:asciiTheme="majorEastAsia" w:hAnsiTheme="majorEastAsia"/>
+          <w:color w:val="000000" w:themeColor="text1"/>
+          <w:lang w:val="en-US" w:eastAsia="zh-CN"/>
+          <w14:textFill>
+            <w14:solidFill>
+              <w14:schemeClr w14:val="tx1"/>
+            </w14:solidFill>
+          </w14:textFill>
+        </w:rPr>
+        <w:t>在defaultConfig里面配置javaCompileOptions.annotationProcessorOptions.includeCompileClasspath = true</w:t>
+      </w:r>
+    </w:p>
+    <w:p>
+      <w:pPr>
+        <w:ind w:firstLine="420" w:firstLineChars="0"/>
+        <w:rPr>
+          <w:rFonts w:hint="default" w:asciiTheme="majorEastAsia" w:hAnsiTheme="majorEastAsia"/>
+          <w:color w:val="000000" w:themeColor="text1"/>
+          <w:lang w:val="en-US" w:eastAsia="zh-CN"/>
+          <w14:textFill>
+            <w14:solidFill>
+              <w14:schemeClr w14:val="tx1"/>
+            </w14:solidFill>
+          </w14:textFill>
+        </w:rPr>
+      </w:pPr>
+      <w:bookmarkStart w:id="0" w:name="_GoBack"/>
+      <w:bookmarkEnd w:id="0"/>
     </w:p>
     <w:p>
       <w:pPr>
@@ -9231,7 +9493,7 @@
     <w:lsdException w:uiPriority="99" w:name="Body Text Indent 2"/>
     <w:lsdException w:uiPriority="99" w:name="Body Text Indent 3"/>
     <w:lsdException w:uiPriority="99" w:name="Block Text"/>
-    <w:lsdException w:uiPriority="99" w:semiHidden="0" w:name="Hyperlink"/>
+    <w:lsdException w:qFormat="1" w:uiPriority="99" w:semiHidden="0" w:name="Hyperlink"/>
     <w:lsdException w:uiPriority="99" w:name="FollowedHyperlink"/>
     <w:lsdException w:qFormat="1" w:unhideWhenUsed="0" w:uiPriority="22" w:semiHidden="0" w:name="Strong"/>
     <w:lsdException w:qFormat="1" w:unhideWhenUsed="0" w:uiPriority="20" w:semiHidden="0" w:name="Emphasis"/>
@@ -9242,10 +9504,10 @@
     <w:lsdException w:uiPriority="99" w:name="HTML Acronym"/>
     <w:lsdException w:uiPriority="99" w:name="HTML Address"/>
     <w:lsdException w:uiPriority="99" w:name="HTML Cite"/>
-    <w:lsdException w:uiPriority="99" w:name="HTML Code"/>
+    <w:lsdException w:qFormat="1" w:uiPriority="99" w:name="HTML Code"/>
     <w:lsdException w:uiPriority="99" w:name="HTML Definition"/>
     <w:lsdException w:uiPriority="99" w:name="HTML Keyboard"/>
-    <w:lsdException w:uiPriority="99" w:name="HTML Preformatted"/>
+    <w:lsdException w:qFormat="1" w:uiPriority="99" w:name="HTML Preformatted"/>
     <w:lsdException w:uiPriority="99" w:name="HTML Sample"/>
     <w:lsdException w:uiPriority="99" w:name="HTML Typewriter"/>
     <w:lsdException w:uiPriority="99" w:name="HTML Variable"/>
@@ -9713,6 +9975,7 @@
     <w:link w:val="24"/>
     <w:semiHidden/>
     <w:unhideWhenUsed/>
+    <w:qFormat/>
     <w:uiPriority w:val="99"/>
     <w:pPr>
       <w:tabs>
@@ -9785,6 +10048,7 @@
     <w:name w:val="Hyperlink"/>
     <w:basedOn w:val="19"/>
     <w:unhideWhenUsed/>
+    <w:qFormat/>
     <w:uiPriority w:val="99"/>
     <w:rPr>
       <w:color w:val="0563C1" w:themeColor="hyperlink"/>
@@ -9801,6 +10065,7 @@
     <w:basedOn w:val="19"/>
     <w:semiHidden/>
     <w:unhideWhenUsed/>
+    <w:qFormat/>
     <w:uiPriority w:val="99"/>
     <w:rPr>
       <w:rFonts w:ascii="宋体" w:hAnsi="宋体" w:eastAsia="宋体" w:cs="宋体"/>
@@ -9826,6 +10091,7 @@
     <w:name w:val="标题 1 Char"/>
     <w:basedOn w:val="19"/>
     <w:link w:val="2"/>
+    <w:qFormat/>
     <w:uiPriority w:val="9"/>
     <w:rPr>
       <w:rFonts w:asciiTheme="majorHAnsi" w:hAnsiTheme="majorHAnsi" w:eastAsiaTheme="majorEastAsia" w:cstheme="majorBidi"/>
@@ -9852,6 +10118,7 @@
     <w:basedOn w:val="19"/>
     <w:link w:val="4"/>
     <w:semiHidden/>
+    <w:qFormat/>
     <w:uiPriority w:val="9"/>
     <w:rPr>
       <w:rFonts w:asciiTheme="majorHAnsi" w:hAnsiTheme="majorHAnsi" w:eastAsiaTheme="majorEastAsia" w:cstheme="majorBidi"/>
@@ -9881,6 +10148,7 @@
     <w:basedOn w:val="19"/>
     <w:link w:val="12"/>
     <w:semiHidden/>
+    <w:qFormat/>
     <w:uiPriority w:val="99"/>
     <w:rPr>
       <w:sz w:val="18"/>
@@ -9922,6 +10190,7 @@
     <w:basedOn w:val="19"/>
     <w:link w:val="5"/>
     <w:semiHidden/>
+    <w:qFormat/>
     <w:uiPriority w:val="9"/>
     <w:rPr>
       <w:rFonts w:cstheme="majorBidi"/>
@@ -9952,6 +10221,7 @@
     <w:basedOn w:val="19"/>
     <w:link w:val="7"/>
     <w:semiHidden/>
+    <w:qFormat/>
     <w:uiPriority w:val="9"/>
     <w:rPr>
       <w:rFonts w:cstheme="majorBidi"/>
@@ -9976,6 +10246,7 @@
     <w:basedOn w:val="19"/>
     <w:link w:val="9"/>
     <w:semiHidden/>
+    <w:qFormat/>
     <w:uiPriority w:val="9"/>
     <w:rPr>
       <w:rFonts w:cstheme="majorBidi"/>

--- a/mark.docx
+++ b/mark.docx
@@ -769,10 +769,7 @@
     <w:p/>
     <w:p>
       <w:r>
-        <w:t>Retrofit</w:t>
-      </w:r>
-      <w:r>
-        <w:t xml:space="preserve"> </w:t>
+        <w:t xml:space="preserve">Retrofit </w:t>
       </w:r>
       <w:r>
         <w:t>简化</w:t>
@@ -940,10 +937,7 @@
       </w:r>
       <w:proofErr w:type="gramEnd"/>
       <w:r>
-        <w:t xml:space="preserve"> </w:t>
-      </w:r>
-      <w:r>
-        <w:t>'com.squareup.retrofit2:converter-gson:2.4.0'</w:t>
+        <w:t xml:space="preserve"> 'com.squareup.retrofit2:converter-gson:2.4.0'</w:t>
       </w:r>
     </w:p>
     <w:p>
@@ -1034,8 +1028,33 @@
     </w:p>
     <w:p>
       <w:r>
-        <w:t xml:space="preserve">            </w:t>
-      </w:r>
+        <w:t xml:space="preserve">                            </w:t>
+      </w:r>
+      <w:proofErr w:type="gramStart"/>
+      <w:r>
+        <w:t>return</w:t>
+      </w:r>
+      <w:proofErr w:type="gramEnd"/>
+      <w:r>
+        <w:t xml:space="preserve"> value.string();</w:t>
+      </w:r>
+    </w:p>
+    <w:p>
+      <w:r>
+        <w:t xml:space="preserve">                        }</w:t>
+      </w:r>
+    </w:p>
+    <w:p>
+      <w:r>
+        <w:t xml:space="preserve">                    };</w:t>
+      </w:r>
+    </w:p>
+    <w:p>
+      <w:r>
+        <w:t xml:space="preserve">                }</w:t>
+      </w:r>
+    </w:p>
+    <w:p>
       <w:r>
         <w:t xml:space="preserve">                </w:t>
       </w:r>
@@ -1045,67 +1064,36 @@
       </w:r>
       <w:proofErr w:type="gramEnd"/>
       <w:r>
-        <w:t xml:space="preserve"> value.string();</w:t>
-      </w:r>
-    </w:p>
-    <w:p>
-      <w:r>
-        <w:t xml:space="preserve">                        }</w:t>
-      </w:r>
-    </w:p>
-    <w:p>
-      <w:r>
-        <w:t xml:space="preserve">                    };</w:t>
-      </w:r>
-    </w:p>
-    <w:p>
-      <w:r>
-        <w:t xml:space="preserve">                }</w:t>
-      </w:r>
-    </w:p>
-    <w:p>
-      <w:r>
-        <w:t xml:space="preserve">                </w:t>
+        <w:t xml:space="preserve"> super.responseBodyConverter(type, annotations, retrofit);</w:t>
+      </w:r>
+    </w:p>
+    <w:p>
+      <w:r>
+        <w:t xml:space="preserve">            }</w:t>
+      </w:r>
+    </w:p>
+    <w:p>
+      <w:r>
+        <w:t xml:space="preserve">        }</w:t>
+      </w:r>
+    </w:p>
+    <w:p/>
+    <w:p>
+      <w:pPr>
+        <w:ind w:left="420"/>
+      </w:pPr>
+      <w:r>
+        <w:t xml:space="preserve">Retrofit retrofit = new </w:t>
       </w:r>
       <w:proofErr w:type="gramStart"/>
       <w:r>
-        <w:t>return</w:t>
+        <w:t>Retrofit.Builder()</w:t>
       </w:r>
       <w:proofErr w:type="gramEnd"/>
-      <w:r>
-        <w:t xml:space="preserve"> super.responseBodyConverter(type, annotations, retrofit);</w:t>
-      </w:r>
-    </w:p>
-    <w:p>
-      <w:r>
-        <w:t xml:space="preserve">            }</w:t>
-      </w:r>
-    </w:p>
-    <w:p>
-      <w:r>
-        <w:t xml:space="preserve">        }</w:t>
-      </w:r>
-    </w:p>
-    <w:p/>
-    <w:p>
-      <w:pPr>
-        <w:ind w:left="420"/>
-      </w:pPr>
-      <w:r>
-        <w:t xml:space="preserve">Retrofit retrofit = new </w:t>
-      </w:r>
-      <w:proofErr w:type="gramStart"/>
-      <w:r>
-        <w:t>Retrofit.Builder()</w:t>
-      </w:r>
-      <w:proofErr w:type="gramEnd"/>
-    </w:p>
-    <w:p>
-      <w:r>
-        <w:t xml:space="preserve"> </w:t>
-      </w:r>
-      <w:r>
-        <w:t xml:space="preserve">   </w:t>
+    </w:p>
+    <w:p>
+      <w:r>
+        <w:t xml:space="preserve">    </w:t>
       </w:r>
       <w:r>
         <w:tab/>
@@ -1999,13 +1987,7 @@
         <w:rPr>
           <w:rFonts w:hint="eastAsia"/>
         </w:rPr>
-        <w:t>tr</w:t>
-      </w:r>
-      <w:r>
-        <w:rPr>
-          <w:rFonts w:hint="eastAsia"/>
-        </w:rPr>
-        <w:t>ue</w:t>
+        <w:t>true</w:t>
       </w:r>
     </w:p>
     <w:p>
@@ -2700,10 +2682,7 @@
         <w:t>setImageTintList</w:t>
       </w:r>
       <w:r>
-        <w:t>可以改</w:t>
-      </w:r>
-      <w:r>
-        <w:t>变图片的颜色</w:t>
+        <w:t>可以改变图片的颜色</w:t>
       </w:r>
       <w:r>
         <w:rPr>
@@ -2870,13 +2849,7 @@
         <w:rPr>
           <w:rFonts w:hint="eastAsia"/>
         </w:rPr>
-        <w:t>backgroundTin</w:t>
-      </w:r>
-      <w:r>
-        <w:rPr>
-          <w:rFonts w:hint="eastAsia"/>
-        </w:rPr>
-        <w:t>t</w:t>
+        <w:t>backgroundTint</w:t>
       </w:r>
       <w:r>
         <w:rPr>
@@ -3425,10 +3398,7 @@
       </w:r>
       <w:proofErr w:type="gramEnd"/>
       <w:r>
-        <w:t>layout_collapseParallaxMult</w:t>
-      </w:r>
-      <w:r>
-        <w:t>iplier="1"</w:t>
+        <w:t>layout_collapseParallaxMultiplier="1"</w:t>
       </w:r>
     </w:p>
     <w:p/>
@@ -3447,11 +3417,6 @@
       </w:r>
     </w:p>
     <w:p>
-      <w:pPr>
-        <w:rPr>
-          <w:rFonts w:hint="eastAsia"/>
-        </w:rPr>
-      </w:pPr>
       <w:r>
         <w:tab/>
         <w:t>bottomSheetDialog</w:t>
@@ -3548,6 +3513,77 @@
         </w:rPr>
         <w:t>。</w:t>
       </w:r>
+    </w:p>
+    <w:p>
+      <w:r>
+        <w:tab/>
+      </w:r>
+      <w:r>
+        <w:t>如果是顶部弹窗</w:t>
+      </w:r>
+      <w:r>
+        <w:rPr>
+          <w:rFonts w:hint="eastAsia"/>
+        </w:rPr>
+        <w:t>，</w:t>
+      </w:r>
+      <w:r>
+        <w:t>需要将</w:t>
+      </w:r>
+      <w:r>
+        <w:t>BottomSheetBehavior</w:t>
+      </w:r>
+      <w:r>
+        <w:t>复制出来</w:t>
+      </w:r>
+      <w:r>
+        <w:rPr>
+          <w:rFonts w:hint="eastAsia"/>
+        </w:rPr>
+        <w:t>，</w:t>
+      </w:r>
+      <w:r>
+        <w:t>同时将</w:t>
+      </w:r>
+      <w:r>
+        <w:t>class NamelessClass_1</w:t>
+      </w:r>
+      <w:r>
+        <w:t>中的</w:t>
+      </w:r>
+      <w:r>
+        <w:t>onViewReleased</w:t>
+      </w:r>
+      <w:r>
+        <w:t>方法中的判断条件改为</w:t>
+      </w:r>
+      <w:r>
+        <w:t>yvel&gt;0.0f</w:t>
+      </w:r>
+      <w:r>
+        <w:rPr>
+          <w:rFonts w:hint="eastAsia"/>
+        </w:rPr>
+        <w:t>。用这个</w:t>
+      </w:r>
+      <w:r>
+        <w:rPr>
+          <w:rFonts w:hint="eastAsia"/>
+        </w:rPr>
+        <w:t>behavior</w:t>
+      </w:r>
+      <w:r>
+        <w:rPr>
+          <w:rFonts w:hint="eastAsia"/>
+        </w:rPr>
+        <w:t>来代替默认</w:t>
+      </w:r>
+      <w:r>
+        <w:rPr>
+          <w:rFonts w:hint="eastAsia"/>
+        </w:rPr>
+        <w:t>behavior</w:t>
+      </w:r>
       <w:bookmarkStart w:id="0" w:name="_GoBack"/>
       <w:bookmarkEnd w:id="0"/>
     </w:p>
@@ -3557,7 +3593,48 @@
           <w:rFonts w:hint="eastAsia"/>
         </w:rPr>
       </w:pPr>
-    </w:p>
+      <w:r>
+        <w:rPr>
+          <w:noProof/>
+        </w:rPr>
+        <w:drawing>
+          <wp:inline distT="0" distB="0" distL="0" distR="0" wp14:anchorId="7FCEBD08" wp14:editId="0AAD9AF7">
+            <wp:extent cx="5274310" cy="886460"/>
+            <wp:effectExtent l="0" t="0" r="2540" b="8890"/>
+            <wp:docPr id="8" name="图片 8"/>
+            <wp:cNvGraphicFramePr>
+              <a:graphicFrameLocks xmlns:a="http://schemas.openxmlformats.org/drawingml/2006/main" noChangeAspect="1"/>
+            </wp:cNvGraphicFramePr>
+            <a:graphic xmlns:a="http://schemas.openxmlformats.org/drawingml/2006/main">
+              <a:graphicData uri="http://schemas.openxmlformats.org/drawingml/2006/picture">
+                <pic:pic xmlns:pic="http://schemas.openxmlformats.org/drawingml/2006/picture">
+                  <pic:nvPicPr>
+                    <pic:cNvPr id="1" name=""/>
+                    <pic:cNvPicPr/>
+                  </pic:nvPicPr>
+                  <pic:blipFill>
+                    <a:blip r:embed="rId10"/>
+                    <a:stretch>
+                      <a:fillRect/>
+                    </a:stretch>
+                  </pic:blipFill>
+                  <pic:spPr>
+                    <a:xfrm>
+                      <a:off x="0" y="0"/>
+                      <a:ext cx="5274310" cy="886460"/>
+                    </a:xfrm>
+                    <a:prstGeom prst="rect">
+                      <a:avLst/>
+                    </a:prstGeom>
+                  </pic:spPr>
+                </pic:pic>
+              </a:graphicData>
+            </a:graphic>
+          </wp:inline>
+        </w:drawing>
+      </w:r>
+    </w:p>
+    <w:p/>
     <w:p/>
     <w:p/>
     <w:p/>
@@ -3793,13 +3870,7 @@
         </w:rPr>
       </w:pPr>
       <w:r>
-        <w:t>背景</w:t>
-      </w:r>
-      <w:r>
-        <w:t>View</w:t>
-      </w:r>
-      <w:r>
-        <w:t>响应事件</w:t>
+        <w:t>背景View响应事件</w:t>
       </w:r>
       <w:r>
         <w:rPr>
@@ -3896,6 +3967,7 @@
     <w:p/>
     <w:p>
       <w:r>
+        <w:lastRenderedPageBreak/>
         <w:t>param</w:t>
       </w:r>
       <w:r>
@@ -4171,14 +4243,7 @@
           <w:rFonts w:hint="eastAsia"/>
           <w:color w:val="CC7832"/>
         </w:rPr>
-        <w:t>pub</w:t>
-      </w:r>
-      <w:r>
-        <w:rPr>
-          <w:rFonts w:hint="eastAsia"/>
-          <w:color w:val="CC7832"/>
-        </w:rPr>
-        <w:t>lic</w:t>
+        <w:t>public</w:t>
       </w:r>
       <w:proofErr w:type="gramEnd"/>
       <w:r>
@@ -4450,12 +4515,6 @@
           <w:color w:val="808080"/>
         </w:rPr>
         <w:br/>
-      </w:r>
-      <w:r>
-        <w:rPr>
-          <w:rFonts w:hint="eastAsia"/>
-          <w:color w:val="808080"/>
-        </w:rPr>
         <w:t xml:space="preserve">    path=uri.getPath();</w:t>
       </w:r>
       <w:r>
@@ -4488,14 +4547,7 @@
           <w:color w:val="808080"/>
         </w:rPr>
         <w:br/>
-        <w:t xml:space="preserve">        if("image".e</w:t>
-      </w:r>
-      <w:r>
-        <w:rPr>
-          <w:rFonts w:hint="eastAsia"/>
-          <w:color w:val="808080"/>
-        </w:rPr>
-        <w:t>quals(res[0])){</w:t>
+        <w:t xml:space="preserve">        if("image".equals(res[0])){</w:t>
       </w:r>
       <w:r>
         <w:rPr>
@@ -4511,7 +4563,15 @@
           <w:color w:val="808080"/>
         </w:rPr>
         <w:br/>
-        <w:t xml:space="preserve">                    new String[]{"_data"},"_id=?",new String[]{res[1]},null);</w:t>
+        <w:t xml:space="preserve">                    new String[]{"_data"},"_id=?",new </w:t>
+      </w:r>
+      <w:r>
+        <w:rPr>
+          <w:rFonts w:hint="eastAsia"/>
+          <w:color w:val="808080"/>
+        </w:rPr>
+        <w:lastRenderedPageBreak/>
+        <w:t>String[]{res[1]},null);</w:t>
       </w:r>
       <w:r>
         <w:rPr>
@@ -4527,14 +4587,7 @@
           <w:color w:val="808080"/>
         </w:rPr>
         <w:br/>
-        <w:t xml:space="preserve">           </w:t>
-      </w:r>
-      <w:r>
-        <w:rPr>
-          <w:rFonts w:hint="eastAsia"/>
-          <w:color w:val="808080"/>
-        </w:rPr>
-        <w:t xml:space="preserve">     path=cursor.getString(0);</w:t>
+        <w:t xml:space="preserve">                path=cursor.getString(0);</w:t>
       </w:r>
       <w:r>
         <w:rPr>
@@ -4582,13 +4635,6 @@
           <w:color w:val="808080"/>
         </w:rPr>
         <w:br/>
-      </w:r>
-      <w:r>
-        <w:rPr>
-          <w:rFonts w:hint="eastAsia"/>
-          <w:color w:val="808080"/>
-        </w:rPr>
-        <w:lastRenderedPageBreak/>
         <w:t xml:space="preserve">    }else {</w:t>
       </w:r>
       <w:r>
@@ -4605,14 +4651,7 @@
           <w:color w:val="808080"/>
         </w:rPr>
         <w:br/>
-        <w:t xml:space="preserve">        if(cursor</w:t>
-      </w:r>
-      <w:r>
-        <w:rPr>
-          <w:rFonts w:hint="eastAsia"/>
-          <w:color w:val="808080"/>
-        </w:rPr>
-        <w:t>==null)return;</w:t>
+        <w:t xml:space="preserve">        if(cursor==null)return;</w:t>
       </w:r>
       <w:r>
         <w:rPr>
@@ -4715,14 +4754,7 @@
           <w:color w:val="808080"/>
         </w:rPr>
         <w:br/>
-        <w:t xml:space="preserve">    replaceIcon(pa</w:t>
-      </w:r>
-      <w:r>
-        <w:rPr>
-          <w:rFonts w:hint="eastAsia"/>
-          <w:color w:val="808080"/>
-        </w:rPr>
-        <w:t>th);*/</w:t>
+        <w:t xml:space="preserve">    replaceIcon(path);*/</w:t>
       </w:r>
     </w:p>
     <w:p/>
@@ -4996,14 +5028,7 @@
           <w:rFonts w:ascii="宋体" w:eastAsia="宋体" w:hAnsi="宋体" w:cs="宋体" w:hint="eastAsia"/>
           <w:color w:val="6A8759"/>
         </w:rPr>
-        <w:t>"com.android.camera.acti</w:t>
-      </w:r>
-      <w:r>
-        <w:rPr>
-          <w:rFonts w:ascii="宋体" w:eastAsia="宋体" w:hAnsi="宋体" w:cs="宋体" w:hint="eastAsia"/>
-          <w:color w:val="6A8759"/>
-        </w:rPr>
-        <w:t>on.CROP"</w:t>
+        <w:t>"com.android.camera.action.CROP"</w:t>
       </w:r>
       <w:r>
         <w:rPr>
@@ -5177,14 +5202,7 @@
           <w:rFonts w:ascii="宋体" w:eastAsia="宋体" w:hAnsi="宋体" w:cs="宋体" w:hint="eastAsia"/>
           <w:color w:val="6A8759"/>
         </w:rPr>
-        <w:t>"</w:t>
-      </w:r>
-      <w:r>
-        <w:rPr>
-          <w:rFonts w:ascii="宋体" w:eastAsia="宋体" w:hAnsi="宋体" w:cs="宋体" w:hint="eastAsia"/>
-          <w:color w:val="6A8759"/>
-        </w:rPr>
-        <w:t>outputY"</w:t>
+        <w:t>"outputY"</w:t>
       </w:r>
       <w:r>
         <w:rPr>
@@ -5235,6 +5253,13 @@
           <w:color w:val="A9B7C6"/>
         </w:rPr>
         <w:br/>
+      </w:r>
+      <w:r>
+        <w:rPr>
+          <w:rFonts w:ascii="宋体" w:eastAsia="宋体" w:hAnsi="宋体" w:cs="宋体" w:hint="eastAsia"/>
+          <w:color w:val="A9B7C6"/>
+        </w:rPr>
+        <w:lastRenderedPageBreak/>
         <w:t>intent.putExtra(MediaStore.</w:t>
       </w:r>
       <w:r>
@@ -5332,14 +5357,7 @@
           <w:rFonts w:ascii="宋体" w:eastAsia="宋体" w:hAnsi="宋体" w:cs="宋体" w:hint="eastAsia"/>
           <w:color w:val="6A8759"/>
         </w:rPr>
-        <w:t>"outputForm</w:t>
-      </w:r>
-      <w:r>
-        <w:rPr>
-          <w:rFonts w:ascii="宋体" w:eastAsia="宋体" w:hAnsi="宋体" w:cs="宋体" w:hint="eastAsia"/>
-          <w:color w:val="6A8759"/>
-        </w:rPr>
-        <w:t>at"</w:t>
+        <w:t>"outputFormat"</w:t>
       </w:r>
       <w:r>
         <w:rPr>
@@ -5434,22 +5452,7 @@
           <w:rFonts w:ascii="宋体" w:eastAsia="宋体" w:hAnsi="宋体" w:cs="宋体" w:hint="eastAsia"/>
           <w:color w:val="808080"/>
         </w:rPr>
-        <w:t>//intent.addFlags(Intent.FLAG_GRANT_WRITE_URI_PERMISSION)//</w:t>
-      </w:r>
-      <w:r>
-        <w:rPr>
-          <w:rFonts w:ascii="宋体" w:eastAsia="宋体" w:hAnsi="宋体" w:cs="宋体" w:hint="eastAsia"/>
-          <w:color w:val="808080"/>
-        </w:rPr>
-        <w:t>报错、无权</w:t>
-      </w:r>
-      <w:r>
-        <w:rPr>
-          <w:rFonts w:ascii="宋体" w:eastAsia="宋体" w:hAnsi="宋体" w:cs="宋体" w:hint="eastAsia"/>
-          <w:color w:val="808080"/>
-        </w:rPr>
-        <w:lastRenderedPageBreak/>
-        <w:t>限</w:t>
+        <w:t>//intent.addFlags(Intent.FLAG_GRANT_WRITE_URI_PERMISSION)//报错、无权限</w:t>
       </w:r>
       <w:r>
         <w:rPr>
@@ -5787,6 +5790,7 @@
         <w:rPr>
           <w:rFonts w:hint="eastAsia"/>
         </w:rPr>
+        <w:lastRenderedPageBreak/>
         <w:t>TextView</w:t>
       </w:r>
       <w:r>
@@ -5893,17 +5897,13 @@
         <w:pStyle w:val="2"/>
       </w:pPr>
       <w:r>
-        <w:lastRenderedPageBreak/>
         <w:t>网页式混合显示</w:t>
       </w:r>
     </w:p>
     <w:p>
       <w:r>
         <w:tab/>
-        <w:t>andro</w:t>
-      </w:r>
-      <w:r>
-        <w:t>id.text.style</w:t>
+        <w:t>android.text.style</w:t>
       </w:r>
       <w:r>
         <w:t>包下面有很多控制文字显示的类</w:t>
@@ -6209,8 +6209,6 @@
     <w:p>
       <w:r>
         <w:tab/>
-      </w:r>
-      <w:r>
         <w:t>https://github.com/bumptech/glide/tree/master/samples/svg/src/main/java/com/bumptech/glide/samples/svg</w:t>
       </w:r>
     </w:p>
@@ -6415,10 +6413,7 @@
       </w:r>
       <w:proofErr w:type="gramEnd"/>
       <w:r>
-        <w:t xml:space="preserve">new </w:t>
-      </w:r>
-      <w:r>
-        <w:t>LineData(data))</w:t>
+        <w:t>new LineData(data))</w:t>
       </w:r>
       <w:r>
         <w:rPr>
@@ -6629,6 +6624,7 @@
         <w:rPr>
           <w:rFonts w:hint="eastAsia"/>
         </w:rPr>
+        <w:lastRenderedPageBreak/>
         <w:t>MediaSession</w:t>
       </w:r>
     </w:p>
@@ -6690,7 +6686,6 @@
         <w:rPr>
           <w:rFonts w:hint="eastAsia"/>
         </w:rPr>
-        <w:lastRenderedPageBreak/>
         <w:t>在</w:t>
       </w:r>
       <w:r>
@@ -6887,8 +6882,6 @@
     <w:p>
       <w:r>
         <w:tab/>
-      </w:r>
-      <w:r>
         <w:t>mediaControl.registerCallback(callback)</w:t>
       </w:r>
       <w:r>
@@ -7056,13 +7049,7 @@
         <w:rPr>
           <w:rFonts w:hint="eastAsia"/>
         </w:rPr>
-        <w:t>setP</w:t>
-      </w:r>
-      <w:r>
-        <w:rPr>
-          <w:rFonts w:hint="eastAsia"/>
-        </w:rPr>
-        <w:t>ackegeName(</w:t>
+        <w:t>setPackegeName(</w:t>
       </w:r>
       <w:proofErr w:type="gramEnd"/>
       <w:r>
@@ -7122,6 +7109,7 @@
         <w:pStyle w:val="1"/>
       </w:pPr>
       <w:r>
+        <w:lastRenderedPageBreak/>
         <w:t>JobScheduler</w:t>
       </w:r>
       <w:r>
@@ -7140,7 +7128,6 @@
         <w:rPr>
           <w:rFonts w:hint="eastAsia"/>
         </w:rPr>
-        <w:lastRenderedPageBreak/>
         <w:t>Files</w:t>
       </w:r>
       <w:r>
@@ -7225,7 +7212,7 @@
                     </pic:cNvPicPr>
                   </pic:nvPicPr>
                   <pic:blipFill>
-                    <a:blip r:embed="rId10"/>
+                    <a:blip r:embed="rId11"/>
                     <a:stretch>
                       <a:fillRect/>
                     </a:stretch>
@@ -7270,7 +7257,7 @@
                     </pic:cNvPicPr>
                   </pic:nvPicPr>
                   <pic:blipFill>
-                    <a:blip r:embed="rId11"/>
+                    <a:blip r:embed="rId12"/>
                     <a:stretch>
                       <a:fillRect/>
                     </a:stretch>
@@ -7586,7 +7573,7 @@
                     </pic:cNvPicPr>
                   </pic:nvPicPr>
                   <pic:blipFill>
-                    <a:blip r:embed="rId12"/>
+                    <a:blip r:embed="rId13"/>
                     <a:stretch>
                       <a:fillRect/>
                     </a:stretch>
@@ -7713,7 +7700,7 @@
                     </pic:cNvPicPr>
                   </pic:nvPicPr>
                   <pic:blipFill>
-                    <a:blip r:embed="rId13"/>
+                    <a:blip r:embed="rId14"/>
                     <a:stretch>
                       <a:fillRect/>
                     </a:stretch>
@@ -7794,7 +7781,7 @@
                     </pic:cNvPicPr>
                   </pic:nvPicPr>
                   <pic:blipFill>
-                    <a:blip r:embed="rId14"/>
+                    <a:blip r:embed="rId15"/>
                     <a:stretch>
                       <a:fillRect/>
                     </a:stretch>
@@ -7962,8 +7949,6 @@
       </w:pPr>
       <w:r>
         <w:tab/>
-      </w:r>
-      <w:r>
         <w:t>${log-lib}</w:t>
       </w:r>
     </w:p>
@@ -8153,10 +8138,7 @@
       </w:r>
       <w:proofErr w:type="gramEnd"/>
       <w:r>
-        <w:t xml:space="preserve"> "</w:t>
-      </w:r>
-      <w:r>
-        <w:t>x86-64,arm64-v8a,armeabi-v7a,x86"</w:t>
+        <w:t xml:space="preserve"> "x86-64,arm64-v8a,armeabi-v7a,x86"</w:t>
       </w:r>
     </w:p>
     <w:p>
@@ -8778,14 +8760,7 @@
           <w:rFonts w:ascii="宋体" w:eastAsia="宋体" w:hAnsi="宋体" w:cs="宋体" w:hint="eastAsia"/>
           <w:color w:val="A9B7C6"/>
         </w:rPr>
-        <w:t>(): Lon</w:t>
-      </w:r>
-      <w:r>
-        <w:rPr>
-          <w:rFonts w:ascii="宋体" w:eastAsia="宋体" w:hAnsi="宋体" w:cs="宋体" w:hint="eastAsia"/>
-          <w:color w:val="A9B7C6"/>
-        </w:rPr>
-        <w:t xml:space="preserve">g { </w:t>
+        <w:t xml:space="preserve">(): Long { </w:t>
       </w:r>
       <w:r>
         <w:rPr>
@@ -9040,14 +9015,7 @@
           <w:rFonts w:ascii="宋体" w:eastAsia="宋体" w:hAnsi="宋体" w:cs="宋体" w:hint="eastAsia"/>
           <w:color w:val="9876AA"/>
         </w:rPr>
-        <w:t>bo</w:t>
-      </w:r>
-      <w:r>
-        <w:rPr>
-          <w:rFonts w:ascii="宋体" w:eastAsia="宋体" w:hAnsi="宋体" w:cs="宋体" w:hint="eastAsia"/>
-          <w:color w:val="9876AA"/>
-        </w:rPr>
-        <w:t>dy</w:t>
+        <w:t>body</w:t>
       </w:r>
       <w:r>
         <w:rPr>
@@ -9250,12 +9218,6 @@
           <w:color w:val="A9B7C6"/>
         </w:rPr>
         <w:br/>
-      </w:r>
-      <w:r>
-        <w:rPr>
-          <w:rFonts w:ascii="宋体" w:eastAsia="宋体" w:hAnsi="宋体" w:cs="宋体" w:hint="eastAsia"/>
-          <w:color w:val="A9B7C6"/>
-        </w:rPr>
         <w:t xml:space="preserve">                    }</w:t>
       </w:r>
       <w:r>
@@ -9425,13 +9387,7 @@
         <w:rPr>
           <w:rFonts w:asciiTheme="majorEastAsia" w:eastAsiaTheme="majorEastAsia" w:hAnsiTheme="majorEastAsia"/>
         </w:rPr>
-        <w:t>Mapbox</w:t>
-      </w:r>
-      <w:r>
-        <w:rPr>
-          <w:rFonts w:asciiTheme="majorEastAsia" w:eastAsiaTheme="majorEastAsia" w:hAnsiTheme="majorEastAsia"/>
-        </w:rPr>
-        <w:t>官方网站</w:t>
+        <w:t>Mapbox官方网站</w:t>
       </w:r>
       <w:r>
         <w:rPr>
@@ -9439,18 +9395,12 @@
         </w:rPr>
         <w:t>：</w:t>
       </w:r>
-      <w:hyperlink r:id="rId15" w:history="1">
+      <w:hyperlink r:id="rId16" w:history="1">
         <w:r>
           <w:rPr>
             <w:rStyle w:val="ab"/>
           </w:rPr>
-          <w:t>https</w:t>
-        </w:r>
-        <w:r>
-          <w:rPr>
-            <w:rStyle w:val="ab"/>
-          </w:rPr>
-          <w:t>://docs.mapbox.com/android/maps/overview/</w:t>
+          <w:t>https://docs.mapbox.com/android/maps/overview/</w:t>
         </w:r>
       </w:hyperlink>
       <w:r>
@@ -9490,33 +9440,47 @@
           <w:rFonts w:asciiTheme="majorEastAsia" w:eastAsiaTheme="majorEastAsia" w:hAnsiTheme="majorEastAsia"/>
         </w:rPr>
         <w:tab/>
-        <w:t>Source</w:t>
-      </w:r>
-      <w:r>
+        <w:t>Source是用来提供数据的</w:t>
+      </w:r>
+    </w:p>
+    <w:p>
+      <w:pPr>
         <w:rPr>
           <w:rFonts w:asciiTheme="majorEastAsia" w:eastAsiaTheme="majorEastAsia" w:hAnsiTheme="majorEastAsia"/>
         </w:rPr>
-        <w:t>是用来提供数据的</w:t>
-      </w:r>
-    </w:p>
-    <w:p>
-      <w:pPr>
+      </w:pPr>
+      <w:r>
         <w:rPr>
           <w:rFonts w:asciiTheme="majorEastAsia" w:eastAsiaTheme="majorEastAsia" w:hAnsiTheme="majorEastAsia"/>
         </w:rPr>
-      </w:pPr>
-      <w:r>
+        <w:tab/>
+        <w:t>Layer用来显示数据</w:t>
+      </w:r>
+    </w:p>
+    <w:p>
+      <w:pPr>
         <w:rPr>
           <w:rFonts w:asciiTheme="majorEastAsia" w:eastAsiaTheme="majorEastAsia" w:hAnsiTheme="majorEastAsia"/>
         </w:rPr>
+      </w:pPr>
+      <w:r>
+        <w:rPr>
+          <w:rFonts w:asciiTheme="majorEastAsia" w:eastAsiaTheme="majorEastAsia" w:hAnsiTheme="majorEastAsia"/>
+        </w:rPr>
         <w:tab/>
-        <w:t>Layer</w:t>
+        <w:t>所有的图片都要在Style里面注册</w:t>
+      </w:r>
+      <w:r>
+        <w:rPr>
+          <w:rFonts w:asciiTheme="majorEastAsia" w:eastAsiaTheme="majorEastAsia" w:hAnsiTheme="majorEastAsia" w:hint="eastAsia"/>
+        </w:rPr>
+        <w:t>，</w:t>
       </w:r>
       <w:r>
         <w:rPr>
           <w:rFonts w:asciiTheme="majorEastAsia" w:eastAsiaTheme="majorEastAsia" w:hAnsiTheme="majorEastAsia"/>
         </w:rPr>
-        <w:t>用来显示数据</w:t>
+        <w:t>用时提供注册id来获取</w:t>
       </w:r>
     </w:p>
     <w:p>
@@ -9530,162 +9494,41 @@
           <w:rFonts w:asciiTheme="majorEastAsia" w:eastAsiaTheme="majorEastAsia" w:hAnsiTheme="majorEastAsia"/>
         </w:rPr>
         <w:tab/>
-      </w:r>
-      <w:r>
+        <w:t>Feature里面要保存位置信息</w:t>
+      </w:r>
+      <w:r>
+        <w:rPr>
+          <w:rFonts w:asciiTheme="majorEastAsia" w:eastAsiaTheme="majorEastAsia" w:hAnsiTheme="majorEastAsia" w:hint="eastAsia"/>
+        </w:rPr>
+        <w:t>（通过Geometry）和其他信息（通过Properties）</w:t>
+      </w:r>
+    </w:p>
+    <w:p>
+      <w:pPr>
         <w:rPr>
           <w:rFonts w:asciiTheme="majorEastAsia" w:eastAsiaTheme="majorEastAsia" w:hAnsiTheme="majorEastAsia"/>
         </w:rPr>
-        <w:t>所有的图片都要在</w:t>
-      </w:r>
+      </w:pPr>
       <w:r>
         <w:rPr>
           <w:rFonts w:asciiTheme="majorEastAsia" w:eastAsiaTheme="majorEastAsia" w:hAnsiTheme="majorEastAsia"/>
         </w:rPr>
-        <w:t>Style</w:t>
-      </w:r>
-      <w:r>
+        <w:tab/>
+        <w:t>Layer可以设置Properties来对显示进行设置</w:t>
+      </w:r>
+    </w:p>
+    <w:p>
+      <w:pPr>
         <w:rPr>
           <w:rFonts w:asciiTheme="majorEastAsia" w:eastAsiaTheme="majorEastAsia" w:hAnsiTheme="majorEastAsia"/>
         </w:rPr>
-        <w:t>里面注册</w:t>
-      </w:r>
-      <w:r>
-        <w:rPr>
-          <w:rFonts w:asciiTheme="majorEastAsia" w:eastAsiaTheme="majorEastAsia" w:hAnsiTheme="majorEastAsia" w:hint="eastAsia"/>
-        </w:rPr>
-        <w:t>，</w:t>
-      </w:r>
+      </w:pPr>
       <w:r>
         <w:rPr>
           <w:rFonts w:asciiTheme="majorEastAsia" w:eastAsiaTheme="majorEastAsia" w:hAnsiTheme="majorEastAsia"/>
         </w:rPr>
-        <w:t>用时提供注册</w:t>
-      </w:r>
-      <w:r>
-        <w:rPr>
-          <w:rFonts w:asciiTheme="majorEastAsia" w:eastAsiaTheme="majorEastAsia" w:hAnsiTheme="majorEastAsia"/>
-        </w:rPr>
-        <w:t>id</w:t>
-      </w:r>
-      <w:r>
-        <w:rPr>
-          <w:rFonts w:asciiTheme="majorEastAsia" w:eastAsiaTheme="majorEastAsia" w:hAnsiTheme="majorEastAsia"/>
-        </w:rPr>
-        <w:t>来获取</w:t>
-      </w:r>
-    </w:p>
-    <w:p>
-      <w:pPr>
-        <w:rPr>
-          <w:rFonts w:asciiTheme="majorEastAsia" w:eastAsiaTheme="majorEastAsia" w:hAnsiTheme="majorEastAsia"/>
-        </w:rPr>
-      </w:pPr>
-      <w:r>
-        <w:rPr>
-          <w:rFonts w:asciiTheme="majorEastAsia" w:eastAsiaTheme="majorEastAsia" w:hAnsiTheme="majorEastAsia"/>
-        </w:rPr>
         <w:tab/>
-        <w:t>Feature</w:t>
-      </w:r>
-      <w:r>
-        <w:rPr>
-          <w:rFonts w:asciiTheme="majorEastAsia" w:eastAsiaTheme="majorEastAsia" w:hAnsiTheme="majorEastAsia"/>
-        </w:rPr>
-        <w:t>里面要保存位置信息</w:t>
-      </w:r>
-      <w:r>
-        <w:rPr>
-          <w:rFonts w:asciiTheme="majorEastAsia" w:eastAsiaTheme="majorEastAsia" w:hAnsiTheme="majorEastAsia" w:hint="eastAsia"/>
-        </w:rPr>
-        <w:t>（通过</w:t>
-      </w:r>
-      <w:r>
-        <w:rPr>
-          <w:rFonts w:asciiTheme="majorEastAsia" w:eastAsiaTheme="majorEastAsia" w:hAnsiTheme="majorEastAsia" w:hint="eastAsia"/>
-        </w:rPr>
-        <w:t>Geometry</w:t>
-      </w:r>
-      <w:r>
-        <w:rPr>
-          <w:rFonts w:asciiTheme="majorEastAsia" w:eastAsiaTheme="majorEastAsia" w:hAnsiTheme="majorEastAsia" w:hint="eastAsia"/>
-        </w:rPr>
-        <w:t>）和其他信息（通过</w:t>
-      </w:r>
-      <w:r>
-        <w:rPr>
-          <w:rFonts w:asciiTheme="majorEastAsia" w:eastAsiaTheme="majorEastAsia" w:hAnsiTheme="majorEastAsia" w:hint="eastAsia"/>
-        </w:rPr>
-        <w:t>Properties</w:t>
-      </w:r>
-      <w:r>
-        <w:rPr>
-          <w:rFonts w:asciiTheme="majorEastAsia" w:eastAsiaTheme="majorEastAsia" w:hAnsiTheme="majorEastAsia" w:hint="eastAsia"/>
-        </w:rPr>
-        <w:t>）</w:t>
-      </w:r>
-    </w:p>
-    <w:p>
-      <w:pPr>
-        <w:rPr>
-          <w:rFonts w:asciiTheme="majorEastAsia" w:eastAsiaTheme="majorEastAsia" w:hAnsiTheme="majorEastAsia"/>
-        </w:rPr>
-      </w:pPr>
-      <w:r>
-        <w:rPr>
-          <w:rFonts w:asciiTheme="majorEastAsia" w:eastAsiaTheme="majorEastAsia" w:hAnsiTheme="majorEastAsia"/>
-        </w:rPr>
-        <w:tab/>
-        <w:t>Layer</w:t>
-      </w:r>
-      <w:r>
-        <w:rPr>
-          <w:rFonts w:asciiTheme="majorEastAsia" w:eastAsiaTheme="majorEastAsia" w:hAnsiTheme="majorEastAsia"/>
-        </w:rPr>
-        <w:t>可以设置</w:t>
-      </w:r>
-      <w:r>
-        <w:rPr>
-          <w:rFonts w:asciiTheme="majorEastAsia" w:eastAsiaTheme="majorEastAsia" w:hAnsiTheme="majorEastAsia"/>
-        </w:rPr>
-        <w:t>Properties</w:t>
-      </w:r>
-      <w:r>
-        <w:rPr>
-          <w:rFonts w:asciiTheme="majorEastAsia" w:eastAsiaTheme="majorEastAsia" w:hAnsiTheme="majorEastAsia"/>
-        </w:rPr>
-        <w:t>来对显示进行设置</w:t>
-      </w:r>
-    </w:p>
-    <w:p>
-      <w:pPr>
-        <w:rPr>
-          <w:rFonts w:asciiTheme="majorEastAsia" w:eastAsiaTheme="majorEastAsia" w:hAnsiTheme="majorEastAsia"/>
-        </w:rPr>
-      </w:pPr>
-      <w:r>
-        <w:rPr>
-          <w:rFonts w:asciiTheme="majorEastAsia" w:eastAsiaTheme="majorEastAsia" w:hAnsiTheme="majorEastAsia"/>
-        </w:rPr>
-        <w:tab/>
-        <w:t>Expression</w:t>
-      </w:r>
-      <w:r>
-        <w:rPr>
-          <w:rFonts w:asciiTheme="majorEastAsia" w:eastAsiaTheme="majorEastAsia" w:hAnsiTheme="majorEastAsia"/>
-        </w:rPr>
-        <w:t>可以获取</w:t>
-      </w:r>
-      <w:r>
-        <w:rPr>
-          <w:rFonts w:asciiTheme="majorEastAsia" w:eastAsiaTheme="majorEastAsia" w:hAnsiTheme="majorEastAsia"/>
-        </w:rPr>
-        <w:t>Feature</w:t>
-      </w:r>
-      <w:r>
-        <w:rPr>
-          <w:rFonts w:asciiTheme="majorEastAsia" w:eastAsiaTheme="majorEastAsia" w:hAnsiTheme="majorEastAsia"/>
-        </w:rPr>
-        <w:t>里面信息</w:t>
+        <w:t>Expression可以获取Feature里面信息</w:t>
       </w:r>
     </w:p>
     <w:p>
@@ -9925,14 +9768,7 @@
           <w:rFonts w:asciiTheme="majorEastAsia" w:hAnsiTheme="majorEastAsia" w:hint="eastAsia"/>
           <w:color w:val="FF0000"/>
         </w:rPr>
-        <w:t xml:space="preserve"> </w:t>
-      </w:r>
-      <w:r>
-        <w:rPr>
-          <w:rFonts w:asciiTheme="majorEastAsia" w:hAnsiTheme="majorEastAsia" w:hint="eastAsia"/>
-          <w:color w:val="FF0000"/>
-        </w:rPr>
-        <w:t>注意事项：</w:t>
+        <w:t xml:space="preserve"> 注意事项：</w:t>
       </w:r>
     </w:p>
     <w:p>
@@ -9946,237 +9782,125 @@
           <w:rFonts w:asciiTheme="majorEastAsia" w:eastAsiaTheme="majorEastAsia" w:hAnsiTheme="majorEastAsia"/>
         </w:rPr>
         <w:tab/>
-        <w:t>navigation xml</w:t>
-      </w:r>
-      <w:r>
+        <w:t>navigation xml需要app:startDestination作为默认启动项</w:t>
+      </w:r>
+    </w:p>
+    <w:p>
+      <w:pPr>
         <w:rPr>
           <w:rFonts w:asciiTheme="majorEastAsia" w:eastAsiaTheme="majorEastAsia" w:hAnsiTheme="majorEastAsia"/>
         </w:rPr>
-        <w:t>需要</w:t>
-      </w:r>
+      </w:pPr>
       <w:r>
         <w:rPr>
           <w:rFonts w:asciiTheme="majorEastAsia" w:eastAsiaTheme="majorEastAsia" w:hAnsiTheme="majorEastAsia"/>
         </w:rPr>
-        <w:t>app:startDestination</w:t>
+        <w:tab/>
+        <w:t>和activity对比</w:t>
+      </w:r>
+      <w:r>
+        <w:rPr>
+          <w:rFonts w:asciiTheme="majorEastAsia" w:eastAsiaTheme="majorEastAsia" w:hAnsiTheme="majorEastAsia" w:hint="eastAsia"/>
+        </w:rPr>
+        <w:t>，Fragment</w:t>
       </w:r>
       <w:r>
         <w:rPr>
           <w:rFonts w:asciiTheme="majorEastAsia" w:eastAsiaTheme="majorEastAsia" w:hAnsiTheme="majorEastAsia"/>
         </w:rPr>
-        <w:t>作为默认启动项</w:t>
-      </w:r>
-    </w:p>
-    <w:p>
-      <w:pPr>
+        <w:t>无法得到onActivityResult里面的数据</w:t>
+      </w:r>
+      <w:r>
+        <w:rPr>
+          <w:rFonts w:asciiTheme="majorEastAsia" w:eastAsiaTheme="majorEastAsia" w:hAnsiTheme="majorEastAsia" w:hint="eastAsia"/>
+        </w:rPr>
+        <w:t>，</w:t>
+      </w:r>
+      <w:r>
         <w:rPr>
           <w:rFonts w:asciiTheme="majorEastAsia" w:eastAsiaTheme="majorEastAsia" w:hAnsiTheme="majorEastAsia"/>
         </w:rPr>
-      </w:pPr>
-      <w:r>
+        <w:t>可以在activity中监听回调并进行分发</w:t>
+      </w:r>
+    </w:p>
+    <w:p>
+      <w:pPr>
         <w:rPr>
           <w:rFonts w:asciiTheme="majorEastAsia" w:eastAsiaTheme="majorEastAsia" w:hAnsiTheme="majorEastAsia"/>
         </w:rPr>
+      </w:pPr>
+      <w:r>
+        <w:rPr>
+          <w:rFonts w:asciiTheme="majorEastAsia" w:eastAsiaTheme="majorEastAsia" w:hAnsiTheme="majorEastAsia"/>
+        </w:rPr>
         <w:tab/>
       </w:r>
       <w:r>
         <w:rPr>
+          <w:rFonts w:asciiTheme="majorEastAsia" w:eastAsiaTheme="majorEastAsia" w:hAnsiTheme="majorEastAsia" w:hint="eastAsia"/>
+        </w:rPr>
+        <w:t>某些</w:t>
+      </w:r>
+      <w:r>
+        <w:rPr>
           <w:rFonts w:asciiTheme="majorEastAsia" w:eastAsiaTheme="majorEastAsia" w:hAnsiTheme="majorEastAsia"/>
         </w:rPr>
-        <w:t>和</w:t>
+        <w:t>情况下</w:t>
+      </w:r>
+      <w:r>
+        <w:rPr>
+          <w:rFonts w:asciiTheme="majorEastAsia" w:eastAsiaTheme="majorEastAsia" w:hAnsiTheme="majorEastAsia" w:hint="eastAsia"/>
+        </w:rPr>
+        <w:t>,</w:t>
       </w:r>
       <w:r>
         <w:rPr>
           <w:rFonts w:asciiTheme="majorEastAsia" w:eastAsiaTheme="majorEastAsia" w:hAnsiTheme="majorEastAsia"/>
         </w:rPr>
-        <w:t>activity</w:t>
+        <w:t>Navigation.findNavController(v).navigate(R.id.action_gotToSearchResult)是无法成功调用的</w:t>
+      </w:r>
+      <w:r>
+        <w:rPr>
+          <w:rFonts w:asciiTheme="majorEastAsia" w:eastAsiaTheme="majorEastAsia" w:hAnsiTheme="majorEastAsia" w:hint="eastAsia"/>
+        </w:rPr>
+        <w:t>，</w:t>
       </w:r>
       <w:r>
         <w:rPr>
           <w:rFonts w:asciiTheme="majorEastAsia" w:eastAsiaTheme="majorEastAsia" w:hAnsiTheme="majorEastAsia"/>
         </w:rPr>
-        <w:t>对比</w:t>
+        <w:t>需要用View.post进行包裹调用</w:t>
       </w:r>
       <w:r>
         <w:rPr>
           <w:rFonts w:asciiTheme="majorEastAsia" w:eastAsiaTheme="majorEastAsia" w:hAnsiTheme="majorEastAsia" w:hint="eastAsia"/>
         </w:rPr>
-        <w:t>，</w:t>
+        <w:t>（activity手动分发</w:t>
+      </w:r>
+      <w:r>
+        <w:rPr>
+          <w:rFonts w:asciiTheme="majorEastAsia" w:eastAsiaTheme="majorEastAsia" w:hAnsiTheme="majorEastAsia"/>
+        </w:rPr>
+        <w:t>onActivityResult事件</w:t>
       </w:r>
       <w:r>
         <w:rPr>
           <w:rFonts w:asciiTheme="majorEastAsia" w:eastAsiaTheme="majorEastAsia" w:hAnsiTheme="majorEastAsia" w:hint="eastAsia"/>
         </w:rPr>
-        <w:t>Fragment</w:t>
-      </w:r>
-      <w:r>
+        <w:t>）。</w:t>
+      </w:r>
+    </w:p>
+    <w:p>
+      <w:pPr>
         <w:rPr>
           <w:rFonts w:asciiTheme="majorEastAsia" w:eastAsiaTheme="majorEastAsia" w:hAnsiTheme="majorEastAsia"/>
         </w:rPr>
-        <w:t>无法得到</w:t>
-      </w:r>
+      </w:pPr>
       <w:r>
         <w:rPr>
           <w:rFonts w:asciiTheme="majorEastAsia" w:eastAsiaTheme="majorEastAsia" w:hAnsiTheme="majorEastAsia"/>
         </w:rPr>
-        <w:t>onActivityResult</w:t>
-      </w:r>
-      <w:r>
-        <w:rPr>
-          <w:rFonts w:asciiTheme="majorEastAsia" w:eastAsiaTheme="majorEastAsia" w:hAnsiTheme="majorEastAsia"/>
-        </w:rPr>
-        <w:t>里面的数据</w:t>
-      </w:r>
-      <w:r>
-        <w:rPr>
-          <w:rFonts w:asciiTheme="majorEastAsia" w:eastAsiaTheme="majorEastAsia" w:hAnsiTheme="majorEastAsia" w:hint="eastAsia"/>
-        </w:rPr>
-        <w:t>，</w:t>
-      </w:r>
-      <w:r>
-        <w:rPr>
-          <w:rFonts w:asciiTheme="majorEastAsia" w:eastAsiaTheme="majorEastAsia" w:hAnsiTheme="majorEastAsia"/>
-        </w:rPr>
-        <w:t>可以在</w:t>
-      </w:r>
-      <w:r>
-        <w:rPr>
-          <w:rFonts w:asciiTheme="majorEastAsia" w:eastAsiaTheme="majorEastAsia" w:hAnsiTheme="majorEastAsia"/>
-        </w:rPr>
-        <w:t>activity</w:t>
-      </w:r>
-      <w:r>
-        <w:rPr>
-          <w:rFonts w:asciiTheme="majorEastAsia" w:eastAsiaTheme="majorEastAsia" w:hAnsiTheme="majorEastAsia"/>
-        </w:rPr>
-        <w:t>中监听回调并进行分发</w:t>
-      </w:r>
-    </w:p>
-    <w:p>
-      <w:pPr>
-        <w:rPr>
-          <w:rFonts w:asciiTheme="majorEastAsia" w:eastAsiaTheme="majorEastAsia" w:hAnsiTheme="majorEastAsia"/>
-        </w:rPr>
-      </w:pPr>
-      <w:r>
-        <w:rPr>
-          <w:rFonts w:asciiTheme="majorEastAsia" w:eastAsiaTheme="majorEastAsia" w:hAnsiTheme="majorEastAsia"/>
-        </w:rPr>
         <w:tab/>
-      </w:r>
-      <w:r>
-        <w:rPr>
-          <w:rFonts w:asciiTheme="majorEastAsia" w:eastAsiaTheme="majorEastAsia" w:hAnsiTheme="majorEastAsia" w:hint="eastAsia"/>
-        </w:rPr>
-        <w:t>某些</w:t>
-      </w:r>
-      <w:r>
-        <w:rPr>
-          <w:rFonts w:asciiTheme="majorEastAsia" w:eastAsiaTheme="majorEastAsia" w:hAnsiTheme="majorEastAsia"/>
-        </w:rPr>
-        <w:t>情况下</w:t>
-      </w:r>
-      <w:r>
-        <w:rPr>
-          <w:rFonts w:asciiTheme="majorEastAsia" w:eastAsiaTheme="majorEastAsia" w:hAnsiTheme="majorEastAsia" w:hint="eastAsia"/>
-        </w:rPr>
-        <w:t>,</w:t>
-      </w:r>
-      <w:r>
-        <w:rPr>
-          <w:rFonts w:asciiTheme="majorEastAsia" w:eastAsiaTheme="majorEastAsia" w:hAnsiTheme="majorEastAsia"/>
-        </w:rPr>
-        <w:t>Navigation.findNavController(v).navigate(R.id.action_gotToSearchResult)</w:t>
-      </w:r>
-      <w:r>
-        <w:rPr>
-          <w:rFonts w:asciiTheme="majorEastAsia" w:eastAsiaTheme="majorEastAsia" w:hAnsiTheme="majorEastAsia"/>
-        </w:rPr>
-        <w:t>是无法成功调用的</w:t>
-      </w:r>
-      <w:r>
-        <w:rPr>
-          <w:rFonts w:asciiTheme="majorEastAsia" w:eastAsiaTheme="majorEastAsia" w:hAnsiTheme="majorEastAsia" w:hint="eastAsia"/>
-        </w:rPr>
-        <w:t>，</w:t>
-      </w:r>
-      <w:r>
-        <w:rPr>
-          <w:rFonts w:asciiTheme="majorEastAsia" w:eastAsiaTheme="majorEastAsia" w:hAnsiTheme="majorEastAsia"/>
-        </w:rPr>
-        <w:t>需要用</w:t>
-      </w:r>
-      <w:r>
-        <w:rPr>
-          <w:rFonts w:asciiTheme="majorEastAsia" w:eastAsiaTheme="majorEastAsia" w:hAnsiTheme="majorEastAsia"/>
-        </w:rPr>
-        <w:t>View.post</w:t>
-      </w:r>
-      <w:r>
-        <w:rPr>
-          <w:rFonts w:asciiTheme="majorEastAsia" w:eastAsiaTheme="majorEastAsia" w:hAnsiTheme="majorEastAsia"/>
-        </w:rPr>
-        <w:t>进行包裹调用</w:t>
-      </w:r>
-      <w:r>
-        <w:rPr>
-          <w:rFonts w:asciiTheme="majorEastAsia" w:eastAsiaTheme="majorEastAsia" w:hAnsiTheme="majorEastAsia" w:hint="eastAsia"/>
-        </w:rPr>
-        <w:t>（</w:t>
-      </w:r>
-      <w:r>
-        <w:rPr>
-          <w:rFonts w:asciiTheme="majorEastAsia" w:eastAsiaTheme="majorEastAsia" w:hAnsiTheme="majorEastAsia" w:hint="eastAsia"/>
-        </w:rPr>
-        <w:t>activity</w:t>
-      </w:r>
-      <w:r>
-        <w:rPr>
-          <w:rFonts w:asciiTheme="majorEastAsia" w:eastAsiaTheme="majorEastAsia" w:hAnsiTheme="majorEastAsia" w:hint="eastAsia"/>
-        </w:rPr>
-        <w:t>手动分发</w:t>
-      </w:r>
-      <w:r>
-        <w:rPr>
-          <w:rFonts w:asciiTheme="majorEastAsia" w:eastAsiaTheme="majorEastAsia" w:hAnsiTheme="majorEastAsia"/>
-        </w:rPr>
-        <w:t>onActiv</w:t>
-      </w:r>
-      <w:r>
-        <w:rPr>
-          <w:rFonts w:asciiTheme="majorEastAsia" w:eastAsiaTheme="majorEastAsia" w:hAnsiTheme="majorEastAsia"/>
-        </w:rPr>
-        <w:t>ityResult</w:t>
-      </w:r>
-      <w:r>
-        <w:rPr>
-          <w:rFonts w:asciiTheme="majorEastAsia" w:eastAsiaTheme="majorEastAsia" w:hAnsiTheme="majorEastAsia"/>
-        </w:rPr>
-        <w:t>事件</w:t>
-      </w:r>
-      <w:r>
-        <w:rPr>
-          <w:rFonts w:asciiTheme="majorEastAsia" w:eastAsiaTheme="majorEastAsia" w:hAnsiTheme="majorEastAsia" w:hint="eastAsia"/>
-        </w:rPr>
-        <w:t>）。</w:t>
-      </w:r>
-    </w:p>
-    <w:p>
-      <w:pPr>
-        <w:rPr>
-          <w:rFonts w:asciiTheme="majorEastAsia" w:eastAsiaTheme="majorEastAsia" w:hAnsiTheme="majorEastAsia"/>
-        </w:rPr>
-      </w:pPr>
-      <w:r>
-        <w:rPr>
-          <w:rFonts w:asciiTheme="majorEastAsia" w:eastAsiaTheme="majorEastAsia" w:hAnsiTheme="majorEastAsia"/>
-        </w:rPr>
-        <w:tab/>
-      </w:r>
-      <w:r>
-        <w:rPr>
-          <w:rFonts w:asciiTheme="majorEastAsia" w:eastAsiaTheme="majorEastAsia" w:hAnsiTheme="majorEastAsia"/>
-        </w:rPr>
         <w:t>如果是沉浸式</w:t>
       </w:r>
       <w:r>
@@ -10214,13 +9938,7 @@
         <w:rPr>
           <w:rFonts w:asciiTheme="majorEastAsia" w:eastAsiaTheme="majorEastAsia" w:hAnsiTheme="majorEastAsia"/>
         </w:rPr>
-        <w:t>调用</w:t>
-      </w:r>
-      <w:r>
-        <w:rPr>
-          <w:rFonts w:asciiTheme="majorEastAsia" w:eastAsiaTheme="majorEastAsia" w:hAnsiTheme="majorEastAsia"/>
-        </w:rPr>
-        <w:t>View.</w:t>
+        <w:t>调用View.</w:t>
       </w:r>
       <w:proofErr w:type="gramStart"/>
       <w:r>
@@ -10272,14 +9990,7 @@
           <w:rFonts w:asciiTheme="majorEastAsia" w:hAnsiTheme="majorEastAsia"/>
           <w:color w:val="FF0000"/>
         </w:rPr>
-        <w:t>Android Q</w:t>
-      </w:r>
-      <w:r>
-        <w:rPr>
-          <w:rFonts w:asciiTheme="majorEastAsia" w:hAnsiTheme="majorEastAsia"/>
-          <w:color w:val="FF0000"/>
-        </w:rPr>
-        <w:t>文件兼容</w:t>
+        <w:t>Android Q文件兼容</w:t>
       </w:r>
     </w:p>
     <w:p>
@@ -10292,109 +10003,79 @@
         <w:rPr>
           <w:rFonts w:asciiTheme="majorEastAsia" w:eastAsiaTheme="majorEastAsia" w:hAnsiTheme="majorEastAsia"/>
         </w:rPr>
-        <w:t>Android Q</w:t>
-      </w:r>
+        <w:t>Android Q文件系统</w:t>
+      </w:r>
+      <w:proofErr w:type="gramStart"/>
       <w:r>
         <w:rPr>
           <w:rFonts w:asciiTheme="majorEastAsia" w:eastAsiaTheme="majorEastAsia" w:hAnsiTheme="majorEastAsia"/>
         </w:rPr>
-        <w:t>文件系统</w:t>
+        <w:t>沙盒化</w:t>
+      </w:r>
+      <w:proofErr w:type="gramEnd"/>
+      <w:r>
+        <w:rPr>
+          <w:rFonts w:asciiTheme="majorEastAsia" w:eastAsiaTheme="majorEastAsia" w:hAnsiTheme="majorEastAsia" w:hint="eastAsia"/>
+        </w:rPr>
+        <w:t>、</w:t>
+      </w:r>
+      <w:r>
+        <w:rPr>
+          <w:rFonts w:asciiTheme="majorEastAsia" w:eastAsiaTheme="majorEastAsia" w:hAnsiTheme="majorEastAsia"/>
+        </w:rPr>
+        <w:t>无法用File</w:t>
       </w:r>
       <w:proofErr w:type="gramStart"/>
       <w:r>
         <w:rPr>
           <w:rFonts w:asciiTheme="majorEastAsia" w:eastAsiaTheme="majorEastAsia" w:hAnsiTheme="majorEastAsia"/>
         </w:rPr>
-        <w:t>沙盒化</w:t>
+        <w:t>类通过</w:t>
       </w:r>
       <w:proofErr w:type="gramEnd"/>
       <w:r>
         <w:rPr>
+          <w:rFonts w:asciiTheme="majorEastAsia" w:eastAsiaTheme="majorEastAsia" w:hAnsiTheme="majorEastAsia"/>
+        </w:rPr>
+        <w:t>路径直接操作文件</w:t>
+      </w:r>
+      <w:r>
+        <w:rPr>
           <w:rFonts w:asciiTheme="majorEastAsia" w:eastAsiaTheme="majorEastAsia" w:hAnsiTheme="majorEastAsia" w:hint="eastAsia"/>
         </w:rPr>
-        <w:t>、</w:t>
-      </w:r>
-      <w:r>
+        <w:t>。</w:t>
+      </w:r>
+    </w:p>
+    <w:p>
+      <w:pPr>
         <w:rPr>
           <w:rFonts w:asciiTheme="majorEastAsia" w:eastAsiaTheme="majorEastAsia" w:hAnsiTheme="majorEastAsia"/>
         </w:rPr>
-        <w:t>无法用</w:t>
-      </w:r>
+      </w:pPr>
       <w:r>
         <w:rPr>
           <w:rFonts w:asciiTheme="majorEastAsia" w:eastAsiaTheme="majorEastAsia" w:hAnsiTheme="majorEastAsia"/>
         </w:rPr>
-        <w:t>File</w:t>
-      </w:r>
-      <w:proofErr w:type="gramStart"/>
-      <w:r>
+        <w:t>如果要创建文件</w:t>
+      </w:r>
+      <w:r>
+        <w:rPr>
+          <w:rFonts w:asciiTheme="majorEastAsia" w:eastAsiaTheme="majorEastAsia" w:hAnsiTheme="majorEastAsia" w:hint="eastAsia"/>
+        </w:rPr>
+        <w:t>，可以使用MediaStore来创建文件</w:t>
+      </w:r>
+    </w:p>
+    <w:p>
+      <w:pPr>
         <w:rPr>
           <w:rFonts w:asciiTheme="majorEastAsia" w:eastAsiaTheme="majorEastAsia" w:hAnsiTheme="majorEastAsia"/>
         </w:rPr>
-        <w:t>类通过</w:t>
-      </w:r>
-      <w:proofErr w:type="gramEnd"/>
+      </w:pPr>
       <w:r>
         <w:rPr>
           <w:rFonts w:asciiTheme="majorEastAsia" w:eastAsiaTheme="majorEastAsia" w:hAnsiTheme="majorEastAsia"/>
         </w:rPr>
-        <w:t>路径直接操作文件</w:t>
-      </w:r>
-      <w:r>
-        <w:rPr>
-          <w:rFonts w:asciiTheme="majorEastAsia" w:eastAsiaTheme="majorEastAsia" w:hAnsiTheme="majorEastAsia" w:hint="eastAsia"/>
-        </w:rPr>
-        <w:t>。</w:t>
-      </w:r>
-    </w:p>
-    <w:p>
-      <w:pPr>
-        <w:rPr>
-          <w:rFonts w:asciiTheme="majorEastAsia" w:eastAsiaTheme="majorEastAsia" w:hAnsiTheme="majorEastAsia"/>
-        </w:rPr>
-      </w:pPr>
-      <w:r>
-        <w:rPr>
-          <w:rFonts w:asciiTheme="majorEastAsia" w:eastAsiaTheme="majorEastAsia" w:hAnsiTheme="majorEastAsia"/>
-        </w:rPr>
-        <w:t>如果要创建文件</w:t>
-      </w:r>
-      <w:r>
-        <w:rPr>
-          <w:rFonts w:asciiTheme="majorEastAsia" w:eastAsiaTheme="majorEastAsia" w:hAnsiTheme="majorEastAsia" w:hint="eastAsia"/>
-        </w:rPr>
-        <w:t>，可以使用</w:t>
-      </w:r>
-      <w:r>
-        <w:rPr>
-          <w:rFonts w:asciiTheme="majorEastAsia" w:eastAsiaTheme="majorEastAsia" w:hAnsiTheme="majorEastAsia" w:hint="eastAsia"/>
-        </w:rPr>
-        <w:t>MediaStore</w:t>
-      </w:r>
-      <w:r>
-        <w:rPr>
-          <w:rFonts w:asciiTheme="majorEastAsia" w:eastAsiaTheme="majorEastAsia" w:hAnsiTheme="majorEastAsia" w:hint="eastAsia"/>
-        </w:rPr>
-        <w:t>来创建文件</w:t>
-      </w:r>
-    </w:p>
-    <w:p>
-      <w:pPr>
-        <w:rPr>
-          <w:rFonts w:asciiTheme="majorEastAsia" w:eastAsiaTheme="majorEastAsia" w:hAnsiTheme="majorEastAsia"/>
-        </w:rPr>
-      </w:pPr>
-      <w:r>
-        <w:rPr>
-          <w:rFonts w:asciiTheme="majorEastAsia" w:eastAsiaTheme="majorEastAsia" w:hAnsiTheme="majorEastAsia"/>
-        </w:rPr>
-        <w:t>创建</w:t>
-      </w:r>
-      <w:r>
-        <w:rPr>
-          <w:rFonts w:asciiTheme="majorEastAsia" w:eastAsiaTheme="majorEastAsia" w:hAnsiTheme="majorEastAsia"/>
-        </w:rPr>
-        <w:t>File</w:t>
+        <w:t>创建File</w:t>
       </w:r>
       <w:r>
         <w:rPr>
@@ -10478,12 +10159,6 @@
           <w:color w:val="A9B7C6"/>
         </w:rPr>
         <w:br/>
-      </w:r>
-      <w:r>
-        <w:rPr>
-          <w:rFonts w:ascii="宋体" w:eastAsia="宋体" w:hAnsi="宋体" w:cs="宋体" w:hint="eastAsia"/>
-          <w:color w:val="A9B7C6"/>
-        </w:rPr>
         <w:t xml:space="preserve">    cv.put(MediaStore.Files.FileColumns.</w:t>
       </w:r>
       <w:r>
@@ -10614,14 +10289,7 @@
           <w:rFonts w:ascii="宋体" w:eastAsia="宋体" w:hAnsi="宋体" w:cs="宋体" w:hint="eastAsia"/>
           <w:color w:val="A9B7C6"/>
         </w:rPr>
-        <w:t>MyApplic</w:t>
-      </w:r>
-      <w:r>
-        <w:rPr>
-          <w:rFonts w:ascii="宋体" w:eastAsia="宋体" w:hAnsi="宋体" w:cs="宋体" w:hint="eastAsia"/>
-          <w:color w:val="A9B7C6"/>
-        </w:rPr>
-        <w:t>ation.</w:t>
+        <w:t>MyApplication.</w:t>
       </w:r>
       <w:r>
         <w:rPr>
@@ -10700,44 +10368,111 @@
         <w:rPr>
           <w:rFonts w:asciiTheme="majorEastAsia" w:eastAsiaTheme="majorEastAsia" w:hAnsiTheme="majorEastAsia" w:hint="eastAsia"/>
         </w:rPr>
-        <w:t>根据返回的</w:t>
+        <w:t>根据返回的URI来对文件进行写入操作</w:t>
+      </w:r>
+    </w:p>
+    <w:p>
+      <w:pPr>
+        <w:rPr>
+          <w:rFonts w:asciiTheme="majorEastAsia" w:eastAsiaTheme="majorEastAsia" w:hAnsiTheme="majorEastAsia"/>
+        </w:rPr>
+      </w:pPr>
+      <w:r>
+        <w:rPr>
+          <w:rFonts w:asciiTheme="majorEastAsia" w:eastAsiaTheme="majorEastAsia" w:hAnsiTheme="majorEastAsia"/>
+        </w:rPr>
+        <w:t>如果文件存在</w:t>
       </w:r>
       <w:r>
         <w:rPr>
           <w:rFonts w:asciiTheme="majorEastAsia" w:eastAsiaTheme="majorEastAsia" w:hAnsiTheme="majorEastAsia" w:hint="eastAsia"/>
         </w:rPr>
-        <w:t>URI</w:t>
+        <w:t>，</w:t>
+      </w:r>
+      <w:r>
+        <w:rPr>
+          <w:rFonts w:asciiTheme="majorEastAsia" w:eastAsiaTheme="majorEastAsia" w:hAnsiTheme="majorEastAsia"/>
+        </w:rPr>
+        <w:t>不会覆盖</w:t>
       </w:r>
       <w:r>
         <w:rPr>
           <w:rFonts w:asciiTheme="majorEastAsia" w:eastAsiaTheme="majorEastAsia" w:hAnsiTheme="majorEastAsia" w:hint="eastAsia"/>
         </w:rPr>
-        <w:t>来对文件进行写入操作</w:t>
-      </w:r>
-    </w:p>
-    <w:p>
-      <w:pPr>
+        <w:t>，</w:t>
+      </w:r>
+      <w:r>
         <w:rPr>
           <w:rFonts w:asciiTheme="majorEastAsia" w:eastAsiaTheme="majorEastAsia" w:hAnsiTheme="majorEastAsia"/>
         </w:rPr>
-      </w:pPr>
+        <w:t>而是新建一个文件名称为</w:t>
+      </w:r>
+      <w:r>
+        <w:rPr>
+          <w:rFonts w:asciiTheme="majorEastAsia" w:eastAsiaTheme="majorEastAsia" w:hAnsiTheme="majorEastAsia" w:hint="eastAsia"/>
+        </w:rPr>
+        <w:t xml:space="preserve"> “xxx</w:t>
+      </w:r>
       <w:r>
         <w:rPr>
           <w:rFonts w:asciiTheme="majorEastAsia" w:eastAsiaTheme="majorEastAsia" w:hAnsiTheme="majorEastAsia"/>
         </w:rPr>
-        <w:t>如果文件存在</w:t>
+        <w:t>(1)</w:t>
       </w:r>
       <w:r>
         <w:rPr>
           <w:rFonts w:asciiTheme="majorEastAsia" w:eastAsiaTheme="majorEastAsia" w:hAnsiTheme="majorEastAsia" w:hint="eastAsia"/>
         </w:rPr>
+        <w:t>”</w:t>
+      </w:r>
+    </w:p>
+    <w:p>
+      <w:pPr>
+        <w:rPr>
+          <w:rFonts w:asciiTheme="majorEastAsia" w:eastAsiaTheme="majorEastAsia" w:hAnsiTheme="majorEastAsia"/>
+        </w:rPr>
+      </w:pPr>
+      <w:r>
+        <w:rPr>
+          <w:rFonts w:asciiTheme="majorEastAsia" w:eastAsiaTheme="majorEastAsia" w:hAnsiTheme="majorEastAsia"/>
+        </w:rPr>
+        <w:t>Tips</w:t>
+      </w:r>
+      <w:r>
+        <w:rPr>
+          <w:rFonts w:asciiTheme="majorEastAsia" w:eastAsiaTheme="majorEastAsia" w:hAnsiTheme="majorEastAsia" w:hint="eastAsia"/>
+        </w:rPr>
+        <w:t>：在</w:t>
+      </w:r>
+      <w:r>
+        <w:rPr>
+          <w:rFonts w:asciiTheme="majorEastAsia" w:eastAsiaTheme="majorEastAsia" w:hAnsiTheme="majorEastAsia"/>
+        </w:rPr>
+        <w:t xml:space="preserve">compileSdkVersion </w:t>
+      </w:r>
+      <w:r>
+        <w:rPr>
+          <w:rFonts w:asciiTheme="majorEastAsia" w:eastAsiaTheme="majorEastAsia" w:hAnsiTheme="majorEastAsia" w:hint="eastAsia"/>
+        </w:rPr>
+        <w:t>API</w:t>
+      </w:r>
+      <w:r>
+        <w:rPr>
+          <w:rFonts w:asciiTheme="majorEastAsia" w:eastAsiaTheme="majorEastAsia" w:hAnsiTheme="majorEastAsia"/>
+        </w:rPr>
+        <w:t>&lt;29</w:t>
+      </w:r>
+      <w:r>
+        <w:rPr>
+          <w:rFonts w:asciiTheme="majorEastAsia" w:eastAsiaTheme="majorEastAsia" w:hAnsiTheme="majorEastAsia" w:hint="eastAsia"/>
+        </w:rPr>
         <w:t>，</w:t>
       </w:r>
       <w:r>
         <w:rPr>
           <w:rFonts w:asciiTheme="majorEastAsia" w:eastAsiaTheme="majorEastAsia" w:hAnsiTheme="majorEastAsia"/>
         </w:rPr>
-        <w:t>不会覆盖</w:t>
+        <w:t>如果是创建的Audio文件</w:t>
       </w:r>
       <w:r>
         <w:rPr>
@@ -10749,164 +10484,31 @@
         <w:rPr>
           <w:rFonts w:asciiTheme="majorEastAsia" w:eastAsiaTheme="majorEastAsia" w:hAnsiTheme="majorEastAsia"/>
         </w:rPr>
-        <w:t>而是新建一个文件名称为</w:t>
+        <w:t>DATA字段必须存在</w:t>
       </w:r>
       <w:r>
         <w:rPr>
           <w:rFonts w:asciiTheme="majorEastAsia" w:eastAsiaTheme="majorEastAsia" w:hAnsiTheme="majorEastAsia" w:hint="eastAsia"/>
         </w:rPr>
-        <w:t xml:space="preserve"> </w:t>
+        <w:t>，</w:t>
+      </w:r>
+      <w:r>
+        <w:rPr>
+          <w:rFonts w:asciiTheme="majorEastAsia" w:eastAsiaTheme="majorEastAsia" w:hAnsiTheme="majorEastAsia"/>
+        </w:rPr>
+        <w:t>API</w:t>
       </w:r>
       <w:r>
         <w:rPr>
           <w:rFonts w:asciiTheme="majorEastAsia" w:eastAsiaTheme="majorEastAsia" w:hAnsiTheme="majorEastAsia" w:hint="eastAsia"/>
         </w:rPr>
-        <w:t>“</w:t>
-      </w:r>
-      <w:r>
-        <w:rPr>
-          <w:rFonts w:asciiTheme="majorEastAsia" w:eastAsiaTheme="majorEastAsia" w:hAnsiTheme="majorEastAsia" w:hint="eastAsia"/>
-        </w:rPr>
-        <w:t>xxx</w:t>
+        <w:t>==29，所有的</w:t>
       </w:r>
       <w:r>
         <w:rPr>
           <w:rFonts w:asciiTheme="majorEastAsia" w:eastAsiaTheme="majorEastAsia" w:hAnsiTheme="majorEastAsia"/>
         </w:rPr>
-        <w:t>(1)</w:t>
-      </w:r>
-      <w:r>
-        <w:rPr>
-          <w:rFonts w:asciiTheme="majorEastAsia" w:eastAsiaTheme="majorEastAsia" w:hAnsiTheme="majorEastAsia" w:hint="eastAsia"/>
-        </w:rPr>
-        <w:t>”</w:t>
-      </w:r>
-    </w:p>
-    <w:p>
-      <w:pPr>
-        <w:rPr>
-          <w:rFonts w:asciiTheme="majorEastAsia" w:eastAsiaTheme="majorEastAsia" w:hAnsiTheme="majorEastAsia"/>
-        </w:rPr>
-      </w:pPr>
-      <w:r>
-        <w:rPr>
-          <w:rFonts w:asciiTheme="majorEastAsia" w:eastAsiaTheme="majorEastAsia" w:hAnsiTheme="majorEastAsia"/>
-        </w:rPr>
-        <w:t>Tips</w:t>
-      </w:r>
-      <w:r>
-        <w:rPr>
-          <w:rFonts w:asciiTheme="majorEastAsia" w:eastAsiaTheme="majorEastAsia" w:hAnsiTheme="majorEastAsia" w:hint="eastAsia"/>
-        </w:rPr>
-        <w:t>：在</w:t>
-      </w:r>
-      <w:r>
-        <w:rPr>
-          <w:rFonts w:asciiTheme="majorEastAsia" w:eastAsiaTheme="majorEastAsia" w:hAnsiTheme="majorEastAsia"/>
-        </w:rPr>
-        <w:t xml:space="preserve">compileSdkVersion </w:t>
-      </w:r>
-      <w:r>
-        <w:rPr>
-          <w:rFonts w:asciiTheme="majorEastAsia" w:eastAsiaTheme="majorEastAsia" w:hAnsiTheme="majorEastAsia" w:hint="eastAsia"/>
-        </w:rPr>
-        <w:t>API</w:t>
-      </w:r>
-      <w:r>
-        <w:rPr>
-          <w:rFonts w:asciiTheme="majorEastAsia" w:eastAsiaTheme="majorEastAsia" w:hAnsiTheme="majorEastAsia"/>
-        </w:rPr>
-        <w:t>&lt;29</w:t>
-      </w:r>
-      <w:r>
-        <w:rPr>
-          <w:rFonts w:asciiTheme="majorEastAsia" w:eastAsiaTheme="majorEastAsia" w:hAnsiTheme="majorEastAsia" w:hint="eastAsia"/>
-        </w:rPr>
-        <w:t>，</w:t>
-      </w:r>
-      <w:r>
-        <w:rPr>
-          <w:rFonts w:asciiTheme="majorEastAsia" w:eastAsiaTheme="majorEastAsia" w:hAnsiTheme="majorEastAsia"/>
-        </w:rPr>
-        <w:t>如果是创建的</w:t>
-      </w:r>
-      <w:r>
-        <w:rPr>
-          <w:rFonts w:asciiTheme="majorEastAsia" w:eastAsiaTheme="majorEastAsia" w:hAnsiTheme="majorEastAsia"/>
-        </w:rPr>
-        <w:t>Audio</w:t>
-      </w:r>
-      <w:r>
-        <w:rPr>
-          <w:rFonts w:asciiTheme="majorEastAsia" w:eastAsiaTheme="majorEastAsia" w:hAnsiTheme="majorEastAsia"/>
-        </w:rPr>
-        <w:t>文件</w:t>
-      </w:r>
-      <w:r>
-        <w:rPr>
-          <w:rFonts w:asciiTheme="majorEastAsia" w:eastAsiaTheme="majorEastAsia" w:hAnsiTheme="majorEastAsia" w:hint="eastAsia"/>
-        </w:rPr>
-        <w:t>，</w:t>
-      </w:r>
-      <w:r>
-        <w:rPr>
-          <w:rFonts w:asciiTheme="majorEastAsia" w:eastAsiaTheme="majorEastAsia" w:hAnsiTheme="majorEastAsia"/>
-        </w:rPr>
-        <w:t>DATA</w:t>
-      </w:r>
-      <w:r>
-        <w:rPr>
-          <w:rFonts w:asciiTheme="majorEastAsia" w:eastAsiaTheme="majorEastAsia" w:hAnsiTheme="majorEastAsia"/>
-        </w:rPr>
-        <w:t>字段必须存在</w:t>
-      </w:r>
-      <w:r>
-        <w:rPr>
-          <w:rFonts w:asciiTheme="majorEastAsia" w:eastAsiaTheme="majorEastAsia" w:hAnsiTheme="majorEastAsia" w:hint="eastAsia"/>
-        </w:rPr>
-        <w:t>，</w:t>
-      </w:r>
-      <w:r>
-        <w:rPr>
-          <w:rFonts w:asciiTheme="majorEastAsia" w:eastAsiaTheme="majorEastAsia" w:hAnsiTheme="majorEastAsia"/>
-        </w:rPr>
-        <w:t>API</w:t>
-      </w:r>
-      <w:r>
-        <w:rPr>
-          <w:rFonts w:asciiTheme="majorEastAsia" w:eastAsiaTheme="majorEastAsia" w:hAnsiTheme="majorEastAsia" w:hint="eastAsia"/>
-        </w:rPr>
-        <w:t>==29</w:t>
-      </w:r>
-      <w:r>
-        <w:rPr>
-          <w:rFonts w:asciiTheme="majorEastAsia" w:eastAsiaTheme="majorEastAsia" w:hAnsiTheme="majorEastAsia" w:hint="eastAsia"/>
-        </w:rPr>
-        <w:t>，所有的</w:t>
-      </w:r>
-      <w:r>
-        <w:rPr>
-          <w:rFonts w:asciiTheme="majorEastAsia" w:eastAsiaTheme="majorEastAsia" w:hAnsiTheme="majorEastAsia"/>
-        </w:rPr>
-        <w:t>DATA</w:t>
-      </w:r>
-      <w:r>
-        <w:rPr>
-          <w:rFonts w:asciiTheme="majorEastAsia" w:eastAsiaTheme="majorEastAsia" w:hAnsiTheme="majorEastAsia"/>
-        </w:rPr>
-        <w:t>字段都是</w:t>
-      </w:r>
-      <w:r>
-        <w:rPr>
-          <w:rFonts w:asciiTheme="majorEastAsia" w:eastAsiaTheme="majorEastAsia" w:hAnsiTheme="majorEastAsia"/>
-        </w:rPr>
-        <w:t>Deprecate</w:t>
-      </w:r>
-      <w:r>
-        <w:rPr>
-          <w:rFonts w:asciiTheme="majorEastAsia" w:eastAsiaTheme="majorEastAsia" w:hAnsiTheme="majorEastAsia"/>
-        </w:rPr>
-        <w:t>状态</w:t>
+        <w:t>DATA字段都是Deprecate状态</w:t>
       </w:r>
       <w:r>
         <w:rPr>
@@ -10964,14 +10566,7 @@
           <w:color w:val="FF0000"/>
         </w:rPr>
         <w:lastRenderedPageBreak/>
-        <w:t xml:space="preserve">AnnotationProcessor </w:t>
-      </w:r>
-      <w:r>
-        <w:rPr>
-          <w:rFonts w:asciiTheme="majorEastAsia" w:hAnsiTheme="majorEastAsia" w:hint="eastAsia"/>
-          <w:color w:val="FF0000"/>
-        </w:rPr>
-        <w:t>代码生成</w:t>
+        <w:t>AnnotationProcessor 代码生成</w:t>
       </w:r>
     </w:p>
     <w:p>
@@ -10986,25 +10581,43 @@
           <w:rFonts w:asciiTheme="majorEastAsia" w:hAnsiTheme="majorEastAsia" w:hint="eastAsia"/>
           <w:color w:val="000000" w:themeColor="text1"/>
         </w:rPr>
-        <w:t>通过自定义注解，继承</w:t>
-      </w:r>
+        <w:t>通过自定义注解，继承AbstractProcessor对自定义注解的解释可以在编译阶段生成新的代码和文件。</w:t>
+      </w:r>
+    </w:p>
+    <w:p>
+      <w:pPr>
+        <w:rPr>
+          <w:rFonts w:asciiTheme="majorEastAsia" w:hAnsiTheme="majorEastAsia"/>
+          <w:color w:val="000000" w:themeColor="text1"/>
+        </w:rPr>
+      </w:pPr>
       <w:r>
         <w:rPr>
           <w:rFonts w:asciiTheme="majorEastAsia" w:hAnsiTheme="majorEastAsia" w:hint="eastAsia"/>
           <w:color w:val="000000" w:themeColor="text1"/>
         </w:rPr>
-        <w:t>AbstractProcessor</w:t>
-      </w:r>
+        <w:t>配置方式：</w:t>
+      </w:r>
+    </w:p>
+    <w:p>
+      <w:pPr>
+        <w:ind w:firstLine="420"/>
+        <w:rPr>
+          <w:rFonts w:asciiTheme="majorEastAsia" w:hAnsiTheme="majorEastAsia"/>
+          <w:color w:val="000000" w:themeColor="text1"/>
+        </w:rPr>
+      </w:pPr>
       <w:r>
         <w:rPr>
           <w:rFonts w:asciiTheme="majorEastAsia" w:hAnsiTheme="majorEastAsia" w:hint="eastAsia"/>
           <w:color w:val="000000" w:themeColor="text1"/>
         </w:rPr>
-        <w:t>对自定义注解的解释可以在编译阶段生成新的代码和文件。</w:t>
-      </w:r>
-    </w:p>
-    <w:p>
-      <w:pPr>
+        <w:t>1：新建或者已经有一个项目</w:t>
+      </w:r>
+    </w:p>
+    <w:p>
+      <w:pPr>
+        <w:ind w:firstLine="420"/>
         <w:rPr>
           <w:rFonts w:asciiTheme="majorEastAsia" w:hAnsiTheme="majorEastAsia"/>
           <w:color w:val="000000" w:themeColor="text1"/>
@@ -11015,7 +10628,23 @@
           <w:rFonts w:asciiTheme="majorEastAsia" w:hAnsiTheme="majorEastAsia" w:hint="eastAsia"/>
           <w:color w:val="000000" w:themeColor="text1"/>
         </w:rPr>
-        <w:t>配置方式：</w:t>
+        <w:t>2：新建一个module 必须是java module (名称</w:t>
+      </w:r>
+      <w:proofErr w:type="gramStart"/>
+      <w:r>
+        <w:rPr>
+          <w:rFonts w:asciiTheme="majorEastAsia" w:hAnsiTheme="majorEastAsia" w:hint="eastAsia"/>
+          <w:color w:val="000000" w:themeColor="text1"/>
+        </w:rPr>
+        <w:t>假若为</w:t>
+      </w:r>
+      <w:proofErr w:type="gramEnd"/>
+      <w:r>
+        <w:rPr>
+          <w:rFonts w:asciiTheme="majorEastAsia" w:hAnsiTheme="majorEastAsia" w:hint="eastAsia"/>
+          <w:color w:val="000000" w:themeColor="text1"/>
+        </w:rPr>
+        <w:t>compiler)</w:t>
       </w:r>
     </w:p>
     <w:p>
@@ -11031,86 +10660,195 @@
           <w:rFonts w:asciiTheme="majorEastAsia" w:hAnsiTheme="majorEastAsia" w:hint="eastAsia"/>
           <w:color w:val="000000" w:themeColor="text1"/>
         </w:rPr>
-        <w:t>1</w:t>
+        <w:t>3：在app中的build.gradle中添加依赖</w:t>
+      </w:r>
+    </w:p>
+    <w:p>
+      <w:pPr>
+        <w:ind w:left="420" w:firstLine="420"/>
+        <w:rPr>
+          <w:rFonts w:asciiTheme="majorEastAsia" w:hAnsiTheme="majorEastAsia"/>
+          <w:color w:val="000000" w:themeColor="text1"/>
+        </w:rPr>
+      </w:pPr>
+      <w:proofErr w:type="gramStart"/>
+      <w:r>
+        <w:rPr>
+          <w:rFonts w:asciiTheme="majorEastAsia" w:hAnsiTheme="majorEastAsia"/>
+          <w:color w:val="000000" w:themeColor="text1"/>
+        </w:rPr>
+        <w:t>implementation</w:t>
+      </w:r>
+      <w:proofErr w:type="gramEnd"/>
+      <w:r>
+        <w:rPr>
+          <w:rFonts w:asciiTheme="majorEastAsia" w:hAnsiTheme="majorEastAsia"/>
+          <w:color w:val="000000" w:themeColor="text1"/>
+        </w:rPr>
+        <w:t xml:space="preserve"> project(":</w:t>
       </w:r>
       <w:r>
         <w:rPr>
           <w:rFonts w:asciiTheme="majorEastAsia" w:hAnsiTheme="majorEastAsia" w:hint="eastAsia"/>
           <w:color w:val="000000" w:themeColor="text1"/>
         </w:rPr>
-        <w:t>：新建或者已经有一个项目</w:t>
-      </w:r>
-    </w:p>
-    <w:p>
-      <w:pPr>
-        <w:ind w:firstLine="420"/>
+        <w:t>compiler</w:t>
+      </w:r>
+      <w:r>
         <w:rPr>
           <w:rFonts w:asciiTheme="majorEastAsia" w:hAnsiTheme="majorEastAsia"/>
           <w:color w:val="000000" w:themeColor="text1"/>
         </w:rPr>
-      </w:pPr>
+        <w:t>")</w:t>
+      </w:r>
+    </w:p>
+    <w:p>
+      <w:pPr>
+        <w:ind w:left="420" w:firstLine="420"/>
+        <w:rPr>
+          <w:rFonts w:asciiTheme="majorEastAsia" w:hAnsiTheme="majorEastAsia"/>
+          <w:color w:val="000000" w:themeColor="text1"/>
+        </w:rPr>
+      </w:pPr>
+      <w:proofErr w:type="gramStart"/>
+      <w:r>
+        <w:rPr>
+          <w:rFonts w:asciiTheme="majorEastAsia" w:hAnsiTheme="majorEastAsia"/>
+          <w:color w:val="000000" w:themeColor="text1"/>
+        </w:rPr>
+        <w:t>annotationProcessor</w:t>
+      </w:r>
+      <w:proofErr w:type="gramEnd"/>
+      <w:r>
+        <w:rPr>
+          <w:rFonts w:asciiTheme="majorEastAsia" w:hAnsiTheme="majorEastAsia"/>
+          <w:color w:val="000000" w:themeColor="text1"/>
+        </w:rPr>
+        <w:t xml:space="preserve"> project(":</w:t>
+      </w:r>
       <w:r>
         <w:rPr>
           <w:rFonts w:asciiTheme="majorEastAsia" w:hAnsiTheme="majorEastAsia" w:hint="eastAsia"/>
           <w:color w:val="000000" w:themeColor="text1"/>
         </w:rPr>
-        <w:t>2</w:t>
-      </w:r>
+        <w:t>compiler</w:t>
+      </w:r>
+      <w:r>
+        <w:rPr>
+          <w:rFonts w:asciiTheme="majorEastAsia" w:hAnsiTheme="majorEastAsia"/>
+          <w:color w:val="000000" w:themeColor="text1"/>
+        </w:rPr>
+        <w:t>")</w:t>
+      </w:r>
+    </w:p>
+    <w:p>
+      <w:pPr>
+        <w:ind w:firstLine="420"/>
+        <w:rPr>
+          <w:rFonts w:asciiTheme="majorEastAsia" w:hAnsiTheme="majorEastAsia"/>
+          <w:color w:val="000000" w:themeColor="text1"/>
+        </w:rPr>
+      </w:pPr>
+    </w:p>
+    <w:p>
+      <w:pPr>
+        <w:ind w:left="420" w:firstLine="420"/>
+        <w:rPr>
+          <w:rFonts w:asciiTheme="majorEastAsia" w:hAnsiTheme="majorEastAsia"/>
+          <w:color w:val="000000" w:themeColor="text1"/>
+        </w:rPr>
+      </w:pPr>
       <w:r>
         <w:rPr>
           <w:rFonts w:asciiTheme="majorEastAsia" w:hAnsiTheme="majorEastAsia" w:hint="eastAsia"/>
           <w:color w:val="000000" w:themeColor="text1"/>
         </w:rPr>
-        <w:t>：新建一个</w:t>
-      </w:r>
+        <w:t>如果自定义的注解很简单,可以将注解的定义放在compiler中。</w:t>
+      </w:r>
+    </w:p>
+    <w:p>
+      <w:pPr>
+        <w:ind w:left="420" w:firstLine="420"/>
+        <w:rPr>
+          <w:rFonts w:asciiTheme="majorEastAsia" w:hAnsiTheme="majorEastAsia"/>
+          <w:color w:val="000000" w:themeColor="text1"/>
+        </w:rPr>
+      </w:pPr>
       <w:r>
         <w:rPr>
           <w:rFonts w:asciiTheme="majorEastAsia" w:hAnsiTheme="majorEastAsia" w:hint="eastAsia"/>
           <w:color w:val="000000" w:themeColor="text1"/>
         </w:rPr>
-        <w:t xml:space="preserve">module </w:t>
-      </w:r>
+        <w:t>如果注解很多而且涉及到了android中的一些类型，就需要新建一个module（android module），同时为了在compiler中能够访问注解，需要在compiler的build.gradle文件中添加注解module的依赖。</w:t>
+      </w:r>
+    </w:p>
+    <w:p>
+      <w:pPr>
+        <w:ind w:firstLine="420"/>
+        <w:rPr>
+          <w:rFonts w:asciiTheme="majorEastAsia" w:hAnsiTheme="majorEastAsia"/>
+          <w:color w:val="000000" w:themeColor="text1"/>
+        </w:rPr>
+      </w:pPr>
       <w:r>
         <w:rPr>
           <w:rFonts w:asciiTheme="majorEastAsia" w:hAnsiTheme="majorEastAsia" w:hint="eastAsia"/>
           <w:color w:val="000000" w:themeColor="text1"/>
         </w:rPr>
-        <w:t>必须是</w:t>
-      </w:r>
+        <w:t>4：compiler需要添加依赖：com.google.auto.service</w:t>
+      </w:r>
+      <w:proofErr w:type="gramStart"/>
       <w:r>
         <w:rPr>
           <w:rFonts w:asciiTheme="majorEastAsia" w:hAnsiTheme="majorEastAsia" w:hint="eastAsia"/>
           <w:color w:val="000000" w:themeColor="text1"/>
         </w:rPr>
-        <w:t>java module (</w:t>
-      </w:r>
+        <w:t>:auto</w:t>
+      </w:r>
+      <w:proofErr w:type="gramEnd"/>
       <w:r>
         <w:rPr>
           <w:rFonts w:asciiTheme="majorEastAsia" w:hAnsiTheme="majorEastAsia" w:hint="eastAsia"/>
           <w:color w:val="000000" w:themeColor="text1"/>
         </w:rPr>
-        <w:t>名称</w:t>
-      </w:r>
-      <w:proofErr w:type="gramStart"/>
+        <w:t>-service:1.0-rc6</w:t>
+      </w:r>
+    </w:p>
+    <w:p>
+      <w:pPr>
+        <w:ind w:firstLine="420"/>
+        <w:rPr>
+          <w:rFonts w:asciiTheme="majorEastAsia" w:hAnsiTheme="majorEastAsia"/>
+          <w:color w:val="000000" w:themeColor="text1"/>
+        </w:rPr>
+      </w:pPr>
       <w:r>
         <w:rPr>
           <w:rFonts w:asciiTheme="majorEastAsia" w:hAnsiTheme="majorEastAsia" w:hint="eastAsia"/>
           <w:color w:val="000000" w:themeColor="text1"/>
         </w:rPr>
-        <w:t>假若为</w:t>
-      </w:r>
-      <w:proofErr w:type="gramEnd"/>
+        <w:t>5：代码生成位置：</w:t>
+      </w:r>
+    </w:p>
+    <w:p>
+      <w:pPr>
+        <w:ind w:left="420" w:firstLine="420"/>
+        <w:rPr>
+          <w:rFonts w:asciiTheme="majorEastAsia" w:hAnsiTheme="majorEastAsia"/>
+          <w:color w:val="000000" w:themeColor="text1"/>
+        </w:rPr>
+      </w:pPr>
       <w:r>
         <w:rPr>
           <w:rFonts w:asciiTheme="majorEastAsia" w:hAnsiTheme="majorEastAsia" w:hint="eastAsia"/>
           <w:color w:val="000000" w:themeColor="text1"/>
         </w:rPr>
-        <w:t>compiler)</w:t>
-      </w:r>
-    </w:p>
-    <w:p>
-      <w:pPr>
-        <w:ind w:firstLine="420"/>
+        <w:t>如果项目的classpath 版本&lt;=3.2.0(3.2.0只是一个大概值，没有试过3.2.0-3.5.2之间的版本)，生成的java文件在build/generated/source/apt下面。</w:t>
+      </w:r>
+    </w:p>
+    <w:p>
+      <w:pPr>
+        <w:ind w:left="420" w:firstLine="420"/>
         <w:rPr>
           <w:rFonts w:asciiTheme="majorEastAsia" w:hAnsiTheme="majorEastAsia"/>
           <w:color w:val="000000" w:themeColor="text1"/>
@@ -11121,42 +10859,96 @@
           <w:rFonts w:asciiTheme="majorEastAsia" w:hAnsiTheme="majorEastAsia" w:hint="eastAsia"/>
           <w:color w:val="000000" w:themeColor="text1"/>
         </w:rPr>
-        <w:t>3</w:t>
-      </w:r>
+        <w:t>如果版本是更新的版本，还需要在compiler里面添加annotationProcessor 'com.google.auto.service:auto-service:1.0-rc6'，最终代码生成的位置在build/generated/ap_generated_source 下。</w:t>
+      </w:r>
+    </w:p>
+    <w:p>
+      <w:pPr>
+        <w:ind w:firstLine="420"/>
+        <w:rPr>
+          <w:rFonts w:asciiTheme="majorEastAsia" w:hAnsiTheme="majorEastAsia"/>
+          <w:color w:val="000000" w:themeColor="text1"/>
+        </w:rPr>
+      </w:pPr>
       <w:r>
         <w:rPr>
           <w:rFonts w:asciiTheme="majorEastAsia" w:hAnsiTheme="majorEastAsia" w:hint="eastAsia"/>
           <w:color w:val="000000" w:themeColor="text1"/>
         </w:rPr>
-        <w:t>：在</w:t>
-      </w:r>
+        <w:t>6：解释注解：</w:t>
+      </w:r>
+    </w:p>
+    <w:p>
+      <w:pPr>
+        <w:ind w:left="420" w:firstLine="420"/>
+        <w:rPr>
+          <w:rFonts w:asciiTheme="majorEastAsia" w:hAnsiTheme="majorEastAsia"/>
+          <w:color w:val="000000" w:themeColor="text1"/>
+        </w:rPr>
+      </w:pPr>
       <w:r>
         <w:rPr>
           <w:rFonts w:asciiTheme="majorEastAsia" w:hAnsiTheme="majorEastAsia" w:hint="eastAsia"/>
           <w:color w:val="000000" w:themeColor="text1"/>
         </w:rPr>
-        <w:t>app</w:t>
-      </w:r>
+        <w:t>通过在compiler里面继承AbstractProcessor，重写和实现一些方法来生成代码。</w:t>
+      </w:r>
+    </w:p>
+    <w:p>
+      <w:pPr>
+        <w:ind w:firstLine="420"/>
+        <w:rPr>
+          <w:rFonts w:asciiTheme="majorEastAsia" w:hAnsiTheme="majorEastAsia"/>
+          <w:color w:val="000000" w:themeColor="text1"/>
+        </w:rPr>
+      </w:pPr>
       <w:r>
         <w:rPr>
           <w:rFonts w:asciiTheme="majorEastAsia" w:hAnsiTheme="majorEastAsia" w:hint="eastAsia"/>
           <w:color w:val="000000" w:themeColor="text1"/>
         </w:rPr>
-        <w:t>中的</w:t>
-      </w:r>
+        <w:t>7：build就可以生成代码了。</w:t>
+      </w:r>
+    </w:p>
+    <w:p>
+      <w:pPr>
+        <w:ind w:firstLine="420"/>
+        <w:rPr>
+          <w:rFonts w:asciiTheme="majorEastAsia" w:hAnsiTheme="majorEastAsia"/>
+          <w:color w:val="000000" w:themeColor="text1"/>
+        </w:rPr>
+      </w:pPr>
+    </w:p>
+    <w:p>
+      <w:pPr>
+        <w:ind w:firstLine="420"/>
+        <w:rPr>
+          <w:rFonts w:asciiTheme="majorEastAsia" w:hAnsiTheme="majorEastAsia"/>
+          <w:color w:val="000000" w:themeColor="text1"/>
+        </w:rPr>
+      </w:pPr>
       <w:r>
         <w:rPr>
           <w:rFonts w:asciiTheme="majorEastAsia" w:hAnsiTheme="majorEastAsia" w:hint="eastAsia"/>
           <w:color w:val="000000" w:themeColor="text1"/>
         </w:rPr>
-        <w:t>build.gradle</w:t>
-      </w:r>
+        <w:t>以上步骤是纯java代码的项目配置，如果是混用kotlin代码，kotlin里面的注解是无法识别的。要让</w:t>
+      </w:r>
+      <w:proofErr w:type="gramStart"/>
       <w:r>
         <w:rPr>
           <w:rFonts w:asciiTheme="majorEastAsia" w:hAnsiTheme="majorEastAsia" w:hint="eastAsia"/>
           <w:color w:val="000000" w:themeColor="text1"/>
         </w:rPr>
-        <w:t>中添加依赖</w:t>
+        <w:t>注解器</w:t>
+      </w:r>
+      <w:proofErr w:type="gramEnd"/>
+      <w:r>
+        <w:rPr>
+          <w:rFonts w:asciiTheme="majorEastAsia" w:hAnsiTheme="majorEastAsia" w:hint="eastAsia"/>
+          <w:color w:val="000000" w:themeColor="text1"/>
+        </w:rPr>
+        <w:t>解析kotlin里面的注解，需要在app的build.gradle里面配置:</w:t>
       </w:r>
     </w:p>
     <w:p>
@@ -11170,891 +10962,120 @@
       <w:proofErr w:type="gramStart"/>
       <w:r>
         <w:rPr>
+          <w:rFonts w:asciiTheme="majorEastAsia" w:hAnsiTheme="majorEastAsia" w:hint="eastAsia"/>
+          <w:color w:val="000000" w:themeColor="text1"/>
+        </w:rPr>
+        <w:t>apply</w:t>
+      </w:r>
+      <w:proofErr w:type="gramEnd"/>
+      <w:r>
+        <w:rPr>
+          <w:rFonts w:asciiTheme="majorEastAsia" w:hAnsiTheme="majorEastAsia" w:hint="eastAsia"/>
+          <w:color w:val="000000" w:themeColor="text1"/>
+        </w:rPr>
+        <w:t xml:space="preserve"> </w:t>
+      </w:r>
+      <w:r>
+        <w:rPr>
           <w:rFonts w:asciiTheme="majorEastAsia" w:hAnsiTheme="majorEastAsia"/>
           <w:color w:val="000000" w:themeColor="text1"/>
         </w:rPr>
-        <w:t>implementation</w:t>
-      </w:r>
-      <w:proofErr w:type="gramEnd"/>
+        <w:t>“</w:t>
+      </w:r>
+      <w:r>
+        <w:rPr>
+          <w:rFonts w:asciiTheme="majorEastAsia" w:hAnsiTheme="majorEastAsia" w:hint="eastAsia"/>
+          <w:color w:val="000000" w:themeColor="text1"/>
+        </w:rPr>
+        <w:t>apply kotlin-kapt</w:t>
+      </w:r>
       <w:r>
         <w:rPr>
           <w:rFonts w:asciiTheme="majorEastAsia" w:hAnsiTheme="majorEastAsia"/>
           <w:color w:val="000000" w:themeColor="text1"/>
         </w:rPr>
-        <w:t xml:space="preserve"> project(":</w:t>
-      </w:r>
+        <w:t>”</w:t>
+      </w:r>
+    </w:p>
+    <w:p>
+      <w:pPr>
+        <w:ind w:left="420" w:firstLine="420"/>
+        <w:rPr>
+          <w:rFonts w:asciiTheme="majorEastAsia" w:hAnsiTheme="majorEastAsia"/>
+          <w:color w:val="000000" w:themeColor="text1"/>
+        </w:rPr>
+      </w:pPr>
       <w:r>
         <w:rPr>
           <w:rFonts w:asciiTheme="majorEastAsia" w:hAnsiTheme="majorEastAsia" w:hint="eastAsia"/>
           <w:color w:val="000000" w:themeColor="text1"/>
         </w:rPr>
-        <w:t>compiler</w:t>
+        <w:t>将依赖</w:t>
       </w:r>
       <w:r>
         <w:rPr>
           <w:rFonts w:asciiTheme="majorEastAsia" w:hAnsiTheme="majorEastAsia"/>
           <w:color w:val="000000" w:themeColor="text1"/>
         </w:rPr>
-        <w:t>")</w:t>
-      </w:r>
-    </w:p>
-    <w:p>
-      <w:pPr>
-        <w:ind w:left="420" w:firstLine="420"/>
+        <w:t>annotationProcessor project(":</w:t>
+      </w:r>
+      <w:r>
+        <w:rPr>
+          <w:rFonts w:asciiTheme="majorEastAsia" w:hAnsiTheme="majorEastAsia" w:hint="eastAsia"/>
+          <w:color w:val="000000" w:themeColor="text1"/>
+        </w:rPr>
+        <w:t>compiler</w:t>
+      </w:r>
+      <w:r>
         <w:rPr>
           <w:rFonts w:asciiTheme="majorEastAsia" w:hAnsiTheme="majorEastAsia"/>
           <w:color w:val="000000" w:themeColor="text1"/>
         </w:rPr>
-      </w:pPr>
-      <w:proofErr w:type="gramStart"/>
+        <w:t>")</w:t>
+      </w:r>
+      <w:r>
+        <w:rPr>
+          <w:rFonts w:asciiTheme="majorEastAsia" w:hAnsiTheme="majorEastAsia" w:hint="eastAsia"/>
+          <w:color w:val="000000" w:themeColor="text1"/>
+        </w:rPr>
+        <w:t xml:space="preserve">改为kapt </w:t>
+      </w:r>
       <w:r>
         <w:rPr>
           <w:rFonts w:asciiTheme="majorEastAsia" w:hAnsiTheme="majorEastAsia"/>
           <w:color w:val="000000" w:themeColor="text1"/>
         </w:rPr>
-        <w:t>annotationProcessor</w:t>
-      </w:r>
-      <w:proofErr w:type="gramEnd"/>
+        <w:t>project(":</w:t>
+      </w:r>
+      <w:r>
+        <w:rPr>
+          <w:rFonts w:asciiTheme="majorEastAsia" w:hAnsiTheme="majorEastAsia" w:hint="eastAsia"/>
+          <w:color w:val="000000" w:themeColor="text1"/>
+        </w:rPr>
+        <w:t>compiler</w:t>
+      </w:r>
       <w:r>
         <w:rPr>
           <w:rFonts w:asciiTheme="majorEastAsia" w:hAnsiTheme="majorEastAsia"/>
           <w:color w:val="000000" w:themeColor="text1"/>
         </w:rPr>
-        <w:t xml:space="preserve"> project(":</w:t>
-      </w:r>
+        <w:t>")</w:t>
+      </w:r>
+    </w:p>
+    <w:p>
+      <w:pPr>
+        <w:ind w:left="420" w:firstLine="420"/>
+        <w:rPr>
+          <w:rFonts w:asciiTheme="majorEastAsia" w:hAnsiTheme="majorEastAsia"/>
+          <w:color w:val="000000" w:themeColor="text1"/>
+        </w:rPr>
+      </w:pPr>
       <w:r>
         <w:rPr>
           <w:rFonts w:asciiTheme="majorEastAsia" w:hAnsiTheme="majorEastAsia" w:hint="eastAsia"/>
           <w:color w:val="000000" w:themeColor="text1"/>
         </w:rPr>
-        <w:t>compiler</w:t>
-      </w:r>
-      <w:r>
-        <w:rPr>
-          <w:rFonts w:asciiTheme="majorEastAsia" w:hAnsiTheme="majorEastAsia"/>
-          <w:color w:val="000000" w:themeColor="text1"/>
-        </w:rPr>
-        <w:t>")</w:t>
-      </w:r>
-    </w:p>
-    <w:p>
-      <w:pPr>
-        <w:ind w:firstLine="420"/>
-        <w:rPr>
-          <w:rFonts w:asciiTheme="majorEastAsia" w:hAnsiTheme="majorEastAsia"/>
-          <w:color w:val="000000" w:themeColor="text1"/>
-        </w:rPr>
-      </w:pPr>
-    </w:p>
-    <w:p>
-      <w:pPr>
-        <w:ind w:left="420" w:firstLine="420"/>
-        <w:rPr>
-          <w:rFonts w:asciiTheme="majorEastAsia" w:hAnsiTheme="majorEastAsia"/>
-          <w:color w:val="000000" w:themeColor="text1"/>
-        </w:rPr>
-      </w:pPr>
-      <w:r>
-        <w:rPr>
-          <w:rFonts w:asciiTheme="majorEastAsia" w:hAnsiTheme="majorEastAsia" w:hint="eastAsia"/>
-          <w:color w:val="000000" w:themeColor="text1"/>
-        </w:rPr>
-        <w:t>如果自定义的注解很简单</w:t>
-      </w:r>
-      <w:r>
-        <w:rPr>
-          <w:rFonts w:asciiTheme="majorEastAsia" w:hAnsiTheme="majorEastAsia" w:hint="eastAsia"/>
-          <w:color w:val="000000" w:themeColor="text1"/>
-        </w:rPr>
-        <w:t>,</w:t>
-      </w:r>
-      <w:r>
-        <w:rPr>
-          <w:rFonts w:asciiTheme="majorEastAsia" w:hAnsiTheme="majorEastAsia" w:hint="eastAsia"/>
-          <w:color w:val="000000" w:themeColor="text1"/>
-        </w:rPr>
-        <w:t>可以将注解的定义放在</w:t>
-      </w:r>
-      <w:r>
-        <w:rPr>
-          <w:rFonts w:asciiTheme="majorEastAsia" w:hAnsiTheme="majorEastAsia" w:hint="eastAsia"/>
-          <w:color w:val="000000" w:themeColor="text1"/>
-        </w:rPr>
-        <w:t>compiler</w:t>
-      </w:r>
-      <w:r>
-        <w:rPr>
-          <w:rFonts w:asciiTheme="majorEastAsia" w:hAnsiTheme="majorEastAsia" w:hint="eastAsia"/>
-          <w:color w:val="000000" w:themeColor="text1"/>
-        </w:rPr>
-        <w:t>中。</w:t>
-      </w:r>
-    </w:p>
-    <w:p>
-      <w:pPr>
-        <w:ind w:left="420" w:firstLine="420"/>
-        <w:rPr>
-          <w:rFonts w:asciiTheme="majorEastAsia" w:hAnsiTheme="majorEastAsia"/>
-          <w:color w:val="000000" w:themeColor="text1"/>
-        </w:rPr>
-      </w:pPr>
-      <w:r>
-        <w:rPr>
-          <w:rFonts w:asciiTheme="majorEastAsia" w:hAnsiTheme="majorEastAsia" w:hint="eastAsia"/>
-          <w:color w:val="000000" w:themeColor="text1"/>
-        </w:rPr>
-        <w:t>如果注解很多而且涉及到了</w:t>
-      </w:r>
-      <w:r>
-        <w:rPr>
-          <w:rFonts w:asciiTheme="majorEastAsia" w:hAnsiTheme="majorEastAsia" w:hint="eastAsia"/>
-          <w:color w:val="000000" w:themeColor="text1"/>
-        </w:rPr>
-        <w:t>android</w:t>
-      </w:r>
-      <w:r>
-        <w:rPr>
-          <w:rFonts w:asciiTheme="majorEastAsia" w:hAnsiTheme="majorEastAsia" w:hint="eastAsia"/>
-          <w:color w:val="000000" w:themeColor="text1"/>
-        </w:rPr>
-        <w:t>中的一些类型，就需要新建一个</w:t>
-      </w:r>
-      <w:r>
-        <w:rPr>
-          <w:rFonts w:asciiTheme="majorEastAsia" w:hAnsiTheme="majorEastAsia" w:hint="eastAsia"/>
-          <w:color w:val="000000" w:themeColor="text1"/>
-        </w:rPr>
-        <w:t>module</w:t>
-      </w:r>
-      <w:r>
-        <w:rPr>
-          <w:rFonts w:asciiTheme="majorEastAsia" w:hAnsiTheme="majorEastAsia" w:hint="eastAsia"/>
-          <w:color w:val="000000" w:themeColor="text1"/>
-        </w:rPr>
-        <w:t>（</w:t>
-      </w:r>
-      <w:r>
-        <w:rPr>
-          <w:rFonts w:asciiTheme="majorEastAsia" w:hAnsiTheme="majorEastAsia" w:hint="eastAsia"/>
-          <w:color w:val="000000" w:themeColor="text1"/>
-        </w:rPr>
-        <w:t>android module</w:t>
-      </w:r>
-      <w:r>
-        <w:rPr>
-          <w:rFonts w:asciiTheme="majorEastAsia" w:hAnsiTheme="majorEastAsia" w:hint="eastAsia"/>
-          <w:color w:val="000000" w:themeColor="text1"/>
-        </w:rPr>
-        <w:t>），同时为了在</w:t>
-      </w:r>
-      <w:r>
-        <w:rPr>
-          <w:rFonts w:asciiTheme="majorEastAsia" w:hAnsiTheme="majorEastAsia" w:hint="eastAsia"/>
-          <w:color w:val="000000" w:themeColor="text1"/>
-        </w:rPr>
-        <w:t>compiler</w:t>
-      </w:r>
-      <w:r>
-        <w:rPr>
-          <w:rFonts w:asciiTheme="majorEastAsia" w:hAnsiTheme="majorEastAsia" w:hint="eastAsia"/>
-          <w:color w:val="000000" w:themeColor="text1"/>
-        </w:rPr>
-        <w:t>中能够访问注解，需要在</w:t>
-      </w:r>
-      <w:r>
-        <w:rPr>
-          <w:rFonts w:asciiTheme="majorEastAsia" w:hAnsiTheme="majorEastAsia" w:hint="eastAsia"/>
-          <w:color w:val="000000" w:themeColor="text1"/>
-        </w:rPr>
-        <w:t>compiler</w:t>
-      </w:r>
-      <w:r>
-        <w:rPr>
-          <w:rFonts w:asciiTheme="majorEastAsia" w:hAnsiTheme="majorEastAsia" w:hint="eastAsia"/>
-          <w:color w:val="000000" w:themeColor="text1"/>
-        </w:rPr>
-        <w:t>的</w:t>
-      </w:r>
-      <w:r>
-        <w:rPr>
-          <w:rFonts w:asciiTheme="majorEastAsia" w:hAnsiTheme="majorEastAsia" w:hint="eastAsia"/>
-          <w:color w:val="000000" w:themeColor="text1"/>
-        </w:rPr>
-        <w:t>build.gradle</w:t>
-      </w:r>
-      <w:r>
-        <w:rPr>
-          <w:rFonts w:asciiTheme="majorEastAsia" w:hAnsiTheme="majorEastAsia" w:hint="eastAsia"/>
-          <w:color w:val="000000" w:themeColor="text1"/>
-        </w:rPr>
-        <w:t>文件中添加注解</w:t>
-      </w:r>
-      <w:r>
-        <w:rPr>
-          <w:rFonts w:asciiTheme="majorEastAsia" w:hAnsiTheme="majorEastAsia" w:hint="eastAsia"/>
-          <w:color w:val="000000" w:themeColor="text1"/>
-        </w:rPr>
-        <w:t>module</w:t>
-      </w:r>
-      <w:r>
-        <w:rPr>
-          <w:rFonts w:asciiTheme="majorEastAsia" w:hAnsiTheme="majorEastAsia" w:hint="eastAsia"/>
-          <w:color w:val="000000" w:themeColor="text1"/>
-        </w:rPr>
-        <w:t>的依赖。</w:t>
-      </w:r>
-    </w:p>
-    <w:p>
-      <w:pPr>
-        <w:ind w:firstLine="420"/>
-        <w:rPr>
-          <w:rFonts w:asciiTheme="majorEastAsia" w:hAnsiTheme="majorEastAsia"/>
-          <w:color w:val="000000" w:themeColor="text1"/>
-        </w:rPr>
-      </w:pPr>
-      <w:r>
-        <w:rPr>
-          <w:rFonts w:asciiTheme="majorEastAsia" w:hAnsiTheme="majorEastAsia" w:hint="eastAsia"/>
-          <w:color w:val="000000" w:themeColor="text1"/>
-        </w:rPr>
-        <w:t>4</w:t>
-      </w:r>
-      <w:r>
-        <w:rPr>
-          <w:rFonts w:asciiTheme="majorEastAsia" w:hAnsiTheme="majorEastAsia" w:hint="eastAsia"/>
-          <w:color w:val="000000" w:themeColor="text1"/>
-        </w:rPr>
-        <w:t>：</w:t>
-      </w:r>
-      <w:r>
-        <w:rPr>
-          <w:rFonts w:asciiTheme="majorEastAsia" w:hAnsiTheme="majorEastAsia" w:hint="eastAsia"/>
-          <w:color w:val="000000" w:themeColor="text1"/>
-        </w:rPr>
-        <w:t>compiler</w:t>
-      </w:r>
-      <w:r>
-        <w:rPr>
-          <w:rFonts w:asciiTheme="majorEastAsia" w:hAnsiTheme="majorEastAsia" w:hint="eastAsia"/>
-          <w:color w:val="000000" w:themeColor="text1"/>
-        </w:rPr>
-        <w:t>需要添加依赖：</w:t>
-      </w:r>
-      <w:r>
-        <w:rPr>
-          <w:rFonts w:asciiTheme="majorEastAsia" w:hAnsiTheme="majorEastAsia" w:hint="eastAsia"/>
-          <w:color w:val="000000" w:themeColor="text1"/>
-        </w:rPr>
-        <w:t>com.google.auto.service</w:t>
-      </w:r>
-      <w:proofErr w:type="gramStart"/>
-      <w:r>
-        <w:rPr>
-          <w:rFonts w:asciiTheme="majorEastAsia" w:hAnsiTheme="majorEastAsia" w:hint="eastAsia"/>
-          <w:color w:val="000000" w:themeColor="text1"/>
-        </w:rPr>
-        <w:t>:auto</w:t>
-      </w:r>
-      <w:proofErr w:type="gramEnd"/>
-      <w:r>
-        <w:rPr>
-          <w:rFonts w:asciiTheme="majorEastAsia" w:hAnsiTheme="majorEastAsia" w:hint="eastAsia"/>
-          <w:color w:val="000000" w:themeColor="text1"/>
-        </w:rPr>
-        <w:t>-service:1.0-rc6</w:t>
-      </w:r>
-    </w:p>
-    <w:p>
-      <w:pPr>
-        <w:ind w:firstLine="420"/>
-        <w:rPr>
-          <w:rFonts w:asciiTheme="majorEastAsia" w:hAnsiTheme="majorEastAsia"/>
-          <w:color w:val="000000" w:themeColor="text1"/>
-        </w:rPr>
-      </w:pPr>
-      <w:r>
-        <w:rPr>
-          <w:rFonts w:asciiTheme="majorEastAsia" w:hAnsiTheme="majorEastAsia" w:hint="eastAsia"/>
-          <w:color w:val="000000" w:themeColor="text1"/>
-        </w:rPr>
-        <w:t>5</w:t>
-      </w:r>
-      <w:r>
-        <w:rPr>
-          <w:rFonts w:asciiTheme="majorEastAsia" w:hAnsiTheme="majorEastAsia" w:hint="eastAsia"/>
-          <w:color w:val="000000" w:themeColor="text1"/>
-        </w:rPr>
-        <w:t>：代码生成位置：</w:t>
-      </w:r>
-    </w:p>
-    <w:p>
-      <w:pPr>
-        <w:ind w:left="420" w:firstLine="420"/>
-        <w:rPr>
-          <w:rFonts w:asciiTheme="majorEastAsia" w:hAnsiTheme="majorEastAsia"/>
-          <w:color w:val="000000" w:themeColor="text1"/>
-        </w:rPr>
-      </w:pPr>
-      <w:r>
-        <w:rPr>
-          <w:rFonts w:asciiTheme="majorEastAsia" w:hAnsiTheme="majorEastAsia" w:hint="eastAsia"/>
-          <w:color w:val="000000" w:themeColor="text1"/>
-        </w:rPr>
-        <w:t>如果项目的</w:t>
-      </w:r>
-      <w:r>
-        <w:rPr>
-          <w:rFonts w:asciiTheme="majorEastAsia" w:hAnsiTheme="majorEastAsia" w:hint="eastAsia"/>
-          <w:color w:val="000000" w:themeColor="text1"/>
-        </w:rPr>
-        <w:t xml:space="preserve">classpath </w:t>
-      </w:r>
-      <w:r>
-        <w:rPr>
-          <w:rFonts w:asciiTheme="majorEastAsia" w:hAnsiTheme="majorEastAsia" w:hint="eastAsia"/>
-          <w:color w:val="000000" w:themeColor="text1"/>
-        </w:rPr>
-        <w:t>版本</w:t>
-      </w:r>
-      <w:r>
-        <w:rPr>
-          <w:rFonts w:asciiTheme="majorEastAsia" w:hAnsiTheme="majorEastAsia" w:hint="eastAsia"/>
-          <w:color w:val="000000" w:themeColor="text1"/>
-        </w:rPr>
-        <w:t>&lt;=3.2.0(3.2.0</w:t>
-      </w:r>
-      <w:r>
-        <w:rPr>
-          <w:rFonts w:asciiTheme="majorEastAsia" w:hAnsiTheme="majorEastAsia" w:hint="eastAsia"/>
-          <w:color w:val="000000" w:themeColor="text1"/>
-        </w:rPr>
-        <w:t>只是一个大概值，没有试过</w:t>
-      </w:r>
-      <w:r>
-        <w:rPr>
-          <w:rFonts w:asciiTheme="majorEastAsia" w:hAnsiTheme="majorEastAsia" w:hint="eastAsia"/>
-          <w:color w:val="000000" w:themeColor="text1"/>
-        </w:rPr>
-        <w:t>3.2.0-3.5.2</w:t>
-      </w:r>
-      <w:r>
-        <w:rPr>
-          <w:rFonts w:asciiTheme="majorEastAsia" w:hAnsiTheme="majorEastAsia" w:hint="eastAsia"/>
-          <w:color w:val="000000" w:themeColor="text1"/>
-        </w:rPr>
-        <w:t>之间的版本</w:t>
-      </w:r>
-      <w:r>
-        <w:rPr>
-          <w:rFonts w:asciiTheme="majorEastAsia" w:hAnsiTheme="majorEastAsia" w:hint="eastAsia"/>
-          <w:color w:val="000000" w:themeColor="text1"/>
-        </w:rPr>
-        <w:t>)</w:t>
-      </w:r>
-      <w:r>
-        <w:rPr>
-          <w:rFonts w:asciiTheme="majorEastAsia" w:hAnsiTheme="majorEastAsia" w:hint="eastAsia"/>
-          <w:color w:val="000000" w:themeColor="text1"/>
-        </w:rPr>
-        <w:t>，生成的</w:t>
-      </w:r>
-      <w:r>
-        <w:rPr>
-          <w:rFonts w:asciiTheme="majorEastAsia" w:hAnsiTheme="majorEastAsia" w:hint="eastAsia"/>
-          <w:color w:val="000000" w:themeColor="text1"/>
-        </w:rPr>
-        <w:t>ja</w:t>
-      </w:r>
-      <w:r>
-        <w:rPr>
-          <w:rFonts w:asciiTheme="majorEastAsia" w:hAnsiTheme="majorEastAsia" w:hint="eastAsia"/>
-          <w:color w:val="000000" w:themeColor="text1"/>
-        </w:rPr>
-        <w:t>va</w:t>
-      </w:r>
-      <w:r>
-        <w:rPr>
-          <w:rFonts w:asciiTheme="majorEastAsia" w:hAnsiTheme="majorEastAsia" w:hint="eastAsia"/>
-          <w:color w:val="000000" w:themeColor="text1"/>
-        </w:rPr>
-        <w:t>文件在</w:t>
-      </w:r>
-      <w:r>
-        <w:rPr>
-          <w:rFonts w:asciiTheme="majorEastAsia" w:hAnsiTheme="majorEastAsia" w:hint="eastAsia"/>
-          <w:color w:val="000000" w:themeColor="text1"/>
-        </w:rPr>
-        <w:t>build/generated/source/apt</w:t>
-      </w:r>
-      <w:r>
-        <w:rPr>
-          <w:rFonts w:asciiTheme="majorEastAsia" w:hAnsiTheme="majorEastAsia" w:hint="eastAsia"/>
-          <w:color w:val="000000" w:themeColor="text1"/>
-        </w:rPr>
-        <w:t>下面。</w:t>
-      </w:r>
-    </w:p>
-    <w:p>
-      <w:pPr>
-        <w:ind w:left="420" w:firstLine="420"/>
-        <w:rPr>
-          <w:rFonts w:asciiTheme="majorEastAsia" w:hAnsiTheme="majorEastAsia"/>
-          <w:color w:val="000000" w:themeColor="text1"/>
-        </w:rPr>
-      </w:pPr>
-      <w:r>
-        <w:rPr>
-          <w:rFonts w:asciiTheme="majorEastAsia" w:hAnsiTheme="majorEastAsia" w:hint="eastAsia"/>
-          <w:color w:val="000000" w:themeColor="text1"/>
-        </w:rPr>
-        <w:t>如果版本是更新的版本，还需要在</w:t>
-      </w:r>
-      <w:r>
-        <w:rPr>
-          <w:rFonts w:asciiTheme="majorEastAsia" w:hAnsiTheme="majorEastAsia" w:hint="eastAsia"/>
-          <w:color w:val="000000" w:themeColor="text1"/>
-        </w:rPr>
-        <w:t>compiler</w:t>
-      </w:r>
-      <w:r>
-        <w:rPr>
-          <w:rFonts w:asciiTheme="majorEastAsia" w:hAnsiTheme="majorEastAsia" w:hint="eastAsia"/>
-          <w:color w:val="000000" w:themeColor="text1"/>
-        </w:rPr>
-        <w:t>里面添加</w:t>
-      </w:r>
-      <w:r>
-        <w:rPr>
-          <w:rFonts w:asciiTheme="majorEastAsia" w:hAnsiTheme="majorEastAsia" w:hint="eastAsia"/>
-          <w:color w:val="000000" w:themeColor="text1"/>
-        </w:rPr>
-        <w:t>annotationProcessor 'com.google.auto.service:auto-service:1.0-rc6'</w:t>
-      </w:r>
-      <w:r>
-        <w:rPr>
-          <w:rFonts w:asciiTheme="majorEastAsia" w:hAnsiTheme="majorEastAsia" w:hint="eastAsia"/>
-          <w:color w:val="000000" w:themeColor="text1"/>
-        </w:rPr>
-        <w:t>，最终代码生成的位置在</w:t>
-      </w:r>
-      <w:r>
-        <w:rPr>
-          <w:rFonts w:asciiTheme="majorEastAsia" w:hAnsiTheme="majorEastAsia" w:hint="eastAsia"/>
-          <w:color w:val="000000" w:themeColor="text1"/>
-        </w:rPr>
-        <w:t xml:space="preserve">build/generated/ap_generated_source </w:t>
-      </w:r>
-      <w:r>
-        <w:rPr>
-          <w:rFonts w:asciiTheme="majorEastAsia" w:hAnsiTheme="majorEastAsia" w:hint="eastAsia"/>
-          <w:color w:val="000000" w:themeColor="text1"/>
-        </w:rPr>
-        <w:t>下。</w:t>
-      </w:r>
-    </w:p>
-    <w:p>
-      <w:pPr>
-        <w:ind w:firstLine="420"/>
-        <w:rPr>
-          <w:rFonts w:asciiTheme="majorEastAsia" w:hAnsiTheme="majorEastAsia"/>
-          <w:color w:val="000000" w:themeColor="text1"/>
-        </w:rPr>
-      </w:pPr>
-      <w:r>
-        <w:rPr>
-          <w:rFonts w:asciiTheme="majorEastAsia" w:hAnsiTheme="majorEastAsia" w:hint="eastAsia"/>
-          <w:color w:val="000000" w:themeColor="text1"/>
-        </w:rPr>
-        <w:t>6</w:t>
-      </w:r>
-      <w:r>
-        <w:rPr>
-          <w:rFonts w:asciiTheme="majorEastAsia" w:hAnsiTheme="majorEastAsia" w:hint="eastAsia"/>
-          <w:color w:val="000000" w:themeColor="text1"/>
-        </w:rPr>
-        <w:t>：解释注解：</w:t>
-      </w:r>
-    </w:p>
-    <w:p>
-      <w:pPr>
-        <w:ind w:left="420" w:firstLine="420"/>
-        <w:rPr>
-          <w:rFonts w:asciiTheme="majorEastAsia" w:hAnsiTheme="majorEastAsia"/>
-          <w:color w:val="000000" w:themeColor="text1"/>
-        </w:rPr>
-      </w:pPr>
-      <w:r>
-        <w:rPr>
-          <w:rFonts w:asciiTheme="majorEastAsia" w:hAnsiTheme="majorEastAsia" w:hint="eastAsia"/>
-          <w:color w:val="000000" w:themeColor="text1"/>
-        </w:rPr>
-        <w:t>通过在</w:t>
-      </w:r>
-      <w:r>
-        <w:rPr>
-          <w:rFonts w:asciiTheme="majorEastAsia" w:hAnsiTheme="majorEastAsia" w:hint="eastAsia"/>
-          <w:color w:val="000000" w:themeColor="text1"/>
-        </w:rPr>
-        <w:t>compiler</w:t>
-      </w:r>
-      <w:r>
-        <w:rPr>
-          <w:rFonts w:asciiTheme="majorEastAsia" w:hAnsiTheme="majorEastAsia" w:hint="eastAsia"/>
-          <w:color w:val="000000" w:themeColor="text1"/>
-        </w:rPr>
-        <w:t>里面继承</w:t>
-      </w:r>
-      <w:r>
-        <w:rPr>
-          <w:rFonts w:asciiTheme="majorEastAsia" w:hAnsiTheme="majorEastAsia" w:hint="eastAsia"/>
-          <w:color w:val="000000" w:themeColor="text1"/>
-        </w:rPr>
-        <w:t>AbstractProcessor</w:t>
-      </w:r>
-      <w:r>
-        <w:rPr>
-          <w:rFonts w:asciiTheme="majorEastAsia" w:hAnsiTheme="majorEastAsia" w:hint="eastAsia"/>
-          <w:color w:val="000000" w:themeColor="text1"/>
-        </w:rPr>
-        <w:t>，重写和实现一些方法来生成代码。</w:t>
-      </w:r>
-    </w:p>
-    <w:p>
-      <w:pPr>
-        <w:ind w:firstLine="420"/>
-        <w:rPr>
-          <w:rFonts w:asciiTheme="majorEastAsia" w:hAnsiTheme="majorEastAsia"/>
-          <w:color w:val="000000" w:themeColor="text1"/>
-        </w:rPr>
-      </w:pPr>
-      <w:r>
-        <w:rPr>
-          <w:rFonts w:asciiTheme="majorEastAsia" w:hAnsiTheme="majorEastAsia" w:hint="eastAsia"/>
-          <w:color w:val="000000" w:themeColor="text1"/>
-        </w:rPr>
-        <w:t>7</w:t>
-      </w:r>
-      <w:r>
-        <w:rPr>
-          <w:rFonts w:asciiTheme="majorEastAsia" w:hAnsiTheme="majorEastAsia" w:hint="eastAsia"/>
-          <w:color w:val="000000" w:themeColor="text1"/>
-        </w:rPr>
-        <w:t>：</w:t>
-      </w:r>
-      <w:r>
-        <w:rPr>
-          <w:rFonts w:asciiTheme="majorEastAsia" w:hAnsiTheme="majorEastAsia" w:hint="eastAsia"/>
-          <w:color w:val="000000" w:themeColor="text1"/>
-        </w:rPr>
-        <w:t>build</w:t>
-      </w:r>
-      <w:r>
-        <w:rPr>
-          <w:rFonts w:asciiTheme="majorEastAsia" w:hAnsiTheme="majorEastAsia" w:hint="eastAsia"/>
-          <w:color w:val="000000" w:themeColor="text1"/>
-        </w:rPr>
-        <w:t>就可以生成代码了。</w:t>
-      </w:r>
-    </w:p>
-    <w:p>
-      <w:pPr>
-        <w:ind w:firstLine="420"/>
-        <w:rPr>
-          <w:rFonts w:asciiTheme="majorEastAsia" w:hAnsiTheme="majorEastAsia"/>
-          <w:color w:val="000000" w:themeColor="text1"/>
-        </w:rPr>
-      </w:pPr>
-    </w:p>
-    <w:p>
-      <w:pPr>
-        <w:ind w:firstLine="420"/>
-        <w:rPr>
-          <w:rFonts w:asciiTheme="majorEastAsia" w:hAnsiTheme="majorEastAsia"/>
-          <w:color w:val="000000" w:themeColor="text1"/>
-        </w:rPr>
-      </w:pPr>
-      <w:r>
-        <w:rPr>
-          <w:rFonts w:asciiTheme="majorEastAsia" w:hAnsiTheme="majorEastAsia" w:hint="eastAsia"/>
-          <w:color w:val="000000" w:themeColor="text1"/>
-        </w:rPr>
-        <w:t>以上步</w:t>
-      </w:r>
-      <w:r>
-        <w:rPr>
-          <w:rFonts w:asciiTheme="majorEastAsia" w:hAnsiTheme="majorEastAsia" w:hint="eastAsia"/>
-          <w:color w:val="000000" w:themeColor="text1"/>
-        </w:rPr>
-        <w:t>骤是纯</w:t>
-      </w:r>
-      <w:r>
-        <w:rPr>
-          <w:rFonts w:asciiTheme="majorEastAsia" w:hAnsiTheme="majorEastAsia" w:hint="eastAsia"/>
-          <w:color w:val="000000" w:themeColor="text1"/>
-        </w:rPr>
-        <w:t>java</w:t>
-      </w:r>
-      <w:r>
-        <w:rPr>
-          <w:rFonts w:asciiTheme="majorEastAsia" w:hAnsiTheme="majorEastAsia" w:hint="eastAsia"/>
-          <w:color w:val="000000" w:themeColor="text1"/>
-        </w:rPr>
-        <w:t>代码的项目配置，如果是混用</w:t>
-      </w:r>
-      <w:r>
-        <w:rPr>
-          <w:rFonts w:asciiTheme="majorEastAsia" w:hAnsiTheme="majorEastAsia" w:hint="eastAsia"/>
-          <w:color w:val="000000" w:themeColor="text1"/>
-        </w:rPr>
-        <w:t>kotlin</w:t>
-      </w:r>
-      <w:r>
-        <w:rPr>
-          <w:rFonts w:asciiTheme="majorEastAsia" w:hAnsiTheme="majorEastAsia" w:hint="eastAsia"/>
-          <w:color w:val="000000" w:themeColor="text1"/>
-        </w:rPr>
-        <w:t>代码，</w:t>
-      </w:r>
-      <w:r>
-        <w:rPr>
-          <w:rFonts w:asciiTheme="majorEastAsia" w:hAnsiTheme="majorEastAsia" w:hint="eastAsia"/>
-          <w:color w:val="000000" w:themeColor="text1"/>
-        </w:rPr>
-        <w:t>kotlin</w:t>
-      </w:r>
-      <w:r>
-        <w:rPr>
-          <w:rFonts w:asciiTheme="majorEastAsia" w:hAnsiTheme="majorEastAsia" w:hint="eastAsia"/>
-          <w:color w:val="000000" w:themeColor="text1"/>
-        </w:rPr>
-        <w:t>里面的注解是无法识别的。要让</w:t>
-      </w:r>
-      <w:proofErr w:type="gramStart"/>
-      <w:r>
-        <w:rPr>
-          <w:rFonts w:asciiTheme="majorEastAsia" w:hAnsiTheme="majorEastAsia" w:hint="eastAsia"/>
-          <w:color w:val="000000" w:themeColor="text1"/>
-        </w:rPr>
-        <w:t>注解器</w:t>
-      </w:r>
-      <w:proofErr w:type="gramEnd"/>
-      <w:r>
-        <w:rPr>
-          <w:rFonts w:asciiTheme="majorEastAsia" w:hAnsiTheme="majorEastAsia" w:hint="eastAsia"/>
-          <w:color w:val="000000" w:themeColor="text1"/>
-        </w:rPr>
-        <w:t>解析</w:t>
-      </w:r>
-      <w:r>
-        <w:rPr>
-          <w:rFonts w:asciiTheme="majorEastAsia" w:hAnsiTheme="majorEastAsia" w:hint="eastAsia"/>
-          <w:color w:val="000000" w:themeColor="text1"/>
-        </w:rPr>
-        <w:t>kotlin</w:t>
-      </w:r>
-      <w:r>
-        <w:rPr>
-          <w:rFonts w:asciiTheme="majorEastAsia" w:hAnsiTheme="majorEastAsia" w:hint="eastAsia"/>
-          <w:color w:val="000000" w:themeColor="text1"/>
-        </w:rPr>
-        <w:t>里面的注解，需要在</w:t>
-      </w:r>
-      <w:r>
-        <w:rPr>
-          <w:rFonts w:asciiTheme="majorEastAsia" w:hAnsiTheme="majorEastAsia" w:hint="eastAsia"/>
-          <w:color w:val="000000" w:themeColor="text1"/>
-        </w:rPr>
-        <w:t>app</w:t>
-      </w:r>
-      <w:r>
-        <w:rPr>
-          <w:rFonts w:asciiTheme="majorEastAsia" w:hAnsiTheme="majorEastAsia" w:hint="eastAsia"/>
-          <w:color w:val="000000" w:themeColor="text1"/>
-        </w:rPr>
-        <w:t>的</w:t>
-      </w:r>
-      <w:r>
-        <w:rPr>
-          <w:rFonts w:asciiTheme="majorEastAsia" w:hAnsiTheme="majorEastAsia" w:hint="eastAsia"/>
-          <w:color w:val="000000" w:themeColor="text1"/>
-        </w:rPr>
-        <w:t>build.gradle</w:t>
-      </w:r>
-      <w:r>
-        <w:rPr>
-          <w:rFonts w:asciiTheme="majorEastAsia" w:hAnsiTheme="majorEastAsia" w:hint="eastAsia"/>
-          <w:color w:val="000000" w:themeColor="text1"/>
-        </w:rPr>
-        <w:t>里面配置</w:t>
-      </w:r>
-      <w:r>
-        <w:rPr>
-          <w:rFonts w:asciiTheme="majorEastAsia" w:hAnsiTheme="majorEastAsia" w:hint="eastAsia"/>
-          <w:color w:val="000000" w:themeColor="text1"/>
-        </w:rPr>
-        <w:t>:</w:t>
-      </w:r>
-    </w:p>
-    <w:p>
-      <w:pPr>
-        <w:ind w:left="420" w:firstLine="420"/>
-        <w:rPr>
-          <w:rFonts w:asciiTheme="majorEastAsia" w:hAnsiTheme="majorEastAsia"/>
-          <w:color w:val="000000" w:themeColor="text1"/>
-        </w:rPr>
-      </w:pPr>
-      <w:proofErr w:type="gramStart"/>
-      <w:r>
-        <w:rPr>
-          <w:rFonts w:asciiTheme="majorEastAsia" w:hAnsiTheme="majorEastAsia" w:hint="eastAsia"/>
-          <w:color w:val="000000" w:themeColor="text1"/>
-        </w:rPr>
-        <w:t>apply</w:t>
-      </w:r>
-      <w:proofErr w:type="gramEnd"/>
-      <w:r>
-        <w:rPr>
-          <w:rFonts w:asciiTheme="majorEastAsia" w:hAnsiTheme="majorEastAsia" w:hint="eastAsia"/>
-          <w:color w:val="000000" w:themeColor="text1"/>
-        </w:rPr>
-        <w:t xml:space="preserve"> </w:t>
-      </w:r>
-      <w:r>
-        <w:rPr>
-          <w:rFonts w:asciiTheme="majorEastAsia" w:hAnsiTheme="majorEastAsia"/>
-          <w:color w:val="000000" w:themeColor="text1"/>
-        </w:rPr>
-        <w:t>“</w:t>
-      </w:r>
-      <w:r>
-        <w:rPr>
-          <w:rFonts w:asciiTheme="majorEastAsia" w:hAnsiTheme="majorEastAsia" w:hint="eastAsia"/>
-          <w:color w:val="000000" w:themeColor="text1"/>
-        </w:rPr>
-        <w:t>apply kotlin-kapt</w:t>
-      </w:r>
-      <w:r>
-        <w:rPr>
-          <w:rFonts w:asciiTheme="majorEastAsia" w:hAnsiTheme="majorEastAsia"/>
-          <w:color w:val="000000" w:themeColor="text1"/>
-        </w:rPr>
-        <w:t>”</w:t>
-      </w:r>
-    </w:p>
-    <w:p>
-      <w:pPr>
-        <w:ind w:left="420" w:firstLine="420"/>
-        <w:rPr>
-          <w:rFonts w:asciiTheme="majorEastAsia" w:hAnsiTheme="majorEastAsia"/>
-          <w:color w:val="000000" w:themeColor="text1"/>
-        </w:rPr>
-      </w:pPr>
-      <w:r>
-        <w:rPr>
-          <w:rFonts w:asciiTheme="majorEastAsia" w:hAnsiTheme="majorEastAsia" w:hint="eastAsia"/>
-          <w:color w:val="000000" w:themeColor="text1"/>
-        </w:rPr>
-        <w:t>将依赖</w:t>
-      </w:r>
-      <w:r>
-        <w:rPr>
-          <w:rFonts w:asciiTheme="majorEastAsia" w:hAnsiTheme="majorEastAsia"/>
-          <w:color w:val="000000" w:themeColor="text1"/>
-        </w:rPr>
-        <w:t>annotationProcessor project(":</w:t>
-      </w:r>
-      <w:r>
-        <w:rPr>
-          <w:rFonts w:asciiTheme="majorEastAsia" w:hAnsiTheme="majorEastAsia" w:hint="eastAsia"/>
-          <w:color w:val="000000" w:themeColor="text1"/>
-        </w:rPr>
-        <w:t>compiler</w:t>
-      </w:r>
-      <w:r>
-        <w:rPr>
-          <w:rFonts w:asciiTheme="majorEastAsia" w:hAnsiTheme="majorEastAsia"/>
-          <w:color w:val="000000" w:themeColor="text1"/>
-        </w:rPr>
-        <w:t>")</w:t>
-      </w:r>
-      <w:r>
-        <w:rPr>
-          <w:rFonts w:asciiTheme="majorEastAsia" w:hAnsiTheme="majorEastAsia" w:hint="eastAsia"/>
-          <w:color w:val="000000" w:themeColor="text1"/>
-        </w:rPr>
-        <w:t>改为</w:t>
-      </w:r>
-      <w:r>
-        <w:rPr>
-          <w:rFonts w:asciiTheme="majorEastAsia" w:hAnsiTheme="majorEastAsia" w:hint="eastAsia"/>
-          <w:color w:val="000000" w:themeColor="text1"/>
-        </w:rPr>
-        <w:t xml:space="preserve">kapt </w:t>
-      </w:r>
-      <w:r>
-        <w:rPr>
-          <w:rFonts w:asciiTheme="majorEastAsia" w:hAnsiTheme="majorEastAsia"/>
-          <w:color w:val="000000" w:themeColor="text1"/>
-        </w:rPr>
-        <w:t>project(":</w:t>
-      </w:r>
-      <w:r>
-        <w:rPr>
-          <w:rFonts w:asciiTheme="majorEastAsia" w:hAnsiTheme="majorEastAsia" w:hint="eastAsia"/>
-          <w:color w:val="000000" w:themeColor="text1"/>
-        </w:rPr>
-        <w:t>compiler</w:t>
-      </w:r>
-      <w:r>
-        <w:rPr>
-          <w:rFonts w:asciiTheme="majorEastAsia" w:hAnsiTheme="majorEastAsia"/>
-          <w:color w:val="000000" w:themeColor="text1"/>
-        </w:rPr>
-        <w:t>")</w:t>
-      </w:r>
-    </w:p>
-    <w:p>
-      <w:pPr>
-        <w:ind w:left="420" w:firstLine="420"/>
-        <w:rPr>
-          <w:rFonts w:asciiTheme="majorEastAsia" w:hAnsiTheme="majorEastAsia"/>
-          <w:color w:val="000000" w:themeColor="text1"/>
-        </w:rPr>
-      </w:pPr>
-      <w:r>
-        <w:rPr>
-          <w:rFonts w:asciiTheme="majorEastAsia" w:hAnsiTheme="majorEastAsia" w:hint="eastAsia"/>
-          <w:color w:val="000000" w:themeColor="text1"/>
-        </w:rPr>
-        <w:t>在</w:t>
-      </w:r>
-      <w:r>
-        <w:rPr>
-          <w:rFonts w:asciiTheme="majorEastAsia" w:hAnsiTheme="majorEastAsia" w:hint="eastAsia"/>
-          <w:color w:val="000000" w:themeColor="text1"/>
-        </w:rPr>
-        <w:t>defaultConfig</w:t>
-      </w:r>
-      <w:r>
-        <w:rPr>
-          <w:rFonts w:asciiTheme="majorEastAsia" w:hAnsiTheme="majorEastAsia" w:hint="eastAsia"/>
-          <w:color w:val="000000" w:themeColor="text1"/>
-        </w:rPr>
-        <w:t>里面配置</w:t>
-      </w:r>
-      <w:r>
-        <w:rPr>
-          <w:rFonts w:asciiTheme="majorEastAsia" w:hAnsiTheme="majorEastAsia" w:hint="eastAsia"/>
-          <w:color w:val="000000" w:themeColor="text1"/>
-        </w:rPr>
-        <w:t>javaCompileOptions.annotationProcessorOptions.incl</w:t>
-      </w:r>
-      <w:r>
-        <w:rPr>
-          <w:rFonts w:asciiTheme="majorEastAsia" w:hAnsiTheme="majorEastAsia" w:hint="eastAsia"/>
-          <w:color w:val="000000" w:themeColor="text1"/>
-        </w:rPr>
-        <w:t>udeCompileClasspath = true</w:t>
+        <w:t>在defaultConfig里面配置javaCompileOptions.annotationProcessorOptions.includeCompileClasspath = true</w:t>
       </w:r>
     </w:p>
     <w:p>
@@ -12355,7 +11376,7 @@
     <w:lsdException w:name="Table Web 2" w:semiHidden="1" w:unhideWhenUsed="1"/>
     <w:lsdException w:name="Table Web 3" w:semiHidden="1" w:unhideWhenUsed="1"/>
     <w:lsdException w:name="Balloon Text" w:semiHidden="1" w:unhideWhenUsed="1"/>
-    <w:lsdException w:name="Table Grid" w:semiHidden="1" w:uiPriority="39" w:unhideWhenUsed="1"/>
+    <w:lsdException w:name="Table Grid" w:uiPriority="39"/>
     <w:lsdException w:name="Table Theme" w:semiHidden="1" w:unhideWhenUsed="1"/>
     <w:lsdException w:name="Placeholder Text" w:semiHidden="1"/>
     <w:lsdException w:name="No Spacing" w:uiPriority="1" w:qFormat="1"/>
@@ -13591,7 +12612,7 @@
 </file>
 
 <file path=customXml/itemProps2.xml><?xml version="1.0" encoding="utf-8"?>
-<ds:datastoreItem xmlns:ds="http://schemas.openxmlformats.org/officeDocument/2006/customXml" ds:itemID="{9EDF3A9B-45C5-49EB-A6DC-C1AF52079E1F}">
+<ds:datastoreItem xmlns:ds="http://schemas.openxmlformats.org/officeDocument/2006/customXml" ds:itemID="{90275467-FD25-4093-B424-53581CB368A9}">
   <ds:schemaRefs>
     <ds:schemaRef ds:uri="http://schemas.openxmlformats.org/officeDocument/2006/bibliography"/>
   </ds:schemaRefs>

--- a/mark.docx
+++ b/mark.docx
@@ -3584,15 +3584,8 @@
         </w:rPr>
         <w:t>behavior</w:t>
       </w:r>
-      <w:bookmarkStart w:id="0" w:name="_GoBack"/>
-      <w:bookmarkEnd w:id="0"/>
-    </w:p>
-    <w:p>
-      <w:pPr>
-        <w:rPr>
-          <w:rFonts w:hint="eastAsia"/>
-        </w:rPr>
-      </w:pPr>
+    </w:p>
+    <w:p>
       <w:r>
         <w:rPr>
           <w:noProof/>
@@ -9368,6 +9361,373 @@
         <w:pStyle w:val="1"/>
       </w:pPr>
       <w:r>
+        <w:t>ViewPager</w:t>
+      </w:r>
+      <w:r>
+        <w:t>的状态恢复</w:t>
+      </w:r>
+    </w:p>
+    <w:p>
+      <w:r>
+        <w:tab/>
+      </w:r>
+      <w:r>
+        <w:t>当</w:t>
+      </w:r>
+      <w:r>
+        <w:t>viewPager</w:t>
+      </w:r>
+      <w:r>
+        <w:t>非正常销毁时</w:t>
+      </w:r>
+      <w:r>
+        <w:rPr>
+          <w:rFonts w:hint="eastAsia"/>
+        </w:rPr>
+        <w:t>，</w:t>
+      </w:r>
+      <w:r>
+        <w:t>会调用</w:t>
+      </w:r>
+      <w:r>
+        <w:t>adapter</w:t>
+      </w:r>
+      <w:r>
+        <w:t>的</w:t>
+      </w:r>
+      <w:r>
+        <w:t>saveState</w:t>
+      </w:r>
+      <w:r>
+        <w:t>方法</w:t>
+      </w:r>
+      <w:r>
+        <w:rPr>
+          <w:noProof/>
+        </w:rPr>
+        <w:drawing>
+          <wp:inline distT="0" distB="0" distL="0" distR="0" wp14:anchorId="1ED86484" wp14:editId="64E2B7A4">
+            <wp:extent cx="5057775" cy="2438400"/>
+            <wp:effectExtent l="0" t="0" r="9525" b="0"/>
+            <wp:docPr id="9" name="图片 9"/>
+            <wp:cNvGraphicFramePr>
+              <a:graphicFrameLocks xmlns:a="http://schemas.openxmlformats.org/drawingml/2006/main" noChangeAspect="1"/>
+            </wp:cNvGraphicFramePr>
+            <a:graphic xmlns:a="http://schemas.openxmlformats.org/drawingml/2006/main">
+              <a:graphicData uri="http://schemas.openxmlformats.org/drawingml/2006/picture">
+                <pic:pic xmlns:pic="http://schemas.openxmlformats.org/drawingml/2006/picture">
+                  <pic:nvPicPr>
+                    <pic:cNvPr id="1" name=""/>
+                    <pic:cNvPicPr/>
+                  </pic:nvPicPr>
+                  <pic:blipFill>
+                    <a:blip r:embed="rId16"/>
+                    <a:stretch>
+                      <a:fillRect/>
+                    </a:stretch>
+                  </pic:blipFill>
+                  <pic:spPr>
+                    <a:xfrm>
+                      <a:off x="0" y="0"/>
+                      <a:ext cx="5057775" cy="2438400"/>
+                    </a:xfrm>
+                    <a:prstGeom prst="rect">
+                      <a:avLst/>
+                    </a:prstGeom>
+                  </pic:spPr>
+                </pic:pic>
+              </a:graphicData>
+            </a:graphic>
+          </wp:inline>
+        </w:drawing>
+      </w:r>
+    </w:p>
+    <w:p>
+      <w:r>
+        <w:tab/>
+      </w:r>
+      <w:r>
+        <w:t>恢复时会调用</w:t>
+      </w:r>
+      <w:r>
+        <w:t>adapter</w:t>
+      </w:r>
+      <w:r>
+        <w:t>的</w:t>
+      </w:r>
+      <w:r>
+        <w:t>restoreState</w:t>
+      </w:r>
+      <w:r>
+        <w:t>方法</w:t>
+      </w:r>
+    </w:p>
+    <w:p>
+      <w:r>
+        <w:rPr>
+          <w:noProof/>
+        </w:rPr>
+        <w:drawing>
+          <wp:inline distT="0" distB="0" distL="0" distR="0" wp14:anchorId="50C86515" wp14:editId="34A7650B">
+            <wp:extent cx="5274310" cy="3098800"/>
+            <wp:effectExtent l="0" t="0" r="2540" b="6350"/>
+            <wp:docPr id="10" name="图片 10"/>
+            <wp:cNvGraphicFramePr>
+              <a:graphicFrameLocks xmlns:a="http://schemas.openxmlformats.org/drawingml/2006/main" noChangeAspect="1"/>
+            </wp:cNvGraphicFramePr>
+            <a:graphic xmlns:a="http://schemas.openxmlformats.org/drawingml/2006/main">
+              <a:graphicData uri="http://schemas.openxmlformats.org/drawingml/2006/picture">
+                <pic:pic xmlns:pic="http://schemas.openxmlformats.org/drawingml/2006/picture">
+                  <pic:nvPicPr>
+                    <pic:cNvPr id="1" name=""/>
+                    <pic:cNvPicPr/>
+                  </pic:nvPicPr>
+                  <pic:blipFill>
+                    <a:blip r:embed="rId17"/>
+                    <a:stretch>
+                      <a:fillRect/>
+                    </a:stretch>
+                  </pic:blipFill>
+                  <pic:spPr>
+                    <a:xfrm>
+                      <a:off x="0" y="0"/>
+                      <a:ext cx="5274310" cy="3098800"/>
+                    </a:xfrm>
+                    <a:prstGeom prst="rect">
+                      <a:avLst/>
+                    </a:prstGeom>
+                  </pic:spPr>
+                </pic:pic>
+              </a:graphicData>
+            </a:graphic>
+          </wp:inline>
+        </w:drawing>
+      </w:r>
+    </w:p>
+    <w:p>
+      <w:r>
+        <w:rPr>
+          <w:rFonts w:hint="eastAsia"/>
+        </w:rPr>
+        <w:t>所以</w:t>
+      </w:r>
+      <w:r>
+        <w:rPr>
+          <w:rFonts w:hint="eastAsia"/>
+        </w:rPr>
+        <w:t>ViewPager</w:t>
+      </w:r>
+      <w:r>
+        <w:rPr>
+          <w:rFonts w:hint="eastAsia"/>
+        </w:rPr>
+        <w:t>的</w:t>
+      </w:r>
+      <w:r>
+        <w:rPr>
+          <w:rFonts w:hint="eastAsia"/>
+        </w:rPr>
+        <w:t>Adapter</w:t>
+      </w:r>
+      <w:r>
+        <w:rPr>
+          <w:rFonts w:hint="eastAsia"/>
+        </w:rPr>
+        <w:t>应该重写这两个方法，当然如果只是普通使用</w:t>
+      </w:r>
+      <w:r>
+        <w:rPr>
+          <w:rFonts w:hint="eastAsia"/>
+        </w:rPr>
+        <w:t>ViewPager</w:t>
+      </w:r>
+      <w:r>
+        <w:rPr>
+          <w:rFonts w:hint="eastAsia"/>
+        </w:rPr>
+        <w:t>，可以</w:t>
+      </w:r>
+      <w:proofErr w:type="gramStart"/>
+      <w:r>
+        <w:rPr>
+          <w:rFonts w:hint="eastAsia"/>
+        </w:rPr>
+        <w:t>不</w:t>
+      </w:r>
+      <w:proofErr w:type="gramEnd"/>
+      <w:r>
+        <w:rPr>
+          <w:rFonts w:hint="eastAsia"/>
+        </w:rPr>
+        <w:t>重写。如果要在</w:t>
+      </w:r>
+      <w:r>
+        <w:rPr>
+          <w:rFonts w:hint="eastAsia"/>
+        </w:rPr>
+        <w:t>ViewPager</w:t>
+      </w:r>
+      <w:r>
+        <w:rPr>
+          <w:rFonts w:hint="eastAsia"/>
+        </w:rPr>
+        <w:t>的</w:t>
+      </w:r>
+      <w:r>
+        <w:rPr>
+          <w:rFonts w:hint="eastAsia"/>
+        </w:rPr>
+        <w:t>setAdapter</w:t>
+      </w:r>
+      <w:r>
+        <w:rPr>
+          <w:rFonts w:hint="eastAsia"/>
+        </w:rPr>
+        <w:t>之后立即获取</w:t>
+      </w:r>
+      <w:r>
+        <w:rPr>
+          <w:rFonts w:hint="eastAsia"/>
+        </w:rPr>
+        <w:t>Fragment</w:t>
+      </w:r>
+      <w:r>
+        <w:rPr>
+          <w:rFonts w:hint="eastAsia"/>
+        </w:rPr>
+        <w:t>则必须重写。</w:t>
+      </w:r>
+    </w:p>
+    <w:p>
+      <w:pPr>
+        <w:rPr>
+          <w:rFonts w:hint="eastAsia"/>
+        </w:rPr>
+      </w:pPr>
+      <w:r>
+        <w:lastRenderedPageBreak/>
+        <w:t>ViewPager</w:t>
+      </w:r>
+      <w:r>
+        <w:t>当销毁时</w:t>
+      </w:r>
+      <w:r>
+        <w:t>adapter</w:t>
+      </w:r>
+      <w:r>
+        <w:t>费控</w:t>
+      </w:r>
+      <w:r>
+        <w:rPr>
+          <w:rFonts w:hint="eastAsia"/>
+        </w:rPr>
+        <w:t>，</w:t>
+      </w:r>
+      <w:r>
+        <w:t>那么重建时走的就是红色部分</w:t>
+      </w:r>
+      <w:r>
+        <w:rPr>
+          <w:rFonts w:hint="eastAsia"/>
+        </w:rPr>
+        <w:t>，</w:t>
+      </w:r>
+      <w:r>
+        <w:t>在该条件下不会立即创建</w:t>
+      </w:r>
+      <w:r>
+        <w:t>Fragment</w:t>
+      </w:r>
+      <w:r>
+        <w:rPr>
+          <w:rFonts w:hint="eastAsia"/>
+        </w:rPr>
+        <w:t>（需要手动创建</w:t>
+      </w:r>
+      <w:bookmarkStart w:id="0" w:name="_GoBack"/>
+      <w:bookmarkEnd w:id="0"/>
+      <w:r>
+        <w:rPr>
+          <w:rFonts w:hint="eastAsia"/>
+        </w:rPr>
+        <w:t>）</w:t>
+      </w:r>
+      <w:r>
+        <w:rPr>
+          <w:rFonts w:hint="eastAsia"/>
+        </w:rPr>
+        <w:t>，（</w:t>
+      </w:r>
+      <w:r>
+        <w:rPr>
+          <w:rFonts w:hint="eastAsia"/>
+        </w:rPr>
+        <w:t>populate</w:t>
+      </w:r>
+      <w:r>
+        <w:rPr>
+          <w:rFonts w:hint="eastAsia"/>
+        </w:rPr>
+        <w:t>会立即重建</w:t>
+      </w:r>
+      <w:r>
+        <w:rPr>
+          <w:rFonts w:hint="eastAsia"/>
+        </w:rPr>
+        <w:t>Fragment</w:t>
+      </w:r>
+      <w:r>
+        <w:rPr>
+          <w:rFonts w:hint="eastAsia"/>
+        </w:rPr>
+        <w:t>）</w:t>
+      </w:r>
+      <w:r>
+        <w:rPr>
+          <w:noProof/>
+        </w:rPr>
+        <w:drawing>
+          <wp:inline distT="0" distB="0" distL="0" distR="0" wp14:anchorId="69E593C7" wp14:editId="28B946E1">
+            <wp:extent cx="5274310" cy="3902075"/>
+            <wp:effectExtent l="0" t="0" r="2540" b="3175"/>
+            <wp:docPr id="11" name="图片 11"/>
+            <wp:cNvGraphicFramePr>
+              <a:graphicFrameLocks xmlns:a="http://schemas.openxmlformats.org/drawingml/2006/main" noChangeAspect="1"/>
+            </wp:cNvGraphicFramePr>
+            <a:graphic xmlns:a="http://schemas.openxmlformats.org/drawingml/2006/main">
+              <a:graphicData uri="http://schemas.openxmlformats.org/drawingml/2006/picture">
+                <pic:pic xmlns:pic="http://schemas.openxmlformats.org/drawingml/2006/picture">
+                  <pic:nvPicPr>
+                    <pic:cNvPr id="1" name=""/>
+                    <pic:cNvPicPr/>
+                  </pic:nvPicPr>
+                  <pic:blipFill>
+                    <a:blip r:embed="rId18"/>
+                    <a:stretch>
+                      <a:fillRect/>
+                    </a:stretch>
+                  </pic:blipFill>
+                  <pic:spPr>
+                    <a:xfrm>
+                      <a:off x="0" y="0"/>
+                      <a:ext cx="5274310" cy="3902075"/>
+                    </a:xfrm>
+                    <a:prstGeom prst="rect">
+                      <a:avLst/>
+                    </a:prstGeom>
+                  </pic:spPr>
+                </pic:pic>
+              </a:graphicData>
+            </a:graphic>
+          </wp:inline>
+        </w:drawing>
+      </w:r>
+    </w:p>
+    <w:p>
+      <w:pPr>
+        <w:pStyle w:val="1"/>
+      </w:pPr>
+      <w:r>
         <w:t>A</w:t>
       </w:r>
       <w:r>
@@ -9395,7 +9755,7 @@
         </w:rPr>
         <w:t>：</w:t>
       </w:r>
-      <w:hyperlink r:id="rId16" w:history="1">
+      <w:hyperlink r:id="rId19" w:history="1">
         <w:r>
           <w:rPr>
             <w:rStyle w:val="ab"/>
@@ -10159,6 +10519,13 @@
           <w:color w:val="A9B7C6"/>
         </w:rPr>
         <w:br/>
+      </w:r>
+      <w:r>
+        <w:rPr>
+          <w:rFonts w:ascii="宋体" w:eastAsia="宋体" w:hAnsi="宋体" w:cs="宋体" w:hint="eastAsia"/>
+          <w:color w:val="A9B7C6"/>
+        </w:rPr>
+        <w:lastRenderedPageBreak/>
         <w:t xml:space="preserve">    cv.put(MediaStore.Files.FileColumns.</w:t>
       </w:r>
       <w:r>
@@ -10565,7 +10932,6 @@
           <w:rFonts w:asciiTheme="majorEastAsia" w:hAnsiTheme="majorEastAsia" w:hint="eastAsia"/>
           <w:color w:val="FF0000"/>
         </w:rPr>
-        <w:lastRenderedPageBreak/>
         <w:t>AnnotationProcessor 代码生成</w:t>
       </w:r>
     </w:p>
@@ -10875,6 +11241,7 @@
           <w:rFonts w:asciiTheme="majorEastAsia" w:hAnsiTheme="majorEastAsia" w:hint="eastAsia"/>
           <w:color w:val="000000" w:themeColor="text1"/>
         </w:rPr>
+        <w:lastRenderedPageBreak/>
         <w:t>6：解释注解：</w:t>
       </w:r>
     </w:p>
@@ -11115,7 +11482,7 @@
 
 <file path=word/numbering.xml><?xml version="1.0" encoding="utf-8"?>
 <w:numbering xmlns:wpc="http://schemas.microsoft.com/office/word/2010/wordprocessingCanvas" xmlns:mc="http://schemas.openxmlformats.org/markup-compatibility/2006" xmlns:o="urn:schemas-microsoft-com:office:office" xmlns:r="http://schemas.openxmlformats.org/officeDocument/2006/relationships" xmlns:m="http://schemas.openxmlformats.org/officeDocument/2006/math" xmlns:v="urn:schemas-microsoft-com:vml" xmlns:wp14="http://schemas.microsoft.com/office/word/2010/wordprocessingDrawing" xmlns:wp="http://schemas.openxmlformats.org/drawingml/2006/wordprocessingDrawing" xmlns:w10="urn:schemas-microsoft-com:office:word" xmlns:w="http://schemas.openxmlformats.org/wordprocessingml/2006/main" xmlns:w14="http://schemas.microsoft.com/office/word/2010/wordml" xmlns:w15="http://schemas.microsoft.com/office/word/2012/wordml" xmlns:wpg="http://schemas.microsoft.com/office/word/2010/wordprocessingGroup" xmlns:wpi="http://schemas.microsoft.com/office/word/2010/wordprocessingInk" xmlns:wne="http://schemas.microsoft.com/office/word/2006/wordml" xmlns:wps="http://schemas.microsoft.com/office/word/2010/wordprocessingShape" mc:Ignorable="w14 w15 wp14">
-  <w:abstractNum w:abstractNumId="0">
+  <w:abstractNum w:abstractNumId="0" w15:restartNumberingAfterBreak="0">
     <w:nsid w:val="0CF839BA"/>
     <w:multiLevelType w:val="multilevel"/>
     <w:tmpl w:val="0CF839BA"/>
@@ -12612,7 +12979,7 @@
 </file>
 
 <file path=customXml/itemProps2.xml><?xml version="1.0" encoding="utf-8"?>
-<ds:datastoreItem xmlns:ds="http://schemas.openxmlformats.org/officeDocument/2006/customXml" ds:itemID="{90275467-FD25-4093-B424-53581CB368A9}">
+<ds:datastoreItem xmlns:ds="http://schemas.openxmlformats.org/officeDocument/2006/customXml" ds:itemID="{DDCD23E9-AE53-460C-B640-D265E14DBFD0}">
   <ds:schemaRefs>
     <ds:schemaRef ds:uri="http://schemas.openxmlformats.org/officeDocument/2006/bibliography"/>
   </ds:schemaRefs>

--- a/mark.docx
+++ b/mark.docx
@@ -99,19 +99,8 @@
           <w:sz w:val="20"/>
           <w:szCs w:val="20"/>
         </w:rPr>
-        <w:t>Git add remote ssh</w:t>
-      </w:r>
-      <w:proofErr w:type="gramStart"/>
-      <w:r>
-        <w:rPr>
-          <w:rFonts w:ascii="Consolas" w:eastAsia="宋体" w:hAnsi="Consolas" w:cs="宋体"/>
-          <w:color w:val="000000"/>
-          <w:sz w:val="20"/>
-          <w:szCs w:val="20"/>
-        </w:rPr>
-        <w:t>:xxx</w:t>
-      </w:r>
-      <w:proofErr w:type="gramEnd"/>
+        <w:t>Git add remote ssh:xxx</w:t>
+      </w:r>
     </w:p>
     <w:p>
       <w:pPr>
@@ -281,19 +270,8 @@
           <w:sz w:val="20"/>
           <w:szCs w:val="20"/>
         </w:rPr>
-        <w:t xml:space="preserve">Git </w:t>
-      </w:r>
-      <w:proofErr w:type="gramStart"/>
-      <w:r>
-        <w:rPr>
-          <w:rFonts w:ascii="Consolas" w:eastAsia="宋体" w:hAnsi="Consolas" w:cs="宋体"/>
-          <w:color w:val="000000"/>
-          <w:sz w:val="20"/>
-          <w:szCs w:val="20"/>
-        </w:rPr>
-        <w:t>add .</w:t>
-      </w:r>
-      <w:proofErr w:type="gramEnd"/>
+        <w:t>Git add .</w:t>
+      </w:r>
     </w:p>
     <w:p>
       <w:pPr>
@@ -411,7 +389,7 @@
         </w:rPr>
         <w:t xml:space="preserve">Git fetch </w:t>
       </w:r>
-      <w:hyperlink r:id="rId7" w:history="1">
+      <w:hyperlink r:id="rId9" w:history="1">
         <w:r>
           <w:rPr>
             <w:rStyle w:val="ab"/>
@@ -542,14 +520,7 @@
       </w:r>
       <w:r>
         <w:tab/>
-      </w:r>
-      <w:proofErr w:type="gramStart"/>
-      <w:r>
-        <w:t>onScrolled(</w:t>
-      </w:r>
-      <w:proofErr w:type="gramEnd"/>
-      <w:r>
-        <w:t>@NonNull RecyclerView recyclerView, int dx, int dy)</w:t>
+        <w:t>onScrolled(@NonNull RecyclerView recyclerView, int dx, int dy)</w:t>
       </w:r>
     </w:p>
     <w:p>
@@ -662,11 +633,9 @@
       <w:r>
         <w:tab/>
       </w:r>
-      <w:proofErr w:type="gramStart"/>
       <w:r>
         <w:t>单例模式</w:t>
       </w:r>
-      <w:proofErr w:type="gramEnd"/>
     </w:p>
     <w:p>
       <w:r>
@@ -724,23 +693,13 @@
       </w:r>
     </w:p>
     <w:p>
-      <w:proofErr w:type="gramStart"/>
-      <w:r>
-        <w:t>implementation</w:t>
-      </w:r>
-      <w:proofErr w:type="gramEnd"/>
-      <w:r>
-        <w:t xml:space="preserve"> 'com.jakewharton:butterknife:8.8.1'</w:t>
-      </w:r>
-    </w:p>
-    <w:p>
-      <w:proofErr w:type="gramStart"/>
-      <w:r>
-        <w:t>annotationProcessor</w:t>
-      </w:r>
-      <w:proofErr w:type="gramEnd"/>
-      <w:r>
-        <w:t xml:space="preserve"> 'com.jakewharton:butterknife-compiler:8.8.1'</w:t>
+      <w:r>
+        <w:t>implementation 'com.jakewharton:butterknife:8.8.1'</w:t>
+      </w:r>
+    </w:p>
+    <w:p>
+      <w:r>
+        <w:t>annotationProcessor 'com.jakewharton:butterknife-compiler:8.8.1'</w:t>
       </w:r>
     </w:p>
     <w:p>
@@ -931,13 +890,8 @@
       </w:r>
     </w:p>
     <w:p>
-      <w:proofErr w:type="gramStart"/>
-      <w:r>
-        <w:t>implementation</w:t>
-      </w:r>
-      <w:proofErr w:type="gramEnd"/>
-      <w:r>
-        <w:t xml:space="preserve"> 'com.squareup.retrofit2:converter-gson:2.4.0'</w:t>
+      <w:r>
+        <w:t>implementation 'com.squareup.retrofit2:converter-gson:2.4.0'</w:t>
       </w:r>
     </w:p>
     <w:p>
@@ -950,13 +904,8 @@
     </w:p>
     <w:p/>
     <w:p>
-      <w:proofErr w:type="gramStart"/>
-      <w:r>
-        <w:t>new</w:t>
-      </w:r>
-      <w:proofErr w:type="gramEnd"/>
-      <w:r>
-        <w:t xml:space="preserve"> Converter.Factory() {</w:t>
+      <w:r>
+        <w:t>new Converter.Factory() {</w:t>
       </w:r>
     </w:p>
     <w:p>
@@ -971,41 +920,17 @@
     </w:p>
     <w:p>
       <w:r>
-        <w:t xml:space="preserve">            </w:t>
-      </w:r>
-      <w:proofErr w:type="gramStart"/>
-      <w:r>
-        <w:t>public</w:t>
-      </w:r>
-      <w:proofErr w:type="gramEnd"/>
-      <w:r>
-        <w:t xml:space="preserve"> Converter&lt;ResponseBody, ?&gt; responseBodyConverter(Type type, Annotation[] annotations, Retrofit retrofit) {</w:t>
-      </w:r>
-    </w:p>
-    <w:p>
-      <w:r>
-        <w:t xml:space="preserve">                </w:t>
-      </w:r>
-      <w:proofErr w:type="gramStart"/>
-      <w:r>
-        <w:t>if(</w:t>
-      </w:r>
-      <w:proofErr w:type="gramEnd"/>
-      <w:r>
-        <w:t>type.equals(String.class)){</w:t>
-      </w:r>
-    </w:p>
-    <w:p>
-      <w:r>
-        <w:t xml:space="preserve">                    </w:t>
-      </w:r>
-      <w:proofErr w:type="gramStart"/>
-      <w:r>
-        <w:t>return</w:t>
-      </w:r>
-      <w:proofErr w:type="gramEnd"/>
-      <w:r>
-        <w:t xml:space="preserve"> new Converter&lt;ResponseBody, String&gt;() {</w:t>
+        <w:t xml:space="preserve">            public Converter&lt;ResponseBody, ?&gt; responseBodyConverter(Type type, Annotation[] annotations, Retrofit retrofit) {</w:t>
+      </w:r>
+    </w:p>
+    <w:p>
+      <w:r>
+        <w:t xml:space="preserve">                if(type.equals(String.class)){</w:t>
+      </w:r>
+    </w:p>
+    <w:p>
+      <w:r>
+        <w:t xml:space="preserve">                    return new Converter&lt;ResponseBody, String&gt;() {</w:t>
       </w:r>
     </w:p>
     <w:p>
@@ -1015,28 +940,12 @@
     </w:p>
     <w:p>
       <w:r>
-        <w:t xml:space="preserve">                        </w:t>
-      </w:r>
-      <w:proofErr w:type="gramStart"/>
-      <w:r>
-        <w:t>public</w:t>
-      </w:r>
-      <w:proofErr w:type="gramEnd"/>
-      <w:r>
-        <w:t xml:space="preserve"> String convert(@NonNull ResponseBody value) throws IOException {</w:t>
-      </w:r>
-    </w:p>
-    <w:p>
-      <w:r>
-        <w:t xml:space="preserve">                            </w:t>
-      </w:r>
-      <w:proofErr w:type="gramStart"/>
-      <w:r>
-        <w:t>return</w:t>
-      </w:r>
-      <w:proofErr w:type="gramEnd"/>
-      <w:r>
-        <w:t xml:space="preserve"> value.string();</w:t>
+        <w:t xml:space="preserve">                        public String convert(@NonNull ResponseBody value) throws IOException {</w:t>
+      </w:r>
+    </w:p>
+    <w:p>
+      <w:r>
+        <w:t xml:space="preserve">                            return value.string();</w:t>
       </w:r>
     </w:p>
     <w:p>
@@ -1056,15 +965,7 @@
     </w:p>
     <w:p>
       <w:r>
-        <w:t xml:space="preserve">                </w:t>
-      </w:r>
-      <w:proofErr w:type="gramStart"/>
-      <w:r>
-        <w:t>return</w:t>
-      </w:r>
-      <w:proofErr w:type="gramEnd"/>
-      <w:r>
-        <w:t xml:space="preserve"> super.responseBodyConverter(type, annotations, retrofit);</w:t>
+        <w:t xml:space="preserve">                return super.responseBodyConverter(type, annotations, retrofit);</w:t>
       </w:r>
     </w:p>
     <w:p>
@@ -1083,13 +984,8 @@
         <w:ind w:left="420"/>
       </w:pPr>
       <w:r>
-        <w:t xml:space="preserve">Retrofit retrofit = new </w:t>
-      </w:r>
-      <w:proofErr w:type="gramStart"/>
-      <w:r>
-        <w:t>Retrofit.Builder()</w:t>
-      </w:r>
-      <w:proofErr w:type="gramEnd"/>
+        <w:t>Retrofit retrofit = new Retrofit.Builder()</w:t>
+      </w:r>
     </w:p>
     <w:p>
       <w:r>
@@ -1097,15 +993,7 @@
       </w:r>
       <w:r>
         <w:tab/>
-        <w:t>.</w:t>
-      </w:r>
-      <w:proofErr w:type="gramStart"/>
-      <w:r>
-        <w:t>baseUrl(</w:t>
-      </w:r>
-      <w:proofErr w:type="gramEnd"/>
-      <w:r>
-        <w:t>"http://localhost:8080/")</w:t>
+        <w:t>.baseUrl("http://localhost:8080/")</w:t>
       </w:r>
     </w:p>
     <w:p>
@@ -1115,28 +1003,12 @@
       </w:r>
       <w:r>
         <w:tab/>
-        <w:t>.</w:t>
-      </w:r>
-      <w:proofErr w:type="gramStart"/>
-      <w:r>
-        <w:t>addConverterFactory(</w:t>
-      </w:r>
-      <w:proofErr w:type="gramEnd"/>
-      <w:r>
-        <w:t>GsonConverterFactory.create(gson))</w:t>
-      </w:r>
-    </w:p>
-    <w:p>
-      <w:r>
-        <w:t xml:space="preserve">        .</w:t>
-      </w:r>
-      <w:proofErr w:type="gramStart"/>
-      <w:r>
-        <w:t>build(</w:t>
-      </w:r>
-      <w:proofErr w:type="gramEnd"/>
-      <w:r>
-        <w:t>);</w:t>
+        <w:t>.addConverterFactory(GsonConverterFactory.create(gson))</w:t>
+      </w:r>
+    </w:p>
+    <w:p>
+      <w:r>
+        <w:t xml:space="preserve">        .build();</w:t>
       </w:r>
     </w:p>
     <w:p/>
@@ -1162,24 +1034,17 @@
         </w:rPr>
         <w:t xml:space="preserve"> </w:t>
       </w:r>
-      <w:proofErr w:type="gramStart"/>
       <w:r>
         <w:t>’</w:t>
       </w:r>
-      <w:proofErr w:type="gramEnd"/>
       <w:r>
         <w:rPr>
           <w:rFonts w:hint="eastAsia"/>
         </w:rPr>
         <w:t>/</w:t>
       </w:r>
-      <w:proofErr w:type="gramStart"/>
-      <w:r>
-        <w:t>’</w:t>
-      </w:r>
-      <w:proofErr w:type="gramEnd"/>
-      <w:r>
-        <w:t xml:space="preserve"> </w:t>
+      <w:r>
+        <w:t xml:space="preserve">’ </w:t>
       </w:r>
       <w:r>
         <w:rPr>
@@ -1228,13 +1093,8 @@
       </w:r>
     </w:p>
     <w:p>
-      <w:proofErr w:type="gramStart"/>
-      <w:r>
-        <w:t>builder.addCallAdapterFactory(</w:t>
-      </w:r>
-      <w:proofErr w:type="gramEnd"/>
-      <w:r>
-        <w:t>RxJava2CallAdapterFactory.create());</w:t>
+      <w:r>
+        <w:t>builder.addCallAdapterFactory(RxJava2CallAdapterFactory.create());</w:t>
       </w:r>
     </w:p>
     <w:p>
@@ -1308,21 +1168,12 @@
           <w:color w:val="A9B7C6"/>
         </w:rPr>
       </w:pPr>
-      <w:proofErr w:type="gramStart"/>
-      <w:r>
-        <w:rPr>
-          <w:rFonts w:ascii="宋体" w:eastAsia="宋体" w:hAnsi="宋体" w:cs="宋体" w:hint="eastAsia"/>
-          <w:color w:val="A9B7C6"/>
-        </w:rPr>
-        <w:t>implementation</w:t>
-      </w:r>
-      <w:proofErr w:type="gramEnd"/>
-      <w:r>
-        <w:rPr>
-          <w:rFonts w:ascii="宋体" w:eastAsia="宋体" w:hAnsi="宋体" w:cs="宋体" w:hint="eastAsia"/>
-          <w:color w:val="A9B7C6"/>
-        </w:rPr>
-        <w:t xml:space="preserve"> </w:t>
+      <w:r>
+        <w:rPr>
+          <w:rFonts w:ascii="宋体" w:eastAsia="宋体" w:hAnsi="宋体" w:cs="宋体" w:hint="eastAsia"/>
+          <w:color w:val="A9B7C6"/>
+        </w:rPr>
+        <w:t xml:space="preserve">implementation </w:t>
       </w:r>
       <w:r>
         <w:rPr>
@@ -1460,15 +1311,7 @@
         <w:t>如</w:t>
       </w:r>
       <w:r>
-        <w:t>main.</w:t>
-      </w:r>
-      <w:proofErr w:type="gramStart"/>
-      <w:r>
-        <w:t>xml</w:t>
-      </w:r>
-      <w:proofErr w:type="gramEnd"/>
-      <w:r>
-        <w:t xml:space="preserve"> –</w:t>
+        <w:t>main.xml –</w:t>
       </w:r>
       <w:r>
         <w:rPr>
@@ -1561,7 +1404,7 @@
                     </pic:cNvPicPr>
                   </pic:nvPicPr>
                   <pic:blipFill>
-                    <a:blip r:embed="rId8">
+                    <a:blip r:embed="rId10">
                       <a:extLst>
                         <a:ext uri="{28A0092B-C50C-407E-A947-70E740481C1C}">
                           <a14:useLocalDpi xmlns:a14="http://schemas.microsoft.com/office/drawing/2010/main" val="0"/>
@@ -1616,7 +1459,7 @@
                     </pic:cNvPicPr>
                   </pic:nvPicPr>
                   <pic:blipFill>
-                    <a:blip r:embed="rId9">
+                    <a:blip r:embed="rId11">
                       <a:extLst>
                         <a:ext uri="{28A0092B-C50C-407E-A947-70E740481C1C}">
                           <a14:useLocalDpi xmlns:a14="http://schemas.microsoft.com/office/drawing/2010/main" val="0"/>
@@ -1739,21 +1582,10 @@
         <w:rPr>
           <w:rFonts w:hint="eastAsia"/>
         </w:rPr>
-        <w:t>xxx=</w:t>
-      </w:r>
-      <w:proofErr w:type="gramStart"/>
-      <w:r>
-        <w:rPr>
-          <w:rFonts w:hint="eastAsia"/>
-        </w:rPr>
-        <w:t>ViewModelProviders</w:t>
-      </w:r>
-      <w:r>
-        <w:t>.of(</w:t>
-      </w:r>
-      <w:proofErr w:type="gramEnd"/>
-      <w:r>
-        <w:t>this).get(Xxx.class)</w:t>
+        <w:t>xxx=ViewModelProviders</w:t>
+      </w:r>
+      <w:r>
+        <w:t>.of(this).get(Xxx.class)</w:t>
       </w:r>
     </w:p>
     <w:p/>
@@ -1881,41 +1713,17 @@
       </w:r>
       <w:r>
         <w:tab/>
-        <w:t>Window window=</w:t>
-      </w:r>
-      <w:proofErr w:type="gramStart"/>
-      <w:r>
-        <w:t>dialog.getWindow(</w:t>
-      </w:r>
-      <w:proofErr w:type="gramEnd"/>
-      <w:r>
-        <w:t>);</w:t>
-      </w:r>
-    </w:p>
-    <w:p>
-      <w:r>
-        <w:t xml:space="preserve">        </w:t>
-      </w:r>
-      <w:proofErr w:type="gramStart"/>
-      <w:r>
-        <w:t>if(</w:t>
-      </w:r>
-      <w:proofErr w:type="gramEnd"/>
-      <w:r>
-        <w:t>window!=null){</w:t>
-      </w:r>
-    </w:p>
-    <w:p>
-      <w:r>
-        <w:t xml:space="preserve">            WindowManager.LayoutParams params= </w:t>
-      </w:r>
-      <w:proofErr w:type="gramStart"/>
-      <w:r>
-        <w:t>window.getAttributes(</w:t>
-      </w:r>
-      <w:proofErr w:type="gramEnd"/>
-      <w:r>
-        <w:t>);</w:t>
+        <w:t>Window window=dialog.getWindow();</w:t>
+      </w:r>
+    </w:p>
+    <w:p>
+      <w:r>
+        <w:t xml:space="preserve">        if(window!=null){</w:t>
+      </w:r>
+    </w:p>
+    <w:p>
+      <w:r>
+        <w:t xml:space="preserve">            WindowManager.LayoutParams params= window.getAttributes();</w:t>
       </w:r>
     </w:p>
     <w:p>
@@ -1930,15 +1738,7 @@
     </w:p>
     <w:p>
       <w:r>
-        <w:t xml:space="preserve">            </w:t>
-      </w:r>
-      <w:proofErr w:type="gramStart"/>
-      <w:r>
-        <w:t>window.setAttributes(</w:t>
-      </w:r>
-      <w:proofErr w:type="gramEnd"/>
-      <w:r>
-        <w:t>params);</w:t>
+        <w:t xml:space="preserve">            window.setAttributes(params);</w:t>
       </w:r>
     </w:p>
     <w:p>
@@ -2173,19 +1973,11 @@
           <w:b/>
         </w:rPr>
       </w:pPr>
-      <w:proofErr w:type="gramStart"/>
       <w:r>
         <w:rPr>
           <w:b/>
         </w:rPr>
-        <w:t>getWindow(</w:t>
-      </w:r>
-      <w:proofErr w:type="gramEnd"/>
-      <w:r>
-        <w:rPr>
-          <w:b/>
-        </w:rPr>
-        <w:t>).getDecorView()</w:t>
+        <w:t>getWindow().getDecorView()</w:t>
       </w:r>
     </w:p>
     <w:p>
@@ -2328,7 +2120,6 @@
       <w:pPr>
         <w:ind w:left="420" w:firstLine="420"/>
       </w:pPr>
-      <w:proofErr w:type="gramStart"/>
       <w:r>
         <w:t>generateLayoutParam</w:t>
       </w:r>
@@ -2338,7 +2129,6 @@
         </w:rPr>
         <w:t>s()</w:t>
       </w:r>
-      <w:proofErr w:type="gramEnd"/>
     </w:p>
     <w:p>
       <w:r>
@@ -2453,13 +2243,8 @@
       <w:r>
         <w:tab/>
       </w:r>
-      <w:proofErr w:type="gramStart"/>
-      <w:r>
-        <w:t>用来占</w:t>
-      </w:r>
-      <w:proofErr w:type="gramEnd"/>
-      <w:r>
-        <w:t>位的</w:t>
+      <w:r>
+        <w:t>用来占位的</w:t>
       </w:r>
       <w:r>
         <w:rPr>
@@ -2505,7 +2290,6 @@
     <w:p/>
     <w:p/>
     <w:p>
-      <w:proofErr w:type="gramStart"/>
       <w:r>
         <w:t>T</w:t>
       </w:r>
@@ -2515,20 +2299,14 @@
         </w:rPr>
         <w:t>ry(</w:t>
       </w:r>
-      <w:proofErr w:type="gramEnd"/>
       <w:r>
         <w:t>InputStream is=new FileInputStream(file)){</w:t>
       </w:r>
     </w:p>
     <w:p/>
     <w:p>
-      <w:proofErr w:type="gramStart"/>
-      <w:r>
-        <w:t>}catch</w:t>
-      </w:r>
-      <w:proofErr w:type="gramEnd"/>
-      <w:r>
-        <w:t>(Exception e){}</w:t>
+      <w:r>
+        <w:t>}catch(Exception e){}</w:t>
       </w:r>
     </w:p>
     <w:p>
@@ -3209,13 +2987,8 @@
       <w:r>
         <w:t>layout_behavior</w:t>
       </w:r>
-      <w:proofErr w:type="gramStart"/>
-      <w:r>
-        <w:t>值必须</w:t>
-      </w:r>
-      <w:proofErr w:type="gramEnd"/>
-      <w:r>
-        <w:t>要写全路径</w:t>
+      <w:r>
+        <w:t>值必须要写全路径</w:t>
       </w:r>
       <w:r>
         <w:rPr>
@@ -3378,27 +3151,15 @@
     <w:p>
       <w:r>
         <w:tab/>
-      </w:r>
-      <w:proofErr w:type="gramStart"/>
-      <w:r>
-        <w:t>app:</w:t>
-      </w:r>
-      <w:proofErr w:type="gramEnd"/>
-      <w:r>
-        <w:t>layout_collapseMode="parallax"</w:t>
+        <w:t>app:layout_collapseMode="parallax"</w:t>
       </w:r>
     </w:p>
     <w:p>
       <w:pPr>
         <w:ind w:firstLine="420"/>
       </w:pPr>
-      <w:proofErr w:type="gramStart"/>
-      <w:r>
-        <w:t>app:</w:t>
-      </w:r>
-      <w:proofErr w:type="gramEnd"/>
-      <w:r>
-        <w:t>layout_collapseParallaxMultiplier="1"</w:t>
+      <w:r>
+        <w:t>app:layout_collapseParallaxMultiplier="1"</w:t>
       </w:r>
     </w:p>
     <w:p/>
@@ -3491,15 +3252,7 @@
         <w:t>关闭时仍从底部消失。设置动画需要用</w:t>
       </w:r>
       <w:r>
-        <w:t>dialog.</w:t>
-      </w:r>
-      <w:proofErr w:type="gramStart"/>
-      <w:r>
-        <w:t>window</w:t>
-      </w:r>
-      <w:proofErr w:type="gramEnd"/>
-      <w:r>
-        <w:t>!!.setWindowAnimations(R.style.out)</w:t>
+        <w:t>dialog.window!!.setWindowAnimations(R.style.out)</w:t>
       </w:r>
       <w:r>
         <w:t xml:space="preserve"> </w:t>
@@ -3606,7 +3359,7 @@
                     <pic:cNvPicPr/>
                   </pic:nvPicPr>
                   <pic:blipFill>
-                    <a:blip r:embed="rId10"/>
+                    <a:blip r:embed="rId12"/>
                     <a:stretch>
                       <a:fillRect/>
                     </a:stretch>
@@ -3712,7 +3465,6 @@
           <w:color w:val="A9B7C6"/>
         </w:rPr>
       </w:pPr>
-      <w:proofErr w:type="gramStart"/>
       <w:r>
         <w:rPr>
           <w:rFonts w:hint="eastAsia"/>
@@ -3736,7 +3488,6 @@
         </w:rPr>
         <w:t>(</w:t>
       </w:r>
-      <w:proofErr w:type="gramEnd"/>
       <w:r>
         <w:rPr>
           <w:rFonts w:hint="eastAsia"/>
@@ -3792,21 +3543,12 @@
         </w:rPr>
         <w:t xml:space="preserve"> </w:t>
       </w:r>
-      <w:proofErr w:type="gramStart"/>
-      <w:r>
-        <w:rPr>
-          <w:rFonts w:hint="eastAsia"/>
-          <w:color w:val="A9B7C6"/>
-        </w:rPr>
-        <w:t>Intent(</w:t>
-      </w:r>
-      <w:proofErr w:type="gramEnd"/>
-      <w:r>
-        <w:rPr>
-          <w:rFonts w:hint="eastAsia"/>
-          <w:color w:val="A9B7C6"/>
-        </w:rPr>
-        <w:t>Settings.</w:t>
+      <w:r>
+        <w:rPr>
+          <w:rFonts w:hint="eastAsia"/>
+          <w:color w:val="A9B7C6"/>
+        </w:rPr>
+        <w:t>Intent(Settings.</w:t>
       </w:r>
       <w:r>
         <w:rPr>
@@ -3981,21 +3723,12 @@
           <w:color w:val="A9B7C6"/>
         </w:rPr>
       </w:pPr>
-      <w:proofErr w:type="gramStart"/>
       <w:r>
         <w:rPr>
           <w:rFonts w:hint="eastAsia"/>
           <w:color w:val="CC7832"/>
         </w:rPr>
-        <w:t>if</w:t>
-      </w:r>
-      <w:proofErr w:type="gramEnd"/>
-      <w:r>
-        <w:rPr>
-          <w:rFonts w:hint="eastAsia"/>
-          <w:color w:val="CC7832"/>
-        </w:rPr>
-        <w:t xml:space="preserve"> </w:t>
+        <w:t xml:space="preserve">if </w:t>
       </w:r>
       <w:r>
         <w:rPr>
@@ -4176,11 +3909,9 @@
       </w:r>
     </w:p>
     <w:p>
-      <w:proofErr w:type="gramStart"/>
       <w:r>
         <w:t>contentProvider</w:t>
       </w:r>
-      <w:proofErr w:type="gramEnd"/>
     </w:p>
     <w:p>
       <w:r>
@@ -4230,21 +3961,12 @@
           <w:color w:val="A9B7C6"/>
         </w:rPr>
       </w:pPr>
-      <w:proofErr w:type="gramStart"/>
       <w:r>
         <w:rPr>
           <w:rFonts w:hint="eastAsia"/>
           <w:color w:val="CC7832"/>
         </w:rPr>
-        <w:t>public</w:t>
-      </w:r>
-      <w:proofErr w:type="gramEnd"/>
-      <w:r>
-        <w:rPr>
-          <w:rFonts w:hint="eastAsia"/>
-          <w:color w:val="CC7832"/>
-        </w:rPr>
-        <w:t xml:space="preserve"> static final </w:t>
+        <w:t xml:space="preserve">public static final </w:t>
       </w:r>
       <w:r>
         <w:rPr>
@@ -4830,21 +4552,12 @@
         </w:rPr>
         <w:t xml:space="preserve">new </w:t>
       </w:r>
-      <w:proofErr w:type="gramStart"/>
-      <w:r>
-        <w:rPr>
-          <w:rFonts w:ascii="宋体" w:eastAsia="宋体" w:hAnsi="宋体" w:cs="宋体" w:hint="eastAsia"/>
-          <w:color w:val="A9B7C6"/>
-        </w:rPr>
-        <w:t>Intent(</w:t>
-      </w:r>
-      <w:proofErr w:type="gramEnd"/>
-      <w:r>
-        <w:rPr>
-          <w:rFonts w:ascii="宋体" w:eastAsia="宋体" w:hAnsi="宋体" w:cs="宋体" w:hint="eastAsia"/>
-          <w:color w:val="A9B7C6"/>
-        </w:rPr>
-        <w:t>Intent.</w:t>
+      <w:r>
+        <w:rPr>
+          <w:rFonts w:ascii="宋体" w:eastAsia="宋体" w:hAnsi="宋体" w:cs="宋体" w:hint="eastAsia"/>
+          <w:color w:val="A9B7C6"/>
+        </w:rPr>
+        <w:t>Intent(Intent.</w:t>
       </w:r>
       <w:r>
         <w:rPr>
@@ -5715,13 +5428,8 @@
     </w:p>
     <w:p>
       <w:r>
-        <w:t xml:space="preserve">CenterImageSpan span = new </w:t>
-      </w:r>
-      <w:proofErr w:type="gramStart"/>
-      <w:r>
-        <w:t>CenterImageSpan(</w:t>
-      </w:r>
-      <w:proofErr w:type="gramEnd"/>
+        <w:t>CenterImageSpan span = new CenterImageSpan(</w:t>
+      </w:r>
       <w:r>
         <w:rPr>
           <w:rFonts w:hint="eastAsia"/>
@@ -5768,17 +5476,11 @@
       </w:r>
     </w:p>
     <w:p>
-      <w:proofErr w:type="gramStart"/>
-      <w:r>
-        <w:t>content.setSpan(</w:t>
-      </w:r>
-      <w:proofErr w:type="gramEnd"/>
-      <w:r>
-        <w:t>span, 0, 2, Spannable.SPAN_INCLUSIVE_EXCLUSIVE);</w:t>
-      </w:r>
-    </w:p>
-    <w:p>
-      <w:proofErr w:type="gramStart"/>
+      <w:r>
+        <w:t>content.setSpan(span, 0, 2, Spannable.SPAN_INCLUSIVE_EXCLUSIVE);</w:t>
+      </w:r>
+    </w:p>
+    <w:p>
       <w:r>
         <w:rPr>
           <w:rFonts w:hint="eastAsia"/>
@@ -5787,11 +5489,7 @@
         <w:t>TextView</w:t>
       </w:r>
       <w:r>
-        <w:t>.setText(</w:t>
-      </w:r>
-      <w:proofErr w:type="gramEnd"/>
-      <w:r>
-        <w:t>content);</w:t>
+        <w:t>.setText(content);</w:t>
       </w:r>
     </w:p>
     <w:p/>
@@ -6094,13 +5792,8 @@
       <w:pPr>
         <w:ind w:firstLine="420"/>
       </w:pPr>
-      <w:proofErr w:type="gramStart"/>
-      <w:r>
-        <w:t>annotationProcessor</w:t>
-      </w:r>
-      <w:proofErr w:type="gramEnd"/>
-      <w:r>
-        <w:t xml:space="preserve"> 'com.github.bumptech.glide:compiler:4.8.0'</w:t>
+      <w:r>
+        <w:t>annotationProcessor 'com.github.bumptech.glide:compiler:4.8.0'</w:t>
       </w:r>
     </w:p>
     <w:p>
@@ -6164,13 +5857,8 @@
       <w:pPr>
         <w:ind w:firstLine="420"/>
       </w:pPr>
-      <w:proofErr w:type="gramStart"/>
-      <w:r>
-        <w:t>kapt</w:t>
-      </w:r>
-      <w:proofErr w:type="gramEnd"/>
-      <w:r>
-        <w:t xml:space="preserve"> 'com.github.bumptech.glide:compiler:4.8.0'</w:t>
+      <w:r>
+        <w:t>kapt 'com.github.bumptech.glide:compiler:4.8.0'</w:t>
       </w:r>
     </w:p>
     <w:p>
@@ -6234,14 +5922,7 @@
     <w:p>
       <w:r>
         <w:tab/>
-      </w:r>
-      <w:proofErr w:type="gramStart"/>
-      <w:r>
-        <w:t>implementation</w:t>
-      </w:r>
-      <w:proofErr w:type="gramEnd"/>
-      <w:r>
-        <w:t xml:space="preserve"> 'com.caverock:androidsvg-aar:1.3'</w:t>
+        <w:t>implementation 'com.caverock:androidsvg-aar:1.3'</w:t>
       </w:r>
     </w:p>
     <w:p/>
@@ -6309,25 +5990,12 @@
     </w:p>
     <w:p>
       <w:r>
-        <w:t xml:space="preserve">LineDataSet set=new </w:t>
-      </w:r>
-      <w:proofErr w:type="gramStart"/>
-      <w:r>
-        <w:t>LineDataSet(</w:t>
-      </w:r>
-      <w:proofErr w:type="gramEnd"/>
-      <w:r>
-        <w:t>List&lt;?&gt; list,String label)</w:t>
-      </w:r>
-    </w:p>
-    <w:p>
-      <w:proofErr w:type="gramStart"/>
-      <w:r>
-        <w:t>Linechart.setLineData(</w:t>
-      </w:r>
-      <w:proofErr w:type="gramEnd"/>
-      <w:r>
-        <w:t>new LineData(set))</w:t>
+        <w:t>LineDataSet set=new LineDataSet(List&lt;?&gt; list,String label)</w:t>
+      </w:r>
+    </w:p>
+    <w:p>
+      <w:r>
+        <w:t>Linechart.setLineData(new LineData(set))</w:t>
       </w:r>
     </w:p>
     <w:p/>
@@ -6342,71 +6010,35 @@
         <w:rPr>
           <w:rFonts w:hint="eastAsia"/>
         </w:rPr>
-        <w:t>LineDataSet set1</w:t>
-      </w:r>
-      <w:proofErr w:type="gramStart"/>
-      <w:r>
-        <w:rPr>
-          <w:rFonts w:hint="eastAsia"/>
-        </w:rPr>
-        <w:t>,set2,set3</w:t>
-      </w:r>
-      <w:proofErr w:type="gramEnd"/>
+        <w:t>LineDataSet set1,set2,set3</w:t>
+      </w:r>
       <w:r>
         <w:t>….</w:t>
       </w:r>
     </w:p>
     <w:p>
       <w:r>
-        <w:t>List&lt;ILineDataSet&gt; data=new ArrayList&lt;</w:t>
-      </w:r>
-      <w:proofErr w:type="gramStart"/>
-      <w:r>
-        <w:t>&gt;(</w:t>
-      </w:r>
-      <w:proofErr w:type="gramEnd"/>
-      <w:r>
-        <w:t>);</w:t>
-      </w:r>
-    </w:p>
-    <w:p>
-      <w:proofErr w:type="gramStart"/>
-      <w:r>
-        <w:t>Data.add(</w:t>
-      </w:r>
-      <w:proofErr w:type="gramEnd"/>
-      <w:r>
-        <w:t>set1);</w:t>
-      </w:r>
-    </w:p>
-    <w:p>
-      <w:proofErr w:type="gramStart"/>
-      <w:r>
-        <w:t>Data.add(</w:t>
-      </w:r>
-      <w:proofErr w:type="gramEnd"/>
-      <w:r>
-        <w:t>set2);</w:t>
-      </w:r>
-    </w:p>
-    <w:p>
-      <w:proofErr w:type="gramStart"/>
-      <w:r>
-        <w:t>Data.add(</w:t>
-      </w:r>
-      <w:proofErr w:type="gramEnd"/>
-      <w:r>
-        <w:t>set3);</w:t>
-      </w:r>
-    </w:p>
-    <w:p>
-      <w:proofErr w:type="gramStart"/>
-      <w:r>
-        <w:t>lineChar.setData(</w:t>
-      </w:r>
-      <w:proofErr w:type="gramEnd"/>
-      <w:r>
-        <w:t>new LineData(data))</w:t>
+        <w:t>List&lt;ILineDataSet&gt; data=new ArrayList&lt;&gt;();</w:t>
+      </w:r>
+    </w:p>
+    <w:p>
+      <w:r>
+        <w:t>Data.add(set1);</w:t>
+      </w:r>
+    </w:p>
+    <w:p>
+      <w:r>
+        <w:t>Data.add(set2);</w:t>
+      </w:r>
+    </w:p>
+    <w:p>
+      <w:r>
+        <w:t>Data.add(set3);</w:t>
+      </w:r>
+    </w:p>
+    <w:p>
+      <w:r>
+        <w:t>lineChar.setData(new LineData(data))</w:t>
       </w:r>
       <w:r>
         <w:rPr>
@@ -6426,13 +6058,8 @@
       </w:r>
     </w:p>
     <w:p>
-      <w:proofErr w:type="gramStart"/>
-      <w:r>
-        <w:t>LineDataSet.setMode(</w:t>
-      </w:r>
-      <w:proofErr w:type="gramEnd"/>
-      <w:r>
-        <w:t>);</w:t>
+      <w:r>
+        <w:t>LineDataSet.setMode();</w:t>
       </w:r>
     </w:p>
     <w:p/>
@@ -6494,21 +6121,7 @@
         <w:rPr>
           <w:rFonts w:hint="eastAsia"/>
         </w:rPr>
-        <w:t>的值是否去除</w:t>
-      </w:r>
-      <w:proofErr w:type="gramStart"/>
-      <w:r>
-        <w:rPr>
-          <w:rFonts w:hint="eastAsia"/>
-        </w:rPr>
-        <w:t>虚拟键所占用</w:t>
-      </w:r>
-      <w:proofErr w:type="gramEnd"/>
-      <w:r>
-        <w:rPr>
-          <w:rFonts w:hint="eastAsia"/>
-        </w:rPr>
-        <w:t>的像素，和是否全屏和沉浸模式无关</w:t>
+        <w:t>的值是否去除虚拟键所占用的像素，和是否全屏和沉浸模式无关</w:t>
       </w:r>
     </w:p>
     <w:p/>
@@ -6524,13 +6137,8 @@
       </w:r>
     </w:p>
     <w:p>
-      <w:proofErr w:type="gramStart"/>
-      <w:r>
-        <w:t>PagedListAdapter  adapter.submit</w:t>
-      </w:r>
-      <w:proofErr w:type="gramEnd"/>
-      <w:r>
-        <w:t>(..)</w:t>
+      <w:r>
+        <w:t>PagedListAdapter  adapter.submit(..)</w:t>
       </w:r>
       <w:r>
         <w:rPr>
@@ -6662,15 +6270,7 @@
         <w:t>也要</w:t>
       </w:r>
       <w:r>
-        <w:t>return supper.</w:t>
-      </w:r>
-      <w:proofErr w:type="gramStart"/>
-      <w:r>
-        <w:t>onBind(</w:t>
-      </w:r>
-      <w:proofErr w:type="gramEnd"/>
-      <w:r>
-        <w:t>arg)</w:t>
+        <w:t>return supper.onBind(arg)</w:t>
       </w:r>
     </w:p>
     <w:p/>
@@ -6744,13 +6344,8 @@
         </w:rPr>
         <w:t>：</w:t>
       </w:r>
-      <w:proofErr w:type="gramStart"/>
-      <w:r>
-        <w:t>MediaSession.setPlaybackState(</w:t>
-      </w:r>
-      <w:proofErr w:type="gramEnd"/>
-      <w:r>
-        <w:t>state)</w:t>
+      <w:r>
+        <w:t>MediaSession.setPlaybackState(state)</w:t>
       </w:r>
     </w:p>
     <w:p>
@@ -6763,14 +6358,12 @@
         </w:rPr>
         <w:t>：</w:t>
       </w:r>
-      <w:proofErr w:type="gramStart"/>
       <w:r>
         <w:rPr>
           <w:rFonts w:hint="eastAsia"/>
         </w:rPr>
         <w:t>mediasession.setMetadata(</w:t>
       </w:r>
-      <w:proofErr w:type="gramEnd"/>
       <w:r>
         <w:t>data</w:t>
       </w:r>
@@ -7035,16 +6628,8 @@
         <w:rPr>
           <w:rFonts w:hint="eastAsia"/>
         </w:rPr>
-        <w:t>.</w:t>
-      </w:r>
-      <w:proofErr w:type="gramStart"/>
-      <w:r>
-        <w:rPr>
-          <w:rFonts w:hint="eastAsia"/>
-        </w:rPr>
-        <w:t>setPackegeName(</w:t>
-      </w:r>
-      <w:proofErr w:type="gramEnd"/>
+        <w:t>.setPackegeName(</w:t>
+      </w:r>
       <w:r>
         <w:t>“..”</w:t>
       </w:r>
@@ -7205,7 +6790,7 @@
                     </pic:cNvPicPr>
                   </pic:nvPicPr>
                   <pic:blipFill>
-                    <a:blip r:embed="rId11"/>
+                    <a:blip r:embed="rId13"/>
                     <a:stretch>
                       <a:fillRect/>
                     </a:stretch>
@@ -7250,7 +6835,7 @@
                     </pic:cNvPicPr>
                   </pic:nvPicPr>
                   <pic:blipFill>
-                    <a:blip r:embed="rId12"/>
+                    <a:blip r:embed="rId14"/>
                     <a:stretch>
                       <a:fillRect/>
                     </a:stretch>
@@ -7348,7 +6933,6 @@
           <w:color w:val="A9B7C6"/>
         </w:rPr>
       </w:pPr>
-      <w:proofErr w:type="gramStart"/>
       <w:r>
         <w:rPr>
           <w:rFonts w:hint="eastAsia"/>
@@ -7356,7 +6940,6 @@
         </w:rPr>
         <w:t>androidSourceSet.setRoot()</w:t>
       </w:r>
-      <w:proofErr w:type="gramEnd"/>
     </w:p>
     <w:p/>
     <w:p/>
@@ -7566,7 +7149,7 @@
                     </pic:cNvPicPr>
                   </pic:nvPicPr>
                   <pic:blipFill>
-                    <a:blip r:embed="rId13"/>
+                    <a:blip r:embed="rId15"/>
                     <a:stretch>
                       <a:fillRect/>
                     </a:stretch>
@@ -7693,7 +7276,7 @@
                     </pic:cNvPicPr>
                   </pic:nvPicPr>
                   <pic:blipFill>
-                    <a:blip r:embed="rId14"/>
+                    <a:blip r:embed="rId16"/>
                     <a:stretch>
                       <a:fillRect/>
                     </a:stretch>
@@ -7774,7 +7357,7 @@
                     </pic:cNvPicPr>
                   </pic:nvPicPr>
                   <pic:blipFill>
-                    <a:blip r:embed="rId15"/>
+                    <a:blip r:embed="rId17"/>
                     <a:stretch>
                       <a:fillRect/>
                     </a:stretch>
@@ -7817,13 +7400,8 @@
     </w:p>
     <w:p>
       <w:r>
-        <w:t>add_</w:t>
-      </w:r>
-      <w:proofErr w:type="gramStart"/>
-      <w:r>
-        <w:t>library(</w:t>
-      </w:r>
-      <w:proofErr w:type="gramEnd"/>
+        <w:t>add_library(</w:t>
+      </w:r>
     </w:p>
     <w:p>
       <w:pPr>
@@ -7831,12 +7409,8 @@
       </w:pPr>
       <w:r>
         <w:tab/>
-      </w:r>
-      <w:proofErr w:type="gramStart"/>
-      <w:r>
         <w:t>native-lib</w:t>
       </w:r>
-      <w:proofErr w:type="gramEnd"/>
     </w:p>
     <w:p>
       <w:pPr>
@@ -7868,13 +7442,8 @@
     <w:p>
       <w:r>
         <w:tab/>
-        <w:t>find_</w:t>
-      </w:r>
-      <w:proofErr w:type="gramStart"/>
-      <w:r>
-        <w:t>library(</w:t>
-      </w:r>
-      <w:proofErr w:type="gramEnd"/>
+        <w:t>find_library(</w:t>
+      </w:r>
     </w:p>
     <w:p>
       <w:pPr>
@@ -7882,12 +7451,8 @@
       </w:pPr>
       <w:r>
         <w:tab/>
-      </w:r>
-      <w:proofErr w:type="gramStart"/>
-      <w:r>
         <w:t>log-lib</w:t>
       </w:r>
-      <w:proofErr w:type="gramEnd"/>
     </w:p>
     <w:p>
       <w:pPr>
@@ -7895,12 +7460,8 @@
       </w:pPr>
       <w:r>
         <w:tab/>
-      </w:r>
-      <w:proofErr w:type="gramStart"/>
-      <w:r>
         <w:t>log</w:t>
       </w:r>
-      <w:proofErr w:type="gramEnd"/>
     </w:p>
     <w:p>
       <w:pPr>
@@ -7915,13 +7476,8 @@
         <w:ind w:firstLine="420"/>
       </w:pPr>
       <w:r>
-        <w:t>target_link_</w:t>
-      </w:r>
-      <w:proofErr w:type="gramStart"/>
-      <w:r>
-        <w:t>libraries(</w:t>
-      </w:r>
-      <w:proofErr w:type="gramEnd"/>
+        <w:t>target_link_libraries(</w:t>
+      </w:r>
     </w:p>
     <w:p>
       <w:pPr>
@@ -7929,12 +7485,8 @@
       </w:pPr>
       <w:r>
         <w:tab/>
-      </w:r>
-      <w:proofErr w:type="gramStart"/>
-      <w:r>
         <w:t>native-lib</w:t>
       </w:r>
-      <w:proofErr w:type="gramEnd"/>
     </w:p>
     <w:p>
       <w:pPr>
@@ -7996,13 +7548,8 @@
       <w:pPr>
         <w:ind w:left="420" w:firstLine="420"/>
       </w:pPr>
-      <w:proofErr w:type="gramStart"/>
-      <w:r>
-        <w:t>externalNativeBuild</w:t>
-      </w:r>
-      <w:proofErr w:type="gramEnd"/>
-      <w:r>
-        <w:t xml:space="preserve"> {</w:t>
+      <w:r>
+        <w:t>externalNativeBuild {</w:t>
       </w:r>
     </w:p>
     <w:p>
@@ -8010,15 +7557,7 @@
         <w:ind w:firstLine="420"/>
       </w:pPr>
       <w:r>
-        <w:t xml:space="preserve">        </w:t>
-      </w:r>
-      <w:proofErr w:type="gramStart"/>
-      <w:r>
-        <w:t>cmake</w:t>
-      </w:r>
-      <w:proofErr w:type="gramEnd"/>
-      <w:r>
-        <w:t xml:space="preserve"> {</w:t>
+        <w:t xml:space="preserve">        cmake {</w:t>
       </w:r>
     </w:p>
     <w:p>
@@ -8110,28 +7649,12 @@
     </w:p>
     <w:p>
       <w:r>
-        <w:t xml:space="preserve">            </w:t>
-      </w:r>
-      <w:proofErr w:type="gramStart"/>
-      <w:r>
-        <w:t>cmake</w:t>
-      </w:r>
-      <w:proofErr w:type="gramEnd"/>
-      <w:r>
-        <w:t xml:space="preserve"> {</w:t>
-      </w:r>
-    </w:p>
-    <w:p>
-      <w:r>
-        <w:t xml:space="preserve">                </w:t>
-      </w:r>
-      <w:proofErr w:type="gramStart"/>
-      <w:r>
-        <w:t>cppFlags</w:t>
-      </w:r>
-      <w:proofErr w:type="gramEnd"/>
-      <w:r>
-        <w:t xml:space="preserve"> "x86-64,arm64-v8a,armeabi-v7a,x86"</w:t>
+        <w:t xml:space="preserve">            cmake {</w:t>
+      </w:r>
+    </w:p>
+    <w:p>
+      <w:r>
+        <w:t xml:space="preserve">                cppFlags "x86-64,arm64-v8a,armeabi-v7a,x86"</w:t>
       </w:r>
     </w:p>
     <w:p>
@@ -8774,23 +8297,7 @@
           <w:rFonts w:ascii="宋体" w:eastAsia="宋体" w:hAnsi="宋体" w:cs="宋体" w:hint="eastAsia"/>
           <w:color w:val="A9B7C6"/>
         </w:rPr>
-        <w:t>?.</w:t>
-      </w:r>
-      <w:proofErr w:type="gramStart"/>
-      <w:r>
-        <w:rPr>
-          <w:rFonts w:ascii="宋体" w:eastAsia="宋体" w:hAnsi="宋体" w:cs="宋体" w:hint="eastAsia"/>
-          <w:color w:val="A9B7C6"/>
-        </w:rPr>
-        <w:t>contentLength(</w:t>
-      </w:r>
-      <w:proofErr w:type="gramEnd"/>
-      <w:r>
-        <w:rPr>
-          <w:rFonts w:ascii="宋体" w:eastAsia="宋体" w:hAnsi="宋体" w:cs="宋体" w:hint="eastAsia"/>
-          <w:color w:val="A9B7C6"/>
-        </w:rPr>
-        <w:t>)?:</w:t>
+        <w:t>?.contentLength()?:</w:t>
       </w:r>
       <w:r>
         <w:rPr>
@@ -8821,58 +8328,33 @@
         <w:br/>
         <w:t xml:space="preserve">        </w:t>
       </w:r>
-      <w:proofErr w:type="gramStart"/>
       <w:r>
         <w:rPr>
           <w:rFonts w:ascii="宋体" w:eastAsia="宋体" w:hAnsi="宋体" w:cs="宋体" w:hint="eastAsia"/>
           <w:color w:val="CC7832"/>
         </w:rPr>
-        <w:t>override</w:t>
-      </w:r>
-      <w:proofErr w:type="gramEnd"/>
+        <w:t xml:space="preserve">override fun </w:t>
+      </w:r>
+      <w:r>
+        <w:rPr>
+          <w:rFonts w:ascii="宋体" w:eastAsia="宋体" w:hAnsi="宋体" w:cs="宋体" w:hint="eastAsia"/>
+          <w:color w:val="FFC66D"/>
+        </w:rPr>
+        <w:t>contentType</w:t>
+      </w:r>
+      <w:r>
+        <w:rPr>
+          <w:rFonts w:ascii="宋体" w:eastAsia="宋体" w:hAnsi="宋体" w:cs="宋体" w:hint="eastAsia"/>
+          <w:color w:val="A9B7C6"/>
+        </w:rPr>
+        <w:t xml:space="preserve">(): MediaType? { </w:t>
+      </w:r>
       <w:r>
         <w:rPr>
           <w:rFonts w:ascii="宋体" w:eastAsia="宋体" w:hAnsi="宋体" w:cs="宋体" w:hint="eastAsia"/>
           <w:color w:val="CC7832"/>
         </w:rPr>
-        <w:t xml:space="preserve"> fun </w:t>
-      </w:r>
-      <w:r>
-        <w:rPr>
-          <w:rFonts w:ascii="宋体" w:eastAsia="宋体" w:hAnsi="宋体" w:cs="宋体" w:hint="eastAsia"/>
-          <w:color w:val="FFC66D"/>
-        </w:rPr>
-        <w:t>contentType</w:t>
-      </w:r>
-      <w:r>
-        <w:rPr>
-          <w:rFonts w:ascii="宋体" w:eastAsia="宋体" w:hAnsi="宋体" w:cs="宋体" w:hint="eastAsia"/>
-          <w:color w:val="A9B7C6"/>
-        </w:rPr>
-        <w:t xml:space="preserve">(): MediaType? </w:t>
-      </w:r>
-      <w:proofErr w:type="gramStart"/>
-      <w:r>
-        <w:rPr>
-          <w:rFonts w:ascii="宋体" w:eastAsia="宋体" w:hAnsi="宋体" w:cs="宋体" w:hint="eastAsia"/>
-          <w:color w:val="A9B7C6"/>
-        </w:rPr>
-        <w:t xml:space="preserve">{ </w:t>
-      </w:r>
-      <w:r>
-        <w:rPr>
-          <w:rFonts w:ascii="宋体" w:eastAsia="宋体" w:hAnsi="宋体" w:cs="宋体" w:hint="eastAsia"/>
-          <w:color w:val="CC7832"/>
-        </w:rPr>
-        <w:t>return</w:t>
-      </w:r>
-      <w:proofErr w:type="gramEnd"/>
-      <w:r>
-        <w:rPr>
-          <w:rFonts w:ascii="宋体" w:eastAsia="宋体" w:hAnsi="宋体" w:cs="宋体" w:hint="eastAsia"/>
-          <w:color w:val="CC7832"/>
-        </w:rPr>
-        <w:t xml:space="preserve"> </w:t>
+        <w:t xml:space="preserve">return </w:t>
       </w:r>
       <w:r>
         <w:rPr>
@@ -9015,23 +8497,7 @@
           <w:rFonts w:ascii="宋体" w:eastAsia="宋体" w:hAnsi="宋体" w:cs="宋体" w:hint="eastAsia"/>
           <w:color w:val="A9B7C6"/>
         </w:rPr>
-        <w:t>!!.</w:t>
-      </w:r>
-      <w:proofErr w:type="gramStart"/>
-      <w:r>
-        <w:rPr>
-          <w:rFonts w:ascii="宋体" w:eastAsia="宋体" w:hAnsi="宋体" w:cs="宋体" w:hint="eastAsia"/>
-          <w:color w:val="A9B7C6"/>
-        </w:rPr>
-        <w:t>source(</w:t>
-      </w:r>
-      <w:proofErr w:type="gramEnd"/>
-      <w:r>
-        <w:rPr>
-          <w:rFonts w:ascii="宋体" w:eastAsia="宋体" w:hAnsi="宋体" w:cs="宋体" w:hint="eastAsia"/>
-          <w:color w:val="A9B7C6"/>
-        </w:rPr>
-        <w:t>)){</w:t>
+        <w:t>!!.source()){</w:t>
       </w:r>
       <w:r>
         <w:rPr>
@@ -9272,23 +8738,7 @@
           <w:color w:val="A9B7C6"/>
         </w:rPr>
         <w:br/>
-        <w:t xml:space="preserve">    }).</w:t>
-      </w:r>
-      <w:proofErr w:type="gramStart"/>
-      <w:r>
-        <w:rPr>
-          <w:rFonts w:ascii="宋体" w:eastAsia="宋体" w:hAnsi="宋体" w:cs="宋体" w:hint="eastAsia"/>
-          <w:color w:val="A9B7C6"/>
-        </w:rPr>
-        <w:t>build(</w:t>
-      </w:r>
-      <w:proofErr w:type="gramEnd"/>
-      <w:r>
-        <w:rPr>
-          <w:rFonts w:ascii="宋体" w:eastAsia="宋体" w:hAnsi="宋体" w:cs="宋体" w:hint="eastAsia"/>
-          <w:color w:val="A9B7C6"/>
-        </w:rPr>
-        <w:t>)</w:t>
+        <w:t xml:space="preserve">    }).build()</w:t>
       </w:r>
       <w:r>
         <w:rPr>
@@ -9410,287 +8860,6 @@
             <wp:extent cx="5057775" cy="2438400"/>
             <wp:effectExtent l="0" t="0" r="9525" b="0"/>
             <wp:docPr id="9" name="图片 9"/>
-            <wp:cNvGraphicFramePr>
-              <a:graphicFrameLocks xmlns:a="http://schemas.openxmlformats.org/drawingml/2006/main" noChangeAspect="1"/>
-            </wp:cNvGraphicFramePr>
-            <a:graphic xmlns:a="http://schemas.openxmlformats.org/drawingml/2006/main">
-              <a:graphicData uri="http://schemas.openxmlformats.org/drawingml/2006/picture">
-                <pic:pic xmlns:pic="http://schemas.openxmlformats.org/drawingml/2006/picture">
-                  <pic:nvPicPr>
-                    <pic:cNvPr id="1" name=""/>
-                    <pic:cNvPicPr/>
-                  </pic:nvPicPr>
-                  <pic:blipFill>
-                    <a:blip r:embed="rId16"/>
-                    <a:stretch>
-                      <a:fillRect/>
-                    </a:stretch>
-                  </pic:blipFill>
-                  <pic:spPr>
-                    <a:xfrm>
-                      <a:off x="0" y="0"/>
-                      <a:ext cx="5057775" cy="2438400"/>
-                    </a:xfrm>
-                    <a:prstGeom prst="rect">
-                      <a:avLst/>
-                    </a:prstGeom>
-                  </pic:spPr>
-                </pic:pic>
-              </a:graphicData>
-            </a:graphic>
-          </wp:inline>
-        </w:drawing>
-      </w:r>
-    </w:p>
-    <w:p>
-      <w:r>
-        <w:tab/>
-      </w:r>
-      <w:r>
-        <w:t>恢复时会调用</w:t>
-      </w:r>
-      <w:r>
-        <w:t>adapter</w:t>
-      </w:r>
-      <w:r>
-        <w:t>的</w:t>
-      </w:r>
-      <w:r>
-        <w:t>restoreState</w:t>
-      </w:r>
-      <w:r>
-        <w:t>方法</w:t>
-      </w:r>
-    </w:p>
-    <w:p>
-      <w:r>
-        <w:rPr>
-          <w:noProof/>
-        </w:rPr>
-        <w:drawing>
-          <wp:inline distT="0" distB="0" distL="0" distR="0" wp14:anchorId="50C86515" wp14:editId="34A7650B">
-            <wp:extent cx="5274310" cy="3098800"/>
-            <wp:effectExtent l="0" t="0" r="2540" b="6350"/>
-            <wp:docPr id="10" name="图片 10"/>
-            <wp:cNvGraphicFramePr>
-              <a:graphicFrameLocks xmlns:a="http://schemas.openxmlformats.org/drawingml/2006/main" noChangeAspect="1"/>
-            </wp:cNvGraphicFramePr>
-            <a:graphic xmlns:a="http://schemas.openxmlformats.org/drawingml/2006/main">
-              <a:graphicData uri="http://schemas.openxmlformats.org/drawingml/2006/picture">
-                <pic:pic xmlns:pic="http://schemas.openxmlformats.org/drawingml/2006/picture">
-                  <pic:nvPicPr>
-                    <pic:cNvPr id="1" name=""/>
-                    <pic:cNvPicPr/>
-                  </pic:nvPicPr>
-                  <pic:blipFill>
-                    <a:blip r:embed="rId17"/>
-                    <a:stretch>
-                      <a:fillRect/>
-                    </a:stretch>
-                  </pic:blipFill>
-                  <pic:spPr>
-                    <a:xfrm>
-                      <a:off x="0" y="0"/>
-                      <a:ext cx="5274310" cy="3098800"/>
-                    </a:xfrm>
-                    <a:prstGeom prst="rect">
-                      <a:avLst/>
-                    </a:prstGeom>
-                  </pic:spPr>
-                </pic:pic>
-              </a:graphicData>
-            </a:graphic>
-          </wp:inline>
-        </w:drawing>
-      </w:r>
-    </w:p>
-    <w:p>
-      <w:r>
-        <w:rPr>
-          <w:rFonts w:hint="eastAsia"/>
-        </w:rPr>
-        <w:t>所以</w:t>
-      </w:r>
-      <w:r>
-        <w:rPr>
-          <w:rFonts w:hint="eastAsia"/>
-        </w:rPr>
-        <w:t>ViewPager</w:t>
-      </w:r>
-      <w:r>
-        <w:rPr>
-          <w:rFonts w:hint="eastAsia"/>
-        </w:rPr>
-        <w:t>的</w:t>
-      </w:r>
-      <w:r>
-        <w:rPr>
-          <w:rFonts w:hint="eastAsia"/>
-        </w:rPr>
-        <w:t>Adapter</w:t>
-      </w:r>
-      <w:r>
-        <w:rPr>
-          <w:rFonts w:hint="eastAsia"/>
-        </w:rPr>
-        <w:t>应该重写这两个方法，当然如果只是普通使用</w:t>
-      </w:r>
-      <w:r>
-        <w:rPr>
-          <w:rFonts w:hint="eastAsia"/>
-        </w:rPr>
-        <w:t>ViewPager</w:t>
-      </w:r>
-      <w:r>
-        <w:rPr>
-          <w:rFonts w:hint="eastAsia"/>
-        </w:rPr>
-        <w:t>，可以</w:t>
-      </w:r>
-      <w:proofErr w:type="gramStart"/>
-      <w:r>
-        <w:rPr>
-          <w:rFonts w:hint="eastAsia"/>
-        </w:rPr>
-        <w:t>不</w:t>
-      </w:r>
-      <w:proofErr w:type="gramEnd"/>
-      <w:r>
-        <w:rPr>
-          <w:rFonts w:hint="eastAsia"/>
-        </w:rPr>
-        <w:t>重写。如果要在</w:t>
-      </w:r>
-      <w:r>
-        <w:rPr>
-          <w:rFonts w:hint="eastAsia"/>
-        </w:rPr>
-        <w:t>ViewPager</w:t>
-      </w:r>
-      <w:r>
-        <w:rPr>
-          <w:rFonts w:hint="eastAsia"/>
-        </w:rPr>
-        <w:t>的</w:t>
-      </w:r>
-      <w:r>
-        <w:rPr>
-          <w:rFonts w:hint="eastAsia"/>
-        </w:rPr>
-        <w:t>setAdapter</w:t>
-      </w:r>
-      <w:r>
-        <w:rPr>
-          <w:rFonts w:hint="eastAsia"/>
-        </w:rPr>
-        <w:t>之后立即获取</w:t>
-      </w:r>
-      <w:r>
-        <w:rPr>
-          <w:rFonts w:hint="eastAsia"/>
-        </w:rPr>
-        <w:t>Fragment</w:t>
-      </w:r>
-      <w:r>
-        <w:rPr>
-          <w:rFonts w:hint="eastAsia"/>
-        </w:rPr>
-        <w:t>则必须重写。</w:t>
-      </w:r>
-    </w:p>
-    <w:p>
-      <w:pPr>
-        <w:rPr>
-          <w:rFonts w:hint="eastAsia"/>
-        </w:rPr>
-      </w:pPr>
-      <w:r>
-        <w:lastRenderedPageBreak/>
-        <w:t>ViewPager</w:t>
-      </w:r>
-      <w:r>
-        <w:t>当销毁时</w:t>
-      </w:r>
-      <w:r>
-        <w:t>adapter</w:t>
-      </w:r>
-      <w:r>
-        <w:t>费控</w:t>
-      </w:r>
-      <w:r>
-        <w:rPr>
-          <w:rFonts w:hint="eastAsia"/>
-        </w:rPr>
-        <w:t>，</w:t>
-      </w:r>
-      <w:r>
-        <w:t>那么重建时走的就是红色部分</w:t>
-      </w:r>
-      <w:r>
-        <w:rPr>
-          <w:rFonts w:hint="eastAsia"/>
-        </w:rPr>
-        <w:t>，</w:t>
-      </w:r>
-      <w:r>
-        <w:t>在该条件下不会立即创建</w:t>
-      </w:r>
-      <w:r>
-        <w:t>Fragment</w:t>
-      </w:r>
-      <w:r>
-        <w:rPr>
-          <w:rFonts w:hint="eastAsia"/>
-        </w:rPr>
-        <w:t>（需要手动创建</w:t>
-      </w:r>
-      <w:bookmarkStart w:id="0" w:name="_GoBack"/>
-      <w:bookmarkEnd w:id="0"/>
-      <w:r>
-        <w:rPr>
-          <w:rFonts w:hint="eastAsia"/>
-        </w:rPr>
-        <w:t>）</w:t>
-      </w:r>
-      <w:r>
-        <w:rPr>
-          <w:rFonts w:hint="eastAsia"/>
-        </w:rPr>
-        <w:t>，（</w:t>
-      </w:r>
-      <w:r>
-        <w:rPr>
-          <w:rFonts w:hint="eastAsia"/>
-        </w:rPr>
-        <w:t>populate</w:t>
-      </w:r>
-      <w:r>
-        <w:rPr>
-          <w:rFonts w:hint="eastAsia"/>
-        </w:rPr>
-        <w:t>会立即重建</w:t>
-      </w:r>
-      <w:r>
-        <w:rPr>
-          <w:rFonts w:hint="eastAsia"/>
-        </w:rPr>
-        <w:t>Fragment</w:t>
-      </w:r>
-      <w:r>
-        <w:rPr>
-          <w:rFonts w:hint="eastAsia"/>
-        </w:rPr>
-        <w:t>）</w:t>
-      </w:r>
-      <w:r>
-        <w:rPr>
-          <w:noProof/>
-        </w:rPr>
-        <w:drawing>
-          <wp:inline distT="0" distB="0" distL="0" distR="0" wp14:anchorId="69E593C7" wp14:editId="28B946E1">
-            <wp:extent cx="5274310" cy="3902075"/>
-            <wp:effectExtent l="0" t="0" r="2540" b="3175"/>
-            <wp:docPr id="11" name="图片 11"/>
             <wp:cNvGraphicFramePr>
               <a:graphicFrameLocks xmlns:a="http://schemas.openxmlformats.org/drawingml/2006/main" noChangeAspect="1"/>
             </wp:cNvGraphicFramePr>
@@ -9710,6 +8879,260 @@
                   <pic:spPr>
                     <a:xfrm>
                       <a:off x="0" y="0"/>
+                      <a:ext cx="5057775" cy="2438400"/>
+                    </a:xfrm>
+                    <a:prstGeom prst="rect">
+                      <a:avLst/>
+                    </a:prstGeom>
+                  </pic:spPr>
+                </pic:pic>
+              </a:graphicData>
+            </a:graphic>
+          </wp:inline>
+        </w:drawing>
+      </w:r>
+    </w:p>
+    <w:p>
+      <w:r>
+        <w:tab/>
+      </w:r>
+      <w:r>
+        <w:t>恢复时会调用</w:t>
+      </w:r>
+      <w:r>
+        <w:t>adapter</w:t>
+      </w:r>
+      <w:r>
+        <w:t>的</w:t>
+      </w:r>
+      <w:r>
+        <w:t>restoreState</w:t>
+      </w:r>
+      <w:r>
+        <w:t>方法</w:t>
+      </w:r>
+    </w:p>
+    <w:p>
+      <w:r>
+        <w:rPr>
+          <w:noProof/>
+        </w:rPr>
+        <w:drawing>
+          <wp:inline distT="0" distB="0" distL="0" distR="0" wp14:anchorId="50C86515" wp14:editId="34A7650B">
+            <wp:extent cx="5274310" cy="3098800"/>
+            <wp:effectExtent l="0" t="0" r="2540" b="6350"/>
+            <wp:docPr id="10" name="图片 10"/>
+            <wp:cNvGraphicFramePr>
+              <a:graphicFrameLocks xmlns:a="http://schemas.openxmlformats.org/drawingml/2006/main" noChangeAspect="1"/>
+            </wp:cNvGraphicFramePr>
+            <a:graphic xmlns:a="http://schemas.openxmlformats.org/drawingml/2006/main">
+              <a:graphicData uri="http://schemas.openxmlformats.org/drawingml/2006/picture">
+                <pic:pic xmlns:pic="http://schemas.openxmlformats.org/drawingml/2006/picture">
+                  <pic:nvPicPr>
+                    <pic:cNvPr id="1" name=""/>
+                    <pic:cNvPicPr/>
+                  </pic:nvPicPr>
+                  <pic:blipFill>
+                    <a:blip r:embed="rId19"/>
+                    <a:stretch>
+                      <a:fillRect/>
+                    </a:stretch>
+                  </pic:blipFill>
+                  <pic:spPr>
+                    <a:xfrm>
+                      <a:off x="0" y="0"/>
+                      <a:ext cx="5274310" cy="3098800"/>
+                    </a:xfrm>
+                    <a:prstGeom prst="rect">
+                      <a:avLst/>
+                    </a:prstGeom>
+                  </pic:spPr>
+                </pic:pic>
+              </a:graphicData>
+            </a:graphic>
+          </wp:inline>
+        </w:drawing>
+      </w:r>
+    </w:p>
+    <w:p>
+      <w:r>
+        <w:rPr>
+          <w:rFonts w:hint="eastAsia"/>
+        </w:rPr>
+        <w:t>所以</w:t>
+      </w:r>
+      <w:r>
+        <w:rPr>
+          <w:rFonts w:hint="eastAsia"/>
+        </w:rPr>
+        <w:t>ViewPager</w:t>
+      </w:r>
+      <w:r>
+        <w:rPr>
+          <w:rFonts w:hint="eastAsia"/>
+        </w:rPr>
+        <w:t>的</w:t>
+      </w:r>
+      <w:r>
+        <w:rPr>
+          <w:rFonts w:hint="eastAsia"/>
+        </w:rPr>
+        <w:t>Adapter</w:t>
+      </w:r>
+      <w:r>
+        <w:rPr>
+          <w:rFonts w:hint="eastAsia"/>
+        </w:rPr>
+        <w:t>应该重写这两个方法，当然如果只是普通使用</w:t>
+      </w:r>
+      <w:r>
+        <w:rPr>
+          <w:rFonts w:hint="eastAsia"/>
+        </w:rPr>
+        <w:t>ViewPager</w:t>
+      </w:r>
+      <w:r>
+        <w:rPr>
+          <w:rFonts w:hint="eastAsia"/>
+        </w:rPr>
+        <w:t>，可以不重写。如果要在</w:t>
+      </w:r>
+      <w:r>
+        <w:rPr>
+          <w:rFonts w:hint="eastAsia"/>
+        </w:rPr>
+        <w:t>ViewPager</w:t>
+      </w:r>
+      <w:r>
+        <w:rPr>
+          <w:rFonts w:hint="eastAsia"/>
+        </w:rPr>
+        <w:t>的</w:t>
+      </w:r>
+      <w:r>
+        <w:rPr>
+          <w:rFonts w:hint="eastAsia"/>
+        </w:rPr>
+        <w:t>setAdapter</w:t>
+      </w:r>
+      <w:r>
+        <w:rPr>
+          <w:rFonts w:hint="eastAsia"/>
+        </w:rPr>
+        <w:t>之后立即获取</w:t>
+      </w:r>
+      <w:r>
+        <w:rPr>
+          <w:rFonts w:hint="eastAsia"/>
+        </w:rPr>
+        <w:t>Fragment</w:t>
+      </w:r>
+      <w:r>
+        <w:rPr>
+          <w:rFonts w:hint="eastAsia"/>
+        </w:rPr>
+        <w:t>则必须重写。</w:t>
+      </w:r>
+    </w:p>
+    <w:p>
+      <w:r>
+        <w:lastRenderedPageBreak/>
+        <w:t>ViewPager</w:t>
+      </w:r>
+      <w:r>
+        <w:t>当销毁时</w:t>
+      </w:r>
+      <w:r>
+        <w:t>adapter</w:t>
+      </w:r>
+      <w:r>
+        <w:t>费控</w:t>
+      </w:r>
+      <w:r>
+        <w:rPr>
+          <w:rFonts w:hint="eastAsia"/>
+        </w:rPr>
+        <w:t>，</w:t>
+      </w:r>
+      <w:r>
+        <w:t>那么重建时走的就是红色部分</w:t>
+      </w:r>
+      <w:r>
+        <w:rPr>
+          <w:rFonts w:hint="eastAsia"/>
+        </w:rPr>
+        <w:t>，</w:t>
+      </w:r>
+      <w:r>
+        <w:t>在该条件下不会立即创建</w:t>
+      </w:r>
+      <w:r>
+        <w:t>Fragment</w:t>
+      </w:r>
+      <w:r>
+        <w:rPr>
+          <w:rFonts w:hint="eastAsia"/>
+        </w:rPr>
+        <w:t>（需要手动创建）</w:t>
+      </w:r>
+      <w:r>
+        <w:rPr>
+          <w:rFonts w:hint="eastAsia"/>
+        </w:rPr>
+        <w:t>，（</w:t>
+      </w:r>
+      <w:r>
+        <w:rPr>
+          <w:rFonts w:hint="eastAsia"/>
+        </w:rPr>
+        <w:t>populate</w:t>
+      </w:r>
+      <w:r>
+        <w:rPr>
+          <w:rFonts w:hint="eastAsia"/>
+        </w:rPr>
+        <w:t>会立即重建</w:t>
+      </w:r>
+      <w:r>
+        <w:rPr>
+          <w:rFonts w:hint="eastAsia"/>
+        </w:rPr>
+        <w:t>Fragment</w:t>
+      </w:r>
+      <w:r>
+        <w:rPr>
+          <w:rFonts w:hint="eastAsia"/>
+        </w:rPr>
+        <w:t>）</w:t>
+      </w:r>
+      <w:r>
+        <w:rPr>
+          <w:noProof/>
+        </w:rPr>
+        <w:drawing>
+          <wp:inline distT="0" distB="0" distL="0" distR="0" wp14:anchorId="69E593C7" wp14:editId="28B946E1">
+            <wp:extent cx="5274310" cy="3902075"/>
+            <wp:effectExtent l="0" t="0" r="2540" b="3175"/>
+            <wp:docPr id="11" name="图片 11"/>
+            <wp:cNvGraphicFramePr>
+              <a:graphicFrameLocks xmlns:a="http://schemas.openxmlformats.org/drawingml/2006/main" noChangeAspect="1"/>
+            </wp:cNvGraphicFramePr>
+            <a:graphic xmlns:a="http://schemas.openxmlformats.org/drawingml/2006/main">
+              <a:graphicData uri="http://schemas.openxmlformats.org/drawingml/2006/picture">
+                <pic:pic xmlns:pic="http://schemas.openxmlformats.org/drawingml/2006/picture">
+                  <pic:nvPicPr>
+                    <pic:cNvPr id="1" name=""/>
+                    <pic:cNvPicPr/>
+                  </pic:nvPicPr>
+                  <pic:blipFill>
+                    <a:blip r:embed="rId20"/>
+                    <a:stretch>
+                      <a:fillRect/>
+                    </a:stretch>
+                  </pic:blipFill>
+                  <pic:spPr>
+                    <a:xfrm>
+                      <a:off x="0" y="0"/>
                       <a:ext cx="5274310" cy="3902075"/>
                     </a:xfrm>
                     <a:prstGeom prst="rect">
@@ -9755,7 +9178,7 @@
         </w:rPr>
         <w:t>：</w:t>
       </w:r>
-      <w:hyperlink r:id="rId19" w:history="1">
+      <w:hyperlink r:id="rId21" w:history="1">
         <w:r>
           <w:rPr>
             <w:rStyle w:val="ab"/>
@@ -10298,16 +9721,8 @@
         <w:rPr>
           <w:rFonts w:asciiTheme="majorEastAsia" w:eastAsiaTheme="majorEastAsia" w:hAnsiTheme="majorEastAsia"/>
         </w:rPr>
-        <w:t>调用View.</w:t>
-      </w:r>
-      <w:proofErr w:type="gramStart"/>
-      <w:r>
-        <w:rPr>
-          <w:rFonts w:asciiTheme="majorEastAsia" w:eastAsiaTheme="majorEastAsia" w:hAnsiTheme="majorEastAsia"/>
-        </w:rPr>
-        <w:t>requestApplyInsets()</w:t>
-      </w:r>
-      <w:proofErr w:type="gramEnd"/>
+        <w:t>调用View.requestApplyInsets()</w:t>
+      </w:r>
     </w:p>
     <w:p>
       <w:pPr>
@@ -10363,41 +9778,19 @@
         <w:rPr>
           <w:rFonts w:asciiTheme="majorEastAsia" w:eastAsiaTheme="majorEastAsia" w:hAnsiTheme="majorEastAsia"/>
         </w:rPr>
-        <w:t>Android Q文件系统</w:t>
-      </w:r>
-      <w:proofErr w:type="gramStart"/>
+        <w:t>Android Q文件系统沙盒化</w:t>
+      </w:r>
+      <w:r>
+        <w:rPr>
+          <w:rFonts w:asciiTheme="majorEastAsia" w:eastAsiaTheme="majorEastAsia" w:hAnsiTheme="majorEastAsia" w:hint="eastAsia"/>
+        </w:rPr>
+        <w:t>、</w:t>
+      </w:r>
       <w:r>
         <w:rPr>
           <w:rFonts w:asciiTheme="majorEastAsia" w:eastAsiaTheme="majorEastAsia" w:hAnsiTheme="majorEastAsia"/>
         </w:rPr>
-        <w:t>沙盒化</w:t>
-      </w:r>
-      <w:proofErr w:type="gramEnd"/>
-      <w:r>
-        <w:rPr>
-          <w:rFonts w:asciiTheme="majorEastAsia" w:eastAsiaTheme="majorEastAsia" w:hAnsiTheme="majorEastAsia" w:hint="eastAsia"/>
-        </w:rPr>
-        <w:t>、</w:t>
-      </w:r>
-      <w:r>
-        <w:rPr>
-          <w:rFonts w:asciiTheme="majorEastAsia" w:eastAsiaTheme="majorEastAsia" w:hAnsiTheme="majorEastAsia"/>
-        </w:rPr>
-        <w:t>无法用File</w:t>
-      </w:r>
-      <w:proofErr w:type="gramStart"/>
-      <w:r>
-        <w:rPr>
-          <w:rFonts w:asciiTheme="majorEastAsia" w:eastAsiaTheme="majorEastAsia" w:hAnsiTheme="majorEastAsia"/>
-        </w:rPr>
-        <w:t>类通过</w:t>
-      </w:r>
-      <w:proofErr w:type="gramEnd"/>
-      <w:r>
-        <w:rPr>
-          <w:rFonts w:asciiTheme="majorEastAsia" w:eastAsiaTheme="majorEastAsia" w:hAnsiTheme="majorEastAsia"/>
-        </w:rPr>
-        <w:t>路径直接操作文件</w:t>
+        <w:t>无法用File类通过路径直接操作文件</w:t>
       </w:r>
       <w:r>
         <w:rPr>
@@ -10994,117 +10387,188 @@
           <w:rFonts w:asciiTheme="majorEastAsia" w:hAnsiTheme="majorEastAsia" w:hint="eastAsia"/>
           <w:color w:val="000000" w:themeColor="text1"/>
         </w:rPr>
-        <w:t>2：新建一个module 必须是java module (名称</w:t>
-      </w:r>
-      <w:proofErr w:type="gramStart"/>
+        <w:t>2：新建一个module 必须是java module (名称假若为compiler)</w:t>
+      </w:r>
+    </w:p>
+    <w:p>
+      <w:pPr>
+        <w:ind w:firstLine="420"/>
+        <w:rPr>
+          <w:rFonts w:asciiTheme="majorEastAsia" w:hAnsiTheme="majorEastAsia"/>
+          <w:color w:val="000000" w:themeColor="text1"/>
+        </w:rPr>
+      </w:pPr>
       <w:r>
         <w:rPr>
           <w:rFonts w:asciiTheme="majorEastAsia" w:hAnsiTheme="majorEastAsia" w:hint="eastAsia"/>
           <w:color w:val="000000" w:themeColor="text1"/>
         </w:rPr>
-        <w:t>假若为</w:t>
-      </w:r>
-      <w:proofErr w:type="gramEnd"/>
+        <w:t>3：在app中的build.gradle中添加依赖</w:t>
+      </w:r>
+    </w:p>
+    <w:p>
+      <w:pPr>
+        <w:ind w:left="420" w:firstLine="420"/>
+        <w:rPr>
+          <w:rFonts w:asciiTheme="majorEastAsia" w:hAnsiTheme="majorEastAsia"/>
+          <w:color w:val="000000" w:themeColor="text1"/>
+        </w:rPr>
+      </w:pPr>
+      <w:r>
+        <w:rPr>
+          <w:rFonts w:asciiTheme="majorEastAsia" w:hAnsiTheme="majorEastAsia"/>
+          <w:color w:val="000000" w:themeColor="text1"/>
+        </w:rPr>
+        <w:t>implementation project(":</w:t>
+      </w:r>
       <w:r>
         <w:rPr>
           <w:rFonts w:asciiTheme="majorEastAsia" w:hAnsiTheme="majorEastAsia" w:hint="eastAsia"/>
           <w:color w:val="000000" w:themeColor="text1"/>
         </w:rPr>
-        <w:t>compiler)</w:t>
-      </w:r>
-    </w:p>
-    <w:p>
-      <w:pPr>
-        <w:ind w:firstLine="420"/>
+        <w:t>compiler</w:t>
+      </w:r>
+      <w:r>
         <w:rPr>
           <w:rFonts w:asciiTheme="majorEastAsia" w:hAnsiTheme="majorEastAsia"/>
           <w:color w:val="000000" w:themeColor="text1"/>
         </w:rPr>
-      </w:pPr>
+        <w:t>")</w:t>
+      </w:r>
+    </w:p>
+    <w:p>
+      <w:pPr>
+        <w:ind w:left="420" w:firstLine="420"/>
+        <w:rPr>
+          <w:rFonts w:asciiTheme="majorEastAsia" w:hAnsiTheme="majorEastAsia"/>
+          <w:color w:val="000000" w:themeColor="text1"/>
+        </w:rPr>
+      </w:pPr>
+      <w:r>
+        <w:rPr>
+          <w:rFonts w:asciiTheme="majorEastAsia" w:hAnsiTheme="majorEastAsia"/>
+          <w:color w:val="000000" w:themeColor="text1"/>
+        </w:rPr>
+        <w:t>annotationProcessor project(":</w:t>
+      </w:r>
       <w:r>
         <w:rPr>
           <w:rFonts w:asciiTheme="majorEastAsia" w:hAnsiTheme="majorEastAsia" w:hint="eastAsia"/>
           <w:color w:val="000000" w:themeColor="text1"/>
         </w:rPr>
-        <w:t>3：在app中的build.gradle中添加依赖</w:t>
-      </w:r>
-    </w:p>
-    <w:p>
-      <w:pPr>
-        <w:ind w:left="420" w:firstLine="420"/>
+        <w:t>compiler</w:t>
+      </w:r>
+      <w:r>
         <w:rPr>
           <w:rFonts w:asciiTheme="majorEastAsia" w:hAnsiTheme="majorEastAsia"/>
           <w:color w:val="000000" w:themeColor="text1"/>
         </w:rPr>
-      </w:pPr>
-      <w:proofErr w:type="gramStart"/>
-      <w:r>
+        <w:t>")</w:t>
+      </w:r>
+    </w:p>
+    <w:p>
+      <w:pPr>
+        <w:ind w:firstLine="420"/>
         <w:rPr>
           <w:rFonts w:asciiTheme="majorEastAsia" w:hAnsiTheme="majorEastAsia"/>
           <w:color w:val="000000" w:themeColor="text1"/>
         </w:rPr>
-        <w:t>implementation</w:t>
-      </w:r>
-      <w:proofErr w:type="gramEnd"/>
-      <w:r>
+      </w:pPr>
+    </w:p>
+    <w:p>
+      <w:pPr>
+        <w:ind w:left="420" w:firstLine="420"/>
         <w:rPr>
           <w:rFonts w:asciiTheme="majorEastAsia" w:hAnsiTheme="majorEastAsia"/>
           <w:color w:val="000000" w:themeColor="text1"/>
         </w:rPr>
-        <w:t xml:space="preserve"> project(":</w:t>
-      </w:r>
+      </w:pPr>
       <w:r>
         <w:rPr>
           <w:rFonts w:asciiTheme="majorEastAsia" w:hAnsiTheme="majorEastAsia" w:hint="eastAsia"/>
           <w:color w:val="000000" w:themeColor="text1"/>
         </w:rPr>
-        <w:t>compiler</w:t>
-      </w:r>
-      <w:r>
+        <w:t>如果自定义的注解很简单,可以将注解的定义放在compiler中。</w:t>
+      </w:r>
+    </w:p>
+    <w:p>
+      <w:pPr>
+        <w:ind w:left="420" w:firstLine="420"/>
         <w:rPr>
           <w:rFonts w:asciiTheme="majorEastAsia" w:hAnsiTheme="majorEastAsia"/>
           <w:color w:val="000000" w:themeColor="text1"/>
         </w:rPr>
-        <w:t>")</w:t>
-      </w:r>
-    </w:p>
-    <w:p>
-      <w:pPr>
-        <w:ind w:left="420" w:firstLine="420"/>
+      </w:pPr>
+      <w:r>
+        <w:rPr>
+          <w:rFonts w:asciiTheme="majorEastAsia" w:hAnsiTheme="majorEastAsia" w:hint="eastAsia"/>
+          <w:color w:val="000000" w:themeColor="text1"/>
+        </w:rPr>
+        <w:t>如果注解很多而且涉及到了android中的一些类型，就需要新建一个module（android module），同时为了在compiler中能够访问注解，需要在compiler的build.gradle文件中添加注解module的依赖。</w:t>
+      </w:r>
+    </w:p>
+    <w:p>
+      <w:pPr>
+        <w:ind w:firstLine="420"/>
         <w:rPr>
           <w:rFonts w:asciiTheme="majorEastAsia" w:hAnsiTheme="majorEastAsia"/>
           <w:color w:val="000000" w:themeColor="text1"/>
         </w:rPr>
       </w:pPr>
-      <w:proofErr w:type="gramStart"/>
-      <w:r>
+      <w:r>
+        <w:rPr>
+          <w:rFonts w:asciiTheme="majorEastAsia" w:hAnsiTheme="majorEastAsia" w:hint="eastAsia"/>
+          <w:color w:val="000000" w:themeColor="text1"/>
+        </w:rPr>
+        <w:t>4：compiler需要添加依赖：com.google.auto.service:auto-service:1.0-rc6</w:t>
+      </w:r>
+    </w:p>
+    <w:p>
+      <w:pPr>
+        <w:ind w:firstLine="420"/>
         <w:rPr>
           <w:rFonts w:asciiTheme="majorEastAsia" w:hAnsiTheme="majorEastAsia"/>
           <w:color w:val="000000" w:themeColor="text1"/>
         </w:rPr>
-        <w:t>annotationProcessor</w:t>
-      </w:r>
-      <w:proofErr w:type="gramEnd"/>
-      <w:r>
+      </w:pPr>
+      <w:r>
+        <w:rPr>
+          <w:rFonts w:asciiTheme="majorEastAsia" w:hAnsiTheme="majorEastAsia" w:hint="eastAsia"/>
+          <w:color w:val="000000" w:themeColor="text1"/>
+        </w:rPr>
+        <w:t>5：代码生成位置：</w:t>
+      </w:r>
+    </w:p>
+    <w:p>
+      <w:pPr>
+        <w:ind w:left="420" w:firstLine="420"/>
         <w:rPr>
           <w:rFonts w:asciiTheme="majorEastAsia" w:hAnsiTheme="majorEastAsia"/>
           <w:color w:val="000000" w:themeColor="text1"/>
         </w:rPr>
-        <w:t xml:space="preserve"> project(":</w:t>
-      </w:r>
+      </w:pPr>
       <w:r>
         <w:rPr>
           <w:rFonts w:asciiTheme="majorEastAsia" w:hAnsiTheme="majorEastAsia" w:hint="eastAsia"/>
           <w:color w:val="000000" w:themeColor="text1"/>
         </w:rPr>
-        <w:t>compiler</w:t>
-      </w:r>
-      <w:r>
+        <w:t>如果项目的classpath 版本&lt;=3.2.0(3.2.0只是一个大概值，没有试过3.2.0-3.5.2之间的版本)，生成的java文件在build/generated/source/apt下面。</w:t>
+      </w:r>
+    </w:p>
+    <w:p>
+      <w:pPr>
+        <w:ind w:left="420" w:firstLine="420"/>
         <w:rPr>
           <w:rFonts w:asciiTheme="majorEastAsia" w:hAnsiTheme="majorEastAsia"/>
           <w:color w:val="000000" w:themeColor="text1"/>
         </w:rPr>
-        <w:t>")</w:t>
+      </w:pPr>
+      <w:r>
+        <w:rPr>
+          <w:rFonts w:asciiTheme="majorEastAsia" w:hAnsiTheme="majorEastAsia" w:hint="eastAsia"/>
+          <w:color w:val="000000" w:themeColor="text1"/>
+        </w:rPr>
+        <w:t>如果版本是更新的版本，还需要在compiler里面添加annotationProcessor 'com.google.auto.service:auto-service:1.0-rc6'，最终代码生成的位置在build/generated/ap_generated_source 下。</w:t>
       </w:r>
     </w:p>
     <w:p>
@@ -11115,6 +10579,14 @@
           <w:color w:val="000000" w:themeColor="text1"/>
         </w:rPr>
       </w:pPr>
+      <w:r>
+        <w:rPr>
+          <w:rFonts w:asciiTheme="majorEastAsia" w:hAnsiTheme="majorEastAsia" w:hint="eastAsia"/>
+          <w:color w:val="000000" w:themeColor="text1"/>
+        </w:rPr>
+        <w:lastRenderedPageBreak/>
+        <w:t>6：解释注解：</w:t>
+      </w:r>
     </w:p>
     <w:p>
       <w:pPr>
@@ -11129,12 +10601,12 @@
           <w:rFonts w:asciiTheme="majorEastAsia" w:hAnsiTheme="majorEastAsia" w:hint="eastAsia"/>
           <w:color w:val="000000" w:themeColor="text1"/>
         </w:rPr>
-        <w:t>如果自定义的注解很简单,可以将注解的定义放在compiler中。</w:t>
-      </w:r>
-    </w:p>
-    <w:p>
-      <w:pPr>
-        <w:ind w:left="420" w:firstLine="420"/>
+        <w:t>通过在compiler里面继承AbstractProcessor，重写和实现一些方法来生成代码。</w:t>
+      </w:r>
+    </w:p>
+    <w:p>
+      <w:pPr>
+        <w:ind w:firstLine="420"/>
         <w:rPr>
           <w:rFonts w:asciiTheme="majorEastAsia" w:hAnsiTheme="majorEastAsia"/>
           <w:color w:val="000000" w:themeColor="text1"/>
@@ -11145,7 +10617,7 @@
           <w:rFonts w:asciiTheme="majorEastAsia" w:hAnsiTheme="majorEastAsia" w:hint="eastAsia"/>
           <w:color w:val="000000" w:themeColor="text1"/>
         </w:rPr>
-        <w:t>如果注解很多而且涉及到了android中的一些类型，就需要新建一个module（android module），同时为了在compiler中能够访问注解，需要在compiler的build.gradle文件中添加注解module的依赖。</w:t>
+        <w:t>7：build就可以生成代码了。</w:t>
       </w:r>
     </w:p>
     <w:p>
@@ -11156,320 +10628,898 @@
           <w:color w:val="000000" w:themeColor="text1"/>
         </w:rPr>
       </w:pPr>
+    </w:p>
+    <w:p>
+      <w:pPr>
+        <w:ind w:firstLine="420"/>
+        <w:rPr>
+          <w:rFonts w:asciiTheme="majorEastAsia" w:hAnsiTheme="majorEastAsia"/>
+          <w:color w:val="000000" w:themeColor="text1"/>
+        </w:rPr>
+      </w:pPr>
       <w:r>
         <w:rPr>
           <w:rFonts w:asciiTheme="majorEastAsia" w:hAnsiTheme="majorEastAsia" w:hint="eastAsia"/>
           <w:color w:val="000000" w:themeColor="text1"/>
         </w:rPr>
-        <w:t>4：compiler需要添加依赖：com.google.auto.service</w:t>
-      </w:r>
-      <w:proofErr w:type="gramStart"/>
+        <w:t>以上步骤是纯java代码的项目配置，如果是混用kotlin代码，kotlin里面的注解是无法识别的。要让注解器解析kotlin里面的注解，需要在app的build.gradle里面配置:</w:t>
+      </w:r>
+    </w:p>
+    <w:p>
+      <w:pPr>
+        <w:ind w:left="420" w:firstLine="420"/>
+        <w:rPr>
+          <w:rFonts w:asciiTheme="majorEastAsia" w:hAnsiTheme="majorEastAsia"/>
+          <w:color w:val="000000" w:themeColor="text1"/>
+        </w:rPr>
+      </w:pPr>
       <w:r>
         <w:rPr>
           <w:rFonts w:asciiTheme="majorEastAsia" w:hAnsiTheme="majorEastAsia" w:hint="eastAsia"/>
           <w:color w:val="000000" w:themeColor="text1"/>
         </w:rPr>
-        <w:t>:auto</w:t>
-      </w:r>
-      <w:proofErr w:type="gramEnd"/>
+        <w:t xml:space="preserve">apply </w:t>
+      </w:r>
+      <w:r>
+        <w:rPr>
+          <w:rFonts w:asciiTheme="majorEastAsia" w:hAnsiTheme="majorEastAsia"/>
+          <w:color w:val="000000" w:themeColor="text1"/>
+        </w:rPr>
+        <w:t>“</w:t>
+      </w:r>
       <w:r>
         <w:rPr>
           <w:rFonts w:asciiTheme="majorEastAsia" w:hAnsiTheme="majorEastAsia" w:hint="eastAsia"/>
           <w:color w:val="000000" w:themeColor="text1"/>
         </w:rPr>
-        <w:t>-service:1.0-rc6</w:t>
-      </w:r>
-    </w:p>
-    <w:p>
-      <w:pPr>
-        <w:ind w:firstLine="420"/>
+        <w:t>apply kotlin-kapt</w:t>
+      </w:r>
+      <w:r>
         <w:rPr>
           <w:rFonts w:asciiTheme="majorEastAsia" w:hAnsiTheme="majorEastAsia"/>
           <w:color w:val="000000" w:themeColor="text1"/>
         </w:rPr>
+        <w:t>”</w:t>
+      </w:r>
+    </w:p>
+    <w:p>
+      <w:pPr>
+        <w:ind w:left="420" w:firstLine="420"/>
+        <w:rPr>
+          <w:rFonts w:asciiTheme="majorEastAsia" w:hAnsiTheme="majorEastAsia"/>
+          <w:color w:val="000000" w:themeColor="text1"/>
+        </w:rPr>
       </w:pPr>
       <w:r>
         <w:rPr>
           <w:rFonts w:asciiTheme="majorEastAsia" w:hAnsiTheme="majorEastAsia" w:hint="eastAsia"/>
           <w:color w:val="000000" w:themeColor="text1"/>
         </w:rPr>
-        <w:t>5：代码生成位置：</w:t>
-      </w:r>
-    </w:p>
-    <w:p>
-      <w:pPr>
-        <w:ind w:left="420" w:firstLine="420"/>
+        <w:t>将依赖</w:t>
+      </w:r>
+      <w:r>
         <w:rPr>
           <w:rFonts w:asciiTheme="majorEastAsia" w:hAnsiTheme="majorEastAsia"/>
           <w:color w:val="000000" w:themeColor="text1"/>
         </w:rPr>
-      </w:pPr>
+        <w:t>annotationProcessor project(":</w:t>
+      </w:r>
       <w:r>
         <w:rPr>
           <w:rFonts w:asciiTheme="majorEastAsia" w:hAnsiTheme="majorEastAsia" w:hint="eastAsia"/>
           <w:color w:val="000000" w:themeColor="text1"/>
         </w:rPr>
-        <w:t>如果项目的classpath 版本&lt;=3.2.0(3.2.0只是一个大概值，没有试过3.2.0-3.5.2之间的版本)，生成的java文件在build/generated/source/apt下面。</w:t>
-      </w:r>
-    </w:p>
-    <w:p>
-      <w:pPr>
-        <w:ind w:left="420" w:firstLine="420"/>
+        <w:t>compiler</w:t>
+      </w:r>
+      <w:r>
         <w:rPr>
           <w:rFonts w:asciiTheme="majorEastAsia" w:hAnsiTheme="majorEastAsia"/>
           <w:color w:val="000000" w:themeColor="text1"/>
         </w:rPr>
-      </w:pPr>
+        <w:t>")</w:t>
+      </w:r>
       <w:r>
         <w:rPr>
           <w:rFonts w:asciiTheme="majorEastAsia" w:hAnsiTheme="majorEastAsia" w:hint="eastAsia"/>
           <w:color w:val="000000" w:themeColor="text1"/>
         </w:rPr>
-        <w:t>如果版本是更新的版本，还需要在compiler里面添加annotationProcessor 'com.google.auto.service:auto-service:1.0-rc6'，最终代码生成的位置在build/generated/ap_generated_source 下。</w:t>
-      </w:r>
-    </w:p>
-    <w:p>
-      <w:pPr>
-        <w:ind w:firstLine="420"/>
+        <w:t xml:space="preserve">改为kapt </w:t>
+      </w:r>
+      <w:r>
         <w:rPr>
           <w:rFonts w:asciiTheme="majorEastAsia" w:hAnsiTheme="majorEastAsia"/>
           <w:color w:val="000000" w:themeColor="text1"/>
         </w:rPr>
-      </w:pPr>
+        <w:t>project(":</w:t>
+      </w:r>
       <w:r>
         <w:rPr>
           <w:rFonts w:asciiTheme="majorEastAsia" w:hAnsiTheme="majorEastAsia" w:hint="eastAsia"/>
           <w:color w:val="000000" w:themeColor="text1"/>
         </w:rPr>
-        <w:lastRenderedPageBreak/>
-        <w:t>6：解释注解：</w:t>
-      </w:r>
-    </w:p>
-    <w:p>
-      <w:pPr>
-        <w:ind w:left="420" w:firstLine="420"/>
+        <w:t>compiler</w:t>
+      </w:r>
+      <w:r>
         <w:rPr>
           <w:rFonts w:asciiTheme="majorEastAsia" w:hAnsiTheme="majorEastAsia"/>
           <w:color w:val="000000" w:themeColor="text1"/>
         </w:rPr>
+        <w:t>")</w:t>
+      </w:r>
+    </w:p>
+    <w:p>
+      <w:pPr>
+        <w:ind w:left="420" w:firstLine="420"/>
+        <w:rPr>
+          <w:rFonts w:asciiTheme="majorEastAsia" w:hAnsiTheme="majorEastAsia"/>
+          <w:color w:val="000000" w:themeColor="text1"/>
+        </w:rPr>
       </w:pPr>
       <w:r>
         <w:rPr>
           <w:rFonts w:asciiTheme="majorEastAsia" w:hAnsiTheme="majorEastAsia" w:hint="eastAsia"/>
           <w:color w:val="000000" w:themeColor="text1"/>
         </w:rPr>
-        <w:t>通过在compiler里面继承AbstractProcessor，重写和实现一些方法来生成代码。</w:t>
-      </w:r>
-    </w:p>
-    <w:p>
-      <w:pPr>
-        <w:ind w:firstLine="420"/>
-        <w:rPr>
-          <w:rFonts w:asciiTheme="majorEastAsia" w:hAnsiTheme="majorEastAsia"/>
-          <w:color w:val="000000" w:themeColor="text1"/>
-        </w:rPr>
-      </w:pPr>
-      <w:r>
-        <w:rPr>
-          <w:rFonts w:asciiTheme="majorEastAsia" w:hAnsiTheme="majorEastAsia" w:hint="eastAsia"/>
-          <w:color w:val="000000" w:themeColor="text1"/>
-        </w:rPr>
-        <w:t>7：build就可以生成代码了。</w:t>
-      </w:r>
-    </w:p>
-    <w:p>
-      <w:pPr>
-        <w:ind w:firstLine="420"/>
-        <w:rPr>
-          <w:rFonts w:asciiTheme="majorEastAsia" w:hAnsiTheme="majorEastAsia"/>
-          <w:color w:val="000000" w:themeColor="text1"/>
-        </w:rPr>
-      </w:pPr>
-    </w:p>
-    <w:p>
-      <w:pPr>
-        <w:ind w:firstLine="420"/>
-        <w:rPr>
-          <w:rFonts w:asciiTheme="majorEastAsia" w:hAnsiTheme="majorEastAsia"/>
-          <w:color w:val="000000" w:themeColor="text1"/>
-        </w:rPr>
-      </w:pPr>
-      <w:r>
-        <w:rPr>
-          <w:rFonts w:asciiTheme="majorEastAsia" w:hAnsiTheme="majorEastAsia" w:hint="eastAsia"/>
-          <w:color w:val="000000" w:themeColor="text1"/>
-        </w:rPr>
-        <w:t>以上步骤是纯java代码的项目配置，如果是混用kotlin代码，kotlin里面的注解是无法识别的。要让</w:t>
-      </w:r>
-      <w:proofErr w:type="gramStart"/>
-      <w:r>
-        <w:rPr>
-          <w:rFonts w:asciiTheme="majorEastAsia" w:hAnsiTheme="majorEastAsia" w:hint="eastAsia"/>
-          <w:color w:val="000000" w:themeColor="text1"/>
-        </w:rPr>
-        <w:t>注解器</w:t>
-      </w:r>
-      <w:proofErr w:type="gramEnd"/>
-      <w:r>
-        <w:rPr>
-          <w:rFonts w:asciiTheme="majorEastAsia" w:hAnsiTheme="majorEastAsia" w:hint="eastAsia"/>
-          <w:color w:val="000000" w:themeColor="text1"/>
-        </w:rPr>
-        <w:t>解析kotlin里面的注解，需要在app的build.gradle里面配置:</w:t>
-      </w:r>
-    </w:p>
-    <w:p>
-      <w:pPr>
-        <w:ind w:left="420" w:firstLine="420"/>
-        <w:rPr>
-          <w:rFonts w:asciiTheme="majorEastAsia" w:hAnsiTheme="majorEastAsia"/>
-          <w:color w:val="000000" w:themeColor="text1"/>
-        </w:rPr>
-      </w:pPr>
-      <w:proofErr w:type="gramStart"/>
-      <w:r>
-        <w:rPr>
-          <w:rFonts w:asciiTheme="majorEastAsia" w:hAnsiTheme="majorEastAsia" w:hint="eastAsia"/>
-          <w:color w:val="000000" w:themeColor="text1"/>
-        </w:rPr>
-        <w:t>apply</w:t>
-      </w:r>
-      <w:proofErr w:type="gramEnd"/>
-      <w:r>
-        <w:rPr>
-          <w:rFonts w:asciiTheme="majorEastAsia" w:hAnsiTheme="majorEastAsia" w:hint="eastAsia"/>
-          <w:color w:val="000000" w:themeColor="text1"/>
-        </w:rPr>
+        <w:t>在defaultConfig里面配置javaCompileOptions.annotationProcessorOptions.includeCompileClasspath = true</w:t>
+      </w:r>
+    </w:p>
+    <w:p>
+      <w:pPr>
+        <w:rPr>
+          <w:rFonts w:asciiTheme="majorEastAsia" w:eastAsiaTheme="majorEastAsia" w:hAnsiTheme="majorEastAsia"/>
+        </w:rPr>
+      </w:pPr>
+    </w:p>
+    <w:p>
+      <w:pPr>
+        <w:pStyle w:val="1"/>
+      </w:pPr>
+      <w:r>
+        <w:t>Animated-vector</w:t>
+      </w:r>
+      <w:r>
         <w:t xml:space="preserve"> </w:t>
       </w:r>
       <w:r>
-        <w:rPr>
-          <w:rFonts w:asciiTheme="majorEastAsia" w:hAnsiTheme="majorEastAsia"/>
-          <w:color w:val="000000" w:themeColor="text1"/>
-        </w:rPr>
-        <w:t>“</w:t>
-      </w:r>
-      <w:r>
-        <w:rPr>
-          <w:rFonts w:asciiTheme="majorEastAsia" w:hAnsiTheme="majorEastAsia" w:hint="eastAsia"/>
-          <w:color w:val="000000" w:themeColor="text1"/>
-        </w:rPr>
-        <w:t>apply kotlin-kapt</w:t>
-      </w:r>
-      <w:r>
-        <w:rPr>
-          <w:rFonts w:asciiTheme="majorEastAsia" w:hAnsiTheme="majorEastAsia"/>
-          <w:color w:val="000000" w:themeColor="text1"/>
-        </w:rPr>
-        <w:t>”</w:t>
-      </w:r>
-    </w:p>
-    <w:p>
-      <w:pPr>
-        <w:ind w:left="420" w:firstLine="420"/>
-        <w:rPr>
-          <w:rFonts w:asciiTheme="majorEastAsia" w:hAnsiTheme="majorEastAsia"/>
-          <w:color w:val="000000" w:themeColor="text1"/>
-        </w:rPr>
-      </w:pPr>
-      <w:r>
-        <w:rPr>
-          <w:rFonts w:asciiTheme="majorEastAsia" w:hAnsiTheme="majorEastAsia" w:hint="eastAsia"/>
-          <w:color w:val="000000" w:themeColor="text1"/>
-        </w:rPr>
-        <w:t>将依赖</w:t>
-      </w:r>
-      <w:r>
-        <w:rPr>
-          <w:rFonts w:asciiTheme="majorEastAsia" w:hAnsiTheme="majorEastAsia"/>
-          <w:color w:val="000000" w:themeColor="text1"/>
-        </w:rPr>
-        <w:t>annotationProcessor project(":</w:t>
-      </w:r>
-      <w:r>
-        <w:rPr>
-          <w:rFonts w:asciiTheme="majorEastAsia" w:hAnsiTheme="majorEastAsia" w:hint="eastAsia"/>
-          <w:color w:val="000000" w:themeColor="text1"/>
-        </w:rPr>
-        <w:t>compiler</w:t>
-      </w:r>
-      <w:r>
-        <w:rPr>
-          <w:rFonts w:asciiTheme="majorEastAsia" w:hAnsiTheme="majorEastAsia"/>
-          <w:color w:val="000000" w:themeColor="text1"/>
-        </w:rPr>
-        <w:t>")</w:t>
-      </w:r>
-      <w:r>
-        <w:rPr>
-          <w:rFonts w:asciiTheme="majorEastAsia" w:hAnsiTheme="majorEastAsia" w:hint="eastAsia"/>
-          <w:color w:val="000000" w:themeColor="text1"/>
-        </w:rPr>
-        <w:t xml:space="preserve">改为kapt </w:t>
-      </w:r>
-      <w:r>
-        <w:rPr>
-          <w:rFonts w:asciiTheme="majorEastAsia" w:hAnsiTheme="majorEastAsia"/>
-          <w:color w:val="000000" w:themeColor="text1"/>
-        </w:rPr>
-        <w:t>project(":</w:t>
-      </w:r>
-      <w:r>
-        <w:rPr>
-          <w:rFonts w:asciiTheme="majorEastAsia" w:hAnsiTheme="majorEastAsia" w:hint="eastAsia"/>
-          <w:color w:val="000000" w:themeColor="text1"/>
-        </w:rPr>
-        <w:t>compiler</w:t>
-      </w:r>
-      <w:r>
-        <w:rPr>
-          <w:rFonts w:asciiTheme="majorEastAsia" w:hAnsiTheme="majorEastAsia"/>
-          <w:color w:val="000000" w:themeColor="text1"/>
-        </w:rPr>
-        <w:t>")</w:t>
-      </w:r>
-    </w:p>
-    <w:p>
-      <w:pPr>
-        <w:ind w:left="420" w:firstLine="420"/>
-        <w:rPr>
-          <w:rFonts w:asciiTheme="majorEastAsia" w:hAnsiTheme="majorEastAsia"/>
-          <w:color w:val="000000" w:themeColor="text1"/>
-        </w:rPr>
-      </w:pPr>
-      <w:r>
-        <w:rPr>
-          <w:rFonts w:asciiTheme="majorEastAsia" w:hAnsiTheme="majorEastAsia" w:hint="eastAsia"/>
-          <w:color w:val="000000" w:themeColor="text1"/>
-        </w:rPr>
-        <w:t>在defaultConfig里面配置javaCompileOptions.annotationProcessorOptions.includeCompileClasspath = true</w:t>
-      </w:r>
-    </w:p>
-    <w:p>
-      <w:pPr>
-        <w:ind w:firstLine="420"/>
-        <w:rPr>
-          <w:rFonts w:asciiTheme="majorEastAsia" w:hAnsiTheme="majorEastAsia"/>
-          <w:color w:val="000000" w:themeColor="text1"/>
-        </w:rPr>
-      </w:pPr>
-    </w:p>
-    <w:p>
-      <w:pPr>
-        <w:ind w:left="420" w:firstLine="420"/>
-        <w:rPr>
-          <w:rFonts w:asciiTheme="majorEastAsia" w:hAnsiTheme="majorEastAsia"/>
+        <w:t>矢量图动画</w:t>
+      </w:r>
+    </w:p>
+    <w:p>
+      <w:r>
+        <w:rPr>
+          <w:rFonts w:hint="eastAsia"/>
+        </w:rPr>
+        <w:t>1</w:t>
+      </w:r>
+      <w:r>
+        <w:rPr>
+          <w:rFonts w:hint="eastAsia"/>
+        </w:rPr>
+        <w:t>、先创建一个</w:t>
+      </w:r>
+      <w:r>
+        <w:rPr>
+          <w:rFonts w:hint="eastAsia"/>
+        </w:rPr>
+        <w:t>vector</w:t>
+      </w:r>
+    </w:p>
+    <w:p>
+      <w:r>
+        <w:rPr>
+          <w:noProof/>
+        </w:rPr>
+        <w:drawing>
+          <wp:inline distT="0" distB="0" distL="0" distR="0" wp14:anchorId="6DB09AAC" wp14:editId="0DAF9B96">
+            <wp:extent cx="5274310" cy="2677795"/>
+            <wp:effectExtent l="0" t="0" r="2540" b="8255"/>
+            <wp:docPr id="13" name="图片 13"/>
+            <wp:cNvGraphicFramePr>
+              <a:graphicFrameLocks xmlns:a="http://schemas.openxmlformats.org/drawingml/2006/main" noChangeAspect="1"/>
+            </wp:cNvGraphicFramePr>
+            <a:graphic xmlns:a="http://schemas.openxmlformats.org/drawingml/2006/main">
+              <a:graphicData uri="http://schemas.openxmlformats.org/drawingml/2006/picture">
+                <pic:pic xmlns:pic="http://schemas.openxmlformats.org/drawingml/2006/picture">
+                  <pic:nvPicPr>
+                    <pic:cNvPr id="1" name=""/>
+                    <pic:cNvPicPr/>
+                  </pic:nvPicPr>
+                  <pic:blipFill>
+                    <a:blip r:embed="rId22"/>
+                    <a:stretch>
+                      <a:fillRect/>
+                    </a:stretch>
+                  </pic:blipFill>
+                  <pic:spPr>
+                    <a:xfrm>
+                      <a:off x="0" y="0"/>
+                      <a:ext cx="5274310" cy="2677795"/>
+                    </a:xfrm>
+                    <a:prstGeom prst="rect">
+                      <a:avLst/>
+                    </a:prstGeom>
+                  </pic:spPr>
+                </pic:pic>
+              </a:graphicData>
+            </a:graphic>
+          </wp:inline>
+        </w:drawing>
+      </w:r>
+    </w:p>
+    <w:p>
+      <w:r>
+        <w:rPr>
+          <w:rFonts w:hint="eastAsia"/>
+        </w:rPr>
+        <w:t>2</w:t>
+      </w:r>
+      <w:r>
+        <w:t>、创建动画（位于</w:t>
+      </w:r>
+      <w:r>
+        <w:t>animator</w:t>
+      </w:r>
+      <w:r>
+        <w:t>文件夹内）</w:t>
+      </w:r>
+    </w:p>
+    <w:p>
+      <w:pPr>
+        <w:rPr>
           <w:color w:val="FF0000"/>
         </w:rPr>
       </w:pPr>
-    </w:p>
-    <w:p>
-      <w:pPr>
-        <w:rPr>
-          <w:rFonts w:asciiTheme="majorEastAsia" w:eastAsiaTheme="majorEastAsia" w:hAnsiTheme="majorEastAsia"/>
-        </w:rPr>
-      </w:pPr>
-    </w:p>
+      <w:r>
+        <w:tab/>
+      </w:r>
+      <w:r>
+        <w:rPr>
+          <w:color w:val="FF0000"/>
+        </w:rPr>
+        <w:t>Valuefrom</w:t>
+      </w:r>
+      <w:r>
+        <w:rPr>
+          <w:color w:val="FF0000"/>
+        </w:rPr>
+        <w:t>和</w:t>
+      </w:r>
+      <w:r>
+        <w:rPr>
+          <w:color w:val="FF0000"/>
+        </w:rPr>
+        <w:t>valueTo</w:t>
+      </w:r>
+      <w:r>
+        <w:rPr>
+          <w:color w:val="FF0000"/>
+        </w:rPr>
+        <w:t>需要点一一对应，（原理应该是不停改变点的位置来产生的动画）</w:t>
+      </w:r>
+    </w:p>
+    <w:p>
+      <w:r>
+        <w:rPr>
+          <w:noProof/>
+        </w:rPr>
+        <w:lastRenderedPageBreak/>
+        <w:drawing>
+          <wp:inline distT="0" distB="0" distL="0" distR="0" wp14:anchorId="4F93604C" wp14:editId="5E64CB49">
+            <wp:extent cx="5274310" cy="1704340"/>
+            <wp:effectExtent l="0" t="0" r="2540" b="0"/>
+            <wp:docPr id="14" name="图片 14"/>
+            <wp:cNvGraphicFramePr>
+              <a:graphicFrameLocks xmlns:a="http://schemas.openxmlformats.org/drawingml/2006/main" noChangeAspect="1"/>
+            </wp:cNvGraphicFramePr>
+            <a:graphic xmlns:a="http://schemas.openxmlformats.org/drawingml/2006/main">
+              <a:graphicData uri="http://schemas.openxmlformats.org/drawingml/2006/picture">
+                <pic:pic xmlns:pic="http://schemas.openxmlformats.org/drawingml/2006/picture">
+                  <pic:nvPicPr>
+                    <pic:cNvPr id="1" name=""/>
+                    <pic:cNvPicPr/>
+                  </pic:nvPicPr>
+                  <pic:blipFill>
+                    <a:blip r:embed="rId23"/>
+                    <a:stretch>
+                      <a:fillRect/>
+                    </a:stretch>
+                  </pic:blipFill>
+                  <pic:spPr>
+                    <a:xfrm>
+                      <a:off x="0" y="0"/>
+                      <a:ext cx="5274310" cy="1704340"/>
+                    </a:xfrm>
+                    <a:prstGeom prst="rect">
+                      <a:avLst/>
+                    </a:prstGeom>
+                  </pic:spPr>
+                </pic:pic>
+              </a:graphicData>
+            </a:graphic>
+          </wp:inline>
+        </w:drawing>
+      </w:r>
+    </w:p>
+    <w:p>
+      <w:r>
+        <w:rPr>
+          <w:rFonts w:hint="eastAsia"/>
+        </w:rPr>
+        <w:t>3</w:t>
+      </w:r>
+      <w:r>
+        <w:rPr>
+          <w:rFonts w:hint="eastAsia"/>
+        </w:rPr>
+        <w:t>、创建</w:t>
+      </w:r>
+      <w:r>
+        <w:rPr>
+          <w:rFonts w:hint="eastAsia"/>
+        </w:rPr>
+        <w:t>animator</w:t>
+      </w:r>
+      <w:r>
+        <w:t>-vector</w:t>
+      </w:r>
+    </w:p>
+    <w:p>
+      <w:r>
+        <w:rPr>
+          <w:noProof/>
+        </w:rPr>
+        <w:drawing>
+          <wp:inline distT="0" distB="0" distL="0" distR="0" wp14:anchorId="40959439" wp14:editId="342212E3">
+            <wp:extent cx="5274310" cy="2464435"/>
+            <wp:effectExtent l="0" t="0" r="2540" b="0"/>
+            <wp:docPr id="15" name="图片 15"/>
+            <wp:cNvGraphicFramePr>
+              <a:graphicFrameLocks xmlns:a="http://schemas.openxmlformats.org/drawingml/2006/main" noChangeAspect="1"/>
+            </wp:cNvGraphicFramePr>
+            <a:graphic xmlns:a="http://schemas.openxmlformats.org/drawingml/2006/main">
+              <a:graphicData uri="http://schemas.openxmlformats.org/drawingml/2006/picture">
+                <pic:pic xmlns:pic="http://schemas.openxmlformats.org/drawingml/2006/picture">
+                  <pic:nvPicPr>
+                    <pic:cNvPr id="1" name=""/>
+                    <pic:cNvPicPr/>
+                  </pic:nvPicPr>
+                  <pic:blipFill>
+                    <a:blip r:embed="rId24"/>
+                    <a:stretch>
+                      <a:fillRect/>
+                    </a:stretch>
+                  </pic:blipFill>
+                  <pic:spPr>
+                    <a:xfrm>
+                      <a:off x="0" y="0"/>
+                      <a:ext cx="5274310" cy="2464435"/>
+                    </a:xfrm>
+                    <a:prstGeom prst="rect">
+                      <a:avLst/>
+                    </a:prstGeom>
+                  </pic:spPr>
+                </pic:pic>
+              </a:graphicData>
+            </a:graphic>
+          </wp:inline>
+        </w:drawing>
+      </w:r>
+    </w:p>
+    <w:p>
+      <w:r>
+        <w:rPr>
+          <w:rFonts w:hint="eastAsia"/>
+        </w:rPr>
+        <w:t>然后就可以正常使用了</w:t>
+      </w:r>
+    </w:p>
+    <w:p/>
+    <w:p/>
+    <w:p/>
+    <w:p/>
+    <w:p/>
+    <w:p/>
+    <w:p/>
+    <w:p/>
+    <w:p/>
+    <w:p/>
+    <w:p/>
+    <w:p/>
+    <w:p/>
+    <w:p/>
+    <w:p/>
+    <w:p/>
+    <w:p/>
+    <w:p/>
+    <w:p>
+      <w:pPr>
+        <w:rPr>
+          <w:rFonts w:hint="eastAsia"/>
+        </w:rPr>
+      </w:pPr>
+    </w:p>
+    <w:p>
+      <w:pPr>
+        <w:pStyle w:val="1"/>
+        <w:rPr>
+          <w:rFonts w:hint="eastAsia"/>
+        </w:rPr>
+      </w:pPr>
+      <w:r>
+        <w:lastRenderedPageBreak/>
+        <w:t xml:space="preserve">Gradle </w:t>
+      </w:r>
+      <w:r>
+        <w:t>发布本地依赖</w:t>
+      </w:r>
+    </w:p>
+    <w:p>
+      <w:r>
+        <w:t>添加</w:t>
+      </w:r>
+      <w:r>
+        <w:t>maven-publish</w:t>
+      </w:r>
+      <w:r>
+        <w:t>插件</w:t>
+      </w:r>
+    </w:p>
+    <w:p>
+      <w:r>
+        <w:rPr>
+          <w:rFonts w:hint="eastAsia"/>
+        </w:rPr>
+        <w:t>根节点添加</w:t>
+      </w:r>
+      <w:r>
+        <w:rPr>
+          <w:rFonts w:hint="eastAsia"/>
+        </w:rPr>
+        <w:t>task</w:t>
+      </w:r>
+      <w:r>
+        <w:rPr>
+          <w:rFonts w:hint="eastAsia"/>
+        </w:rPr>
+        <w:t>和上传代码</w:t>
+      </w:r>
+    </w:p>
+    <w:p>
+      <w:pPr>
+        <w:shd w:val="clear" w:color="auto" w:fill="2B2B2B"/>
+        <w:tabs>
+          <w:tab w:val="left" w:pos="916"/>
+          <w:tab w:val="left" w:pos="1832"/>
+          <w:tab w:val="left" w:pos="2748"/>
+          <w:tab w:val="left" w:pos="3664"/>
+          <w:tab w:val="left" w:pos="4580"/>
+          <w:tab w:val="left" w:pos="5496"/>
+          <w:tab w:val="left" w:pos="6412"/>
+          <w:tab w:val="left" w:pos="7328"/>
+          <w:tab w:val="left" w:pos="8244"/>
+          <w:tab w:val="left" w:pos="9160"/>
+          <w:tab w:val="left" w:pos="10076"/>
+          <w:tab w:val="left" w:pos="10992"/>
+          <w:tab w:val="left" w:pos="11908"/>
+          <w:tab w:val="left" w:pos="12824"/>
+          <w:tab w:val="left" w:pos="13740"/>
+          <w:tab w:val="left" w:pos="14656"/>
+        </w:tabs>
+        <w:rPr>
+          <w:rFonts w:ascii="Courier New" w:eastAsia="宋体" w:hAnsi="Courier New" w:cs="Courier New"/>
+          <w:color w:val="A9B7C6"/>
+          <w:sz w:val="20"/>
+          <w:szCs w:val="20"/>
+        </w:rPr>
+      </w:pPr>
+      <w:r>
+        <w:rPr>
+          <w:rFonts w:ascii="Courier New" w:eastAsia="宋体" w:hAnsi="Courier New" w:cs="Courier New"/>
+          <w:color w:val="A9B7C6"/>
+          <w:sz w:val="20"/>
+          <w:szCs w:val="20"/>
+        </w:rPr>
+        <w:t>task androidSourcesJar(</w:t>
+      </w:r>
+      <w:r>
+        <w:rPr>
+          <w:rFonts w:ascii="Courier New" w:eastAsia="宋体" w:hAnsi="Courier New" w:cs="Courier New"/>
+          <w:color w:val="6A8759"/>
+          <w:sz w:val="20"/>
+          <w:szCs w:val="20"/>
+        </w:rPr>
+        <w:t>type</w:t>
+      </w:r>
+      <w:r>
+        <w:rPr>
+          <w:rFonts w:ascii="Courier New" w:eastAsia="宋体" w:hAnsi="Courier New" w:cs="Courier New"/>
+          <w:color w:val="A9B7C6"/>
+          <w:sz w:val="20"/>
+          <w:szCs w:val="20"/>
+        </w:rPr>
+        <w:t xml:space="preserve">: Jar) </w:t>
+      </w:r>
+      <w:r>
+        <w:rPr>
+          <w:rFonts w:ascii="Courier New" w:eastAsia="宋体" w:hAnsi="Courier New" w:cs="Courier New"/>
+          <w:b/>
+          <w:bCs/>
+          <w:color w:val="A9B7C6"/>
+          <w:sz w:val="20"/>
+          <w:szCs w:val="20"/>
+        </w:rPr>
+        <w:t>{</w:t>
+      </w:r>
+      <w:r>
+        <w:rPr>
+          <w:rFonts w:ascii="Courier New" w:eastAsia="宋体" w:hAnsi="Courier New" w:cs="Courier New"/>
+          <w:b/>
+          <w:bCs/>
+          <w:color w:val="A9B7C6"/>
+          <w:sz w:val="20"/>
+          <w:szCs w:val="20"/>
+        </w:rPr>
+        <w:br/>
+        <w:t xml:space="preserve">    </w:t>
+      </w:r>
+      <w:r>
+        <w:rPr>
+          <w:rFonts w:ascii="Courier New" w:eastAsia="宋体" w:hAnsi="Courier New" w:cs="Courier New"/>
+          <w:color w:val="A9B7C6"/>
+          <w:sz w:val="20"/>
+          <w:szCs w:val="20"/>
+        </w:rPr>
+        <w:t>from android.sourceSets.main.java.srcDirs</w:t>
+      </w:r>
+      <w:r>
+        <w:rPr>
+          <w:rFonts w:ascii="Courier New" w:eastAsia="宋体" w:hAnsi="Courier New" w:cs="Courier New"/>
+          <w:color w:val="A9B7C6"/>
+          <w:sz w:val="20"/>
+          <w:szCs w:val="20"/>
+        </w:rPr>
+        <w:br/>
+      </w:r>
+      <w:r>
+        <w:rPr>
+          <w:rFonts w:ascii="Courier New" w:eastAsia="宋体" w:hAnsi="Courier New" w:cs="Courier New"/>
+          <w:b/>
+          <w:bCs/>
+          <w:color w:val="A9B7C6"/>
+          <w:sz w:val="20"/>
+          <w:szCs w:val="20"/>
+        </w:rPr>
+        <w:t>}</w:t>
+      </w:r>
+      <w:r>
+        <w:rPr>
+          <w:rFonts w:ascii="Courier New" w:eastAsia="宋体" w:hAnsi="Courier New" w:cs="Courier New"/>
+          <w:b/>
+          <w:bCs/>
+          <w:color w:val="A9B7C6"/>
+          <w:sz w:val="20"/>
+          <w:szCs w:val="20"/>
+        </w:rPr>
+        <w:br/>
+      </w:r>
+      <w:r>
+        <w:rPr>
+          <w:rFonts w:ascii="Courier New" w:eastAsia="宋体" w:hAnsi="Courier New" w:cs="Courier New"/>
+          <w:color w:val="A9B7C6"/>
+          <w:sz w:val="20"/>
+          <w:szCs w:val="20"/>
+        </w:rPr>
+        <w:t xml:space="preserve">afterEvaluate </w:t>
+      </w:r>
+      <w:r>
+        <w:rPr>
+          <w:rFonts w:ascii="Courier New" w:eastAsia="宋体" w:hAnsi="Courier New" w:cs="Courier New"/>
+          <w:b/>
+          <w:bCs/>
+          <w:color w:val="A9B7C6"/>
+          <w:sz w:val="20"/>
+          <w:szCs w:val="20"/>
+        </w:rPr>
+        <w:t>{</w:t>
+      </w:r>
+      <w:r>
+        <w:rPr>
+          <w:rFonts w:ascii="Courier New" w:eastAsia="宋体" w:hAnsi="Courier New" w:cs="Courier New"/>
+          <w:b/>
+          <w:bCs/>
+          <w:color w:val="A9B7C6"/>
+          <w:sz w:val="20"/>
+          <w:szCs w:val="20"/>
+        </w:rPr>
+        <w:br/>
+        <w:t xml:space="preserve">    </w:t>
+      </w:r>
+      <w:r>
+        <w:rPr>
+          <w:rFonts w:ascii="Courier New" w:eastAsia="宋体" w:hAnsi="Courier New" w:cs="Courier New"/>
+          <w:color w:val="A9B7C6"/>
+          <w:sz w:val="20"/>
+          <w:szCs w:val="20"/>
+        </w:rPr>
+        <w:t>publishing</w:t>
+      </w:r>
+      <w:r>
+        <w:rPr>
+          <w:rFonts w:ascii="Courier New" w:eastAsia="宋体" w:hAnsi="Courier New" w:cs="Courier New"/>
+          <w:b/>
+          <w:bCs/>
+          <w:color w:val="A9B7C6"/>
+          <w:sz w:val="20"/>
+          <w:szCs w:val="20"/>
+        </w:rPr>
+        <w:t>{</w:t>
+      </w:r>
+      <w:r>
+        <w:rPr>
+          <w:rFonts w:ascii="Courier New" w:eastAsia="宋体" w:hAnsi="Courier New" w:cs="Courier New"/>
+          <w:b/>
+          <w:bCs/>
+          <w:color w:val="A9B7C6"/>
+          <w:sz w:val="20"/>
+          <w:szCs w:val="20"/>
+        </w:rPr>
+        <w:br/>
+        <w:t xml:space="preserve">        </w:t>
+      </w:r>
+      <w:r>
+        <w:rPr>
+          <w:rFonts w:ascii="Courier New" w:eastAsia="宋体" w:hAnsi="Courier New" w:cs="Courier New"/>
+          <w:color w:val="A9B7C6"/>
+          <w:sz w:val="20"/>
+          <w:szCs w:val="20"/>
+        </w:rPr>
+        <w:t>publications</w:t>
+      </w:r>
+      <w:r>
+        <w:rPr>
+          <w:rFonts w:ascii="Courier New" w:eastAsia="宋体" w:hAnsi="Courier New" w:cs="Courier New"/>
+          <w:b/>
+          <w:bCs/>
+          <w:color w:val="A9B7C6"/>
+          <w:sz w:val="20"/>
+          <w:szCs w:val="20"/>
+        </w:rPr>
+        <w:t>{</w:t>
+      </w:r>
+      <w:r>
+        <w:rPr>
+          <w:rFonts w:ascii="Courier New" w:eastAsia="宋体" w:hAnsi="Courier New" w:cs="Courier New"/>
+          <w:b/>
+          <w:bCs/>
+          <w:color w:val="A9B7C6"/>
+          <w:sz w:val="20"/>
+          <w:szCs w:val="20"/>
+        </w:rPr>
+        <w:br/>
+        <w:t xml:space="preserve">            </w:t>
+      </w:r>
+      <w:r>
+        <w:rPr>
+          <w:rFonts w:ascii="Courier New" w:eastAsia="宋体" w:hAnsi="Courier New" w:cs="Courier New"/>
+          <w:color w:val="A9B7C6"/>
+          <w:sz w:val="20"/>
+          <w:szCs w:val="20"/>
+        </w:rPr>
+        <w:t>mavenJava(MavenPublication)</w:t>
+      </w:r>
+      <w:r>
+        <w:rPr>
+          <w:rFonts w:ascii="Courier New" w:eastAsia="宋体" w:hAnsi="Courier New" w:cs="Courier New"/>
+          <w:b/>
+          <w:bCs/>
+          <w:color w:val="A9B7C6"/>
+          <w:sz w:val="20"/>
+          <w:szCs w:val="20"/>
+        </w:rPr>
+        <w:t>{</w:t>
+      </w:r>
+      <w:r>
+        <w:rPr>
+          <w:rFonts w:ascii="Courier New" w:eastAsia="宋体" w:hAnsi="Courier New" w:cs="Courier New"/>
+          <w:b/>
+          <w:bCs/>
+          <w:color w:val="A9B7C6"/>
+          <w:sz w:val="20"/>
+          <w:szCs w:val="20"/>
+        </w:rPr>
+        <w:br/>
+        <w:t xml:space="preserve">                </w:t>
+      </w:r>
+      <w:r>
+        <w:rPr>
+          <w:rFonts w:ascii="Courier New" w:eastAsia="宋体" w:hAnsi="Courier New" w:cs="Courier New"/>
+          <w:color w:val="A9B7C6"/>
+          <w:sz w:val="20"/>
+          <w:szCs w:val="20"/>
+        </w:rPr>
+        <w:t xml:space="preserve">groupId = </w:t>
+      </w:r>
+      <w:r>
+        <w:rPr>
+          <w:rFonts w:ascii="Courier New" w:eastAsia="宋体" w:hAnsi="Courier New" w:cs="Courier New"/>
+          <w:color w:val="6A8759"/>
+          <w:sz w:val="20"/>
+          <w:szCs w:val="20"/>
+        </w:rPr>
+        <w:t>'cn.hengyumo'</w:t>
+      </w:r>
+      <w:r>
+        <w:rPr>
+          <w:rFonts w:ascii="Courier New" w:eastAsia="宋体" w:hAnsi="Courier New" w:cs="Courier New"/>
+          <w:color w:val="6A8759"/>
+          <w:sz w:val="20"/>
+          <w:szCs w:val="20"/>
+        </w:rPr>
+        <w:br/>
+        <w:t xml:space="preserve">                </w:t>
+      </w:r>
+      <w:r>
+        <w:rPr>
+          <w:rFonts w:ascii="Courier New" w:eastAsia="宋体" w:hAnsi="Courier New" w:cs="Courier New"/>
+          <w:color w:val="A9B7C6"/>
+          <w:sz w:val="20"/>
+          <w:szCs w:val="20"/>
+        </w:rPr>
+        <w:t xml:space="preserve">artifactId = </w:t>
+      </w:r>
+      <w:r>
+        <w:rPr>
+          <w:rFonts w:ascii="Courier New" w:eastAsia="宋体" w:hAnsi="Courier New" w:cs="Courier New"/>
+          <w:color w:val="6A8759"/>
+          <w:sz w:val="20"/>
+          <w:szCs w:val="20"/>
+        </w:rPr>
+        <w:t>'my-app'</w:t>
+      </w:r>
+      <w:r>
+        <w:rPr>
+          <w:rFonts w:ascii="Courier New" w:eastAsia="宋体" w:hAnsi="Courier New" w:cs="Courier New"/>
+          <w:color w:val="6A8759"/>
+          <w:sz w:val="20"/>
+          <w:szCs w:val="20"/>
+        </w:rPr>
+        <w:br/>
+        <w:t xml:space="preserve">                </w:t>
+      </w:r>
+      <w:r>
+        <w:rPr>
+          <w:rFonts w:ascii="Courier New" w:eastAsia="宋体" w:hAnsi="Courier New" w:cs="Courier New"/>
+          <w:color w:val="A9B7C6"/>
+          <w:sz w:val="20"/>
+          <w:szCs w:val="20"/>
+        </w:rPr>
+        <w:t xml:space="preserve">version = </w:t>
+      </w:r>
+      <w:r>
+        <w:rPr>
+          <w:rFonts w:ascii="Courier New" w:eastAsia="宋体" w:hAnsi="Courier New" w:cs="Courier New"/>
+          <w:color w:val="6A8759"/>
+          <w:sz w:val="20"/>
+          <w:szCs w:val="20"/>
+        </w:rPr>
+        <w:t>'0.0.1'</w:t>
+      </w:r>
+      <w:r>
+        <w:rPr>
+          <w:rFonts w:ascii="Courier New" w:eastAsia="宋体" w:hAnsi="Courier New" w:cs="Courier New"/>
+          <w:color w:val="6A8759"/>
+          <w:sz w:val="20"/>
+          <w:szCs w:val="20"/>
+        </w:rPr>
+        <w:br/>
+        <w:t xml:space="preserve">                </w:t>
+      </w:r>
+      <w:r>
+        <w:rPr>
+          <w:rFonts w:ascii="Courier New" w:eastAsia="宋体" w:hAnsi="Courier New" w:cs="Courier New"/>
+          <w:color w:val="A9B7C6"/>
+          <w:sz w:val="20"/>
+          <w:szCs w:val="20"/>
+        </w:rPr>
+        <w:t>artifact androidSourcesJar</w:t>
+      </w:r>
+      <w:r>
+        <w:rPr>
+          <w:rFonts w:ascii="Courier New" w:eastAsia="宋体" w:hAnsi="Courier New" w:cs="Courier New"/>
+          <w:color w:val="A9B7C6"/>
+          <w:sz w:val="20"/>
+          <w:szCs w:val="20"/>
+        </w:rPr>
+        <w:br/>
+        <w:t xml:space="preserve">                from components.debug</w:t>
+      </w:r>
+      <w:r>
+        <w:rPr>
+          <w:rFonts w:ascii="Courier New" w:eastAsia="宋体" w:hAnsi="Courier New" w:cs="Courier New"/>
+          <w:color w:val="A9B7C6"/>
+          <w:sz w:val="20"/>
+          <w:szCs w:val="20"/>
+        </w:rPr>
+        <w:br/>
+        <w:t xml:space="preserve">                </w:t>
+      </w:r>
+      <w:r>
+        <w:rPr>
+          <w:rFonts w:ascii="Courier New" w:eastAsia="宋体" w:hAnsi="Courier New" w:cs="Courier New"/>
+          <w:color w:val="808080"/>
+          <w:sz w:val="20"/>
+          <w:szCs w:val="20"/>
+        </w:rPr>
+        <w:t>//artifact bundleReleaseAar</w:t>
+      </w:r>
+      <w:r>
+        <w:rPr>
+          <w:rFonts w:ascii="Courier New" w:eastAsia="宋体" w:hAnsi="Courier New" w:cs="Courier New"/>
+          <w:color w:val="808080"/>
+          <w:sz w:val="20"/>
+          <w:szCs w:val="20"/>
+        </w:rPr>
+        <w:br/>
+        <w:t xml:space="preserve">            </w:t>
+      </w:r>
+      <w:r>
+        <w:rPr>
+          <w:rFonts w:ascii="Courier New" w:eastAsia="宋体" w:hAnsi="Courier New" w:cs="Courier New"/>
+          <w:b/>
+          <w:bCs/>
+          <w:color w:val="A9B7C6"/>
+          <w:sz w:val="20"/>
+          <w:szCs w:val="20"/>
+        </w:rPr>
+        <w:t>}</w:t>
+      </w:r>
+      <w:bookmarkStart w:id="0" w:name="_GoBack"/>
+      <w:bookmarkEnd w:id="0"/>
+      <w:r>
+        <w:rPr>
+          <w:rFonts w:ascii="Courier New" w:eastAsia="宋体" w:hAnsi="Courier New" w:cs="Courier New"/>
+          <w:b/>
+          <w:bCs/>
+          <w:color w:val="A9B7C6"/>
+          <w:sz w:val="20"/>
+          <w:szCs w:val="20"/>
+        </w:rPr>
+        <w:br/>
+        <w:t xml:space="preserve">        }</w:t>
+      </w:r>
+      <w:r>
+        <w:rPr>
+          <w:rFonts w:ascii="Courier New" w:eastAsia="宋体" w:hAnsi="Courier New" w:cs="Courier New"/>
+          <w:b/>
+          <w:bCs/>
+          <w:color w:val="A9B7C6"/>
+          <w:sz w:val="20"/>
+          <w:szCs w:val="20"/>
+        </w:rPr>
+        <w:br/>
+        <w:t xml:space="preserve">    }</w:t>
+      </w:r>
+      <w:r>
+        <w:rPr>
+          <w:rFonts w:ascii="Courier New" w:eastAsia="宋体" w:hAnsi="Courier New" w:cs="Courier New"/>
+          <w:b/>
+          <w:bCs/>
+          <w:color w:val="A9B7C6"/>
+          <w:sz w:val="20"/>
+          <w:szCs w:val="20"/>
+        </w:rPr>
+        <w:br/>
+        <w:t>}</w:t>
+      </w:r>
+    </w:p>
+    <w:p>
+      <w:pPr>
+        <w:rPr>
+          <w:rFonts w:hint="eastAsia"/>
+        </w:rPr>
+      </w:pPr>
+    </w:p>
+    <w:p/>
     <w:sectPr>
       <w:pgSz w:w="11906" w:h="16838"/>
       <w:pgMar w:top="1440" w:right="1800" w:bottom="1440" w:left="1800" w:header="851" w:footer="992" w:gutter="0"/>
@@ -11478,6 +11528,44 @@
     </w:sectPr>
   </w:body>
 </w:document>
+</file>
+
+<file path=word/endnotes.xml><?xml version="1.0" encoding="utf-8"?>
+<w:endnotes xmlns:wpc="http://schemas.microsoft.com/office/word/2010/wordprocessingCanvas" xmlns:mc="http://schemas.openxmlformats.org/markup-compatibility/2006" xmlns:o="urn:schemas-microsoft-com:office:office" xmlns:r="http://schemas.openxmlformats.org/officeDocument/2006/relationships" xmlns:m="http://schemas.openxmlformats.org/officeDocument/2006/math" xmlns:v="urn:schemas-microsoft-com:vml" xmlns:wp14="http://schemas.microsoft.com/office/word/2010/wordprocessingDrawing" xmlns:wp="http://schemas.openxmlformats.org/drawingml/2006/wordprocessingDrawing" xmlns:w10="urn:schemas-microsoft-com:office:word" xmlns:w="http://schemas.openxmlformats.org/wordprocessingml/2006/main" xmlns:w14="http://schemas.microsoft.com/office/word/2010/wordml" xmlns:w15="http://schemas.microsoft.com/office/word/2012/wordml" xmlns:wpg="http://schemas.microsoft.com/office/word/2010/wordprocessingGroup" xmlns:wpi="http://schemas.microsoft.com/office/word/2010/wordprocessingInk" xmlns:wne="http://schemas.microsoft.com/office/word/2006/wordml" xmlns:wps="http://schemas.microsoft.com/office/word/2010/wordprocessingShape" mc:Ignorable="w14 w15 wp14">
+  <w:endnote w:type="separator" w:id="-1">
+    <w:p>
+      <w:r>
+        <w:separator/>
+      </w:r>
+    </w:p>
+  </w:endnote>
+  <w:endnote w:type="continuationSeparator" w:id="0">
+    <w:p>
+      <w:r>
+        <w:continuationSeparator/>
+      </w:r>
+    </w:p>
+  </w:endnote>
+</w:endnotes>
+</file>
+
+<file path=word/footnotes.xml><?xml version="1.0" encoding="utf-8"?>
+<w:footnotes xmlns:wpc="http://schemas.microsoft.com/office/word/2010/wordprocessingCanvas" xmlns:mc="http://schemas.openxmlformats.org/markup-compatibility/2006" xmlns:o="urn:schemas-microsoft-com:office:office" xmlns:r="http://schemas.openxmlformats.org/officeDocument/2006/relationships" xmlns:m="http://schemas.openxmlformats.org/officeDocument/2006/math" xmlns:v="urn:schemas-microsoft-com:vml" xmlns:wp14="http://schemas.microsoft.com/office/word/2010/wordprocessingDrawing" xmlns:wp="http://schemas.openxmlformats.org/drawingml/2006/wordprocessingDrawing" xmlns:w10="urn:schemas-microsoft-com:office:word" xmlns:w="http://schemas.openxmlformats.org/wordprocessingml/2006/main" xmlns:w14="http://schemas.microsoft.com/office/word/2010/wordml" xmlns:w15="http://schemas.microsoft.com/office/word/2012/wordml" xmlns:wpg="http://schemas.microsoft.com/office/word/2010/wordprocessingGroup" xmlns:wpi="http://schemas.microsoft.com/office/word/2010/wordprocessingInk" xmlns:wne="http://schemas.microsoft.com/office/word/2006/wordml" xmlns:wps="http://schemas.microsoft.com/office/word/2010/wordprocessingShape" mc:Ignorable="w14 w15 wp14">
+  <w:footnote w:type="separator" w:id="-1">
+    <w:p>
+      <w:r>
+        <w:separator/>
+      </w:r>
+    </w:p>
+  </w:footnote>
+  <w:footnote w:type="continuationSeparator" w:id="0">
+    <w:p>
+      <w:r>
+        <w:continuationSeparator/>
+      </w:r>
+    </w:p>
+  </w:footnote>
+</w:footnotes>
 </file>
 
 <file path=word/numbering.xml><?xml version="1.0" encoding="utf-8"?>
@@ -12979,7 +13067,7 @@
 </file>
 
 <file path=customXml/itemProps2.xml><?xml version="1.0" encoding="utf-8"?>
-<ds:datastoreItem xmlns:ds="http://schemas.openxmlformats.org/officeDocument/2006/customXml" ds:itemID="{DDCD23E9-AE53-460C-B640-D265E14DBFD0}">
+<ds:datastoreItem xmlns:ds="http://schemas.openxmlformats.org/officeDocument/2006/customXml" ds:itemID="{21047856-4CF3-4CD0-93BD-10D96C02DB91}">
   <ds:schemaRefs>
     <ds:schemaRef ds:uri="http://schemas.openxmlformats.org/officeDocument/2006/bibliography"/>
   </ds:schemaRefs>

--- a/mark.docx
+++ b/mark.docx
@@ -1198,42 +1198,6 @@
       </w:r>
     </w:p>
     <w:p/>
-    <w:p/>
-    <w:p/>
-    <w:p>
-      <w:r>
-        <w:t>ConstraintLayout</w:t>
-      </w:r>
-      <w:r>
-        <w:rPr>
-          <w:rFonts w:hint="eastAsia"/>
-        </w:rPr>
-        <w:t>：</w:t>
-      </w:r>
-    </w:p>
-    <w:p>
-      <w:r>
-        <w:tab/>
-      </w:r>
-      <w:r>
-        <w:t>控件必需设置方向上的依赖</w:t>
-      </w:r>
-      <w:r>
-        <w:rPr>
-          <w:rFonts w:hint="eastAsia"/>
-        </w:rPr>
-        <w:t>，</w:t>
-      </w:r>
-      <w:r>
-        <w:t>否则</w:t>
-      </w:r>
-      <w:r>
-        <w:t>margin</w:t>
-      </w:r>
-      <w:r>
-        <w:t>在该方向不起作用</w:t>
-      </w:r>
-    </w:p>
     <w:p/>
     <w:p>
       <w:pPr>
@@ -1494,7 +1458,6 @@
     <w:p/>
     <w:p>
       <w:r>
-        <w:lastRenderedPageBreak/>
         <w:t>ViewModel</w:t>
       </w:r>
       <w:r>
@@ -1951,65 +1914,65 @@
         <w:pStyle w:val="1"/>
       </w:pPr>
       <w:r>
+        <w:t>View</w:t>
+      </w:r>
+    </w:p>
+    <w:p>
+      <w:pPr>
+        <w:pStyle w:val="2"/>
+      </w:pPr>
+      <w:r>
+        <w:rPr>
+          <w:rFonts w:hint="eastAsia"/>
+        </w:rPr>
+        <w:t>DecorView</w:t>
+      </w:r>
+    </w:p>
+    <w:p>
+      <w:pPr>
+        <w:ind w:firstLine="420"/>
+        <w:rPr>
+          <w:b/>
+        </w:rPr>
+      </w:pPr>
+      <w:r>
+        <w:rPr>
+          <w:b/>
+        </w:rPr>
+        <w:t>getWindow().getDecorView()</w:t>
+      </w:r>
+    </w:p>
+    <w:p>
+      <w:r>
+        <w:tab/>
+      </w:r>
+      <w:r>
+        <w:t>顶级视图</w:t>
+      </w:r>
+      <w:r>
+        <w:rPr>
+          <w:rFonts w:hint="eastAsia"/>
+        </w:rPr>
+        <w:t>，区域</w:t>
+      </w:r>
+      <w:r>
+        <w:t>包含整个屏幕</w:t>
+      </w:r>
+    </w:p>
+    <w:p>
+      <w:r>
+        <w:tab/>
+      </w:r>
+      <w:r>
+        <w:t>好像无法控制状态栏</w:t>
+      </w:r>
+    </w:p>
+    <w:p>
+      <w:pPr>
+        <w:pStyle w:val="2"/>
+      </w:pPr>
+      <w:r>
         <w:lastRenderedPageBreak/>
-        <w:t>View</w:t>
-      </w:r>
-    </w:p>
-    <w:p>
-      <w:pPr>
-        <w:pStyle w:val="2"/>
-      </w:pPr>
-      <w:r>
-        <w:rPr>
-          <w:rFonts w:hint="eastAsia"/>
-        </w:rPr>
-        <w:t>DecorView</w:t>
-      </w:r>
-    </w:p>
-    <w:p>
-      <w:pPr>
-        <w:ind w:firstLine="420"/>
-        <w:rPr>
-          <w:b/>
-        </w:rPr>
-      </w:pPr>
-      <w:r>
-        <w:rPr>
-          <w:b/>
-        </w:rPr>
-        <w:t>getWindow().getDecorView()</w:t>
-      </w:r>
-    </w:p>
-    <w:p>
-      <w:r>
-        <w:tab/>
-      </w:r>
-      <w:r>
-        <w:t>顶级视图</w:t>
-      </w:r>
-      <w:r>
-        <w:rPr>
-          <w:rFonts w:hint="eastAsia"/>
-        </w:rPr>
-        <w:t>，区域</w:t>
-      </w:r>
-      <w:r>
-        <w:t>包含整个屏幕</w:t>
-      </w:r>
-    </w:p>
-    <w:p>
-      <w:r>
-        <w:tab/>
-      </w:r>
-      <w:r>
-        <w:t>好像无法控制状态栏</w:t>
-      </w:r>
-    </w:p>
-    <w:p>
-      <w:pPr>
-        <w:pStyle w:val="2"/>
-      </w:pPr>
-      <w:r>
         <w:tab/>
       </w:r>
       <w:r>
@@ -2433,92 +2396,92 @@
     <w:p/>
     <w:p>
       <w:r>
+        <w:t>设置字体的粗细</w:t>
+      </w:r>
+    </w:p>
+    <w:p>
+      <w:r>
+        <w:t>paint.style = Paint.Style.FILL_AND_STROKE</w:t>
+      </w:r>
+    </w:p>
+    <w:p>
+      <w:r>
+        <w:t>paint.strokeWidth = width</w:t>
+      </w:r>
+    </w:p>
+    <w:p/>
+    <w:p/>
+    <w:p>
+      <w:r>
+        <w:t>ImageView</w:t>
+      </w:r>
+      <w:r>
+        <w:t>的</w:t>
+      </w:r>
+      <w:r>
+        <w:t>setImageTintList</w:t>
+      </w:r>
+      <w:r>
+        <w:t>可以改变图片的颜色</w:t>
+      </w:r>
+      <w:r>
+        <w:rPr>
+          <w:rFonts w:hint="eastAsia"/>
+        </w:rPr>
+        <w:t>，在</w:t>
+      </w:r>
+      <w:r>
+        <w:rPr>
+          <w:rFonts w:hint="eastAsia"/>
+        </w:rPr>
+        <w:t>api</w:t>
+      </w:r>
+      <w:r>
+        <w:t>21</w:t>
+      </w:r>
+      <w:r>
+        <w:t>时</w:t>
+      </w:r>
+      <w:r>
+        <w:rPr>
+          <w:rFonts w:hint="eastAsia"/>
+        </w:rPr>
+        <w:t>，</w:t>
+      </w:r>
+      <w:r>
+        <w:t>通过代码调用</w:t>
+      </w:r>
+      <w:r>
+        <w:rPr>
+          <w:rFonts w:hint="eastAsia"/>
+        </w:rPr>
+        <w:t>不会触发重绘，不</w:t>
+      </w:r>
+      <w:r>
+        <w:t>会立即生效</w:t>
+      </w:r>
+      <w:r>
+        <w:rPr>
+          <w:rFonts w:hint="eastAsia"/>
+        </w:rPr>
+        <w:t>。此时可以使用</w:t>
+      </w:r>
+      <w:r>
+        <w:rPr>
+          <w:rFonts w:hint="eastAsia"/>
+        </w:rPr>
+        <w:t>setFilterColor</w:t>
+      </w:r>
+      <w:r>
+        <w:rPr>
+          <w:rFonts w:hint="eastAsia"/>
+        </w:rPr>
+        <w:t>代替。</w:t>
+      </w:r>
+    </w:p>
+    <w:p>
+      <w:r>
         <w:lastRenderedPageBreak/>
-        <w:t>设置字体的粗细</w:t>
-      </w:r>
-    </w:p>
-    <w:p>
-      <w:r>
-        <w:t>paint.style = Paint.Style.FILL_AND_STROKE</w:t>
-      </w:r>
-    </w:p>
-    <w:p>
-      <w:r>
-        <w:t>paint.strokeWidth = width</w:t>
-      </w:r>
-    </w:p>
-    <w:p/>
-    <w:p/>
-    <w:p>
-      <w:r>
-        <w:t>ImageView</w:t>
-      </w:r>
-      <w:r>
-        <w:t>的</w:t>
-      </w:r>
-      <w:r>
-        <w:t>setImageTintList</w:t>
-      </w:r>
-      <w:r>
-        <w:t>可以改变图片的颜色</w:t>
-      </w:r>
-      <w:r>
-        <w:rPr>
-          <w:rFonts w:hint="eastAsia"/>
-        </w:rPr>
-        <w:t>，在</w:t>
-      </w:r>
-      <w:r>
-        <w:rPr>
-          <w:rFonts w:hint="eastAsia"/>
-        </w:rPr>
-        <w:t>api</w:t>
-      </w:r>
-      <w:r>
-        <w:t>21</w:t>
-      </w:r>
-      <w:r>
-        <w:t>时</w:t>
-      </w:r>
-      <w:r>
-        <w:rPr>
-          <w:rFonts w:hint="eastAsia"/>
-        </w:rPr>
-        <w:t>，</w:t>
-      </w:r>
-      <w:r>
-        <w:t>通过代码调用</w:t>
-      </w:r>
-      <w:r>
-        <w:rPr>
-          <w:rFonts w:hint="eastAsia"/>
-        </w:rPr>
-        <w:t>不会触发重绘，不</w:t>
-      </w:r>
-      <w:r>
-        <w:t>会立即生效</w:t>
-      </w:r>
-      <w:r>
-        <w:rPr>
-          <w:rFonts w:hint="eastAsia"/>
-        </w:rPr>
-        <w:t>。此时可以使用</w:t>
-      </w:r>
-      <w:r>
-        <w:rPr>
-          <w:rFonts w:hint="eastAsia"/>
-        </w:rPr>
-        <w:t>setFilterColor</w:t>
-      </w:r>
-      <w:r>
-        <w:rPr>
-          <w:rFonts w:hint="eastAsia"/>
-        </w:rPr>
-        <w:t>代替。</w:t>
-      </w:r>
-    </w:p>
-    <w:p>
-      <w:r>
         <w:t>在内部如果导入了</w:t>
       </w:r>
       <w:r>
@@ -3173,7 +3136,6 @@
         <w:rPr>
           <w:rFonts w:hint="eastAsia"/>
         </w:rPr>
-        <w:lastRenderedPageBreak/>
         <w:t>BottomSheetBehavior</w:t>
       </w:r>
     </w:p>
@@ -3343,6 +3305,7 @@
         <w:rPr>
           <w:noProof/>
         </w:rPr>
+        <w:lastRenderedPageBreak/>
         <w:drawing>
           <wp:inline distT="0" distB="0" distL="0" distR="0" wp14:anchorId="7FCEBD08" wp14:editId="0AAD9AF7">
             <wp:extent cx="5274310" cy="886460"/>
@@ -3702,7 +3665,6 @@
     <w:p/>
     <w:p>
       <w:r>
-        <w:lastRenderedPageBreak/>
         <w:t>param</w:t>
       </w:r>
       <w:r>
@@ -4278,15 +4240,7 @@
           <w:color w:val="808080"/>
         </w:rPr>
         <w:br/>
-        <w:t xml:space="preserve">                    new String[]{"_data"},"_id=?",new </w:t>
-      </w:r>
-      <w:r>
-        <w:rPr>
-          <w:rFonts w:hint="eastAsia"/>
-          <w:color w:val="808080"/>
-        </w:rPr>
-        <w:lastRenderedPageBreak/>
-        <w:t>String[]{res[1]},null);</w:t>
+        <w:t xml:space="preserve">                    new String[]{"_data"},"_id=?",new String[]{res[1]},null);</w:t>
       </w:r>
       <w:r>
         <w:rPr>
@@ -4358,6 +4312,13 @@
           <w:color w:val="808080"/>
         </w:rPr>
         <w:br/>
+      </w:r>
+      <w:r>
+        <w:rPr>
+          <w:rFonts w:hint="eastAsia"/>
+          <w:color w:val="808080"/>
+        </w:rPr>
+        <w:lastRenderedPageBreak/>
         <w:t xml:space="preserve">        Cursor cursor=getContentResolver().query(uri,new String[]{"_data"},null,null,null);</w:t>
       </w:r>
       <w:r>
@@ -4959,13 +4920,6 @@
           <w:color w:val="A9B7C6"/>
         </w:rPr>
         <w:br/>
-      </w:r>
-      <w:r>
-        <w:rPr>
-          <w:rFonts w:ascii="宋体" w:eastAsia="宋体" w:hAnsi="宋体" w:cs="宋体" w:hint="eastAsia"/>
-          <w:color w:val="A9B7C6"/>
-        </w:rPr>
-        <w:lastRenderedPageBreak/>
         <w:t>intent.putExtra(MediaStore.</w:t>
       </w:r>
       <w:r>
@@ -5485,7 +5439,6 @@
         <w:rPr>
           <w:rFonts w:hint="eastAsia"/>
         </w:rPr>
-        <w:lastRenderedPageBreak/>
         <w:t>TextView</w:t>
       </w:r>
       <w:r>
@@ -5602,6 +5555,7 @@
     </w:p>
     <w:p>
       <w:r>
+        <w:lastRenderedPageBreak/>
         <w:tab/>
       </w:r>
       <w:r>
@@ -6018,6 +5972,7 @@
     </w:p>
     <w:p>
       <w:r>
+        <w:lastRenderedPageBreak/>
         <w:t>List&lt;ILineDataSet&gt; data=new ArrayList&lt;&gt;();</w:t>
       </w:r>
     </w:p>
@@ -6225,7 +6180,6 @@
         <w:rPr>
           <w:rFonts w:hint="eastAsia"/>
         </w:rPr>
-        <w:lastRenderedPageBreak/>
         <w:t>MediaSession</w:t>
       </w:r>
     </w:p>
@@ -6687,7 +6641,6 @@
         <w:pStyle w:val="1"/>
       </w:pPr>
       <w:r>
-        <w:lastRenderedPageBreak/>
         <w:t>JobScheduler</w:t>
       </w:r>
       <w:r>
@@ -6816,7 +6769,6 @@
         <w:rPr>
           <w:noProof/>
         </w:rPr>
-        <w:lastRenderedPageBreak/>
         <w:drawing>
           <wp:inline distT="0" distB="0" distL="0" distR="0">
             <wp:extent cx="2380615" cy="1675765"/>
@@ -6938,6 +6890,7 @@
           <w:rFonts w:hint="eastAsia"/>
           <w:color w:val="A9B7C6"/>
         </w:rPr>
+        <w:lastRenderedPageBreak/>
         <w:t>androidSourceSet.setRoot()</w:t>
       </w:r>
     </w:p>
@@ -7245,7 +7198,6 @@
     </w:p>
     <w:p>
       <w:r>
-        <w:lastRenderedPageBreak/>
         <w:tab/>
       </w:r>
       <w:r>
@@ -7323,6 +7275,7 @@
     </w:p>
     <w:p>
       <w:r>
+        <w:lastRenderedPageBreak/>
         <w:tab/>
         <w:t>3.1</w:t>
       </w:r>
@@ -7426,7 +7379,6 @@
         <w:ind w:firstLine="420"/>
       </w:pPr>
       <w:r>
-        <w:lastRenderedPageBreak/>
         <w:tab/>
         <w:t>src/main/cpp/xxx.cpp</w:t>
       </w:r>
@@ -7565,6 +7517,7 @@
         <w:ind w:firstLine="420"/>
       </w:pPr>
       <w:r>
+        <w:lastRenderedPageBreak/>
         <w:t xml:space="preserve">            path "CMakeLists.txt"  //</w:t>
       </w:r>
       <w:r>
@@ -8024,6 +7977,7 @@
           <w:rFonts w:ascii="宋体" w:eastAsia="宋体" w:hAnsi="宋体" w:cs="宋体" w:hint="eastAsia"/>
           <w:color w:val="CC7832"/>
         </w:rPr>
+        <w:lastRenderedPageBreak/>
         <w:t xml:space="preserve">private val </w:t>
       </w:r>
       <w:r>
@@ -8811,6 +8765,7 @@
         <w:pStyle w:val="1"/>
       </w:pPr>
       <w:r>
+        <w:lastRenderedPageBreak/>
         <w:t>ViewPager</w:t>
       </w:r>
       <w:r>
@@ -11031,19 +10986,10 @@
     <w:p/>
     <w:p/>
     <w:p/>
-    <w:p>
-      <w:pPr>
-        <w:rPr>
-          <w:rFonts w:hint="eastAsia"/>
-        </w:rPr>
-      </w:pPr>
-    </w:p>
+    <w:p/>
     <w:p>
       <w:pPr>
         <w:pStyle w:val="1"/>
-        <w:rPr>
-          <w:rFonts w:hint="eastAsia"/>
-        </w:rPr>
       </w:pPr>
       <w:r>
         <w:lastRenderedPageBreak/>
@@ -11473,8 +11419,6 @@
         </w:rPr>
         <w:t>}</w:t>
       </w:r>
-      <w:bookmarkStart w:id="0" w:name="_GoBack"/>
-      <w:bookmarkEnd w:id="0"/>
       <w:r>
         <w:rPr>
           <w:rFonts w:ascii="Courier New" w:eastAsia="宋体" w:hAnsi="Courier New" w:cs="Courier New"/>
@@ -11512,14 +11456,465 @@
         <w:t>}</w:t>
       </w:r>
     </w:p>
-    <w:p>
-      <w:pPr>
-        <w:rPr>
-          <w:rFonts w:hint="eastAsia"/>
-        </w:rPr>
-      </w:pPr>
-    </w:p>
-    <w:p/>
+    <w:p/>
+    <w:p>
+      <w:pPr>
+        <w:pStyle w:val="1"/>
+      </w:pPr>
+      <w:r>
+        <w:t>Hook</w:t>
+      </w:r>
+    </w:p>
+    <w:p>
+      <w:pPr>
+        <w:pStyle w:val="2"/>
+      </w:pPr>
+      <w:r>
+        <w:t>Activity</w:t>
+      </w:r>
+      <w:r>
+        <w:t>启动</w:t>
+      </w:r>
+      <w:r>
+        <w:t>hook</w:t>
+      </w:r>
+    </w:p>
+    <w:p>
+      <w:r>
+        <w:t>要监听所有</w:t>
+      </w:r>
+      <w:r>
+        <w:t>activity</w:t>
+      </w:r>
+      <w:r>
+        <w:t>的启动的时机，需要通过反射</w:t>
+      </w:r>
+      <w:r>
+        <w:t>来实现。通过跟踪</w:t>
+      </w:r>
+      <w:r>
+        <w:t>Activity.startActivity</w:t>
+      </w:r>
+      <w:r>
+        <w:t>的</w:t>
+      </w:r>
+      <w:r>
+        <w:rPr>
+          <w:rFonts w:hint="eastAsia"/>
+        </w:rPr>
+        <w:t>执行流程，内部最终调用了</w:t>
+      </w:r>
+      <w:r>
+        <w:rPr>
+          <w:rFonts w:hint="eastAsia"/>
+        </w:rPr>
+        <w:t>Instrumentation</w:t>
+      </w:r>
+      <w:r>
+        <w:t>里面的方法，所以需要替换</w:t>
+      </w:r>
+      <w:r>
+        <w:t>activity</w:t>
+      </w:r>
+      <w:r>
+        <w:t>持有的</w:t>
+      </w:r>
+      <w:r>
+        <w:t>Instrumentation</w:t>
+      </w:r>
+      <w:r>
+        <w:t>对象。</w:t>
+      </w:r>
+      <w:r>
+        <w:t>Activity</w:t>
+      </w:r>
+      <w:r>
+        <w:t>里面这个对象来源于</w:t>
+      </w:r>
+      <w:r>
+        <w:t>ActivityThread</w:t>
+      </w:r>
+      <w:r>
+        <w:t>，所以最终需要替换这里的</w:t>
+      </w:r>
+      <w:r>
+        <w:t>Instrumentation</w:t>
+      </w:r>
+      <w:r>
+        <w:t>。</w:t>
+      </w:r>
+    </w:p>
+    <w:p/>
+    <w:p>
+      <w:pPr>
+        <w:pStyle w:val="ac"/>
+        <w:numPr>
+          <w:ilvl w:val="0"/>
+          <w:numId w:val="2"/>
+        </w:numPr>
+      </w:pPr>
+      <w:r>
+        <w:t>声明</w:t>
+      </w:r>
+      <w:r>
+        <w:t>HookInstrumentation</w:t>
+      </w:r>
+      <w:r>
+        <w:t>继承</w:t>
+      </w:r>
+      <w:r>
+        <w:t>Instrumentation</w:t>
+      </w:r>
+      <w:r>
+        <w:t>，重写</w:t>
+      </w:r>
+      <w:r>
+        <w:t>execStartActivity</w:t>
+      </w:r>
+      <w:r>
+        <w:t>方法，该方法是</w:t>
+      </w:r>
+      <w:r>
+        <w:t>hide</w:t>
+      </w:r>
+      <w:r>
+        <w:t>类型，直接写就行了。</w:t>
+      </w:r>
+    </w:p>
+    <w:p>
+      <w:pPr>
+        <w:pStyle w:val="ac"/>
+        <w:numPr>
+          <w:ilvl w:val="0"/>
+          <w:numId w:val="2"/>
+        </w:numPr>
+      </w:pPr>
+      <w:r>
+        <w:t>execStartActivity</w:t>
+      </w:r>
+      <w:r>
+        <w:t>方法内需要通过反射调用父对象的</w:t>
+      </w:r>
+      <w:r>
+        <w:t>execStartActivity</w:t>
+      </w:r>
+      <w:r>
+        <w:t>方法来保证流程的继续</w:t>
+      </w:r>
+    </w:p>
+    <w:p>
+      <w:pPr>
+        <w:pStyle w:val="ac"/>
+        <w:numPr>
+          <w:ilvl w:val="0"/>
+          <w:numId w:val="2"/>
+        </w:numPr>
+      </w:pPr>
+      <w:r>
+        <w:t>Instrumentation</w:t>
+      </w:r>
+      <w:r>
+        <w:t>里面还可以重写一些其它方法，比如</w:t>
+      </w:r>
+      <w:r>
+        <w:t>callActivityOnNewIntent</w:t>
+      </w:r>
+      <w:r>
+        <w:t>、</w:t>
+      </w:r>
+      <w:r>
+        <w:t>newActivity</w:t>
+      </w:r>
+      <w:r>
+        <w:t>等</w:t>
+      </w:r>
+      <w:r>
+        <w:t>。</w:t>
+      </w:r>
+    </w:p>
+    <w:p>
+      <w:pPr>
+        <w:pStyle w:val="ac"/>
+        <w:numPr>
+          <w:ilvl w:val="0"/>
+          <w:numId w:val="2"/>
+        </w:numPr>
+      </w:pPr>
+      <w:r>
+        <w:t>通过反射将</w:t>
+      </w:r>
+      <w:r>
+        <w:t>HookInstrumentation</w:t>
+      </w:r>
+      <w:r>
+        <w:t>对象赋值到</w:t>
+      </w:r>
+      <w:r>
+        <w:t>ActivityThread</w:t>
+      </w:r>
+      <w:r>
+        <w:t>里面的</w:t>
+      </w:r>
+      <w:r>
+        <w:t>mInstrumentation</w:t>
+      </w:r>
+      <w:r>
+        <w:t>，</w:t>
+      </w:r>
+      <w:r>
+        <w:t>ActivityThread</w:t>
+      </w:r>
+      <w:r>
+        <w:t>对象可以通过</w:t>
+      </w:r>
+      <w:r>
+        <w:t>sCurrentActivityThread</w:t>
+      </w:r>
+      <w:r>
+        <w:t>反射获取。</w:t>
+      </w:r>
+    </w:p>
+    <w:p>
+      <w:pPr>
+        <w:pStyle w:val="ac"/>
+        <w:ind w:left="360"/>
+      </w:pPr>
+    </w:p>
+    <w:p>
+      <w:pPr>
+        <w:pStyle w:val="ac"/>
+        <w:ind w:left="360"/>
+        <w:rPr>
+          <w:sz w:val="18"/>
+          <w:szCs w:val="18"/>
+        </w:rPr>
+      </w:pPr>
+      <w:r>
+        <w:rPr>
+          <w:rFonts w:hint="eastAsia"/>
+          <w:sz w:val="18"/>
+          <w:szCs w:val="18"/>
+        </w:rPr>
+        <w:t>针对从桌面启动的情况，由于</w:t>
+      </w:r>
+      <w:r>
+        <w:rPr>
+          <w:sz w:val="18"/>
+          <w:szCs w:val="18"/>
+        </w:rPr>
+        <w:t>execStartActivity</w:t>
+      </w:r>
+      <w:r>
+        <w:rPr>
+          <w:sz w:val="18"/>
+          <w:szCs w:val="18"/>
+        </w:rPr>
+        <w:t>需要</w:t>
+      </w:r>
+      <w:r>
+        <w:rPr>
+          <w:sz w:val="18"/>
+          <w:szCs w:val="18"/>
+        </w:rPr>
+        <w:t>Activity</w:t>
+      </w:r>
+      <w:r>
+        <w:rPr>
+          <w:sz w:val="18"/>
+          <w:szCs w:val="18"/>
+        </w:rPr>
+        <w:t>参数，所以不会走该方法</w:t>
+      </w:r>
+    </w:p>
+    <w:p>
+      <w:pPr>
+        <w:pStyle w:val="2"/>
+      </w:pPr>
+      <w:r>
+        <w:lastRenderedPageBreak/>
+        <w:t>关于插件化的思考</w:t>
+      </w:r>
+    </w:p>
+    <w:p>
+      <w:r>
+        <w:t>插件化需要加载</w:t>
+      </w:r>
+      <w:r>
+        <w:t>apk</w:t>
+      </w:r>
+      <w:r>
+        <w:t>、</w:t>
+      </w:r>
+      <w:r>
+        <w:t>jar</w:t>
+      </w:r>
+      <w:r>
+        <w:t>中的类，需要</w:t>
+      </w:r>
+      <w:r>
+        <w:t>DexClassLoader</w:t>
+      </w:r>
+      <w:r>
+        <w:t>来进行加载。然后通过</w:t>
+      </w:r>
+      <w:r>
+        <w:t>classLoader</w:t>
+      </w:r>
+      <w:r>
+        <w:t>的</w:t>
+      </w:r>
+      <w:r>
+        <w:t>loadClass</w:t>
+      </w:r>
+      <w:r>
+        <w:t>加载外部的类。</w:t>
+      </w:r>
+    </w:p>
+    <w:p>
+      <w:r>
+        <w:t>针对加载</w:t>
+      </w:r>
+      <w:r>
+        <w:t>apk</w:t>
+      </w:r>
+      <w:r>
+        <w:t>的情况，如果需要加载</w:t>
+      </w:r>
+      <w:r>
+        <w:t>apk</w:t>
+      </w:r>
+      <w:r>
+        <w:t>中的</w:t>
+      </w:r>
+      <w:r>
+        <w:t>drawable</w:t>
+      </w:r>
+      <w:r>
+        <w:t>、</w:t>
+      </w:r>
+      <w:r>
+        <w:t>color</w:t>
+      </w:r>
+      <w:r>
+        <w:t>、</w:t>
+      </w:r>
+      <w:r>
+        <w:t>string</w:t>
+      </w:r>
+      <w:r>
+        <w:t>等资源，需要构建外部</w:t>
+      </w:r>
+      <w:r>
+        <w:t>Context</w:t>
+      </w:r>
+      <w:r>
+        <w:t>或者外部</w:t>
+      </w:r>
+      <w:r>
+        <w:t>Resource</w:t>
+      </w:r>
+      <w:r>
+        <w:t>对象。</w:t>
+      </w:r>
+      <w:r>
+        <w:t>通过</w:t>
+      </w:r>
+      <w:r>
+        <w:t>context</w:t>
+      </w:r>
+      <w:r>
+        <w:t>或者</w:t>
+      </w:r>
+      <w:r>
+        <w:t>resource</w:t>
+      </w:r>
+      <w:r>
+        <w:t>来加载</w:t>
+      </w:r>
+      <w:r>
+        <w:t>。</w:t>
+      </w:r>
+    </w:p>
+    <w:p>
+      <w:pPr>
+        <w:rPr>
+          <w:rFonts w:hint="eastAsia"/>
+        </w:rPr>
+      </w:pPr>
+      <w:r>
+        <w:t>对于想实现</w:t>
+      </w:r>
+      <w:r>
+        <w:t>app</w:t>
+      </w:r>
+      <w:r>
+        <w:t>免安装运行，最大的难点是资源的问题。及宿主</w:t>
+      </w:r>
+      <w:r>
+        <w:t>app</w:t>
+      </w:r>
+      <w:r>
+        <w:t>和插件</w:t>
+      </w:r>
+      <w:r>
+        <w:t>app</w:t>
+      </w:r>
+      <w:r>
+        <w:t>中资源冲突的问题。</w:t>
+      </w:r>
+      <w:r>
+        <w:t>（未完全解决</w:t>
+      </w:r>
+      <w:r>
+        <w:t>，比如</w:t>
+      </w:r>
+      <w:r>
+        <w:t>插件</w:t>
+      </w:r>
+      <w:r>
+        <w:t>app</w:t>
+      </w:r>
+      <w:r>
+        <w:t>自定义</w:t>
+      </w:r>
+      <w:r>
+        <w:t>View</w:t>
+      </w:r>
+      <w:r>
+        <w:t>中的自定义属性无法生效的问题</w:t>
+      </w:r>
+      <w:r>
+        <w:t>，自定义</w:t>
+      </w:r>
+      <w:r>
+        <w:t>View</w:t>
+      </w:r>
+      <w:r>
+        <w:t>可以通过</w:t>
+      </w:r>
+      <w:r>
+        <w:t>LayoutInflator.Factory</w:t>
+      </w:r>
+      <w:r>
+        <w:t>来加载但属性不知如何解决</w:t>
+      </w:r>
+      <w:bookmarkStart w:id="0" w:name="_GoBack"/>
+      <w:bookmarkEnd w:id="0"/>
+      <w:r>
+        <w:t>）</w:t>
+      </w:r>
+    </w:p>
+    <w:p>
+      <w:pPr>
+        <w:pStyle w:val="ac"/>
+        <w:ind w:left="360"/>
+        <w:rPr>
+          <w:rFonts w:hint="eastAsia"/>
+          <w:sz w:val="18"/>
+          <w:szCs w:val="18"/>
+        </w:rPr>
+      </w:pPr>
+    </w:p>
     <w:sectPr>
       <w:pgSz w:w="11906" w:h="16838"/>
       <w:pgMar w:top="1440" w:right="1800" w:bottom="1440" w:left="1800" w:header="851" w:footer="992" w:gutter="0"/>
@@ -11659,8 +12054,100 @@
       </w:pPr>
     </w:lvl>
   </w:abstractNum>
+  <w:abstractNum w:abstractNumId="1" w15:restartNumberingAfterBreak="0">
+    <w:nsid w:val="624A0D02"/>
+    <w:multiLevelType w:val="hybridMultilevel"/>
+    <w:tmpl w:val="21066F9E"/>
+    <w:lvl w:ilvl="0" w:tplc="7C6EEA04">
+      <w:start w:val="1"/>
+      <w:numFmt w:val="decimal"/>
+      <w:lvlText w:val="%1、"/>
+      <w:lvlJc w:val="left"/>
+      <w:pPr>
+        <w:ind w:left="360" w:hanging="360"/>
+      </w:pPr>
+      <w:rPr>
+        <w:rFonts w:hint="default"/>
+      </w:rPr>
+    </w:lvl>
+    <w:lvl w:ilvl="1" w:tplc="04090019" w:tentative="1">
+      <w:start w:val="1"/>
+      <w:numFmt w:val="lowerLetter"/>
+      <w:lvlText w:val="%2)"/>
+      <w:lvlJc w:val="left"/>
+      <w:pPr>
+        <w:ind w:left="840" w:hanging="420"/>
+      </w:pPr>
+    </w:lvl>
+    <w:lvl w:ilvl="2" w:tplc="0409001B" w:tentative="1">
+      <w:start w:val="1"/>
+      <w:numFmt w:val="lowerRoman"/>
+      <w:lvlText w:val="%3."/>
+      <w:lvlJc w:val="right"/>
+      <w:pPr>
+        <w:ind w:left="1260" w:hanging="420"/>
+      </w:pPr>
+    </w:lvl>
+    <w:lvl w:ilvl="3" w:tplc="0409000F" w:tentative="1">
+      <w:start w:val="1"/>
+      <w:numFmt w:val="decimal"/>
+      <w:lvlText w:val="%4."/>
+      <w:lvlJc w:val="left"/>
+      <w:pPr>
+        <w:ind w:left="1680" w:hanging="420"/>
+      </w:pPr>
+    </w:lvl>
+    <w:lvl w:ilvl="4" w:tplc="04090019" w:tentative="1">
+      <w:start w:val="1"/>
+      <w:numFmt w:val="lowerLetter"/>
+      <w:lvlText w:val="%5)"/>
+      <w:lvlJc w:val="left"/>
+      <w:pPr>
+        <w:ind w:left="2100" w:hanging="420"/>
+      </w:pPr>
+    </w:lvl>
+    <w:lvl w:ilvl="5" w:tplc="0409001B" w:tentative="1">
+      <w:start w:val="1"/>
+      <w:numFmt w:val="lowerRoman"/>
+      <w:lvlText w:val="%6."/>
+      <w:lvlJc w:val="right"/>
+      <w:pPr>
+        <w:ind w:left="2520" w:hanging="420"/>
+      </w:pPr>
+    </w:lvl>
+    <w:lvl w:ilvl="6" w:tplc="0409000F" w:tentative="1">
+      <w:start w:val="1"/>
+      <w:numFmt w:val="decimal"/>
+      <w:lvlText w:val="%7."/>
+      <w:lvlJc w:val="left"/>
+      <w:pPr>
+        <w:ind w:left="2940" w:hanging="420"/>
+      </w:pPr>
+    </w:lvl>
+    <w:lvl w:ilvl="7" w:tplc="04090019" w:tentative="1">
+      <w:start w:val="1"/>
+      <w:numFmt w:val="lowerLetter"/>
+      <w:lvlText w:val="%8)"/>
+      <w:lvlJc w:val="left"/>
+      <w:pPr>
+        <w:ind w:left="3360" w:hanging="420"/>
+      </w:pPr>
+    </w:lvl>
+    <w:lvl w:ilvl="8" w:tplc="0409001B" w:tentative="1">
+      <w:start w:val="1"/>
+      <w:numFmt w:val="lowerRoman"/>
+      <w:lvlText w:val="%9."/>
+      <w:lvlJc w:val="right"/>
+      <w:pPr>
+        <w:ind w:left="3780" w:hanging="420"/>
+      </w:pPr>
+    </w:lvl>
+  </w:abstractNum>
   <w:num w:numId="1">
     <w:abstractNumId w:val="0"/>
+  </w:num>
+  <w:num w:numId="2">
+    <w:abstractNumId w:val="1"/>
   </w:num>
 </w:numbering>
 </file>
@@ -12787,6 +13274,76 @@
       <w:szCs w:val="24"/>
     </w:rPr>
   </w:style>
+  <w:style w:type="paragraph" w:styleId="TOC">
+    <w:name w:val="TOC Heading"/>
+    <w:basedOn w:val="1"/>
+    <w:next w:val="a"/>
+    <w:uiPriority w:val="39"/>
+    <w:unhideWhenUsed/>
+    <w:qFormat/>
+    <w:rsid w:val="00F01796"/>
+    <w:pPr>
+      <w:keepLines/>
+      <w:spacing w:after="0" w:line="259" w:lineRule="auto"/>
+      <w:outlineLvl w:val="9"/>
+    </w:pPr>
+    <w:rPr>
+      <w:b w:val="0"/>
+      <w:bCs w:val="0"/>
+      <w:color w:val="2E74B5" w:themeColor="accent1" w:themeShade="BF"/>
+      <w:kern w:val="0"/>
+    </w:rPr>
+  </w:style>
+  <w:style w:type="paragraph" w:styleId="20">
+    <w:name w:val="toc 2"/>
+    <w:basedOn w:val="a"/>
+    <w:next w:val="a"/>
+    <w:autoRedefine/>
+    <w:uiPriority w:val="39"/>
+    <w:unhideWhenUsed/>
+    <w:rsid w:val="00F01796"/>
+    <w:pPr>
+      <w:spacing w:after="100" w:line="259" w:lineRule="auto"/>
+      <w:ind w:left="220"/>
+    </w:pPr>
+    <w:rPr>
+      <w:sz w:val="22"/>
+      <w:szCs w:val="22"/>
+    </w:rPr>
+  </w:style>
+  <w:style w:type="paragraph" w:styleId="15">
+    <w:name w:val="toc 1"/>
+    <w:basedOn w:val="a"/>
+    <w:next w:val="a"/>
+    <w:autoRedefine/>
+    <w:uiPriority w:val="39"/>
+    <w:unhideWhenUsed/>
+    <w:rsid w:val="00F01796"/>
+    <w:pPr>
+      <w:spacing w:after="100" w:line="259" w:lineRule="auto"/>
+    </w:pPr>
+    <w:rPr>
+      <w:sz w:val="22"/>
+      <w:szCs w:val="22"/>
+    </w:rPr>
+  </w:style>
+  <w:style w:type="paragraph" w:styleId="30">
+    <w:name w:val="toc 3"/>
+    <w:basedOn w:val="a"/>
+    <w:next w:val="a"/>
+    <w:autoRedefine/>
+    <w:uiPriority w:val="39"/>
+    <w:unhideWhenUsed/>
+    <w:rsid w:val="00F01796"/>
+    <w:pPr>
+      <w:spacing w:after="100" w:line="259" w:lineRule="auto"/>
+      <w:ind w:left="440"/>
+    </w:pPr>
+    <w:rPr>
+      <w:sz w:val="22"/>
+      <w:szCs w:val="22"/>
+    </w:rPr>
+  </w:style>
 </w:styles>
 </file>
 
@@ -13067,7 +13624,7 @@
 </file>
 
 <file path=customXml/itemProps2.xml><?xml version="1.0" encoding="utf-8"?>
-<ds:datastoreItem xmlns:ds="http://schemas.openxmlformats.org/officeDocument/2006/customXml" ds:itemID="{21047856-4CF3-4CD0-93BD-10D96C02DB91}">
+<ds:datastoreItem xmlns:ds="http://schemas.openxmlformats.org/officeDocument/2006/customXml" ds:itemID="{6C1B1324-9F59-4963-BD96-C06C26D1DFCD}">
   <ds:schemaRefs>
     <ds:schemaRef ds:uri="http://schemas.openxmlformats.org/officeDocument/2006/bibliography"/>
   </ds:schemaRefs>

--- a/mark.docx
+++ b/mark.docx
@@ -11836,11 +11836,6 @@
       </w:r>
     </w:p>
     <w:p>
-      <w:pPr>
-        <w:rPr>
-          <w:rFonts w:hint="eastAsia"/>
-        </w:rPr>
-      </w:pPr>
       <w:r>
         <w:t>对于想实现</w:t>
       </w:r>
@@ -11897,23 +11892,1363 @@
       </w:r>
       <w:r>
         <w:t>来加载但属性不知如何解决</w:t>
+      </w:r>
+      <w:r>
+        <w:t>）</w:t>
+      </w:r>
+    </w:p>
+    <w:p>
+      <w:pPr>
+        <w:pStyle w:val="2"/>
+      </w:pPr>
+      <w:r>
+        <w:t>应用启动流程</w:t>
+      </w:r>
+    </w:p>
+    <w:p>
+      <w:pPr>
+        <w:rPr>
+          <w:sz w:val="18"/>
+          <w:szCs w:val="18"/>
+        </w:rPr>
+      </w:pPr>
+      <w:r>
+        <w:rPr>
+          <w:sz w:val="18"/>
+          <w:szCs w:val="18"/>
+        </w:rPr>
+        <w:t>桌面可以通过</w:t>
+      </w:r>
+      <w:r>
+        <w:rPr>
+          <w:sz w:val="18"/>
+          <w:szCs w:val="18"/>
+        </w:rPr>
+        <w:t>PackageManager</w:t>
+      </w:r>
+      <w:r>
+        <w:rPr>
+          <w:sz w:val="18"/>
+          <w:szCs w:val="18"/>
+        </w:rPr>
+        <w:t>得到各个</w:t>
+      </w:r>
+      <w:r>
+        <w:rPr>
+          <w:sz w:val="18"/>
+          <w:szCs w:val="18"/>
+        </w:rPr>
+        <w:t>app</w:t>
+      </w:r>
+      <w:r>
+        <w:rPr>
+          <w:sz w:val="18"/>
+          <w:szCs w:val="18"/>
+        </w:rPr>
+        <w:t>的主启动页面，在点击时最终回调用</w:t>
+      </w:r>
+      <w:r>
+        <w:rPr>
+          <w:sz w:val="18"/>
+          <w:szCs w:val="18"/>
+        </w:rPr>
+        <w:t>startActivity</w:t>
+      </w:r>
+      <w:r>
+        <w:rPr>
+          <w:sz w:val="18"/>
+          <w:szCs w:val="18"/>
+        </w:rPr>
+        <w:t>方法来启动应用。在启动时会给</w:t>
+      </w:r>
+      <w:r>
+        <w:rPr>
+          <w:sz w:val="18"/>
+          <w:szCs w:val="18"/>
+        </w:rPr>
+        <w:t>Intent</w:t>
+      </w:r>
+      <w:r>
+        <w:rPr>
+          <w:sz w:val="18"/>
+          <w:szCs w:val="18"/>
+        </w:rPr>
+        <w:t>添加</w:t>
+      </w:r>
+      <w:r>
+        <w:rPr>
+          <w:sz w:val="18"/>
+          <w:szCs w:val="18"/>
+        </w:rPr>
+        <w:t>flag</w:t>
+      </w:r>
+      <w:r>
+        <w:rPr>
+          <w:sz w:val="18"/>
+          <w:szCs w:val="18"/>
+        </w:rPr>
+        <w:t>（</w:t>
+      </w:r>
+      <w:r>
+        <w:rPr>
+          <w:sz w:val="18"/>
+          <w:szCs w:val="18"/>
+        </w:rPr>
+        <w:t>FLAG_ACTIVITY_NEW_TASK</w:t>
+      </w:r>
+      <w:r>
+        <w:rPr>
+          <w:sz w:val="18"/>
+          <w:szCs w:val="18"/>
+        </w:rPr>
+        <w:t>），</w:t>
+      </w:r>
+      <w:r>
+        <w:rPr>
+          <w:sz w:val="18"/>
+          <w:szCs w:val="18"/>
+        </w:rPr>
+        <w:t>startActivity</w:t>
+      </w:r>
+      <w:r>
+        <w:rPr>
+          <w:sz w:val="18"/>
+          <w:szCs w:val="18"/>
+        </w:rPr>
+        <w:t>内部最终是调用了</w:t>
+      </w:r>
+      <w:r>
+        <w:rPr>
+          <w:sz w:val="18"/>
+          <w:szCs w:val="18"/>
+        </w:rPr>
+        <w:t>Instrumentaion</w:t>
+      </w:r>
+      <w:r>
+        <w:rPr>
+          <w:sz w:val="18"/>
+          <w:szCs w:val="18"/>
+        </w:rPr>
+        <w:t>的</w:t>
+      </w:r>
+      <w:r>
+        <w:rPr>
+          <w:sz w:val="18"/>
+          <w:szCs w:val="18"/>
+        </w:rPr>
+        <w:t>execStartActivity</w:t>
+      </w:r>
+      <w:r>
+        <w:rPr>
+          <w:sz w:val="18"/>
+          <w:szCs w:val="18"/>
+        </w:rPr>
+        <w:t>方法，该方法返回一个</w:t>
+      </w:r>
+      <w:r>
+        <w:rPr>
+          <w:sz w:val="18"/>
+          <w:szCs w:val="18"/>
+        </w:rPr>
+        <w:t>ActivityResult</w:t>
+      </w:r>
+      <w:r>
+        <w:rPr>
+          <w:sz w:val="18"/>
+          <w:szCs w:val="18"/>
+        </w:rPr>
+        <w:t>对象，这个对象</w:t>
+      </w:r>
+    </w:p>
+    <w:p>
+      <w:pPr>
+        <w:rPr>
+          <w:sz w:val="18"/>
+          <w:szCs w:val="18"/>
+        </w:rPr>
+      </w:pPr>
+    </w:p>
+    <w:p>
+      <w:pPr>
+        <w:rPr>
+          <w:rFonts w:hint="eastAsia"/>
+          <w:sz w:val="18"/>
+          <w:szCs w:val="18"/>
+        </w:rPr>
+      </w:pPr>
+      <w:r>
+        <w:rPr>
+          <w:sz w:val="18"/>
+          <w:szCs w:val="18"/>
+        </w:rPr>
+        <w:t>经过一系列的流程，进入</w:t>
+      </w:r>
+      <w:r>
+        <w:rPr>
+          <w:sz w:val="18"/>
+          <w:szCs w:val="18"/>
+        </w:rPr>
+        <w:t>ActivityThread</w:t>
+      </w:r>
+      <w:r>
+        <w:rPr>
+          <w:rFonts w:hint="eastAsia"/>
+          <w:sz w:val="18"/>
+          <w:szCs w:val="18"/>
+        </w:rPr>
+        <w:t>.</w:t>
+      </w:r>
+      <w:r>
+        <w:rPr>
+          <w:sz w:val="18"/>
+          <w:szCs w:val="18"/>
+        </w:rPr>
+        <w:t>main</w:t>
+      </w:r>
+      <w:r>
+        <w:rPr>
+          <w:sz w:val="18"/>
+          <w:szCs w:val="18"/>
+        </w:rPr>
+        <w:t>方法，这个方法内</w:t>
+      </w:r>
+      <w:r>
+        <w:rPr>
+          <w:sz w:val="18"/>
+          <w:szCs w:val="18"/>
+        </w:rPr>
+        <w:t>new</w:t>
+      </w:r>
+      <w:r>
+        <w:rPr>
+          <w:sz w:val="18"/>
+          <w:szCs w:val="18"/>
+        </w:rPr>
+        <w:t>了一个</w:t>
+      </w:r>
+      <w:r>
+        <w:rPr>
+          <w:sz w:val="18"/>
+          <w:szCs w:val="18"/>
+        </w:rPr>
+        <w:t>ActivityThread</w:t>
+      </w:r>
+      <w:r>
+        <w:rPr>
+          <w:sz w:val="18"/>
+          <w:szCs w:val="18"/>
+        </w:rPr>
+        <w:t>对象，调用在</w:t>
+      </w:r>
+      <w:r>
+        <w:rPr>
+          <w:sz w:val="18"/>
+          <w:szCs w:val="18"/>
+        </w:rPr>
+        <w:t>ActivityThread</w:t>
+      </w:r>
+      <w:r>
+        <w:rPr>
+          <w:sz w:val="18"/>
+          <w:szCs w:val="18"/>
+        </w:rPr>
+        <w:t>的</w:t>
+      </w:r>
+      <w:r>
+        <w:rPr>
+          <w:sz w:val="18"/>
+          <w:szCs w:val="18"/>
+        </w:rPr>
+        <w:t>attach</w:t>
+      </w:r>
+      <w:r>
+        <w:rPr>
+          <w:sz w:val="18"/>
+          <w:szCs w:val="18"/>
+        </w:rPr>
+        <w:t>方法内通过</w:t>
+      </w:r>
+      <w:r>
+        <w:rPr>
+          <w:sz w:val="18"/>
+          <w:szCs w:val="18"/>
+        </w:rPr>
+        <w:t>LoadedApk</w:t>
+      </w:r>
+      <w:r>
+        <w:rPr>
+          <w:sz w:val="18"/>
+          <w:szCs w:val="18"/>
+        </w:rPr>
+        <w:t>来创建</w:t>
+      </w:r>
+      <w:r>
+        <w:rPr>
+          <w:sz w:val="18"/>
+          <w:szCs w:val="18"/>
+        </w:rPr>
+        <w:t>Application</w:t>
+      </w:r>
+    </w:p>
+    <w:p>
+      <w:pPr>
+        <w:rPr>
+          <w:sz w:val="18"/>
+          <w:szCs w:val="18"/>
+        </w:rPr>
+      </w:pPr>
+    </w:p>
+    <w:p>
+      <w:pPr>
+        <w:rPr>
+          <w:sz w:val="18"/>
+          <w:szCs w:val="18"/>
+        </w:rPr>
+      </w:pPr>
+    </w:p>
+    <w:p>
+      <w:pPr>
+        <w:rPr>
+          <w:sz w:val="18"/>
+          <w:szCs w:val="18"/>
+        </w:rPr>
+      </w:pPr>
+    </w:p>
+    <w:p>
+      <w:pPr>
+        <w:rPr>
+          <w:sz w:val="18"/>
+          <w:szCs w:val="18"/>
+        </w:rPr>
+      </w:pPr>
+    </w:p>
+    <w:p>
+      <w:pPr>
+        <w:pStyle w:val="2"/>
+        <w:rPr>
+          <w:rFonts w:hint="eastAsia"/>
+        </w:rPr>
+      </w:pPr>
+      <w:r>
+        <w:t>ViewGroup</w:t>
+      </w:r>
+      <w:r>
+        <w:t>测量</w:t>
+      </w:r>
+    </w:p>
+    <w:p>
+      <w:pPr>
+        <w:rPr>
+          <w:sz w:val="18"/>
+          <w:szCs w:val="18"/>
+        </w:rPr>
+      </w:pPr>
+      <w:r>
+        <w:rPr>
+          <w:rFonts w:hint="eastAsia"/>
+          <w:sz w:val="18"/>
+          <w:szCs w:val="18"/>
+        </w:rPr>
+        <w:t>整体流程：</w:t>
+      </w:r>
+    </w:p>
+    <w:p>
+      <w:pPr>
+        <w:rPr>
+          <w:rFonts w:hint="eastAsia"/>
+          <w:sz w:val="18"/>
+          <w:szCs w:val="18"/>
+        </w:rPr>
+      </w:pPr>
+      <w:r>
+        <w:rPr>
+          <w:sz w:val="18"/>
+          <w:szCs w:val="18"/>
+        </w:rPr>
+        <w:t>ViewGroup</w:t>
+      </w:r>
+      <w:r>
+        <w:rPr>
+          <w:sz w:val="18"/>
+          <w:szCs w:val="18"/>
+        </w:rPr>
+        <w:t>构造</w:t>
+      </w:r>
+      <w:r>
+        <w:rPr>
+          <w:sz w:val="18"/>
+          <w:szCs w:val="18"/>
+        </w:rPr>
+        <w:t>MeasureSpec</w:t>
+      </w:r>
+      <w:r>
+        <w:rPr>
+          <w:sz w:val="18"/>
+          <w:szCs w:val="18"/>
+        </w:rPr>
+        <w:t>对象（减去</w:t>
+      </w:r>
+      <w:r>
+        <w:rPr>
+          <w:sz w:val="18"/>
+          <w:szCs w:val="18"/>
+        </w:rPr>
+        <w:t>padding</w:t>
+      </w:r>
+      <w:r>
+        <w:rPr>
+          <w:sz w:val="18"/>
+          <w:szCs w:val="18"/>
+        </w:rPr>
+        <w:t>和</w:t>
+      </w:r>
+      <w:r>
+        <w:rPr>
+          <w:sz w:val="18"/>
+          <w:szCs w:val="18"/>
+        </w:rPr>
+        <w:t>margin</w:t>
+      </w:r>
+      <w:r>
+        <w:rPr>
+          <w:sz w:val="18"/>
+          <w:szCs w:val="18"/>
+        </w:rPr>
+        <w:t>，根据自身测量模式和子节点宽高构造测量模式</w:t>
+      </w:r>
+      <w:r>
+        <w:rPr>
+          <w:sz w:val="18"/>
+          <w:szCs w:val="18"/>
+        </w:rPr>
+        <w:t>），循环调用</w:t>
+      </w:r>
+      <w:r>
+        <w:rPr>
+          <w:sz w:val="18"/>
+          <w:szCs w:val="18"/>
+        </w:rPr>
+        <w:t>child.measure</w:t>
+      </w:r>
+      <w:r>
+        <w:rPr>
+          <w:sz w:val="18"/>
+          <w:szCs w:val="18"/>
+        </w:rPr>
+        <w:t>方法测量子节点宽高，得到所有子节点的宽高，取最大宽高</w:t>
+      </w:r>
+      <w:r>
+        <w:rPr>
+          <w:sz w:val="18"/>
+          <w:szCs w:val="18"/>
+        </w:rPr>
+        <w:t>来计算自身的宽高</w:t>
+      </w:r>
+      <w:r>
+        <w:rPr>
+          <w:sz w:val="18"/>
+          <w:szCs w:val="18"/>
+        </w:rPr>
+        <w:t>，</w:t>
+      </w:r>
+      <w:r>
+        <w:rPr>
+          <w:sz w:val="18"/>
+          <w:szCs w:val="18"/>
+        </w:rPr>
+        <w:t>View</w:t>
+      </w:r>
+      <w:r>
+        <w:rPr>
+          <w:sz w:val="18"/>
+          <w:szCs w:val="18"/>
+        </w:rPr>
+        <w:t>不关心自身是</w:t>
+      </w:r>
+      <w:r>
+        <w:rPr>
+          <w:sz w:val="18"/>
+          <w:szCs w:val="18"/>
+        </w:rPr>
+        <w:t>wrap</w:t>
+      </w:r>
+      <w:r>
+        <w:rPr>
+          <w:sz w:val="18"/>
+          <w:szCs w:val="18"/>
+        </w:rPr>
+        <w:t>还是</w:t>
+      </w:r>
+      <w:r>
+        <w:rPr>
+          <w:sz w:val="18"/>
+          <w:szCs w:val="18"/>
+        </w:rPr>
+        <w:t>match</w:t>
+      </w:r>
+      <w:r>
+        <w:rPr>
+          <w:sz w:val="18"/>
+          <w:szCs w:val="18"/>
+        </w:rPr>
+        <w:t>、</w:t>
+      </w:r>
+      <w:r>
+        <w:rPr>
+          <w:sz w:val="18"/>
+          <w:szCs w:val="18"/>
+        </w:rPr>
+        <w:t>ViewGroup</w:t>
+      </w:r>
+      <w:r>
+        <w:rPr>
+          <w:sz w:val="18"/>
+          <w:szCs w:val="18"/>
+        </w:rPr>
+        <w:t>需要通自身的</w:t>
+      </w:r>
+      <w:r>
+        <w:rPr>
+          <w:sz w:val="18"/>
+          <w:szCs w:val="18"/>
+        </w:rPr>
+        <w:t>width</w:t>
+      </w:r>
+      <w:r>
+        <w:rPr>
+          <w:sz w:val="18"/>
+          <w:szCs w:val="18"/>
+        </w:rPr>
+        <w:t>和子节点的</w:t>
+      </w:r>
+      <w:r>
+        <w:rPr>
+          <w:sz w:val="18"/>
+          <w:szCs w:val="18"/>
+        </w:rPr>
+        <w:t>width</w:t>
+      </w:r>
+      <w:r>
+        <w:rPr>
+          <w:sz w:val="18"/>
+          <w:szCs w:val="18"/>
+        </w:rPr>
+        <w:t>来决定对子节点的测量模式。</w:t>
+      </w:r>
+    </w:p>
+    <w:p>
+      <w:pPr>
+        <w:rPr>
+          <w:sz w:val="18"/>
+          <w:szCs w:val="18"/>
+        </w:rPr>
+      </w:pPr>
+    </w:p>
+    <w:p>
+      <w:pPr>
+        <w:rPr>
+          <w:sz w:val="18"/>
+          <w:szCs w:val="18"/>
+        </w:rPr>
+      </w:pPr>
+      <w:r>
+        <w:rPr>
+          <w:sz w:val="18"/>
+          <w:szCs w:val="18"/>
+        </w:rPr>
+        <w:t>View</w:t>
+      </w:r>
+      <w:r>
+        <w:rPr>
+          <w:sz w:val="18"/>
+          <w:szCs w:val="18"/>
+        </w:rPr>
+        <w:t>被测量多次的原因，比如</w:t>
+      </w:r>
+      <w:r>
+        <w:rPr>
+          <w:sz w:val="18"/>
+          <w:szCs w:val="18"/>
+        </w:rPr>
+        <w:t>FrameLayout</w:t>
+      </w:r>
+      <w:r>
+        <w:rPr>
+          <w:sz w:val="18"/>
+          <w:szCs w:val="18"/>
+        </w:rPr>
+        <w:t>中有个</w:t>
+      </w:r>
+      <w:r>
+        <w:rPr>
+          <w:sz w:val="18"/>
+          <w:szCs w:val="18"/>
+        </w:rPr>
+        <w:t>TextView</w:t>
+      </w:r>
+      <w:r>
+        <w:rPr>
+          <w:sz w:val="18"/>
+          <w:szCs w:val="18"/>
+        </w:rPr>
+        <w:t>，</w:t>
+      </w:r>
+      <w:r>
+        <w:rPr>
+          <w:sz w:val="18"/>
+          <w:szCs w:val="18"/>
+        </w:rPr>
+        <w:t>TextView</w:t>
+      </w:r>
+      <w:r>
+        <w:rPr>
+          <w:sz w:val="18"/>
+          <w:szCs w:val="18"/>
+        </w:rPr>
+        <w:t>设置</w:t>
+      </w:r>
+      <w:r>
+        <w:rPr>
+          <w:sz w:val="18"/>
+          <w:szCs w:val="18"/>
+        </w:rPr>
+        <w:t>match_parent</w:t>
+      </w:r>
+      <w:r>
+        <w:rPr>
+          <w:sz w:val="18"/>
+          <w:szCs w:val="18"/>
+        </w:rPr>
+        <w:t>，首先</w:t>
+      </w:r>
+      <w:r>
+        <w:rPr>
+          <w:sz w:val="18"/>
+          <w:szCs w:val="18"/>
+        </w:rPr>
+        <w:t>FrameLayout</w:t>
+      </w:r>
+      <w:r>
+        <w:rPr>
+          <w:sz w:val="18"/>
+          <w:szCs w:val="18"/>
+        </w:rPr>
+        <w:t>对</w:t>
+      </w:r>
+      <w:r>
+        <w:rPr>
+          <w:sz w:val="18"/>
+          <w:szCs w:val="18"/>
+        </w:rPr>
+        <w:t>TextView</w:t>
+      </w:r>
+      <w:r>
+        <w:rPr>
+          <w:sz w:val="18"/>
+          <w:szCs w:val="18"/>
+        </w:rPr>
+        <w:t>进行第一次测量宽度的，直接调用</w:t>
+      </w:r>
+      <w:r>
+        <w:rPr>
+          <w:sz w:val="18"/>
+          <w:szCs w:val="18"/>
+        </w:rPr>
+        <w:t>ViewGroup</w:t>
+      </w:r>
+      <w:r>
+        <w:rPr>
+          <w:sz w:val="18"/>
+          <w:szCs w:val="18"/>
+        </w:rPr>
+        <w:t>的</w:t>
+      </w:r>
+      <w:r>
+        <w:rPr>
+          <w:sz w:val="18"/>
+          <w:szCs w:val="18"/>
+        </w:rPr>
+        <w:t>measureChildWithMargins</w:t>
+      </w:r>
+      <w:r>
+        <w:rPr>
+          <w:sz w:val="18"/>
+          <w:szCs w:val="18"/>
+        </w:rPr>
+        <w:t>，</w:t>
+      </w:r>
+      <w:r>
+        <w:rPr>
+          <w:sz w:val="18"/>
+          <w:szCs w:val="18"/>
+        </w:rPr>
+        <w:t>对子节点进行测量测量模式为</w:t>
+      </w:r>
+      <w:r>
+        <w:rPr>
+          <w:sz w:val="18"/>
+          <w:szCs w:val="18"/>
+        </w:rPr>
+        <w:t>AT_MOST</w:t>
+      </w:r>
+      <w:r>
+        <w:rPr>
+          <w:sz w:val="18"/>
+          <w:szCs w:val="18"/>
+        </w:rPr>
+        <w:t>得到子节点的真实宽度，再对子节点进行二次测量，测量模式为</w:t>
+      </w:r>
+      <w:r>
+        <w:rPr>
+          <w:sz w:val="18"/>
+          <w:szCs w:val="18"/>
+        </w:rPr>
+        <w:t>EXACTLY</w:t>
+      </w:r>
+      <w:r>
+        <w:rPr>
+          <w:sz w:val="18"/>
+          <w:szCs w:val="18"/>
+        </w:rPr>
+        <w:t>，值为</w:t>
+      </w:r>
+      <w:r>
+        <w:rPr>
+          <w:sz w:val="18"/>
+          <w:szCs w:val="18"/>
+        </w:rPr>
+        <w:t>FrameLayout</w:t>
+      </w:r>
+      <w:r>
+        <w:rPr>
+          <w:sz w:val="18"/>
+          <w:szCs w:val="18"/>
+        </w:rPr>
+        <w:t>的宽度</w:t>
+      </w:r>
+      <w:r>
+        <w:rPr>
+          <w:sz w:val="18"/>
+          <w:szCs w:val="18"/>
+        </w:rPr>
+        <w:t>。</w:t>
+      </w:r>
+    </w:p>
+    <w:p>
+      <w:pPr>
+        <w:rPr>
+          <w:sz w:val="18"/>
+          <w:szCs w:val="18"/>
+        </w:rPr>
+      </w:pPr>
+    </w:p>
+    <w:p>
+      <w:pPr>
+        <w:rPr>
+          <w:sz w:val="18"/>
+          <w:szCs w:val="18"/>
+        </w:rPr>
+      </w:pPr>
+      <w:r>
+        <w:rPr>
+          <w:sz w:val="18"/>
+          <w:szCs w:val="18"/>
+        </w:rPr>
+        <w:t>为了避免多次测量，</w:t>
+      </w:r>
+      <w:r>
+        <w:rPr>
+          <w:sz w:val="18"/>
+          <w:szCs w:val="18"/>
+        </w:rPr>
+        <w:t>measure</w:t>
+      </w:r>
+      <w:r>
+        <w:rPr>
+          <w:sz w:val="18"/>
+          <w:szCs w:val="18"/>
+        </w:rPr>
+        <w:t>方法里面对测量结果进行了缓存，</w:t>
+      </w:r>
+      <w:r>
+        <w:rPr>
+          <w:sz w:val="18"/>
+          <w:szCs w:val="18"/>
+        </w:rPr>
+        <w:t>key</w:t>
+      </w:r>
+      <w:r>
+        <w:rPr>
+          <w:sz w:val="18"/>
+          <w:szCs w:val="18"/>
+        </w:rPr>
+        <w:t>为</w:t>
+      </w:r>
+      <w:r>
+        <w:rPr>
+          <w:sz w:val="18"/>
+          <w:szCs w:val="18"/>
+        </w:rPr>
+        <w:t>long</w:t>
+      </w:r>
+      <w:r>
+        <w:rPr>
+          <w:sz w:val="18"/>
+          <w:szCs w:val="18"/>
+        </w:rPr>
+        <w:t>类型，前</w:t>
+      </w:r>
+      <w:r>
+        <w:rPr>
+          <w:rFonts w:hint="eastAsia"/>
+          <w:sz w:val="18"/>
+          <w:szCs w:val="18"/>
+        </w:rPr>
+        <w:t>3</w:t>
+      </w:r>
+      <w:r>
+        <w:rPr>
+          <w:sz w:val="18"/>
+          <w:szCs w:val="18"/>
+        </w:rPr>
+        <w:t>2</w:t>
+      </w:r>
+      <w:r>
+        <w:rPr>
+          <w:sz w:val="18"/>
+          <w:szCs w:val="18"/>
+        </w:rPr>
+        <w:t>位存储</w:t>
+      </w:r>
+      <w:r>
+        <w:rPr>
+          <w:sz w:val="18"/>
+          <w:szCs w:val="18"/>
+        </w:rPr>
+        <w:t>widthMeasureSpec</w:t>
+      </w:r>
+      <w:r>
+        <w:rPr>
+          <w:sz w:val="18"/>
+          <w:szCs w:val="18"/>
+        </w:rPr>
+        <w:t>，后</w:t>
+      </w:r>
+      <w:r>
+        <w:rPr>
+          <w:rFonts w:hint="eastAsia"/>
+          <w:sz w:val="18"/>
+          <w:szCs w:val="18"/>
+        </w:rPr>
+        <w:t>3</w:t>
+      </w:r>
+      <w:r>
+        <w:rPr>
+          <w:sz w:val="18"/>
+          <w:szCs w:val="18"/>
+        </w:rPr>
+        <w:t>2</w:t>
+      </w:r>
+      <w:r>
+        <w:rPr>
+          <w:sz w:val="18"/>
+          <w:szCs w:val="18"/>
+        </w:rPr>
+        <w:t>位存储</w:t>
+      </w:r>
+      <w:r>
+        <w:rPr>
+          <w:rFonts w:hint="eastAsia"/>
+          <w:sz w:val="18"/>
+          <w:szCs w:val="18"/>
+        </w:rPr>
+        <w:t>w</w:t>
+      </w:r>
+      <w:r>
+        <w:rPr>
+          <w:sz w:val="18"/>
+          <w:szCs w:val="18"/>
+        </w:rPr>
+        <w:t>idthMeasureSpec</w:t>
+      </w:r>
+      <w:r>
+        <w:rPr>
+          <w:sz w:val="18"/>
+          <w:szCs w:val="18"/>
+        </w:rPr>
+        <w:t>，</w:t>
+      </w:r>
+      <w:r>
+        <w:rPr>
+          <w:sz w:val="18"/>
+          <w:szCs w:val="18"/>
+        </w:rPr>
+        <w:t>value</w:t>
+      </w:r>
+      <w:r>
+        <w:rPr>
+          <w:sz w:val="18"/>
+          <w:szCs w:val="18"/>
+        </w:rPr>
+        <w:t>也是</w:t>
+      </w:r>
+      <w:r>
+        <w:rPr>
+          <w:sz w:val="18"/>
+          <w:szCs w:val="18"/>
+        </w:rPr>
+        <w:t>long</w:t>
+      </w:r>
+      <w:r>
+        <w:rPr>
+          <w:sz w:val="18"/>
+          <w:szCs w:val="18"/>
+        </w:rPr>
+        <w:t>类型，前</w:t>
+      </w:r>
+      <w:r>
+        <w:rPr>
+          <w:rFonts w:hint="eastAsia"/>
+          <w:sz w:val="18"/>
+          <w:szCs w:val="18"/>
+        </w:rPr>
+        <w:t>3</w:t>
+      </w:r>
+      <w:r>
+        <w:rPr>
+          <w:sz w:val="18"/>
+          <w:szCs w:val="18"/>
+        </w:rPr>
+        <w:t>2</w:t>
+      </w:r>
+      <w:r>
+        <w:rPr>
+          <w:sz w:val="18"/>
+          <w:szCs w:val="18"/>
+        </w:rPr>
+        <w:t>位存储宽度结果，后</w:t>
+      </w:r>
+      <w:r>
+        <w:rPr>
+          <w:rFonts w:hint="eastAsia"/>
+          <w:sz w:val="18"/>
+          <w:szCs w:val="18"/>
+        </w:rPr>
+        <w:t>3</w:t>
+      </w:r>
+      <w:r>
+        <w:rPr>
+          <w:sz w:val="18"/>
+          <w:szCs w:val="18"/>
+        </w:rPr>
+        <w:t>2</w:t>
+      </w:r>
+      <w:r>
+        <w:rPr>
+          <w:sz w:val="18"/>
+          <w:szCs w:val="18"/>
+        </w:rPr>
+        <w:t>位存储高度结果。</w:t>
+      </w:r>
+    </w:p>
+    <w:p>
+      <w:pPr>
+        <w:rPr>
+          <w:sz w:val="18"/>
+          <w:szCs w:val="18"/>
+        </w:rPr>
+      </w:pPr>
+    </w:p>
+    <w:p>
+      <w:pPr>
+        <w:rPr>
+          <w:sz w:val="18"/>
+          <w:szCs w:val="18"/>
+        </w:rPr>
+      </w:pPr>
+      <w:r>
+        <w:rPr>
+          <w:sz w:val="18"/>
+          <w:szCs w:val="18"/>
+        </w:rPr>
+        <w:t>requestLayout</w:t>
+      </w:r>
+      <w:r>
+        <w:rPr>
+          <w:sz w:val="18"/>
+          <w:szCs w:val="18"/>
+        </w:rPr>
+        <w:t>何时调用，当改变了</w:t>
+      </w:r>
+      <w:r>
+        <w:rPr>
+          <w:sz w:val="18"/>
+          <w:szCs w:val="18"/>
+        </w:rPr>
+        <w:t>View</w:t>
+      </w:r>
+      <w:r>
+        <w:rPr>
+          <w:sz w:val="18"/>
+          <w:szCs w:val="18"/>
+        </w:rPr>
+        <w:t>的内容会影响</w:t>
+      </w:r>
+      <w:r>
+        <w:rPr>
+          <w:sz w:val="18"/>
+          <w:szCs w:val="18"/>
+        </w:rPr>
+        <w:t>View</w:t>
+      </w:r>
+      <w:r>
+        <w:rPr>
+          <w:sz w:val="18"/>
+          <w:szCs w:val="18"/>
+        </w:rPr>
+        <w:t>大小时需要调用，否则由于缓存原因导致</w:t>
+      </w:r>
+      <w:r>
+        <w:rPr>
+          <w:sz w:val="18"/>
+          <w:szCs w:val="18"/>
+        </w:rPr>
+        <w:t>View</w:t>
+      </w:r>
+      <w:r>
+        <w:rPr>
+          <w:sz w:val="18"/>
+          <w:szCs w:val="18"/>
+        </w:rPr>
+        <w:t>大小不变</w:t>
+      </w:r>
+      <w:r>
+        <w:rPr>
+          <w:sz w:val="18"/>
+          <w:szCs w:val="18"/>
+        </w:rPr>
+        <w:t>，调用</w:t>
+      </w:r>
+      <w:r>
+        <w:rPr>
+          <w:sz w:val="18"/>
+          <w:szCs w:val="18"/>
+        </w:rPr>
+        <w:t>requestLayout</w:t>
+      </w:r>
+      <w:r>
+        <w:rPr>
+          <w:sz w:val="18"/>
+          <w:szCs w:val="18"/>
+        </w:rPr>
+        <w:t>时会清空缓存</w:t>
+      </w:r>
+    </w:p>
+    <w:p>
+      <w:pPr>
+        <w:rPr>
+          <w:sz w:val="18"/>
+          <w:szCs w:val="18"/>
+        </w:rPr>
+      </w:pPr>
+      <w:r>
+        <w:rPr>
+          <w:sz w:val="18"/>
+          <w:szCs w:val="18"/>
+        </w:rPr>
+        <w:lastRenderedPageBreak/>
+        <w:t>总结：</w:t>
+      </w:r>
+      <w:r>
+        <w:rPr>
+          <w:sz w:val="18"/>
+          <w:szCs w:val="18"/>
+        </w:rPr>
+        <w:t>ViewGroup</w:t>
+      </w:r>
+      <w:r>
+        <w:rPr>
+          <w:sz w:val="18"/>
+          <w:szCs w:val="18"/>
+        </w:rPr>
+        <w:t>需要根据自身的布局参数和子节点的布局参数来决定对子节点的测量方式。有可能对子节点测量多次。测量为了避免重复测量，</w:t>
+      </w:r>
+      <w:r>
+        <w:rPr>
+          <w:sz w:val="18"/>
+          <w:szCs w:val="18"/>
+        </w:rPr>
+        <w:t>measure</w:t>
+      </w:r>
+      <w:r>
+        <w:rPr>
+          <w:sz w:val="18"/>
+          <w:szCs w:val="18"/>
+        </w:rPr>
+        <w:t>方法对测量结果进行了缓存，当参数一样时直接取缓存结果，可通过</w:t>
+      </w:r>
+      <w:r>
+        <w:rPr>
+          <w:sz w:val="18"/>
+          <w:szCs w:val="18"/>
+        </w:rPr>
+        <w:t>requestLayout</w:t>
+      </w:r>
+      <w:r>
+        <w:rPr>
+          <w:sz w:val="18"/>
+          <w:szCs w:val="18"/>
+        </w:rPr>
+        <w:t>清空缓存</w:t>
+      </w:r>
+      <w:r>
+        <w:rPr>
+          <w:sz w:val="18"/>
+          <w:szCs w:val="18"/>
+        </w:rPr>
+        <w:t>。</w:t>
+      </w:r>
+    </w:p>
+    <w:p>
+      <w:pPr>
+        <w:rPr>
+          <w:sz w:val="18"/>
+          <w:szCs w:val="18"/>
+        </w:rPr>
+      </w:pPr>
+    </w:p>
+    <w:p>
+      <w:pPr>
+        <w:rPr>
+          <w:sz w:val="18"/>
+          <w:szCs w:val="18"/>
+        </w:rPr>
+      </w:pPr>
+    </w:p>
+    <w:p>
+      <w:pPr>
+        <w:rPr>
+          <w:sz w:val="18"/>
+          <w:szCs w:val="18"/>
+        </w:rPr>
+      </w:pPr>
+    </w:p>
+    <w:p>
+      <w:pPr>
+        <w:rPr>
+          <w:sz w:val="18"/>
+          <w:szCs w:val="18"/>
+        </w:rPr>
+      </w:pPr>
+    </w:p>
+    <w:p>
+      <w:pPr>
+        <w:pStyle w:val="2"/>
+        <w:rPr>
+          <w:rFonts w:hint="eastAsia"/>
+        </w:rPr>
+      </w:pPr>
+      <w:r>
+        <w:t>kotlin</w:t>
+      </w:r>
+      <w:r>
+        <w:t>协程原理</w:t>
+      </w:r>
+    </w:p>
+    <w:p>
+      <w:pPr>
+        <w:rPr>
+          <w:sz w:val="18"/>
+          <w:szCs w:val="18"/>
+        </w:rPr>
+      </w:pPr>
+    </w:p>
+    <w:p>
+      <w:pPr>
+        <w:rPr>
+          <w:sz w:val="18"/>
+          <w:szCs w:val="18"/>
+        </w:rPr>
+      </w:pPr>
+      <w:r>
+        <w:rPr>
+          <w:sz w:val="18"/>
+          <w:szCs w:val="18"/>
+        </w:rPr>
+        <w:t>kotlin</w:t>
+      </w:r>
+      <w:r>
+        <w:rPr>
+          <w:sz w:val="18"/>
+          <w:szCs w:val="18"/>
+        </w:rPr>
+        <w:t>高阶函数：</w:t>
+      </w:r>
+      <w:r>
+        <w:rPr>
+          <w:sz w:val="18"/>
+          <w:szCs w:val="18"/>
+        </w:rPr>
+        <w:t>let</w:t>
+      </w:r>
+      <w:r>
+        <w:rPr>
+          <w:sz w:val="18"/>
+          <w:szCs w:val="18"/>
+        </w:rPr>
+        <w:t>、</w:t>
+      </w:r>
+      <w:r>
+        <w:rPr>
+          <w:sz w:val="18"/>
+          <w:szCs w:val="18"/>
+        </w:rPr>
+        <w:t>apply</w:t>
+      </w:r>
+      <w:r>
+        <w:rPr>
+          <w:sz w:val="18"/>
+          <w:szCs w:val="18"/>
+        </w:rPr>
+        <w:t>、</w:t>
+      </w:r>
+      <w:r>
+        <w:rPr>
+          <w:sz w:val="18"/>
+          <w:szCs w:val="18"/>
+        </w:rPr>
+        <w:t>run</w:t>
+      </w:r>
+      <w:r>
+        <w:rPr>
+          <w:sz w:val="18"/>
+          <w:szCs w:val="18"/>
+        </w:rPr>
+        <w:t>、</w:t>
+      </w:r>
+      <w:r>
+        <w:rPr>
+          <w:sz w:val="18"/>
+          <w:szCs w:val="18"/>
+        </w:rPr>
+        <w:t>with</w:t>
+      </w:r>
+      <w:r>
+        <w:rPr>
+          <w:sz w:val="18"/>
+          <w:szCs w:val="18"/>
+        </w:rPr>
+        <w:t>、</w:t>
+      </w:r>
+      <w:r>
+        <w:rPr>
+          <w:sz w:val="18"/>
+          <w:szCs w:val="18"/>
+        </w:rPr>
+        <w:t>also</w:t>
       </w:r>
       <w:bookmarkStart w:id="0" w:name="_GoBack"/>
       <w:bookmarkEnd w:id="0"/>
-      <w:r>
-        <w:t>）</w:t>
-      </w:r>
-    </w:p>
-    <w:p>
-      <w:pPr>
-        <w:pStyle w:val="ac"/>
-        <w:ind w:left="360"/>
-        <w:rPr>
-          <w:rFonts w:hint="eastAsia"/>
-          <w:sz w:val="18"/>
-          <w:szCs w:val="18"/>
-        </w:rPr>
-      </w:pPr>
+    </w:p>
+    <w:p>
+      <w:pPr>
+        <w:rPr>
+          <w:sz w:val="18"/>
+          <w:szCs w:val="18"/>
+        </w:rPr>
+      </w:pPr>
+    </w:p>
+    <w:p>
+      <w:pPr>
+        <w:rPr>
+          <w:sz w:val="18"/>
+          <w:szCs w:val="18"/>
+        </w:rPr>
+      </w:pPr>
+    </w:p>
+    <w:p>
+      <w:pPr>
+        <w:pStyle w:val="2"/>
+        <w:rPr>
+          <w:rFonts w:hint="eastAsia"/>
+        </w:rPr>
+      </w:pPr>
+      <w:r>
+        <w:t>RecyclerView</w:t>
+      </w:r>
+      <w:r>
+        <w:t>缓存</w:t>
+      </w:r>
+    </w:p>
+    <w:p>
+      <w:pPr>
+        <w:rPr>
+          <w:sz w:val="18"/>
+          <w:szCs w:val="18"/>
+        </w:rPr>
+      </w:pPr>
+      <w:r>
+        <w:rPr>
+          <w:sz w:val="18"/>
+          <w:szCs w:val="18"/>
+        </w:rPr>
+        <w:t>四级缓存</w:t>
+      </w:r>
+    </w:p>
+    <w:p>
+      <w:pPr>
+        <w:rPr>
+          <w:sz w:val="18"/>
+          <w:szCs w:val="18"/>
+        </w:rPr>
+      </w:pPr>
+    </w:p>
+    <w:p>
+      <w:pPr>
+        <w:rPr>
+          <w:sz w:val="18"/>
+          <w:szCs w:val="18"/>
+        </w:rPr>
+      </w:pPr>
+    </w:p>
+    <w:p>
+      <w:pPr>
+        <w:rPr>
+          <w:sz w:val="18"/>
+          <w:szCs w:val="18"/>
+        </w:rPr>
+      </w:pPr>
+    </w:p>
+    <w:p>
+      <w:pPr>
+        <w:pStyle w:val="2"/>
+        <w:rPr>
+          <w:rFonts w:hint="eastAsia"/>
+        </w:rPr>
+      </w:pPr>
+      <w:r>
+        <w:t>Glide</w:t>
+      </w:r>
+      <w:r>
+        <w:t>缓存</w:t>
+      </w:r>
+    </w:p>
+    <w:p>
+      <w:pPr>
+        <w:rPr>
+          <w:rFonts w:hint="eastAsia"/>
+          <w:sz w:val="18"/>
+          <w:szCs w:val="18"/>
+        </w:rPr>
+      </w:pPr>
+      <w:r>
+        <w:rPr>
+          <w:rFonts w:hint="eastAsia"/>
+          <w:sz w:val="18"/>
+          <w:szCs w:val="18"/>
+        </w:rPr>
+        <w:t>三级缓存</w:t>
+      </w:r>
     </w:p>
     <w:sectPr>
       <w:pgSz w:w="11906" w:h="16838"/>
@@ -12143,11 +13478,103 @@
       </w:pPr>
     </w:lvl>
   </w:abstractNum>
+  <w:abstractNum w:abstractNumId="2" w15:restartNumberingAfterBreak="0">
+    <w:nsid w:val="67253876"/>
+    <w:multiLevelType w:val="hybridMultilevel"/>
+    <w:tmpl w:val="B14E82AC"/>
+    <w:lvl w:ilvl="0" w:tplc="C66EFC54">
+      <w:start w:val="1"/>
+      <w:numFmt w:val="decimal"/>
+      <w:lvlText w:val="%1、"/>
+      <w:lvlJc w:val="left"/>
+      <w:pPr>
+        <w:ind w:left="780" w:hanging="360"/>
+      </w:pPr>
+      <w:rPr>
+        <w:rFonts w:hint="default"/>
+      </w:rPr>
+    </w:lvl>
+    <w:lvl w:ilvl="1" w:tplc="04090019" w:tentative="1">
+      <w:start w:val="1"/>
+      <w:numFmt w:val="lowerLetter"/>
+      <w:lvlText w:val="%2)"/>
+      <w:lvlJc w:val="left"/>
+      <w:pPr>
+        <w:ind w:left="1260" w:hanging="420"/>
+      </w:pPr>
+    </w:lvl>
+    <w:lvl w:ilvl="2" w:tplc="0409001B" w:tentative="1">
+      <w:start w:val="1"/>
+      <w:numFmt w:val="lowerRoman"/>
+      <w:lvlText w:val="%3."/>
+      <w:lvlJc w:val="right"/>
+      <w:pPr>
+        <w:ind w:left="1680" w:hanging="420"/>
+      </w:pPr>
+    </w:lvl>
+    <w:lvl w:ilvl="3" w:tplc="0409000F" w:tentative="1">
+      <w:start w:val="1"/>
+      <w:numFmt w:val="decimal"/>
+      <w:lvlText w:val="%4."/>
+      <w:lvlJc w:val="left"/>
+      <w:pPr>
+        <w:ind w:left="2100" w:hanging="420"/>
+      </w:pPr>
+    </w:lvl>
+    <w:lvl w:ilvl="4" w:tplc="04090019" w:tentative="1">
+      <w:start w:val="1"/>
+      <w:numFmt w:val="lowerLetter"/>
+      <w:lvlText w:val="%5)"/>
+      <w:lvlJc w:val="left"/>
+      <w:pPr>
+        <w:ind w:left="2520" w:hanging="420"/>
+      </w:pPr>
+    </w:lvl>
+    <w:lvl w:ilvl="5" w:tplc="0409001B" w:tentative="1">
+      <w:start w:val="1"/>
+      <w:numFmt w:val="lowerRoman"/>
+      <w:lvlText w:val="%6."/>
+      <w:lvlJc w:val="right"/>
+      <w:pPr>
+        <w:ind w:left="2940" w:hanging="420"/>
+      </w:pPr>
+    </w:lvl>
+    <w:lvl w:ilvl="6" w:tplc="0409000F" w:tentative="1">
+      <w:start w:val="1"/>
+      <w:numFmt w:val="decimal"/>
+      <w:lvlText w:val="%7."/>
+      <w:lvlJc w:val="left"/>
+      <w:pPr>
+        <w:ind w:left="3360" w:hanging="420"/>
+      </w:pPr>
+    </w:lvl>
+    <w:lvl w:ilvl="7" w:tplc="04090019" w:tentative="1">
+      <w:start w:val="1"/>
+      <w:numFmt w:val="lowerLetter"/>
+      <w:lvlText w:val="%8)"/>
+      <w:lvlJc w:val="left"/>
+      <w:pPr>
+        <w:ind w:left="3780" w:hanging="420"/>
+      </w:pPr>
+    </w:lvl>
+    <w:lvl w:ilvl="8" w:tplc="0409001B" w:tentative="1">
+      <w:start w:val="1"/>
+      <w:numFmt w:val="lowerRoman"/>
+      <w:lvlText w:val="%9."/>
+      <w:lvlJc w:val="right"/>
+      <w:pPr>
+        <w:ind w:left="4200" w:hanging="420"/>
+      </w:pPr>
+    </w:lvl>
+  </w:abstractNum>
   <w:num w:numId="1">
     <w:abstractNumId w:val="0"/>
   </w:num>
   <w:num w:numId="2">
     <w:abstractNumId w:val="1"/>
+  </w:num>
+  <w:num w:numId="3">
+    <w:abstractNumId w:val="2"/>
   </w:num>
 </w:numbering>
 </file>
@@ -13624,7 +15051,7 @@
 </file>
 
 <file path=customXml/itemProps2.xml><?xml version="1.0" encoding="utf-8"?>
-<ds:datastoreItem xmlns:ds="http://schemas.openxmlformats.org/officeDocument/2006/customXml" ds:itemID="{6C1B1324-9F59-4963-BD96-C06C26D1DFCD}">
+<ds:datastoreItem xmlns:ds="http://schemas.openxmlformats.org/officeDocument/2006/customXml" ds:itemID="{932392E9-3AED-4F29-B2FC-2DBBBBDDA240}">
   <ds:schemaRefs>
     <ds:schemaRef ds:uri="http://schemas.openxmlformats.org/officeDocument/2006/bibliography"/>
   </ds:schemaRefs>
